--- a/Sprint 1/index de l'analyse.docx
+++ b/Sprint 1/index de l'analyse.docx
@@ -1002,7 +1002,11 @@
     <w:sdt>
       <w:sdtPr>
         <w:rPr>
-          <w:lang w:val="fr-FR"/>
+          <w:rFonts w:asciiTheme="minorHAnsi" w:eastAsiaTheme="minorHAnsi" w:hAnsiTheme="minorHAnsi" w:cstheme="minorBidi"/>
+          <w:color w:val="auto"/>
+          <w:sz w:val="22"/>
+          <w:szCs w:val="22"/>
+          <w:lang w:val="fr-FR" w:eastAsia="en-US"/>
         </w:rPr>
         <w:id w:val="-719124489"/>
         <w:docPartObj>
@@ -1012,13 +1016,8 @@
       </w:sdtPr>
       <w:sdtEndPr>
         <w:rPr>
-          <w:rFonts w:asciiTheme="minorHAnsi" w:eastAsiaTheme="minorHAnsi" w:hAnsiTheme="minorHAnsi" w:cstheme="minorBidi"/>
           <w:b/>
           <w:bCs/>
-          <w:color w:val="auto"/>
-          <w:sz w:val="22"/>
-          <w:szCs w:val="22"/>
-          <w:lang w:eastAsia="en-US"/>
         </w:rPr>
       </w:sdtEndPr>
       <w:sdtContent>
@@ -3751,7 +3750,21 @@
                 <w:rStyle w:val="Lienhypertexte"/>
                 <w:noProof/>
               </w:rPr>
-              <w:t>Écran de création et de consultation de stages</w:t>
+              <w:t>Écran de création et de c</w:t>
+            </w:r>
+            <w:r>
+              <w:rPr>
+                <w:rStyle w:val="Lienhypertexte"/>
+                <w:noProof/>
+              </w:rPr>
+              <w:t>o</w:t>
+            </w:r>
+            <w:r>
+              <w:rPr>
+                <w:rStyle w:val="Lienhypertexte"/>
+                <w:noProof/>
+              </w:rPr>
+              <w:t>nsultation de stages</w:t>
             </w:r>
             <w:r>
               <w:rPr>
@@ -3807,7 +3820,7 @@
                 <w:noProof/>
                 <w:webHidden/>
               </w:rPr>
-              <w:t>13</w:t>
+              <w:t>14</w:t>
             </w:r>
             <w:r>
               <w:rPr>
@@ -3877,7 +3890,7 @@
                 <w:noProof/>
                 <w:webHidden/>
               </w:rPr>
-              <w:t>13</w:t>
+              <w:t>14</w:t>
             </w:r>
             <w:r>
               <w:rPr>
@@ -3948,7 +3961,7 @@
                 <w:noProof/>
                 <w:webHidden/>
               </w:rPr>
-              <w:t>13</w:t>
+              <w:t>14</w:t>
             </w:r>
             <w:r>
               <w:rPr>
@@ -4018,7 +4031,7 @@
                 <w:noProof/>
                 <w:webHidden/>
               </w:rPr>
-              <w:t>13</w:t>
+              <w:t>14</w:t>
             </w:r>
             <w:r>
               <w:rPr>
@@ -4088,7 +4101,7 @@
                 <w:noProof/>
                 <w:webHidden/>
               </w:rPr>
-              <w:t>13</w:t>
+              <w:t>14</w:t>
             </w:r>
             <w:r>
               <w:rPr>
@@ -4158,7 +4171,7 @@
                 <w:noProof/>
                 <w:webHidden/>
               </w:rPr>
-              <w:t>14</w:t>
+              <w:t>15</w:t>
             </w:r>
             <w:r>
               <w:rPr>
@@ -4228,7 +4241,7 @@
                 <w:noProof/>
                 <w:webHidden/>
               </w:rPr>
-              <w:t>14</w:t>
+              <w:t>15</w:t>
             </w:r>
             <w:r>
               <w:rPr>
@@ -4298,7 +4311,7 @@
                 <w:noProof/>
                 <w:webHidden/>
               </w:rPr>
-              <w:t>15</w:t>
+              <w:t>18</w:t>
             </w:r>
             <w:r>
               <w:rPr>
@@ -4368,7 +4381,7 @@
                 <w:noProof/>
                 <w:webHidden/>
               </w:rPr>
-              <w:t>15</w:t>
+              <w:t>18</w:t>
             </w:r>
             <w:r>
               <w:rPr>
@@ -4439,7 +4452,7 @@
                 <w:noProof/>
                 <w:webHidden/>
               </w:rPr>
-              <w:t>15</w:t>
+              <w:t>18</w:t>
             </w:r>
             <w:r>
               <w:rPr>
@@ -4509,7 +4522,7 @@
                 <w:noProof/>
                 <w:webHidden/>
               </w:rPr>
-              <w:t>15</w:t>
+              <w:t>18</w:t>
             </w:r>
             <w:r>
               <w:rPr>
@@ -4579,7 +4592,7 @@
                 <w:noProof/>
                 <w:webHidden/>
               </w:rPr>
-              <w:t>15</w:t>
+              <w:t>18</w:t>
             </w:r>
             <w:r>
               <w:rPr>
@@ -4649,7 +4662,7 @@
                 <w:noProof/>
                 <w:webHidden/>
               </w:rPr>
-              <w:t>16</w:t>
+              <w:t>19</w:t>
             </w:r>
             <w:r>
               <w:rPr>
@@ -4719,7 +4732,7 @@
                 <w:noProof/>
                 <w:webHidden/>
               </w:rPr>
-              <w:t>16</w:t>
+              <w:t>19</w:t>
             </w:r>
             <w:r>
               <w:rPr>
@@ -4789,7 +4802,7 @@
                 <w:noProof/>
                 <w:webHidden/>
               </w:rPr>
-              <w:t>16</w:t>
+              <w:t>19</w:t>
             </w:r>
             <w:r>
               <w:rPr>
@@ -4875,7 +4888,7 @@
                 <w:noProof/>
                 <w:webHidden/>
               </w:rPr>
-              <w:t>17</w:t>
+              <w:t>20</w:t>
             </w:r>
             <w:r>
               <w:rPr>
@@ -4945,7 +4958,7 @@
                 <w:noProof/>
                 <w:webHidden/>
               </w:rPr>
-              <w:t>17</w:t>
+              <w:t>20</w:t>
             </w:r>
             <w:r>
               <w:rPr>
@@ -5016,7 +5029,7 @@
                 <w:noProof/>
                 <w:webHidden/>
               </w:rPr>
-              <w:t>17</w:t>
+              <w:t>20</w:t>
             </w:r>
             <w:r>
               <w:rPr>
@@ -5086,7 +5099,7 @@
                 <w:noProof/>
                 <w:webHidden/>
               </w:rPr>
-              <w:t>17</w:t>
+              <w:t>20</w:t>
             </w:r>
             <w:r>
               <w:rPr>
@@ -5156,7 +5169,7 @@
                 <w:noProof/>
                 <w:webHidden/>
               </w:rPr>
-              <w:t>17</w:t>
+              <w:t>20</w:t>
             </w:r>
             <w:r>
               <w:rPr>
@@ -5226,7 +5239,7 @@
                 <w:noProof/>
                 <w:webHidden/>
               </w:rPr>
-              <w:t>17</w:t>
+              <w:t>20</w:t>
             </w:r>
             <w:r>
               <w:rPr>
@@ -5296,7 +5309,7 @@
                 <w:noProof/>
                 <w:webHidden/>
               </w:rPr>
-              <w:t>17</w:t>
+              <w:t>20</w:t>
             </w:r>
             <w:r>
               <w:rPr>
@@ -5366,7 +5379,7 @@
                 <w:noProof/>
                 <w:webHidden/>
               </w:rPr>
-              <w:t>18</w:t>
+              <w:t>21</w:t>
             </w:r>
             <w:r>
               <w:rPr>
@@ -5452,7 +5465,7 @@
                 <w:noProof/>
                 <w:webHidden/>
               </w:rPr>
-              <w:t>19</w:t>
+              <w:t>22</w:t>
             </w:r>
             <w:r>
               <w:rPr>
@@ -5522,7 +5535,7 @@
                 <w:noProof/>
                 <w:webHidden/>
               </w:rPr>
-              <w:t>19</w:t>
+              <w:t>22</w:t>
             </w:r>
             <w:r>
               <w:rPr>
@@ -5593,7 +5606,7 @@
                 <w:noProof/>
                 <w:webHidden/>
               </w:rPr>
-              <w:t>19</w:t>
+              <w:t>22</w:t>
             </w:r>
             <w:r>
               <w:rPr>
@@ -5663,7 +5676,7 @@
                 <w:noProof/>
                 <w:webHidden/>
               </w:rPr>
-              <w:t>19</w:t>
+              <w:t>22</w:t>
             </w:r>
             <w:r>
               <w:rPr>
@@ -5733,7 +5746,7 @@
                 <w:noProof/>
                 <w:webHidden/>
               </w:rPr>
-              <w:t>19</w:t>
+              <w:t>22</w:t>
             </w:r>
             <w:r>
               <w:rPr>
@@ -5803,7 +5816,7 @@
                 <w:noProof/>
                 <w:webHidden/>
               </w:rPr>
-              <w:t>19</w:t>
+              <w:t>22</w:t>
             </w:r>
             <w:r>
               <w:rPr>
@@ -5873,7 +5886,7 @@
                 <w:noProof/>
                 <w:webHidden/>
               </w:rPr>
-              <w:t>19</w:t>
+              <w:t>22</w:t>
             </w:r>
             <w:r>
               <w:rPr>
@@ -5943,7 +5956,7 @@
                 <w:noProof/>
                 <w:webHidden/>
               </w:rPr>
-              <w:t>19</w:t>
+              <w:t>22</w:t>
             </w:r>
             <w:r>
               <w:rPr>
@@ -6029,7 +6042,7 @@
                 <w:noProof/>
                 <w:webHidden/>
               </w:rPr>
-              <w:t>21</w:t>
+              <w:t>24</w:t>
             </w:r>
             <w:r>
               <w:rPr>
@@ -6099,7 +6112,7 @@
                 <w:noProof/>
                 <w:webHidden/>
               </w:rPr>
-              <w:t>21</w:t>
+              <w:t>24</w:t>
             </w:r>
             <w:r>
               <w:rPr>
@@ -6170,7 +6183,7 @@
                 <w:noProof/>
                 <w:webHidden/>
               </w:rPr>
-              <w:t>21</w:t>
+              <w:t>24</w:t>
             </w:r>
             <w:r>
               <w:rPr>
@@ -6240,7 +6253,7 @@
                 <w:noProof/>
                 <w:webHidden/>
               </w:rPr>
-              <w:t>21</w:t>
+              <w:t>24</w:t>
             </w:r>
             <w:r>
               <w:rPr>
@@ -6310,7 +6323,7 @@
                 <w:noProof/>
                 <w:webHidden/>
               </w:rPr>
-              <w:t>21</w:t>
+              <w:t>24</w:t>
             </w:r>
             <w:r>
               <w:rPr>
@@ -6380,7 +6393,7 @@
                 <w:noProof/>
                 <w:webHidden/>
               </w:rPr>
-              <w:t>21</w:t>
+              <w:t>24</w:t>
             </w:r>
             <w:r>
               <w:rPr>
@@ -6450,7 +6463,7 @@
                 <w:noProof/>
                 <w:webHidden/>
               </w:rPr>
-              <w:t>22</w:t>
+              <w:t>25</w:t>
             </w:r>
             <w:r>
               <w:rPr>
@@ -6520,7 +6533,7 @@
                 <w:noProof/>
                 <w:webHidden/>
               </w:rPr>
-              <w:t>22</w:t>
+              <w:t>25</w:t>
             </w:r>
             <w:r>
               <w:rPr>
@@ -6590,7 +6603,7 @@
                 <w:noProof/>
                 <w:webHidden/>
               </w:rPr>
-              <w:t>23</w:t>
+              <w:t>26</w:t>
             </w:r>
             <w:r>
               <w:rPr>
@@ -7194,8 +7207,6 @@
               </w:rPr>
               <w:t xml:space="preserve"> à mes informations.</w:t>
             </w:r>
-            <w:bookmarkStart w:id="11" w:name="_GoBack"/>
-            <w:bookmarkEnd w:id="11"/>
           </w:p>
           <w:p>
             <w:pPr>
@@ -7361,7 +7372,7 @@
               <w:spacing w:before="0" w:after="0"/>
               <w:ind w:left="0"/>
             </w:pPr>
-            <w:bookmarkStart w:id="12" w:name="_Toc496726491"/>
+            <w:bookmarkStart w:id="11" w:name="_Toc496726491"/>
             <w:r>
               <w:rPr>
                 <w:sz w:val="32"/>
@@ -7369,7 +7380,7 @@
               <w:lastRenderedPageBreak/>
               <w:t>Suivi</w:t>
             </w:r>
-            <w:bookmarkEnd w:id="12"/>
+            <w:bookmarkEnd w:id="11"/>
           </w:p>
         </w:tc>
       </w:tr>
@@ -7394,13 +7405,8 @@
               <w:jc w:val="both"/>
             </w:pPr>
             <w:r>
-              <w:t xml:space="preserve">Responsable : David </w:t>
-            </w:r>
-            <w:proofErr w:type="spellStart"/>
-            <w:r>
-              <w:t>Sheehy</w:t>
-            </w:r>
-            <w:proofErr w:type="spellEnd"/>
+              <w:t>Responsable : David Sheehy</w:t>
+            </w:r>
           </w:p>
           <w:p>
             <w:pPr>
@@ -7458,14 +7464,14 @@
               <w:spacing w:before="0" w:after="0"/>
               <w:ind w:left="0"/>
             </w:pPr>
-            <w:bookmarkStart w:id="13" w:name="_Toc496726492"/>
+            <w:bookmarkStart w:id="12" w:name="_Toc496726492"/>
             <w:r>
               <w:rPr>
                 <w:sz w:val="32"/>
               </w:rPr>
               <w:t>Commentaires</w:t>
             </w:r>
-            <w:bookmarkEnd w:id="13"/>
+            <w:bookmarkEnd w:id="12"/>
           </w:p>
         </w:tc>
       </w:tr>
@@ -7554,11 +7560,11 @@
       <w:pPr>
         <w:pStyle w:val="Titre2"/>
       </w:pPr>
-      <w:bookmarkStart w:id="14" w:name="_Toc496726493"/>
+      <w:bookmarkStart w:id="13" w:name="_Toc496726493"/>
       <w:r>
         <w:t>P01-IHM-01</w:t>
       </w:r>
-      <w:bookmarkEnd w:id="14"/>
+      <w:bookmarkEnd w:id="13"/>
     </w:p>
     <w:p/>
     <w:p>
@@ -7621,7 +7627,7 @@
       <w:pPr>
         <w:pStyle w:val="Titre1"/>
       </w:pPr>
-      <w:bookmarkStart w:id="15" w:name="_Toc496726494"/>
+      <w:bookmarkStart w:id="14" w:name="_Toc496726494"/>
       <w:r>
         <w:lastRenderedPageBreak/>
         <w:t>Modifier profil étudiant</w:t>
@@ -7630,18 +7636,18 @@
         <w:tab/>
         <w:t>P01-02</w:t>
       </w:r>
-      <w:bookmarkEnd w:id="15"/>
+      <w:bookmarkEnd w:id="14"/>
     </w:p>
     <w:p/>
     <w:p>
       <w:pPr>
         <w:pStyle w:val="Titre2"/>
       </w:pPr>
-      <w:bookmarkStart w:id="16" w:name="_Toc496726495"/>
+      <w:bookmarkStart w:id="15" w:name="_Toc496726495"/>
       <w:r>
         <w:t>P01-US-02</w:t>
       </w:r>
-      <w:bookmarkEnd w:id="16"/>
+      <w:bookmarkEnd w:id="15"/>
     </w:p>
     <w:tbl>
       <w:tblPr>
@@ -7692,7 +7698,7 @@
                 <w:szCs w:val="56"/>
               </w:rPr>
             </w:pPr>
-            <w:bookmarkStart w:id="17" w:name="_Toc496726496"/>
+            <w:bookmarkStart w:id="16" w:name="_Toc496726496"/>
             <w:r>
               <w:rPr>
                 <w:noProof/>
@@ -7777,7 +7783,7 @@
               </w:rPr>
               <w:t>Modifier profil étudiant</w:t>
             </w:r>
-            <w:bookmarkEnd w:id="17"/>
+            <w:bookmarkEnd w:id="16"/>
           </w:p>
           <w:p>
             <w:pPr>
@@ -7845,7 +7851,7 @@
               </w:rPr>
               <w:t xml:space="preserve">  </w:t>
             </w:r>
-            <w:bookmarkStart w:id="18" w:name="_Toc496726497"/>
+            <w:bookmarkStart w:id="17" w:name="_Toc496726497"/>
             <w:r>
               <w:rPr>
                 <w:b/>
@@ -7854,7 +7860,7 @@
               </w:rPr>
               <w:t>Projet Portail</w:t>
             </w:r>
-            <w:bookmarkEnd w:id="18"/>
+            <w:bookmarkEnd w:id="17"/>
           </w:p>
         </w:tc>
       </w:tr>
@@ -7882,7 +7888,7 @@
                 <w:szCs w:val="32"/>
               </w:rPr>
             </w:pPr>
-            <w:bookmarkStart w:id="19" w:name="_Toc496726498"/>
+            <w:bookmarkStart w:id="18" w:name="_Toc496726498"/>
             <w:r>
               <w:rPr>
                 <w:sz w:val="32"/>
@@ -7890,7 +7896,7 @@
               </w:rPr>
               <w:t>Perspective</w:t>
             </w:r>
-            <w:bookmarkEnd w:id="19"/>
+            <w:bookmarkEnd w:id="18"/>
           </w:p>
         </w:tc>
       </w:tr>
@@ -8211,7 +8217,7 @@
               <w:spacing w:before="0" w:after="0"/>
               <w:ind w:left="0"/>
             </w:pPr>
-            <w:bookmarkStart w:id="20" w:name="_Toc496726499"/>
+            <w:bookmarkStart w:id="19" w:name="_Toc496726499"/>
             <w:r>
               <w:rPr>
                 <w:sz w:val="32"/>
@@ -8219,7 +8225,7 @@
               </w:rPr>
               <w:t>Suivi</w:t>
             </w:r>
-            <w:bookmarkEnd w:id="20"/>
+            <w:bookmarkEnd w:id="19"/>
           </w:p>
         </w:tc>
       </w:tr>
@@ -8244,13 +8250,8 @@
               <w:jc w:val="both"/>
             </w:pPr>
             <w:r>
-              <w:t xml:space="preserve">Responsable : David </w:t>
-            </w:r>
-            <w:proofErr w:type="spellStart"/>
-            <w:r>
-              <w:t>Sheehy</w:t>
-            </w:r>
-            <w:proofErr w:type="spellEnd"/>
+              <w:t>Responsable : David Sheehy</w:t>
+            </w:r>
           </w:p>
           <w:p>
             <w:pPr>
@@ -8308,7 +8309,7 @@
               <w:spacing w:before="0" w:after="0"/>
               <w:ind w:left="0"/>
             </w:pPr>
-            <w:bookmarkStart w:id="21" w:name="_Toc496726500"/>
+            <w:bookmarkStart w:id="20" w:name="_Toc496726500"/>
             <w:r>
               <w:rPr>
                 <w:sz w:val="32"/>
@@ -8316,7 +8317,7 @@
               </w:rPr>
               <w:t>Commentaires</w:t>
             </w:r>
-            <w:bookmarkEnd w:id="21"/>
+            <w:bookmarkEnd w:id="20"/>
           </w:p>
         </w:tc>
       </w:tr>
@@ -8431,11 +8432,11 @@
       <w:pPr>
         <w:pStyle w:val="Titre2"/>
       </w:pPr>
-      <w:bookmarkStart w:id="22" w:name="_Toc496726501"/>
+      <w:bookmarkStart w:id="21" w:name="_Toc496726501"/>
       <w:r>
         <w:t>P01-IHM-02</w:t>
       </w:r>
-      <w:bookmarkEnd w:id="22"/>
+      <w:bookmarkEnd w:id="21"/>
     </w:p>
     <w:p/>
     <w:p>
@@ -8503,7 +8504,7 @@
       <w:pPr>
         <w:pStyle w:val="Titre1"/>
       </w:pPr>
-      <w:bookmarkStart w:id="23" w:name="_Toc496726502"/>
+      <w:bookmarkStart w:id="22" w:name="_Toc496726502"/>
       <w:r>
         <w:t>Tableau de bord étudiant</w:t>
       </w:r>
@@ -8513,7 +8514,7 @@
       <w:r>
         <w:t>P02-01</w:t>
       </w:r>
-      <w:bookmarkEnd w:id="23"/>
+      <w:bookmarkEnd w:id="22"/>
       <w:r>
         <w:t xml:space="preserve"> </w:t>
       </w:r>
@@ -8526,11 +8527,11 @@
       <w:pPr>
         <w:pStyle w:val="Titre2"/>
       </w:pPr>
-      <w:bookmarkStart w:id="24" w:name="_Toc496726503"/>
+      <w:bookmarkStart w:id="23" w:name="_Toc496726503"/>
       <w:r>
         <w:t>P02-US-01</w:t>
       </w:r>
-      <w:bookmarkEnd w:id="24"/>
+      <w:bookmarkEnd w:id="23"/>
     </w:p>
     <w:tbl>
       <w:tblPr>
@@ -8581,7 +8582,7 @@
                 <w:szCs w:val="56"/>
               </w:rPr>
             </w:pPr>
-            <w:bookmarkStart w:id="25" w:name="_Toc496726504"/>
+            <w:bookmarkStart w:id="24" w:name="_Toc496726504"/>
             <w:r>
               <w:rPr>
                 <w:noProof/>
@@ -8666,7 +8667,7 @@
               </w:rPr>
               <w:t>Tableau de bord étudiant</w:t>
             </w:r>
-            <w:bookmarkEnd w:id="25"/>
+            <w:bookmarkEnd w:id="24"/>
           </w:p>
           <w:p>
             <w:pPr>
@@ -8737,7 +8738,7 @@
               </w:rPr>
               <w:t xml:space="preserve">  </w:t>
             </w:r>
-            <w:bookmarkStart w:id="26" w:name="_Toc496726505"/>
+            <w:bookmarkStart w:id="25" w:name="_Toc496726505"/>
             <w:r>
               <w:rPr>
                 <w:b/>
@@ -8746,7 +8747,7 @@
               </w:rPr>
               <w:t>Projet Portail</w:t>
             </w:r>
-            <w:bookmarkEnd w:id="26"/>
+            <w:bookmarkEnd w:id="25"/>
           </w:p>
         </w:tc>
       </w:tr>
@@ -8774,7 +8775,7 @@
                 <w:szCs w:val="32"/>
               </w:rPr>
             </w:pPr>
-            <w:bookmarkStart w:id="27" w:name="_Toc496726506"/>
+            <w:bookmarkStart w:id="26" w:name="_Toc496726506"/>
             <w:r>
               <w:rPr>
                 <w:sz w:val="32"/>
@@ -8782,7 +8783,7 @@
               </w:rPr>
               <w:t>Perspective</w:t>
             </w:r>
-            <w:bookmarkEnd w:id="27"/>
+            <w:bookmarkEnd w:id="26"/>
           </w:p>
         </w:tc>
       </w:tr>
@@ -9211,7 +9212,7 @@
               <w:spacing w:before="0" w:after="0"/>
               <w:ind w:left="0"/>
             </w:pPr>
-            <w:bookmarkStart w:id="28" w:name="_Toc496726507"/>
+            <w:bookmarkStart w:id="27" w:name="_Toc496726507"/>
             <w:r>
               <w:rPr>
                 <w:sz w:val="32"/>
@@ -9219,7 +9220,7 @@
               </w:rPr>
               <w:t>Suivi</w:t>
             </w:r>
-            <w:bookmarkEnd w:id="28"/>
+            <w:bookmarkEnd w:id="27"/>
           </w:p>
         </w:tc>
       </w:tr>
@@ -9250,16 +9251,8 @@
               <w:rPr>
                 <w:color w:val="FF0000"/>
               </w:rPr>
-              <w:t xml:space="preserve">Responsable : Franck </w:t>
-            </w:r>
-            <w:proofErr w:type="spellStart"/>
-            <w:r>
-              <w:rPr>
-                <w:color w:val="FF0000"/>
-              </w:rPr>
-              <w:t>Atongfor</w:t>
-            </w:r>
-            <w:proofErr w:type="spellEnd"/>
+              <w:t>Responsable : Franck Atongfor</w:t>
+            </w:r>
           </w:p>
           <w:p>
             <w:pPr>
@@ -9350,7 +9343,7 @@
               <w:spacing w:before="0" w:after="0"/>
               <w:ind w:left="0"/>
             </w:pPr>
-            <w:bookmarkStart w:id="29" w:name="_Toc496726508"/>
+            <w:bookmarkStart w:id="28" w:name="_Toc496726508"/>
             <w:r>
               <w:rPr>
                 <w:sz w:val="32"/>
@@ -9359,7 +9352,7 @@
               <w:lastRenderedPageBreak/>
               <w:t>Commentaires</w:t>
             </w:r>
-            <w:bookmarkEnd w:id="29"/>
+            <w:bookmarkEnd w:id="28"/>
           </w:p>
         </w:tc>
       </w:tr>
@@ -9411,11 +9404,11 @@
       <w:pPr>
         <w:pStyle w:val="Titre2"/>
       </w:pPr>
-      <w:bookmarkStart w:id="30" w:name="_Toc496726509"/>
+      <w:bookmarkStart w:id="29" w:name="_Toc496726509"/>
       <w:r>
         <w:t>P02-IHM-01</w:t>
       </w:r>
-      <w:bookmarkEnd w:id="30"/>
+      <w:bookmarkEnd w:id="29"/>
     </w:p>
     <w:p/>
     <w:p>
@@ -9483,12 +9476,9 @@
       <w:pPr>
         <w:pStyle w:val="Titre1"/>
       </w:pPr>
-      <w:bookmarkStart w:id="31" w:name="_Toc496726510"/>
+      <w:bookmarkStart w:id="30" w:name="_Toc496726510"/>
       <w:r>
-        <w:t>Jo</w:t>
-      </w:r>
-      <w:r>
-        <w:t>urnal de bord étudiant</w:t>
+        <w:t>Journal de bord étudiant</w:t>
       </w:r>
       <w:r>
         <w:tab/>
@@ -9496,18 +9486,18 @@
       <w:r>
         <w:t>P03-01</w:t>
       </w:r>
-      <w:bookmarkEnd w:id="31"/>
+      <w:bookmarkEnd w:id="30"/>
     </w:p>
     <w:p/>
     <w:p>
       <w:pPr>
         <w:pStyle w:val="Titre2"/>
       </w:pPr>
-      <w:bookmarkStart w:id="32" w:name="_Toc496726511"/>
+      <w:bookmarkStart w:id="31" w:name="_Toc496726511"/>
       <w:r>
         <w:t>P03-US-01</w:t>
       </w:r>
-      <w:bookmarkEnd w:id="32"/>
+      <w:bookmarkEnd w:id="31"/>
     </w:p>
     <w:p/>
     <w:tbl>
@@ -9563,7 +9553,7 @@
                 <w:szCs w:val="56"/>
               </w:rPr>
             </w:pPr>
-            <w:bookmarkStart w:id="33" w:name="_Toc496726512"/>
+            <w:bookmarkStart w:id="32" w:name="_Toc496726512"/>
             <w:r>
               <w:rPr>
                 <w:noProof/>
@@ -9628,7 +9618,7 @@
               </w:rPr>
               <w:t>Journal de bord étudiant</w:t>
             </w:r>
-            <w:bookmarkEnd w:id="33"/>
+            <w:bookmarkEnd w:id="32"/>
           </w:p>
           <w:p>
             <w:pPr>
@@ -9714,7 +9704,7 @@
               </w:rPr>
               <w:t xml:space="preserve">  </w:t>
             </w:r>
-            <w:bookmarkStart w:id="34" w:name="_Toc496726513"/>
+            <w:bookmarkStart w:id="33" w:name="_Toc496726513"/>
             <w:r>
               <w:rPr>
                 <w:b/>
@@ -9723,7 +9713,7 @@
               </w:rPr>
               <w:t>Projet Portail</w:t>
             </w:r>
-            <w:bookmarkEnd w:id="34"/>
+            <w:bookmarkEnd w:id="33"/>
           </w:p>
         </w:tc>
       </w:tr>
@@ -9757,7 +9747,7 @@
                 <w:szCs w:val="32"/>
               </w:rPr>
             </w:pPr>
-            <w:bookmarkStart w:id="35" w:name="_Toc496726514"/>
+            <w:bookmarkStart w:id="34" w:name="_Toc496726514"/>
             <w:r>
               <w:rPr>
                 <w:sz w:val="32"/>
@@ -9765,7 +9755,7 @@
               </w:rPr>
               <w:t>Perspective</w:t>
             </w:r>
-            <w:bookmarkEnd w:id="35"/>
+            <w:bookmarkEnd w:id="34"/>
           </w:p>
         </w:tc>
       </w:tr>
@@ -10051,7 +10041,7 @@
                 <w:szCs w:val="32"/>
               </w:rPr>
             </w:pPr>
-            <w:bookmarkStart w:id="36" w:name="_Toc496726515"/>
+            <w:bookmarkStart w:id="35" w:name="_Toc496726515"/>
             <w:r>
               <w:rPr>
                 <w:sz w:val="32"/>
@@ -10059,7 +10049,7 @@
               </w:rPr>
               <w:t>Suivi</w:t>
             </w:r>
-            <w:bookmarkEnd w:id="36"/>
+            <w:bookmarkEnd w:id="35"/>
           </w:p>
         </w:tc>
       </w:tr>
@@ -10157,7 +10147,7 @@
                 <w:szCs w:val="32"/>
               </w:rPr>
             </w:pPr>
-            <w:bookmarkStart w:id="37" w:name="_Toc496726516"/>
+            <w:bookmarkStart w:id="36" w:name="_Toc496726516"/>
             <w:r>
               <w:rPr>
                 <w:sz w:val="32"/>
@@ -10165,7 +10155,7 @@
               </w:rPr>
               <w:t>Commentaires</w:t>
             </w:r>
-            <w:bookmarkEnd w:id="37"/>
+            <w:bookmarkEnd w:id="36"/>
           </w:p>
         </w:tc>
       </w:tr>
@@ -10252,11 +10242,11 @@
       <w:pPr>
         <w:pStyle w:val="Titre2"/>
       </w:pPr>
-      <w:bookmarkStart w:id="38" w:name="_Toc496726517"/>
+      <w:bookmarkStart w:id="37" w:name="_Toc496726517"/>
       <w:r>
         <w:t>P03-IHM-01</w:t>
       </w:r>
-      <w:bookmarkEnd w:id="38"/>
+      <w:bookmarkEnd w:id="37"/>
     </w:p>
     <w:p/>
     <w:p>
@@ -10319,11 +10309,11 @@
       <w:pPr>
         <w:pStyle w:val="Titre2"/>
       </w:pPr>
-      <w:bookmarkStart w:id="39" w:name="_Toc496726518"/>
+      <w:bookmarkStart w:id="38" w:name="_Toc496726518"/>
       <w:r>
         <w:t>P03-BD-01</w:t>
       </w:r>
-      <w:bookmarkEnd w:id="39"/>
+      <w:bookmarkEnd w:id="38"/>
     </w:p>
     <w:p/>
     <w:tbl>
@@ -10434,8 +10424,12 @@
       <w:pPr>
         <w:pStyle w:val="Titre1"/>
       </w:pPr>
-      <w:bookmarkStart w:id="40" w:name="_Toc496726519"/>
+      <w:bookmarkStart w:id="39" w:name="_Toc496726519"/>
       <w:r>
+        <w:br w:type="page"/>
+      </w:r>
+      <w:r>
+        <w:lastRenderedPageBreak/>
         <w:t>Écran de création et de consultation de stages</w:t>
       </w:r>
       <w:r>
@@ -10444,18 +10438,18 @@
       <w:r>
         <w:t>P03-02</w:t>
       </w:r>
-      <w:bookmarkEnd w:id="40"/>
+      <w:bookmarkEnd w:id="39"/>
     </w:p>
     <w:p/>
     <w:p>
       <w:pPr>
         <w:pStyle w:val="Titre2"/>
       </w:pPr>
-      <w:bookmarkStart w:id="41" w:name="_Toc496726520"/>
+      <w:bookmarkStart w:id="40" w:name="_Toc496726520"/>
       <w:r>
         <w:t>P03-US-02</w:t>
       </w:r>
-      <w:bookmarkEnd w:id="41"/>
+      <w:bookmarkEnd w:id="40"/>
     </w:p>
     <w:p/>
     <w:tbl>
@@ -10507,7 +10501,9 @@
                 <w:szCs w:val="56"/>
               </w:rPr>
             </w:pPr>
-            <w:bookmarkStart w:id="42" w:name="_Toc496726521"/>
+            <w:bookmarkStart w:id="41" w:name="_Toc496726521"/>
+            <w:bookmarkStart w:id="42" w:name="_Hlk496771969"/>
+            <w:bookmarkStart w:id="43" w:name="_GoBack" w:colFirst="0" w:colLast="1"/>
             <w:r>
               <w:rPr>
                 <w:noProof/>
@@ -10601,7 +10597,7 @@
               </w:rPr>
               <w:t>.</w:t>
             </w:r>
-            <w:bookmarkEnd w:id="42"/>
+            <w:bookmarkEnd w:id="41"/>
           </w:p>
           <w:p>
             <w:pPr>
@@ -10665,7 +10661,7 @@
               </w:rPr>
               <w:t xml:space="preserve">  </w:t>
             </w:r>
-            <w:bookmarkStart w:id="43" w:name="_Toc496726522"/>
+            <w:bookmarkStart w:id="44" w:name="_Toc496726522"/>
             <w:r>
               <w:rPr>
                 <w:b/>
@@ -10673,7 +10669,7 @@
               </w:rPr>
               <w:t>Projet Portail</w:t>
             </w:r>
-            <w:bookmarkEnd w:id="43"/>
+            <w:bookmarkEnd w:id="44"/>
           </w:p>
         </w:tc>
       </w:tr>
@@ -10700,14 +10696,14 @@
                 <w:sz w:val="32"/>
               </w:rPr>
             </w:pPr>
-            <w:bookmarkStart w:id="44" w:name="_Toc496726523"/>
+            <w:bookmarkStart w:id="45" w:name="_Toc496726523"/>
             <w:r>
               <w:rPr>
                 <w:sz w:val="32"/>
               </w:rPr>
               <w:t>Perspective</w:t>
             </w:r>
-            <w:bookmarkEnd w:id="44"/>
+            <w:bookmarkEnd w:id="45"/>
           </w:p>
         </w:tc>
       </w:tr>
@@ -10874,8 +10870,7 @@
                 <w:sz w:val="22"/>
                 <w:szCs w:val="22"/>
               </w:rPr>
-              <w:tab/>
-              <w:t xml:space="preserve">(XX) </w:t>
+              <w:t xml:space="preserve"> </w:t>
             </w:r>
           </w:p>
           <w:p>
@@ -10895,7 +10890,14 @@
                 <w:sz w:val="22"/>
                 <w:szCs w:val="22"/>
               </w:rPr>
-              <w:t>Un lien qui emmène l’enseignant vers le site du DICJ.</w:t>
+              <w:t xml:space="preserve">L’enseignant </w:t>
+            </w:r>
+            <w:r>
+              <w:rPr>
+                <w:sz w:val="22"/>
+                <w:szCs w:val="22"/>
+              </w:rPr>
+              <w:t>sélectionne les données du stage</w:t>
             </w:r>
             <w:r>
               <w:rPr>
@@ -10923,7 +10925,7 @@
                 <w:sz w:val="22"/>
                 <w:szCs w:val="22"/>
               </w:rPr>
-              <w:t>Un lien redirige l’enseignant vers une page de création de stages</w:t>
+              <w:t>L’enseignant crée le stage</w:t>
             </w:r>
             <w:r>
               <w:rPr>
@@ -10951,7 +10953,7 @@
                 <w:sz w:val="22"/>
                 <w:szCs w:val="22"/>
               </w:rPr>
-              <w:t>Un lien qui ouvre le PDF sélectionné dans le navigateur.</w:t>
+              <w:t>Les PDF propres au stage sont générés</w:t>
             </w:r>
             <w:r>
               <w:rPr>
@@ -10959,7 +10961,7 @@
                 <w:szCs w:val="22"/>
               </w:rPr>
               <w:tab/>
-              <w:t xml:space="preserve">(XX) </w:t>
+              <w:t>(XX)</w:t>
             </w:r>
           </w:p>
           <w:p>
@@ -10974,21 +10976,6 @@
                 <w:szCs w:val="22"/>
               </w:rPr>
             </w:pPr>
-            <w:r>
-              <w:rPr>
-                <w:sz w:val="22"/>
-                <w:szCs w:val="22"/>
-              </w:rPr>
-              <w:t xml:space="preserve">L’enseignant clique sur le bouton de création d’un nouveau stage </w:t>
-            </w:r>
-            <w:r>
-              <w:rPr>
-                <w:sz w:val="22"/>
-                <w:szCs w:val="22"/>
-              </w:rPr>
-              <w:tab/>
-              <w:t xml:space="preserve"> (XX)</w:t>
-            </w:r>
           </w:p>
           <w:p>
             <w:pPr>
@@ -11002,20 +10989,24 @@
                 <w:szCs w:val="22"/>
               </w:rPr>
             </w:pPr>
-            <w:r>
-              <w:rPr>
-                <w:sz w:val="22"/>
-                <w:szCs w:val="22"/>
-              </w:rPr>
-              <w:t xml:space="preserve">L’enseignant sélectionne l’entreprise qui offre le stage </w:t>
-            </w:r>
-            <w:r>
-              <w:rPr>
-                <w:sz w:val="22"/>
-                <w:szCs w:val="22"/>
-              </w:rPr>
-              <w:tab/>
-              <w:t xml:space="preserve"> (XX)</w:t>
+          </w:p>
+          <w:p>
+            <w:pPr>
+              <w:pStyle w:val="Information"/>
+              <w:tabs>
+                <w:tab w:val="left" w:pos="9661"/>
+              </w:tabs>
+              <w:rPr>
+                <w:sz w:val="22"/>
+                <w:szCs w:val="22"/>
+              </w:rPr>
+            </w:pPr>
+            <w:r>
+              <w:rPr>
+                <w:sz w:val="22"/>
+                <w:szCs w:val="22"/>
+              </w:rPr>
+              <w:t>(Cas alternatif)</w:t>
             </w:r>
           </w:p>
           <w:p>
@@ -11035,7 +11026,7 @@
                 <w:sz w:val="22"/>
                 <w:szCs w:val="22"/>
               </w:rPr>
-              <w:t xml:space="preserve">L’enseignant sélectionne le stagiaire qui suivra le stage </w:t>
+              <w:t xml:space="preserve">L’enseignant consulte les stages déjà créés pour cette année </w:t>
             </w:r>
             <w:r>
               <w:rPr>
@@ -11063,7 +11054,15 @@
                 <w:sz w:val="22"/>
                 <w:szCs w:val="22"/>
               </w:rPr>
-              <w:t>L’enseignant crée le stage</w:t>
+              <w:t xml:space="preserve">L’enseignant modifie les stages de cette année </w:t>
+            </w:r>
+            <w:r>
+              <w:rPr>
+                <w:sz w:val="22"/>
+                <w:szCs w:val="22"/>
+              </w:rPr>
+              <w:tab/>
+              <w:t xml:space="preserve"> (XX)</w:t>
             </w:r>
           </w:p>
           <w:p>
@@ -11078,108 +11077,40 @@
                 <w:szCs w:val="22"/>
               </w:rPr>
             </w:pPr>
-          </w:p>
-          <w:p>
-            <w:pPr>
-              <w:pStyle w:val="Information"/>
-              <w:tabs>
-                <w:tab w:val="left" w:pos="9661"/>
-              </w:tabs>
-              <w:rPr>
-                <w:sz w:val="22"/>
-                <w:szCs w:val="22"/>
-              </w:rPr>
-            </w:pPr>
-            <w:r>
-              <w:rPr>
-                <w:sz w:val="22"/>
-                <w:szCs w:val="22"/>
-              </w:rPr>
-              <w:t>(Cas alternatif)</w:t>
-            </w:r>
-          </w:p>
-          <w:p>
-            <w:pPr>
-              <w:pStyle w:val="Information"/>
-              <w:tabs>
-                <w:tab w:val="center" w:pos="9661"/>
-              </w:tabs>
-              <w:ind w:left="306"/>
-              <w:rPr>
-                <w:sz w:val="22"/>
-                <w:szCs w:val="22"/>
-              </w:rPr>
-            </w:pPr>
-            <w:r>
-              <w:rPr>
-                <w:sz w:val="22"/>
-                <w:szCs w:val="22"/>
-              </w:rPr>
-              <w:t xml:space="preserve">L’enseignant consulte les stages déjà créés pour cette année </w:t>
-            </w:r>
-            <w:r>
-              <w:rPr>
-                <w:sz w:val="22"/>
-                <w:szCs w:val="22"/>
-              </w:rPr>
-              <w:tab/>
-              <w:t xml:space="preserve"> (XX)</w:t>
-            </w:r>
-          </w:p>
-          <w:p>
-            <w:pPr>
-              <w:pStyle w:val="Information"/>
-              <w:tabs>
-                <w:tab w:val="center" w:pos="9661"/>
-              </w:tabs>
-              <w:ind w:left="306"/>
-              <w:rPr>
-                <w:sz w:val="22"/>
-                <w:szCs w:val="22"/>
-              </w:rPr>
-            </w:pPr>
-            <w:r>
-              <w:rPr>
-                <w:sz w:val="22"/>
-                <w:szCs w:val="22"/>
-              </w:rPr>
-              <w:t xml:space="preserve">L’enseignant modifie les stages de cette année </w:t>
-            </w:r>
-            <w:r>
-              <w:rPr>
-                <w:sz w:val="22"/>
-                <w:szCs w:val="22"/>
-              </w:rPr>
-              <w:tab/>
-              <w:t xml:space="preserve"> (XX)</w:t>
-            </w:r>
-          </w:p>
-          <w:p>
-            <w:pPr>
-              <w:pStyle w:val="Information"/>
-              <w:tabs>
-                <w:tab w:val="center" w:pos="9661"/>
-              </w:tabs>
-              <w:ind w:left="306"/>
-              <w:rPr>
-                <w:sz w:val="22"/>
-                <w:szCs w:val="22"/>
-              </w:rPr>
-            </w:pPr>
-            <w:r>
-              <w:rPr>
-                <w:sz w:val="22"/>
-                <w:szCs w:val="22"/>
-              </w:rPr>
-              <w:t xml:space="preserve">L’enseignant peut consulter les archives de stages des années précédentes </w:t>
-            </w:r>
-            <w:r>
-              <w:rPr>
-                <w:sz w:val="22"/>
-                <w:szCs w:val="22"/>
-              </w:rPr>
-              <w:tab/>
-              <w:t xml:space="preserve"> (XX)</w:t>
+            <w:r>
+              <w:rPr>
+                <w:sz w:val="22"/>
+                <w:szCs w:val="22"/>
+              </w:rPr>
+              <w:t xml:space="preserve">L’enseignant peut consulter </w:t>
+            </w:r>
+            <w:r>
+              <w:rPr>
+                <w:sz w:val="22"/>
+                <w:szCs w:val="22"/>
+              </w:rPr>
+              <w:t xml:space="preserve">seulement </w:t>
+            </w:r>
+            <w:r>
+              <w:rPr>
+                <w:sz w:val="22"/>
+                <w:szCs w:val="22"/>
+              </w:rPr>
+              <w:t xml:space="preserve">les archives de </w:t>
+            </w:r>
+            <w:r>
+              <w:rPr>
+                <w:sz w:val="22"/>
+                <w:szCs w:val="22"/>
+              </w:rPr>
+              <w:t>stages des années précédentes</w:t>
+            </w:r>
+            <w:r>
+              <w:rPr>
+                <w:sz w:val="22"/>
+                <w:szCs w:val="22"/>
+              </w:rPr>
+              <w:t>(XX)</w:t>
             </w:r>
           </w:p>
           <w:p>
@@ -11272,14 +11203,14 @@
               <w:spacing w:before="0" w:after="0"/>
               <w:ind w:left="0"/>
             </w:pPr>
-            <w:bookmarkStart w:id="45" w:name="_Toc496726524"/>
+            <w:bookmarkStart w:id="46" w:name="_Toc496726524"/>
             <w:r>
               <w:rPr>
                 <w:sz w:val="32"/>
               </w:rPr>
               <w:t>Suivi</w:t>
             </w:r>
-            <w:bookmarkEnd w:id="45"/>
+            <w:bookmarkEnd w:id="46"/>
           </w:p>
         </w:tc>
       </w:tr>
@@ -11337,6 +11268,7 @@
               <w:jc w:val="both"/>
             </w:pPr>
             <w:r>
+              <w:lastRenderedPageBreak/>
               <w:t>Test d’utilisabilité : AAAA-MM-JJ</w:t>
             </w:r>
           </w:p>
@@ -11363,14 +11295,15 @@
               <w:spacing w:before="0" w:after="0"/>
               <w:ind w:left="0"/>
             </w:pPr>
-            <w:bookmarkStart w:id="46" w:name="_Toc496726525"/>
+            <w:bookmarkStart w:id="47" w:name="_Toc496726525"/>
             <w:r>
               <w:rPr>
                 <w:sz w:val="32"/>
               </w:rPr>
+              <w:lastRenderedPageBreak/>
               <w:t>Commentaires</w:t>
             </w:r>
-            <w:bookmarkEnd w:id="46"/>
+            <w:bookmarkEnd w:id="47"/>
           </w:p>
         </w:tc>
       </w:tr>
@@ -11406,6 +11339,8 @@
           </w:p>
         </w:tc>
       </w:tr>
+      <w:bookmarkEnd w:id="42"/>
+      <w:bookmarkEnd w:id="43"/>
     </w:tbl>
     <w:p/>
     <w:p>
@@ -11413,8 +11348,8 @@
         <w:rPr>
           <w:rFonts w:asciiTheme="majorHAnsi" w:eastAsiaTheme="majorEastAsia" w:hAnsiTheme="majorHAnsi" w:cstheme="majorBidi"/>
           <w:color w:val="2F5496" w:themeColor="accent1" w:themeShade="BF"/>
-          <w:sz w:val="32"/>
-          <w:szCs w:val="32"/>
+          <w:sz w:val="26"/>
+          <w:szCs w:val="26"/>
         </w:rPr>
       </w:pPr>
       <w:r>
@@ -11423,28 +11358,181 @@
     </w:p>
     <w:p>
       <w:pPr>
+        <w:pStyle w:val="Titre2"/>
+        <w:rPr>
+          <w:sz w:val="32"/>
+          <w:szCs w:val="32"/>
+        </w:rPr>
+      </w:pPr>
+      <w:r>
+        <w:lastRenderedPageBreak/>
+        <w:t>P03-IHM-02</w:t>
+      </w:r>
+    </w:p>
+    <w:p/>
+    <w:p>
+      <w:r>
+        <w:rPr>
+          <w:noProof/>
+        </w:rPr>
+        <w:drawing>
+          <wp:inline distT="0" distB="0" distL="0" distR="0">
+            <wp:extent cx="5486400" cy="5829300"/>
+            <wp:effectExtent l="0" t="0" r="0" b="0"/>
+            <wp:docPr id="4" name="Image 4" descr="C:\Users\HansIV4\AppData\Local\Microsoft\Windows\INetCache\Content.Word\P03-IHM-02.png"/>
+            <wp:cNvGraphicFramePr>
+              <a:graphicFrameLocks xmlns:a="http://schemas.openxmlformats.org/drawingml/2006/main" noChangeAspect="1"/>
+            </wp:cNvGraphicFramePr>
+            <a:graphic xmlns:a="http://schemas.openxmlformats.org/drawingml/2006/main">
+              <a:graphicData uri="http://schemas.openxmlformats.org/drawingml/2006/picture">
+                <pic:pic xmlns:pic="http://schemas.openxmlformats.org/drawingml/2006/picture">
+                  <pic:nvPicPr>
+                    <pic:cNvPr id="0" name="Picture 1" descr="C:\Users\HansIV4\AppData\Local\Microsoft\Windows\INetCache\Content.Word\P03-IHM-02.png"/>
+                    <pic:cNvPicPr>
+                      <a:picLocks noChangeAspect="1" noChangeArrowheads="1"/>
+                    </pic:cNvPicPr>
+                  </pic:nvPicPr>
+                  <pic:blipFill>
+                    <a:blip r:embed="rId18">
+                      <a:extLst>
+                        <a:ext uri="{28A0092B-C50C-407E-A947-70E740481C1C}">
+                          <a14:useLocalDpi xmlns:a14="http://schemas.microsoft.com/office/drawing/2010/main" val="0"/>
+                        </a:ext>
+                      </a:extLst>
+                    </a:blip>
+                    <a:srcRect/>
+                    <a:stretch>
+                      <a:fillRect/>
+                    </a:stretch>
+                  </pic:blipFill>
+                  <pic:spPr bwMode="auto">
+                    <a:xfrm>
+                      <a:off x="0" y="0"/>
+                      <a:ext cx="5486400" cy="5829300"/>
+                    </a:xfrm>
+                    <a:prstGeom prst="rect">
+                      <a:avLst/>
+                    </a:prstGeom>
+                    <a:noFill/>
+                    <a:ln>
+                      <a:noFill/>
+                    </a:ln>
+                  </pic:spPr>
+                </pic:pic>
+              </a:graphicData>
+            </a:graphic>
+          </wp:inline>
+        </w:drawing>
+      </w:r>
+    </w:p>
+    <w:p/>
+    <w:p>
+      <w:pPr>
+        <w:rPr>
+          <w:rFonts w:asciiTheme="majorHAnsi" w:eastAsiaTheme="majorEastAsia" w:hAnsiTheme="majorHAnsi" w:cstheme="majorBidi"/>
+          <w:color w:val="2F5496" w:themeColor="accent1" w:themeShade="BF"/>
+          <w:sz w:val="26"/>
+          <w:szCs w:val="26"/>
+        </w:rPr>
+      </w:pPr>
+      <w:r>
+        <w:br w:type="page"/>
+      </w:r>
+    </w:p>
+    <w:p>
+      <w:pPr>
+        <w:pStyle w:val="Titre2"/>
+      </w:pPr>
+      <w:r>
+        <w:lastRenderedPageBreak/>
+        <w:t>P03-BD-02</w:t>
+      </w:r>
+    </w:p>
+    <w:p/>
+    <w:p>
+      <w:r>
+        <w:rPr>
+          <w:noProof/>
+        </w:rPr>
+        <w:drawing>
+          <wp:inline distT="0" distB="0" distL="0" distR="0">
+            <wp:extent cx="2770505" cy="5405120"/>
+            <wp:effectExtent l="0" t="0" r="0" b="5080"/>
+            <wp:docPr id="13" name="Image 13" descr="C:\Users\HansIV4\AppData\Local\Microsoft\Windows\INetCache\Content.Word\P03-BD-02-V2.png"/>
+            <wp:cNvGraphicFramePr>
+              <a:graphicFrameLocks xmlns:a="http://schemas.openxmlformats.org/drawingml/2006/main" noChangeAspect="1"/>
+            </wp:cNvGraphicFramePr>
+            <a:graphic xmlns:a="http://schemas.openxmlformats.org/drawingml/2006/main">
+              <a:graphicData uri="http://schemas.openxmlformats.org/drawingml/2006/picture">
+                <pic:pic xmlns:pic="http://schemas.openxmlformats.org/drawingml/2006/picture">
+                  <pic:nvPicPr>
+                    <pic:cNvPr id="0" name="Picture 3" descr="C:\Users\HansIV4\AppData\Local\Microsoft\Windows\INetCache\Content.Word\P03-BD-02-V2.png"/>
+                    <pic:cNvPicPr>
+                      <a:picLocks noChangeAspect="1" noChangeArrowheads="1"/>
+                    </pic:cNvPicPr>
+                  </pic:nvPicPr>
+                  <pic:blipFill>
+                    <a:blip r:embed="rId19">
+                      <a:extLst>
+                        <a:ext uri="{28A0092B-C50C-407E-A947-70E740481C1C}">
+                          <a14:useLocalDpi xmlns:a14="http://schemas.microsoft.com/office/drawing/2010/main" val="0"/>
+                        </a:ext>
+                      </a:extLst>
+                    </a:blip>
+                    <a:srcRect/>
+                    <a:stretch>
+                      <a:fillRect/>
+                    </a:stretch>
+                  </pic:blipFill>
+                  <pic:spPr bwMode="auto">
+                    <a:xfrm>
+                      <a:off x="0" y="0"/>
+                      <a:ext cx="2770505" cy="5405120"/>
+                    </a:xfrm>
+                    <a:prstGeom prst="rect">
+                      <a:avLst/>
+                    </a:prstGeom>
+                    <a:noFill/>
+                    <a:ln>
+                      <a:noFill/>
+                    </a:ln>
+                  </pic:spPr>
+                </pic:pic>
+              </a:graphicData>
+            </a:graphic>
+          </wp:inline>
+        </w:drawing>
+      </w:r>
+    </w:p>
+    <w:p>
+      <w:r>
+        <w:br w:type="page"/>
+      </w:r>
+    </w:p>
+    <w:p/>
+    <w:p>
+      <w:pPr>
         <w:pStyle w:val="Titre1"/>
       </w:pPr>
-      <w:bookmarkStart w:id="47" w:name="_Toc496726526"/>
+      <w:bookmarkStart w:id="48" w:name="_Toc496726526"/>
       <w:r>
-        <w:lastRenderedPageBreak/>
         <w:t xml:space="preserve">P04-01 </w:t>
       </w:r>
       <w:r>
         <w:t>Tableau de bord Entreprise</w:t>
       </w:r>
-      <w:bookmarkEnd w:id="47"/>
+      <w:bookmarkEnd w:id="48"/>
     </w:p>
     <w:p/>
     <w:p>
       <w:pPr>
         <w:pStyle w:val="Titre2"/>
       </w:pPr>
-      <w:bookmarkStart w:id="48" w:name="_Toc496726527"/>
+      <w:bookmarkStart w:id="49" w:name="_Toc496726527"/>
       <w:r>
         <w:t>P04-US-01</w:t>
       </w:r>
-      <w:bookmarkEnd w:id="48"/>
+      <w:bookmarkEnd w:id="49"/>
     </w:p>
     <w:p/>
     <w:tbl>
@@ -11496,7 +11584,7 @@
                 <w:szCs w:val="56"/>
               </w:rPr>
             </w:pPr>
-            <w:bookmarkStart w:id="49" w:name="_Toc496726528"/>
+            <w:bookmarkStart w:id="50" w:name="_Toc496726528"/>
             <w:r>
               <w:rPr>
                 <w:noProof/>
@@ -11581,7 +11669,7 @@
               </w:rPr>
               <w:t>Tableau de bord Entreprise</w:t>
             </w:r>
-            <w:bookmarkEnd w:id="49"/>
+            <w:bookmarkEnd w:id="50"/>
           </w:p>
           <w:p>
             <w:pPr>
@@ -11645,7 +11733,7 @@
               </w:rPr>
               <w:t xml:space="preserve">  </w:t>
             </w:r>
-            <w:bookmarkStart w:id="50" w:name="_Toc496726529"/>
+            <w:bookmarkStart w:id="51" w:name="_Toc496726529"/>
             <w:r>
               <w:rPr>
                 <w:b/>
@@ -11653,7 +11741,7 @@
               </w:rPr>
               <w:t>Projet Portail</w:t>
             </w:r>
-            <w:bookmarkEnd w:id="50"/>
+            <w:bookmarkEnd w:id="51"/>
           </w:p>
         </w:tc>
       </w:tr>
@@ -11680,14 +11768,14 @@
                 <w:sz w:val="32"/>
               </w:rPr>
             </w:pPr>
-            <w:bookmarkStart w:id="51" w:name="_Toc496726530"/>
+            <w:bookmarkStart w:id="52" w:name="_Toc496726530"/>
             <w:r>
               <w:rPr>
                 <w:sz w:val="32"/>
               </w:rPr>
               <w:t>Perspective</w:t>
             </w:r>
-            <w:bookmarkEnd w:id="51"/>
+            <w:bookmarkEnd w:id="52"/>
           </w:p>
         </w:tc>
       </w:tr>
@@ -12365,7 +12453,7 @@
               <w:spacing w:before="0" w:after="0"/>
               <w:ind w:left="0"/>
             </w:pPr>
-            <w:bookmarkStart w:id="52" w:name="_Toc496726531"/>
+            <w:bookmarkStart w:id="53" w:name="_Toc496726531"/>
             <w:r>
               <w:rPr>
                 <w:sz w:val="32"/>
@@ -12373,7 +12461,7 @@
               <w:lastRenderedPageBreak/>
               <w:t>Suivi</w:t>
             </w:r>
-            <w:bookmarkEnd w:id="52"/>
+            <w:bookmarkEnd w:id="53"/>
           </w:p>
         </w:tc>
       </w:tr>
@@ -12457,14 +12545,14 @@
               <w:spacing w:before="0" w:after="0"/>
               <w:ind w:left="0"/>
             </w:pPr>
-            <w:bookmarkStart w:id="53" w:name="_Toc496726532"/>
+            <w:bookmarkStart w:id="54" w:name="_Toc496726532"/>
             <w:r>
               <w:rPr>
                 <w:sz w:val="32"/>
               </w:rPr>
               <w:t>Commentaires</w:t>
             </w:r>
-            <w:bookmarkEnd w:id="53"/>
+            <w:bookmarkEnd w:id="54"/>
           </w:p>
         </w:tc>
       </w:tr>
@@ -12509,23 +12597,13 @@
                 <w:szCs w:val="22"/>
               </w:rPr>
             </w:pPr>
-            <w:proofErr w:type="spellStart"/>
             <w:r>
               <w:rPr>
                 <w:color w:val="FF0000"/>
                 <w:sz w:val="22"/>
                 <w:szCs w:val="22"/>
               </w:rPr>
-              <w:t>Etat</w:t>
-            </w:r>
-            <w:proofErr w:type="spellEnd"/>
-            <w:r>
-              <w:rPr>
-                <w:color w:val="FF0000"/>
-                <w:sz w:val="22"/>
-                <w:szCs w:val="22"/>
-              </w:rPr>
-              <w:t xml:space="preserve"> : en retard à ajouter</w:t>
+              <w:t>Etat : en retard à ajouter</w:t>
             </w:r>
           </w:p>
           <w:p>
@@ -12596,11 +12674,11 @@
       <w:pPr>
         <w:pStyle w:val="Titre2"/>
       </w:pPr>
-      <w:bookmarkStart w:id="54" w:name="_Toc496726533"/>
+      <w:bookmarkStart w:id="55" w:name="_Toc496726533"/>
       <w:r>
         <w:t>P04-IHM-01</w:t>
       </w:r>
-      <w:bookmarkEnd w:id="54"/>
+      <w:bookmarkEnd w:id="55"/>
     </w:p>
     <w:p/>
     <w:p>
@@ -12626,7 +12704,7 @@
                     </pic:cNvPicPr>
                   </pic:nvPicPr>
                   <pic:blipFill>
-                    <a:blip r:embed="rId18">
+                    <a:blip r:embed="rId20">
                       <a:extLst>
                         <a:ext uri="{28A0092B-C50C-407E-A947-70E740481C1C}">
                           <a14:useLocalDpi xmlns:a14="http://schemas.microsoft.com/office/drawing/2010/main" val="0"/>
@@ -12675,7 +12753,7 @@
       <w:pPr>
         <w:pStyle w:val="Titre1"/>
       </w:pPr>
-      <w:bookmarkStart w:id="55" w:name="_Toc496726534"/>
+      <w:bookmarkStart w:id="56" w:name="_Toc496726534"/>
       <w:r>
         <w:lastRenderedPageBreak/>
         <w:t>Profil entreprise</w:t>
@@ -12687,18 +12765,18 @@
         <w:tab/>
         <w:t>P04-02</w:t>
       </w:r>
-      <w:bookmarkEnd w:id="55"/>
+      <w:bookmarkEnd w:id="56"/>
     </w:p>
     <w:p/>
     <w:p>
       <w:pPr>
         <w:pStyle w:val="Titre2"/>
       </w:pPr>
-      <w:bookmarkStart w:id="56" w:name="_Toc496726535"/>
+      <w:bookmarkStart w:id="57" w:name="_Toc496726535"/>
       <w:r>
         <w:t>P04-US-02</w:t>
       </w:r>
-      <w:bookmarkEnd w:id="56"/>
+      <w:bookmarkEnd w:id="57"/>
     </w:p>
     <w:p/>
     <w:tbl>
@@ -12750,7 +12828,7 @@
                 <w:szCs w:val="56"/>
               </w:rPr>
             </w:pPr>
-            <w:bookmarkStart w:id="57" w:name="_Toc496726536"/>
+            <w:bookmarkStart w:id="58" w:name="_Toc496726536"/>
             <w:r>
               <w:rPr>
                 <w:noProof/>
@@ -12835,7 +12913,7 @@
               </w:rPr>
               <w:t>Profil entreprise</w:t>
             </w:r>
-            <w:bookmarkEnd w:id="57"/>
+            <w:bookmarkEnd w:id="58"/>
           </w:p>
           <w:p>
             <w:pPr>
@@ -12903,7 +12981,7 @@
               </w:rPr>
               <w:t xml:space="preserve">  </w:t>
             </w:r>
-            <w:bookmarkStart w:id="58" w:name="_Toc496726537"/>
+            <w:bookmarkStart w:id="59" w:name="_Toc496726537"/>
             <w:r>
               <w:rPr>
                 <w:b/>
@@ -12912,7 +12990,7 @@
               </w:rPr>
               <w:t>Projet Portail</w:t>
             </w:r>
-            <w:bookmarkEnd w:id="58"/>
+            <w:bookmarkEnd w:id="59"/>
           </w:p>
         </w:tc>
       </w:tr>
@@ -12940,7 +13018,7 @@
                 <w:szCs w:val="32"/>
               </w:rPr>
             </w:pPr>
-            <w:bookmarkStart w:id="59" w:name="_Toc496726538"/>
+            <w:bookmarkStart w:id="60" w:name="_Toc496726538"/>
             <w:r>
               <w:rPr>
                 <w:sz w:val="32"/>
@@ -12948,7 +13026,7 @@
               </w:rPr>
               <w:t>Perspective</w:t>
             </w:r>
-            <w:bookmarkEnd w:id="59"/>
+            <w:bookmarkEnd w:id="60"/>
           </w:p>
         </w:tc>
       </w:tr>
@@ -13218,7 +13296,7 @@
               <w:spacing w:before="0" w:after="0"/>
               <w:ind w:left="0"/>
             </w:pPr>
-            <w:bookmarkStart w:id="60" w:name="_Toc496726539"/>
+            <w:bookmarkStart w:id="61" w:name="_Toc496726539"/>
             <w:r>
               <w:rPr>
                 <w:sz w:val="32"/>
@@ -13226,7 +13304,7 @@
               </w:rPr>
               <w:t>Suivi</w:t>
             </w:r>
-            <w:bookmarkEnd w:id="60"/>
+            <w:bookmarkEnd w:id="61"/>
           </w:p>
         </w:tc>
       </w:tr>
@@ -13251,13 +13329,8 @@
               <w:jc w:val="both"/>
             </w:pPr>
             <w:r>
-              <w:t xml:space="preserve">Responsable : David </w:t>
-            </w:r>
-            <w:proofErr w:type="spellStart"/>
-            <w:r>
-              <w:t>Sheehy</w:t>
-            </w:r>
-            <w:proofErr w:type="spellEnd"/>
+              <w:t>Responsable : David Sheehy</w:t>
+            </w:r>
           </w:p>
           <w:p>
             <w:pPr>
@@ -13315,7 +13388,7 @@
               <w:spacing w:before="0" w:after="0"/>
               <w:ind w:left="0"/>
             </w:pPr>
-            <w:bookmarkStart w:id="61" w:name="_Toc496726540"/>
+            <w:bookmarkStart w:id="62" w:name="_Toc496726540"/>
             <w:r>
               <w:rPr>
                 <w:sz w:val="32"/>
@@ -13323,7 +13396,7 @@
               </w:rPr>
               <w:t>Commentaires</w:t>
             </w:r>
-            <w:bookmarkEnd w:id="61"/>
+            <w:bookmarkEnd w:id="62"/>
           </w:p>
         </w:tc>
       </w:tr>
@@ -13396,11 +13469,11 @@
       <w:pPr>
         <w:pStyle w:val="Titre2"/>
       </w:pPr>
-      <w:bookmarkStart w:id="62" w:name="_Toc496726541"/>
+      <w:bookmarkStart w:id="63" w:name="_Toc496726541"/>
       <w:r>
         <w:t>P04-IHM-02</w:t>
       </w:r>
-      <w:bookmarkEnd w:id="62"/>
+      <w:bookmarkEnd w:id="63"/>
     </w:p>
     <w:p/>
     <w:p>
@@ -13426,7 +13499,7 @@
                     </pic:cNvPicPr>
                   </pic:nvPicPr>
                   <pic:blipFill>
-                    <a:blip r:embed="rId19">
+                    <a:blip r:embed="rId21">
                       <a:extLst>
                         <a:ext uri="{28A0092B-C50C-407E-A947-70E740481C1C}">
                           <a14:useLocalDpi xmlns:a14="http://schemas.microsoft.com/office/drawing/2010/main" val="0"/>
@@ -13476,13 +13549,10 @@
       <w:pPr>
         <w:pStyle w:val="Titre1"/>
       </w:pPr>
-      <w:bookmarkStart w:id="63" w:name="_Toc496726542"/>
+      <w:bookmarkStart w:id="64" w:name="_Toc496726542"/>
       <w:r>
         <w:lastRenderedPageBreak/>
-        <w:t>Profil superviseur</w:t>
-      </w:r>
-      <w:r>
-        <w:t xml:space="preserve"> </w:t>
+        <w:t xml:space="preserve">Profil superviseur </w:t>
       </w:r>
       <w:r>
         <w:tab/>
@@ -13490,18 +13560,18 @@
       <w:r>
         <w:t>P04-03</w:t>
       </w:r>
-      <w:bookmarkEnd w:id="63"/>
+      <w:bookmarkEnd w:id="64"/>
     </w:p>
     <w:p/>
     <w:p>
       <w:pPr>
         <w:pStyle w:val="Titre2"/>
       </w:pPr>
-      <w:bookmarkStart w:id="64" w:name="_Toc496726543"/>
+      <w:bookmarkStart w:id="65" w:name="_Toc496726543"/>
       <w:r>
         <w:t>P04-US-03</w:t>
       </w:r>
-      <w:bookmarkEnd w:id="64"/>
+      <w:bookmarkEnd w:id="65"/>
     </w:p>
     <w:p/>
     <w:tbl>
@@ -13553,7 +13623,7 @@
                 <w:szCs w:val="56"/>
               </w:rPr>
             </w:pPr>
-            <w:bookmarkStart w:id="65" w:name="_Toc496726544"/>
+            <w:bookmarkStart w:id="66" w:name="_Toc496726544"/>
             <w:r>
               <w:rPr>
                 <w:noProof/>
@@ -13638,7 +13708,7 @@
               </w:rPr>
               <w:t>Profil superviseur</w:t>
             </w:r>
-            <w:bookmarkEnd w:id="65"/>
+            <w:bookmarkEnd w:id="66"/>
           </w:p>
           <w:p>
             <w:pPr>
@@ -13702,7 +13772,7 @@
               </w:rPr>
               <w:t xml:space="preserve">  </w:t>
             </w:r>
-            <w:bookmarkStart w:id="66" w:name="_Toc496726545"/>
+            <w:bookmarkStart w:id="67" w:name="_Toc496726545"/>
             <w:r>
               <w:rPr>
                 <w:b/>
@@ -13710,7 +13780,7 @@
               </w:rPr>
               <w:t>Projet Portail</w:t>
             </w:r>
-            <w:bookmarkEnd w:id="66"/>
+            <w:bookmarkEnd w:id="67"/>
           </w:p>
         </w:tc>
       </w:tr>
@@ -13737,14 +13807,14 @@
                 <w:sz w:val="32"/>
               </w:rPr>
             </w:pPr>
-            <w:bookmarkStart w:id="67" w:name="_Toc496726546"/>
+            <w:bookmarkStart w:id="68" w:name="_Toc496726546"/>
             <w:r>
               <w:rPr>
                 <w:sz w:val="32"/>
               </w:rPr>
               <w:t>Perspective</w:t>
             </w:r>
-            <w:bookmarkEnd w:id="67"/>
+            <w:bookmarkEnd w:id="68"/>
           </w:p>
         </w:tc>
       </w:tr>
@@ -13999,14 +14069,14 @@
               <w:spacing w:before="0" w:after="0"/>
               <w:ind w:left="0"/>
             </w:pPr>
-            <w:bookmarkStart w:id="68" w:name="_Toc496726547"/>
+            <w:bookmarkStart w:id="69" w:name="_Toc496726547"/>
             <w:r>
               <w:rPr>
                 <w:sz w:val="32"/>
               </w:rPr>
               <w:t>Suivi</w:t>
             </w:r>
-            <w:bookmarkEnd w:id="68"/>
+            <w:bookmarkEnd w:id="69"/>
           </w:p>
         </w:tc>
       </w:tr>
@@ -14031,13 +14101,8 @@
               <w:jc w:val="both"/>
             </w:pPr>
             <w:r>
-              <w:t xml:space="preserve">Responsable : David </w:t>
-            </w:r>
-            <w:proofErr w:type="spellStart"/>
-            <w:r>
-              <w:t>Sheehy</w:t>
-            </w:r>
-            <w:proofErr w:type="spellEnd"/>
+              <w:t>Responsable : David Sheehy</w:t>
+            </w:r>
           </w:p>
           <w:p>
             <w:pPr>
@@ -14095,14 +14160,14 @@
               <w:spacing w:before="0" w:after="0"/>
               <w:ind w:left="0"/>
             </w:pPr>
-            <w:bookmarkStart w:id="69" w:name="_Toc496726548"/>
+            <w:bookmarkStart w:id="70" w:name="_Toc496726548"/>
             <w:r>
               <w:rPr>
                 <w:sz w:val="32"/>
               </w:rPr>
               <w:t>Commentaires</w:t>
             </w:r>
-            <w:bookmarkEnd w:id="69"/>
+            <w:bookmarkEnd w:id="70"/>
           </w:p>
         </w:tc>
       </w:tr>
@@ -14139,11 +14204,11 @@
       <w:pPr>
         <w:pStyle w:val="Titre2"/>
       </w:pPr>
-      <w:bookmarkStart w:id="70" w:name="_Toc496726549"/>
+      <w:bookmarkStart w:id="71" w:name="_Toc496726549"/>
       <w:r>
         <w:t>P04-IHM-03</w:t>
       </w:r>
-      <w:bookmarkEnd w:id="70"/>
+      <w:bookmarkEnd w:id="71"/>
     </w:p>
     <w:p/>
     <w:p>
@@ -14170,7 +14235,7 @@
                     </pic:cNvPicPr>
                   </pic:nvPicPr>
                   <pic:blipFill>
-                    <a:blip r:embed="rId20">
+                    <a:blip r:embed="rId22">
                       <a:extLst>
                         <a:ext uri="{28A0092B-C50C-407E-A947-70E740481C1C}">
                           <a14:useLocalDpi xmlns:a14="http://schemas.microsoft.com/office/drawing/2010/main" val="0"/>
@@ -14220,16 +14285,10 @@
       <w:pPr>
         <w:pStyle w:val="Titre1"/>
       </w:pPr>
-      <w:bookmarkStart w:id="71" w:name="_Toc496726550"/>
+      <w:bookmarkStart w:id="72" w:name="_Toc496726550"/>
       <w:r>
         <w:lastRenderedPageBreak/>
-        <w:t>Évaluation</w:t>
-      </w:r>
-      <w:r>
-        <w:t xml:space="preserve"> des stages</w:t>
-      </w:r>
-      <w:r>
-        <w:t xml:space="preserve"> </w:t>
+        <w:t xml:space="preserve">Évaluation des stages </w:t>
       </w:r>
       <w:r>
         <w:tab/>
@@ -14240,18 +14299,18 @@
       <w:r>
         <w:t>P04-04</w:t>
       </w:r>
-      <w:bookmarkEnd w:id="71"/>
+      <w:bookmarkEnd w:id="72"/>
     </w:p>
     <w:p/>
     <w:p>
       <w:pPr>
         <w:pStyle w:val="Titre2"/>
       </w:pPr>
-      <w:bookmarkStart w:id="72" w:name="_Toc496726551"/>
+      <w:bookmarkStart w:id="73" w:name="_Toc496726551"/>
       <w:r>
         <w:t>P04-US-04</w:t>
       </w:r>
-      <w:bookmarkEnd w:id="72"/>
+      <w:bookmarkEnd w:id="73"/>
     </w:p>
     <w:p/>
     <w:tbl>
@@ -14303,7 +14362,7 @@
                 <w:szCs w:val="56"/>
               </w:rPr>
             </w:pPr>
-            <w:bookmarkStart w:id="73" w:name="_Toc496726552"/>
+            <w:bookmarkStart w:id="74" w:name="_Toc496726552"/>
             <w:r>
               <w:rPr>
                 <w:noProof/>
@@ -14388,7 +14447,7 @@
               </w:rPr>
               <w:t>Évaluation des stages</w:t>
             </w:r>
-            <w:bookmarkEnd w:id="73"/>
+            <w:bookmarkEnd w:id="74"/>
           </w:p>
           <w:p>
             <w:pPr>
@@ -14456,7 +14515,7 @@
               </w:rPr>
               <w:t xml:space="preserve">  </w:t>
             </w:r>
-            <w:bookmarkStart w:id="74" w:name="_Toc496726553"/>
+            <w:bookmarkStart w:id="75" w:name="_Toc496726553"/>
             <w:r>
               <w:rPr>
                 <w:b/>
@@ -14465,7 +14524,7 @@
               </w:rPr>
               <w:t>Projet Portail</w:t>
             </w:r>
-            <w:bookmarkEnd w:id="74"/>
+            <w:bookmarkEnd w:id="75"/>
           </w:p>
         </w:tc>
       </w:tr>
@@ -14493,7 +14552,7 @@
                 <w:szCs w:val="32"/>
               </w:rPr>
             </w:pPr>
-            <w:bookmarkStart w:id="75" w:name="_Toc496726554"/>
+            <w:bookmarkStart w:id="76" w:name="_Toc496726554"/>
             <w:r>
               <w:rPr>
                 <w:sz w:val="32"/>
@@ -14501,7 +14560,7 @@
               </w:rPr>
               <w:t>Perspective</w:t>
             </w:r>
-            <w:bookmarkEnd w:id="75"/>
+            <w:bookmarkEnd w:id="76"/>
           </w:p>
         </w:tc>
       </w:tr>
@@ -14895,7 +14954,7 @@
               <w:spacing w:before="0" w:after="0"/>
               <w:ind w:left="0"/>
             </w:pPr>
-            <w:bookmarkStart w:id="76" w:name="_Toc496726555"/>
+            <w:bookmarkStart w:id="77" w:name="_Toc496726555"/>
             <w:r>
               <w:rPr>
                 <w:sz w:val="32"/>
@@ -14903,7 +14962,7 @@
               </w:rPr>
               <w:t>Suivi</w:t>
             </w:r>
-            <w:bookmarkEnd w:id="76"/>
+            <w:bookmarkEnd w:id="77"/>
           </w:p>
         </w:tc>
       </w:tr>
@@ -14987,7 +15046,7 @@
               <w:spacing w:before="0" w:after="0"/>
               <w:ind w:left="0"/>
             </w:pPr>
-            <w:bookmarkStart w:id="77" w:name="_Toc496726556"/>
+            <w:bookmarkStart w:id="78" w:name="_Toc496726556"/>
             <w:r>
               <w:rPr>
                 <w:sz w:val="32"/>
@@ -14996,7 +15055,7 @@
               <w:lastRenderedPageBreak/>
               <w:t>Commentaires</w:t>
             </w:r>
-            <w:bookmarkEnd w:id="77"/>
+            <w:bookmarkEnd w:id="78"/>
           </w:p>
         </w:tc>
       </w:tr>
@@ -15042,11 +15101,11 @@
       <w:pPr>
         <w:pStyle w:val="Titre2"/>
       </w:pPr>
-      <w:bookmarkStart w:id="78" w:name="_Toc496726557"/>
+      <w:bookmarkStart w:id="79" w:name="_Toc496726557"/>
       <w:r>
         <w:t>P04-IHM-04</w:t>
       </w:r>
-      <w:bookmarkEnd w:id="78"/>
+      <w:bookmarkEnd w:id="79"/>
     </w:p>
     <w:p/>
     <w:p>
@@ -15072,7 +15131,7 @@
                     </pic:cNvPicPr>
                   </pic:nvPicPr>
                   <pic:blipFill>
-                    <a:blip r:embed="rId21">
+                    <a:blip r:embed="rId23">
                       <a:extLst>
                         <a:ext uri="{28A0092B-C50C-407E-A947-70E740481C1C}">
                           <a14:useLocalDpi xmlns:a14="http://schemas.microsoft.com/office/drawing/2010/main" val="0"/>
@@ -15109,12 +15168,12 @@
       <w:pPr>
         <w:pStyle w:val="Titre2"/>
       </w:pPr>
-      <w:bookmarkStart w:id="79" w:name="_Toc496726558"/>
+      <w:bookmarkStart w:id="80" w:name="_Toc496726558"/>
       <w:r>
         <w:lastRenderedPageBreak/>
         <w:t>P04-BD-04</w:t>
       </w:r>
-      <w:bookmarkEnd w:id="79"/>
+      <w:bookmarkEnd w:id="80"/>
     </w:p>
     <w:p/>
     <w:p>
@@ -15140,7 +15199,7 @@
                     </pic:cNvPicPr>
                   </pic:nvPicPr>
                   <pic:blipFill>
-                    <a:blip r:embed="rId22" cstate="print">
+                    <a:blip r:embed="rId24" cstate="print">
                       <a:extLst>
                         <a:ext uri="{28A0092B-C50C-407E-A947-70E740481C1C}">
                           <a14:useLocalDpi xmlns:a14="http://schemas.microsoft.com/office/drawing/2010/main" val="0"/>
@@ -15173,9 +15232,9 @@
       </w:r>
     </w:p>
     <w:sectPr>
-      <w:headerReference w:type="default" r:id="rId23"/>
-      <w:footerReference w:type="default" r:id="rId24"/>
-      <w:headerReference w:type="first" r:id="rId25"/>
+      <w:headerReference w:type="default" r:id="rId25"/>
+      <w:footerReference w:type="default" r:id="rId26"/>
+      <w:headerReference w:type="first" r:id="rId27"/>
       <w:pgSz w:w="12240" w:h="15840"/>
       <w:pgMar w:top="1440" w:right="1800" w:bottom="1440" w:left="1800" w:header="708" w:footer="708" w:gutter="0"/>
       <w:pgNumType w:start="0"/>
@@ -16308,6 +16367,18 @@
     <w:uiPriority w:val="99"/>
     <w:rsid w:val="009A6023"/>
   </w:style>
+  <w:style w:type="character" w:styleId="Lienhypertextesuivivisit">
+    <w:name w:val="FollowedHyperlink"/>
+    <w:basedOn w:val="Policepardfaut"/>
+    <w:uiPriority w:val="99"/>
+    <w:semiHidden/>
+    <w:unhideWhenUsed/>
+    <w:rsid w:val="00930B63"/>
+    <w:rPr>
+      <w:color w:val="954F72" w:themeColor="followedHyperlink"/>
+      <w:u w:val="single"/>
+    </w:rPr>
+  </w:style>
 </w:styles>
 </file>
 
@@ -16361,7 +16432,7 @@
     <w:charset w:val="00"/>
     <w:family w:val="roman"/>
     <w:pitch w:val="variable"/>
-    <w:sig w:usb0="E0002EFF" w:usb1="C000785B" w:usb2="00000009" w:usb3="00000000" w:csb0="000001FF" w:csb1="00000000"/>
+    <w:sig w:usb0="E0002AFF" w:usb1="C0007843" w:usb2="00000009" w:usb3="00000000" w:csb0="000001FF" w:csb1="00000000"/>
   </w:font>
   <w:font w:name="Courier New">
     <w:panose1 w:val="02070309020205020404"/>
@@ -16403,7 +16474,7 @@
     <w:charset w:val="00"/>
     <w:family w:val="swiss"/>
     <w:pitch w:val="variable"/>
-    <w:sig w:usb0="E0002EFF" w:usb1="C0007843" w:usb2="00000009" w:usb3="00000000" w:csb0="000001FF" w:csb1="00000000"/>
+    <w:sig w:usb0="E0002AFF" w:usb1="C0007843" w:usb2="00000009" w:usb3="00000000" w:csb0="000001FF" w:csb1="00000000"/>
   </w:font>
 </w:fonts>
 </file>
@@ -16426,6 +16497,7 @@
   <w:rsids>
     <w:rsidRoot w:val="000008A1"/>
     <w:rsid w:val="000008A1"/>
+    <w:rsid w:val="0020775E"/>
   </w:rsids>
   <m:mathPr>
     <m:mathFont m:val="Cambria Math"/>

--- a/Sprint 1/index de l'analyse.docx
+++ b/Sprint 1/index de l'analyse.docx
@@ -3750,21 +3750,7 @@
                 <w:rStyle w:val="Lienhypertexte"/>
                 <w:noProof/>
               </w:rPr>
-              <w:t>Écran de création et de c</w:t>
-            </w:r>
-            <w:r>
-              <w:rPr>
-                <w:rStyle w:val="Lienhypertexte"/>
-                <w:noProof/>
-              </w:rPr>
-              <w:t>o</w:t>
-            </w:r>
-            <w:r>
-              <w:rPr>
-                <w:rStyle w:val="Lienhypertexte"/>
-                <w:noProof/>
-              </w:rPr>
-              <w:t>nsultation de stages</w:t>
+              <w:t>Écran de création et de consultation de stages</w:t>
             </w:r>
             <w:r>
               <w:rPr>
@@ -10503,7 +10489,6 @@
             </w:pPr>
             <w:bookmarkStart w:id="41" w:name="_Toc496726521"/>
             <w:bookmarkStart w:id="42" w:name="_Hlk496771969"/>
-            <w:bookmarkStart w:id="43" w:name="_GoBack" w:colFirst="0" w:colLast="1"/>
             <w:r>
               <w:rPr>
                 <w:noProof/>
@@ -10661,7 +10646,7 @@
               </w:rPr>
               <w:t xml:space="preserve">  </w:t>
             </w:r>
-            <w:bookmarkStart w:id="44" w:name="_Toc496726522"/>
+            <w:bookmarkStart w:id="43" w:name="_Toc496726522"/>
             <w:r>
               <w:rPr>
                 <w:b/>
@@ -10669,7 +10654,7 @@
               </w:rPr>
               <w:t>Projet Portail</w:t>
             </w:r>
-            <w:bookmarkEnd w:id="44"/>
+            <w:bookmarkEnd w:id="43"/>
           </w:p>
         </w:tc>
       </w:tr>
@@ -10696,14 +10681,14 @@
                 <w:sz w:val="32"/>
               </w:rPr>
             </w:pPr>
-            <w:bookmarkStart w:id="45" w:name="_Toc496726523"/>
+            <w:bookmarkStart w:id="44" w:name="_Toc496726523"/>
             <w:r>
               <w:rPr>
                 <w:sz w:val="32"/>
               </w:rPr>
               <w:t>Perspective</w:t>
             </w:r>
-            <w:bookmarkEnd w:id="45"/>
+            <w:bookmarkEnd w:id="44"/>
           </w:p>
         </w:tc>
       </w:tr>
@@ -11203,14 +11188,14 @@
               <w:spacing w:before="0" w:after="0"/>
               <w:ind w:left="0"/>
             </w:pPr>
-            <w:bookmarkStart w:id="46" w:name="_Toc496726524"/>
+            <w:bookmarkStart w:id="45" w:name="_Toc496726524"/>
             <w:r>
               <w:rPr>
                 <w:sz w:val="32"/>
               </w:rPr>
               <w:t>Suivi</w:t>
             </w:r>
-            <w:bookmarkEnd w:id="46"/>
+            <w:bookmarkEnd w:id="45"/>
           </w:p>
         </w:tc>
       </w:tr>
@@ -11295,7 +11280,7 @@
               <w:spacing w:before="0" w:after="0"/>
               <w:ind w:left="0"/>
             </w:pPr>
-            <w:bookmarkStart w:id="47" w:name="_Toc496726525"/>
+            <w:bookmarkStart w:id="46" w:name="_Toc496726525"/>
             <w:r>
               <w:rPr>
                 <w:sz w:val="32"/>
@@ -11303,7 +11288,7 @@
               <w:lastRenderedPageBreak/>
               <w:t>Commentaires</w:t>
             </w:r>
-            <w:bookmarkEnd w:id="47"/>
+            <w:bookmarkEnd w:id="46"/>
           </w:p>
         </w:tc>
       </w:tr>
@@ -11340,7 +11325,6 @@
         </w:tc>
       </w:tr>
       <w:bookmarkEnd w:id="42"/>
-      <w:bookmarkEnd w:id="43"/>
     </w:tbl>
     <w:p/>
     <w:p>
@@ -11514,14 +11498,1800 @@
       <w:pPr>
         <w:pStyle w:val="Titre1"/>
       </w:pPr>
-      <w:bookmarkStart w:id="48" w:name="_Toc496726526"/>
+      <w:bookmarkStart w:id="47" w:name="_Toc496726526"/>
       <w:r>
+        <w:t>P</w:t>
+      </w:r>
+      <w:r>
+        <w:t>03-03 Écran de gestion des stagiaires.</w:t>
+      </w:r>
+    </w:p>
+    <w:p/>
+    <w:p>
+      <w:pPr>
+        <w:pStyle w:val="Titre2"/>
+      </w:pPr>
+      <w:r>
+        <w:t>P03-US-03</w:t>
+      </w:r>
+    </w:p>
+    <w:p/>
+    <w:tbl>
+      <w:tblPr>
+        <w:tblW w:w="11098" w:type="dxa"/>
+        <w:jc w:val="center"/>
+        <w:tblBorders>
+          <w:top w:val="single" w:sz="4" w:space="0" w:color="C0C0C0"/>
+          <w:left w:val="single" w:sz="4" w:space="0" w:color="C0C0C0"/>
+          <w:bottom w:val="single" w:sz="4" w:space="0" w:color="C0C0C0"/>
+          <w:right w:val="single" w:sz="4" w:space="0" w:color="C0C0C0"/>
+          <w:insideH w:val="single" w:sz="4" w:space="0" w:color="C0C0C0"/>
+          <w:insideV w:val="single" w:sz="4" w:space="0" w:color="C0C0C0"/>
+        </w:tblBorders>
+        <w:tblLayout w:type="fixed"/>
+        <w:tblCellMar>
+          <w:top w:w="85" w:type="dxa"/>
+          <w:left w:w="113" w:type="dxa"/>
+          <w:bottom w:w="85" w:type="dxa"/>
+          <w:right w:w="113" w:type="dxa"/>
+        </w:tblCellMar>
+        <w:tblLook w:val="0000" w:firstRow="0" w:lastRow="0" w:firstColumn="0" w:lastColumn="0" w:noHBand="0" w:noVBand="0"/>
+      </w:tblPr>
+      <w:tblGrid>
+        <w:gridCol w:w="8296"/>
+        <w:gridCol w:w="2802"/>
+      </w:tblGrid>
+      <w:tr>
+        <w:trPr>
+          <w:trHeight w:val="905"/>
+          <w:jc w:val="center"/>
+        </w:trPr>
+        <w:tc>
+          <w:tcPr>
+            <w:tcW w:w="8296" w:type="dxa"/>
+            <w:tcBorders>
+              <w:right w:val="single" w:sz="4" w:space="0" w:color="C0C0C0"/>
+            </w:tcBorders>
+          </w:tcPr>
+          <w:p>
+            <w:pPr>
+              <w:pStyle w:val="Titre1"/>
+              <w:spacing w:before="0"/>
+              <w:ind w:left="34"/>
+              <w:rPr>
+                <w:noProof/>
+                <w:w w:val="95"/>
+                <w:sz w:val="44"/>
+                <w:szCs w:val="56"/>
+              </w:rPr>
+            </w:pPr>
+            <w:r>
+              <w:rPr>
+                <w:noProof/>
+                <w:sz w:val="44"/>
+                <w:szCs w:val="56"/>
+                <w:lang w:eastAsia="fr-CA"/>
+              </w:rPr>
+              <w:drawing>
+                <wp:anchor distT="0" distB="0" distL="114300" distR="114300" simplePos="0" relativeHeight="251682816" behindDoc="0" locked="0" layoutInCell="1" allowOverlap="1" wp14:anchorId="3C132589" wp14:editId="4593C951">
+                  <wp:simplePos x="0" y="0"/>
+                  <wp:positionH relativeFrom="column">
+                    <wp:posOffset>5166995</wp:posOffset>
+                  </wp:positionH>
+                  <wp:positionV relativeFrom="paragraph">
+                    <wp:posOffset>-49530</wp:posOffset>
+                  </wp:positionV>
+                  <wp:extent cx="1787525" cy="690245"/>
+                  <wp:effectExtent l="19050" t="19050" r="22225" b="14605"/>
+                  <wp:wrapNone/>
+                  <wp:docPr id="15" name="Image 15" descr="dicj1"/>
+                  <wp:cNvGraphicFramePr>
+                    <a:graphicFrameLocks xmlns:a="http://schemas.openxmlformats.org/drawingml/2006/main" noChangeAspect="1"/>
+                  </wp:cNvGraphicFramePr>
+                  <a:graphic xmlns:a="http://schemas.openxmlformats.org/drawingml/2006/main">
+                    <a:graphicData uri="http://schemas.openxmlformats.org/drawingml/2006/picture">
+                      <pic:pic xmlns:pic="http://schemas.openxmlformats.org/drawingml/2006/picture">
+                        <pic:nvPicPr>
+                          <pic:cNvPr id="0" name="Picture 236" descr="dicj1"/>
+                          <pic:cNvPicPr>
+                            <a:picLocks noChangeAspect="1" noChangeArrowheads="1"/>
+                          </pic:cNvPicPr>
+                        </pic:nvPicPr>
+                        <pic:blipFill>
+                          <a:blip r:embed="rId12" cstate="print">
+                            <a:extLst>
+                              <a:ext uri="{28A0092B-C50C-407E-A947-70E740481C1C}">
+                                <a14:useLocalDpi xmlns:a14="http://schemas.microsoft.com/office/drawing/2010/main" val="0"/>
+                              </a:ext>
+                            </a:extLst>
+                          </a:blip>
+                          <a:srcRect/>
+                          <a:stretch>
+                            <a:fillRect/>
+                          </a:stretch>
+                        </pic:blipFill>
+                        <pic:spPr bwMode="auto">
+                          <a:xfrm>
+                            <a:off x="0" y="0"/>
+                            <a:ext cx="1787525" cy="690245"/>
+                          </a:xfrm>
+                          <a:prstGeom prst="rect">
+                            <a:avLst/>
+                          </a:prstGeom>
+                          <a:noFill/>
+                          <a:ln w="3175">
+                            <a:solidFill>
+                              <a:srgbClr val="000000"/>
+                            </a:solidFill>
+                            <a:miter lim="800000"/>
+                            <a:headEnd/>
+                            <a:tailEnd/>
+                          </a:ln>
+                        </pic:spPr>
+                      </pic:pic>
+                    </a:graphicData>
+                  </a:graphic>
+                  <wp14:sizeRelH relativeFrom="page">
+                    <wp14:pctWidth>0</wp14:pctWidth>
+                  </wp14:sizeRelH>
+                  <wp14:sizeRelV relativeFrom="page">
+                    <wp14:pctHeight>0</wp14:pctHeight>
+                  </wp14:sizeRelV>
+                </wp:anchor>
+              </w:drawing>
+            </w:r>
+            <w:r>
+              <w:rPr>
+                <w:noProof/>
+                <w:sz w:val="44"/>
+                <w:szCs w:val="56"/>
+                <w:lang w:eastAsia="fr-CA"/>
+              </w:rPr>
+              <w:t>Écran de gestion des stagiaires</w:t>
+            </w:r>
+            <w:r>
+              <w:rPr>
+                <w:noProof/>
+                <w:sz w:val="44"/>
+                <w:szCs w:val="56"/>
+                <w:lang w:eastAsia="fr-CA"/>
+              </w:rPr>
+              <w:t>.</w:t>
+            </w:r>
+          </w:p>
+          <w:p>
+            <w:pPr>
+              <w:rPr>
+                <w:b/>
+              </w:rPr>
+            </w:pPr>
+            <w:r>
+              <w:rPr>
+                <w:b/>
+                <w:sz w:val="20"/>
+              </w:rPr>
+              <w:t xml:space="preserve">  Récit utilisateur P03-US03</w:t>
+            </w:r>
+          </w:p>
+        </w:tc>
+        <w:tc>
+          <w:tcPr>
+            <w:tcW w:w="2802" w:type="dxa"/>
+            <w:tcBorders>
+              <w:left w:val="single" w:sz="4" w:space="0" w:color="C0C0C0"/>
+            </w:tcBorders>
+            <w:vAlign w:val="center"/>
+          </w:tcPr>
+          <w:p>
+            <w:pPr>
+              <w:pStyle w:val="Information"/>
+              <w:ind w:left="0"/>
+              <w:jc w:val="center"/>
+            </w:pPr>
+          </w:p>
+        </w:tc>
+      </w:tr>
+      <w:tr>
+        <w:trPr>
+          <w:trHeight w:val="225"/>
+          <w:jc w:val="center"/>
+        </w:trPr>
+        <w:tc>
+          <w:tcPr>
+            <w:tcW w:w="11098" w:type="dxa"/>
+            <w:gridSpan w:val="2"/>
+            <w:tcBorders>
+              <w:bottom w:val="single" w:sz="4" w:space="0" w:color="C0C0C0"/>
+            </w:tcBorders>
+            <w:vAlign w:val="center"/>
+          </w:tcPr>
+          <w:p>
+            <w:pPr>
+              <w:pStyle w:val="Titre3"/>
+              <w:spacing w:before="0" w:after="0"/>
+              <w:ind w:left="0"/>
+              <w:rPr>
+                <w:b/>
+              </w:rPr>
+            </w:pPr>
+            <w:r>
+              <w:rPr>
+                <w:b/>
+                <w:sz w:val="20"/>
+              </w:rPr>
+              <w:t xml:space="preserve">  Projet Portail</w:t>
+            </w:r>
+          </w:p>
+        </w:tc>
+      </w:tr>
+      <w:tr>
+        <w:trPr>
+          <w:trHeight w:val="245"/>
+          <w:jc w:val="center"/>
+        </w:trPr>
+        <w:tc>
+          <w:tcPr>
+            <w:tcW w:w="11098" w:type="dxa"/>
+            <w:gridSpan w:val="2"/>
+            <w:tcBorders>
+              <w:bottom w:val="single" w:sz="4" w:space="0" w:color="C0C0C0"/>
+            </w:tcBorders>
+            <w:shd w:val="clear" w:color="auto" w:fill="auto"/>
+          </w:tcPr>
+          <w:p>
+            <w:pPr>
+              <w:pStyle w:val="Titre3"/>
+              <w:spacing w:before="0" w:after="0"/>
+              <w:ind w:left="0"/>
+              <w:rPr>
+                <w:sz w:val="32"/>
+              </w:rPr>
+            </w:pPr>
+            <w:r>
+              <w:rPr>
+                <w:sz w:val="32"/>
+              </w:rPr>
+              <w:t>Perspective</w:t>
+            </w:r>
+          </w:p>
+        </w:tc>
+      </w:tr>
+      <w:tr>
+        <w:trPr>
+          <w:trHeight w:val="245"/>
+          <w:jc w:val="center"/>
+        </w:trPr>
+        <w:tc>
+          <w:tcPr>
+            <w:tcW w:w="11098" w:type="dxa"/>
+            <w:gridSpan w:val="2"/>
+            <w:tcBorders>
+              <w:bottom w:val="single" w:sz="4" w:space="0" w:color="E2EFD9" w:themeColor="accent6" w:themeTint="33"/>
+            </w:tcBorders>
+            <w:shd w:val="clear" w:color="auto" w:fill="auto"/>
+          </w:tcPr>
+          <w:p>
+            <w:pPr>
+              <w:pStyle w:val="Information"/>
+              <w:tabs>
+                <w:tab w:val="left" w:pos="1440"/>
+              </w:tabs>
+              <w:ind w:left="0"/>
+              <w:rPr>
+                <w:sz w:val="22"/>
+                <w:szCs w:val="22"/>
+              </w:rPr>
+            </w:pPr>
+            <w:r>
+              <w:rPr>
+                <w:sz w:val="22"/>
+                <w:szCs w:val="22"/>
+              </w:rPr>
+              <w:t>En tant qu’Enseignant</w:t>
+            </w:r>
+          </w:p>
+          <w:p>
+            <w:pPr>
+              <w:pStyle w:val="Information"/>
+              <w:tabs>
+                <w:tab w:val="left" w:pos="1440"/>
+              </w:tabs>
+              <w:ind w:left="1440" w:hanging="1418"/>
+              <w:rPr>
+                <w:sz w:val="22"/>
+                <w:szCs w:val="22"/>
+              </w:rPr>
+            </w:pPr>
+            <w:r>
+              <w:rPr>
+                <w:sz w:val="22"/>
+                <w:szCs w:val="22"/>
+              </w:rPr>
+              <w:t xml:space="preserve">Je veux </w:t>
+            </w:r>
+            <w:r>
+              <w:rPr>
+                <w:sz w:val="22"/>
+                <w:szCs w:val="22"/>
+              </w:rPr>
+              <w:tab/>
+              <w:t>créer un stagiaire</w:t>
+            </w:r>
+          </w:p>
+          <w:p>
+            <w:pPr>
+              <w:pStyle w:val="Information"/>
+              <w:tabs>
+                <w:tab w:val="left" w:pos="1440"/>
+              </w:tabs>
+              <w:ind w:left="1440" w:hanging="1418"/>
+              <w:rPr>
+                <w:sz w:val="22"/>
+                <w:szCs w:val="22"/>
+              </w:rPr>
+            </w:pPr>
+            <w:r>
+              <w:rPr>
+                <w:sz w:val="22"/>
+                <w:szCs w:val="22"/>
+              </w:rPr>
+              <w:t xml:space="preserve">Afin de </w:t>
+            </w:r>
+            <w:r>
+              <w:rPr>
+                <w:sz w:val="22"/>
+                <w:szCs w:val="22"/>
+              </w:rPr>
+              <w:tab/>
+              <w:t>l’ajouter dans le système.</w:t>
+            </w:r>
+          </w:p>
+          <w:p>
+            <w:pPr>
+              <w:pStyle w:val="Information"/>
+              <w:tabs>
+                <w:tab w:val="left" w:pos="1440"/>
+              </w:tabs>
+              <w:ind w:left="1440" w:hanging="1418"/>
+              <w:rPr>
+                <w:sz w:val="22"/>
+                <w:szCs w:val="22"/>
+              </w:rPr>
+            </w:pPr>
+          </w:p>
+          <w:p>
+            <w:pPr>
+              <w:pStyle w:val="Information"/>
+              <w:tabs>
+                <w:tab w:val="center" w:pos="9661"/>
+              </w:tabs>
+              <w:ind w:left="22"/>
+              <w:rPr>
+                <w:sz w:val="22"/>
+                <w:szCs w:val="22"/>
+              </w:rPr>
+            </w:pPr>
+            <w:r>
+              <w:rPr>
+                <w:sz w:val="22"/>
+                <w:szCs w:val="22"/>
+                <w:u w:val="single"/>
+              </w:rPr>
+              <w:t>Critères d’acceptabilité</w:t>
+            </w:r>
+            <w:r>
+              <w:rPr>
+                <w:sz w:val="22"/>
+                <w:szCs w:val="22"/>
+              </w:rPr>
+              <w:tab/>
+            </w:r>
+            <w:r>
+              <w:rPr>
+                <w:sz w:val="22"/>
+                <w:szCs w:val="22"/>
+                <w:u w:val="single"/>
+              </w:rPr>
+              <w:t>Testé par</w:t>
+            </w:r>
+          </w:p>
+          <w:p>
+            <w:pPr>
+              <w:pStyle w:val="Information"/>
+              <w:tabs>
+                <w:tab w:val="center" w:pos="9661"/>
+              </w:tabs>
+              <w:ind w:left="306"/>
+              <w:rPr>
+                <w:sz w:val="22"/>
+                <w:szCs w:val="22"/>
+              </w:rPr>
+            </w:pPr>
+            <w:r>
+              <w:rPr>
+                <w:sz w:val="22"/>
+                <w:szCs w:val="22"/>
+              </w:rPr>
+              <w:t xml:space="preserve">(Cas nominal) </w:t>
+            </w:r>
+          </w:p>
+          <w:p>
+            <w:pPr>
+              <w:pStyle w:val="Information"/>
+              <w:tabs>
+                <w:tab w:val="center" w:pos="9661"/>
+              </w:tabs>
+              <w:ind w:left="306"/>
+              <w:rPr>
+                <w:sz w:val="22"/>
+                <w:szCs w:val="22"/>
+              </w:rPr>
+            </w:pPr>
+            <w:r>
+              <w:rPr>
+                <w:sz w:val="22"/>
+                <w:szCs w:val="22"/>
+              </w:rPr>
+              <w:t>L’enseignant saisis les informations du stagiaire</w:t>
+            </w:r>
+            <w:r>
+              <w:rPr>
+                <w:sz w:val="22"/>
+                <w:szCs w:val="22"/>
+              </w:rPr>
+              <w:tab/>
+              <w:t>(XX)</w:t>
+            </w:r>
+          </w:p>
+          <w:p>
+            <w:pPr>
+              <w:pStyle w:val="Information"/>
+              <w:tabs>
+                <w:tab w:val="center" w:pos="9661"/>
+              </w:tabs>
+              <w:ind w:left="306"/>
+              <w:rPr>
+                <w:sz w:val="22"/>
+                <w:szCs w:val="22"/>
+              </w:rPr>
+            </w:pPr>
+            <w:r>
+              <w:rPr>
+                <w:sz w:val="22"/>
+                <w:szCs w:val="22"/>
+              </w:rPr>
+              <w:t>Le stagiaire est ajouté au système</w:t>
+            </w:r>
+            <w:r>
+              <w:rPr>
+                <w:sz w:val="22"/>
+                <w:szCs w:val="22"/>
+              </w:rPr>
+              <w:tab/>
+              <w:t>(XX)</w:t>
+            </w:r>
+          </w:p>
+          <w:p>
+            <w:pPr>
+              <w:pStyle w:val="Information"/>
+              <w:tabs>
+                <w:tab w:val="center" w:pos="9661"/>
+              </w:tabs>
+              <w:ind w:left="306"/>
+              <w:rPr>
+                <w:sz w:val="22"/>
+                <w:szCs w:val="22"/>
+              </w:rPr>
+            </w:pPr>
+          </w:p>
+          <w:p>
+            <w:pPr>
+              <w:pStyle w:val="Information"/>
+              <w:tabs>
+                <w:tab w:val="left" w:pos="9661"/>
+              </w:tabs>
+              <w:rPr>
+                <w:sz w:val="22"/>
+                <w:szCs w:val="22"/>
+              </w:rPr>
+            </w:pPr>
+            <w:r>
+              <w:rPr>
+                <w:sz w:val="22"/>
+                <w:szCs w:val="22"/>
+              </w:rPr>
+              <w:t>(Cas alternatif)</w:t>
+            </w:r>
+          </w:p>
+          <w:p>
+            <w:pPr>
+              <w:pStyle w:val="Information"/>
+              <w:tabs>
+                <w:tab w:val="center" w:pos="9661"/>
+              </w:tabs>
+              <w:ind w:left="306"/>
+              <w:rPr>
+                <w:sz w:val="22"/>
+                <w:szCs w:val="22"/>
+              </w:rPr>
+            </w:pPr>
+            <w:r>
+              <w:rPr>
+                <w:sz w:val="22"/>
+                <w:szCs w:val="22"/>
+              </w:rPr>
+              <w:t>L’enseignant peut consulter les informations du stagiaire</w:t>
+            </w:r>
+            <w:r>
+              <w:rPr>
+                <w:sz w:val="22"/>
+                <w:szCs w:val="22"/>
+              </w:rPr>
+              <w:tab/>
+              <w:t>(XX)</w:t>
+            </w:r>
+          </w:p>
+          <w:p>
+            <w:pPr>
+              <w:pStyle w:val="Information"/>
+              <w:tabs>
+                <w:tab w:val="center" w:pos="9661"/>
+              </w:tabs>
+              <w:ind w:left="306"/>
+              <w:rPr>
+                <w:sz w:val="22"/>
+                <w:szCs w:val="22"/>
+              </w:rPr>
+            </w:pPr>
+            <w:r>
+              <w:rPr>
+                <w:sz w:val="22"/>
+                <w:szCs w:val="22"/>
+              </w:rPr>
+              <w:t>L’enseignant peut modifier les informations du stagiaire</w:t>
+            </w:r>
+            <w:r>
+              <w:rPr>
+                <w:sz w:val="22"/>
+                <w:szCs w:val="22"/>
+              </w:rPr>
+              <w:tab/>
+              <w:t>(XX)</w:t>
+            </w:r>
+          </w:p>
+          <w:p>
+            <w:pPr>
+              <w:pStyle w:val="Information"/>
+              <w:tabs>
+                <w:tab w:val="center" w:pos="9661"/>
+              </w:tabs>
+              <w:ind w:left="306"/>
+              <w:rPr>
+                <w:sz w:val="22"/>
+                <w:szCs w:val="22"/>
+              </w:rPr>
+            </w:pPr>
+            <w:r>
+              <w:rPr>
+                <w:sz w:val="22"/>
+                <w:szCs w:val="22"/>
+              </w:rPr>
+              <w:t xml:space="preserve">L’enseignant peur supprimer un stagiaire si et seulement s’il </w:t>
+            </w:r>
+          </w:p>
+          <w:p>
+            <w:pPr>
+              <w:pStyle w:val="Information"/>
+              <w:tabs>
+                <w:tab w:val="center" w:pos="9661"/>
+              </w:tabs>
+              <w:ind w:left="306"/>
+              <w:rPr>
+                <w:sz w:val="22"/>
+                <w:szCs w:val="22"/>
+              </w:rPr>
+            </w:pPr>
+            <w:proofErr w:type="gramStart"/>
+            <w:r>
+              <w:rPr>
+                <w:sz w:val="22"/>
+                <w:szCs w:val="22"/>
+              </w:rPr>
+              <w:t>n’est</w:t>
+            </w:r>
+            <w:proofErr w:type="gramEnd"/>
+            <w:r>
+              <w:rPr>
+                <w:sz w:val="22"/>
+                <w:szCs w:val="22"/>
+              </w:rPr>
+              <w:t xml:space="preserve"> associé à aucun stage</w:t>
+            </w:r>
+            <w:r>
+              <w:rPr>
+                <w:sz w:val="22"/>
+                <w:szCs w:val="22"/>
+              </w:rPr>
+              <w:tab/>
+              <w:t>(XX)</w:t>
+            </w:r>
+          </w:p>
+          <w:p>
+            <w:pPr>
+              <w:pStyle w:val="Information"/>
+              <w:tabs>
+                <w:tab w:val="center" w:pos="9661"/>
+              </w:tabs>
+              <w:ind w:left="306"/>
+              <w:rPr>
+                <w:sz w:val="22"/>
+                <w:szCs w:val="22"/>
+              </w:rPr>
+            </w:pPr>
+          </w:p>
+          <w:p>
+            <w:pPr>
+              <w:pStyle w:val="Information"/>
+              <w:tabs>
+                <w:tab w:val="left" w:pos="1440"/>
+              </w:tabs>
+              <w:ind w:left="0"/>
+              <w:rPr>
+                <w:sz w:val="22"/>
+                <w:szCs w:val="22"/>
+              </w:rPr>
+            </w:pPr>
+          </w:p>
+          <w:p>
+            <w:pPr>
+              <w:pStyle w:val="Information"/>
+              <w:tabs>
+                <w:tab w:val="left" w:pos="1440"/>
+              </w:tabs>
+              <w:ind w:left="0"/>
+              <w:rPr>
+                <w:sz w:val="22"/>
+                <w:szCs w:val="22"/>
+              </w:rPr>
+            </w:pPr>
+          </w:p>
+        </w:tc>
+      </w:tr>
+      <w:tr>
+        <w:trPr>
+          <w:trHeight w:val="20"/>
+          <w:jc w:val="center"/>
+        </w:trPr>
+        <w:tc>
+          <w:tcPr>
+            <w:tcW w:w="11098" w:type="dxa"/>
+            <w:gridSpan w:val="2"/>
+            <w:tcBorders>
+              <w:top w:val="single" w:sz="4" w:space="0" w:color="C0C0C0"/>
+              <w:bottom w:val="single" w:sz="4" w:space="0" w:color="C0C0C0"/>
+            </w:tcBorders>
+            <w:shd w:val="clear" w:color="auto" w:fill="auto"/>
+          </w:tcPr>
+          <w:p>
+            <w:pPr>
+              <w:pStyle w:val="Titre3"/>
+              <w:spacing w:before="0" w:after="0"/>
+              <w:ind w:left="0"/>
+            </w:pPr>
+            <w:r>
+              <w:rPr>
+                <w:sz w:val="32"/>
+              </w:rPr>
+              <w:t>Suivi</w:t>
+            </w:r>
+          </w:p>
+        </w:tc>
+      </w:tr>
+      <w:tr>
+        <w:trPr>
+          <w:trHeight w:val="1475"/>
+          <w:jc w:val="center"/>
+        </w:trPr>
+        <w:tc>
+          <w:tcPr>
+            <w:tcW w:w="11098" w:type="dxa"/>
+            <w:gridSpan w:val="2"/>
+            <w:tcBorders>
+              <w:top w:val="single" w:sz="4" w:space="0" w:color="C0C0C0"/>
+              <w:bottom w:val="single" w:sz="4" w:space="0" w:color="C0C0C0"/>
+            </w:tcBorders>
+            <w:shd w:val="clear" w:color="auto" w:fill="auto"/>
+          </w:tcPr>
+          <w:p>
+            <w:pPr>
+              <w:spacing w:before="120"/>
+              <w:jc w:val="both"/>
+            </w:pPr>
+            <w:r>
+              <w:t>Responsable : Hans Darmstadt-Bélanger</w:t>
+            </w:r>
+          </w:p>
+          <w:p>
+            <w:pPr>
+              <w:spacing w:before="120"/>
+              <w:jc w:val="both"/>
+            </w:pPr>
+            <w:r>
+              <w:t>Date de création : 2017-10-26</w:t>
+            </w:r>
+          </w:p>
+          <w:p>
+            <w:pPr>
+              <w:spacing w:before="120"/>
+              <w:jc w:val="both"/>
+            </w:pPr>
+            <w:r>
+              <w:t>Estimation : 0 h</w:t>
+            </w:r>
+          </w:p>
+          <w:p>
+            <w:pPr>
+              <w:spacing w:before="120"/>
+              <w:jc w:val="both"/>
+            </w:pPr>
+          </w:p>
+          <w:p>
+            <w:pPr>
+              <w:spacing w:before="120"/>
+              <w:jc w:val="both"/>
+            </w:pPr>
+            <w:r>
+              <w:t>Test d’utilisabilité : AAAA-MM-JJ</w:t>
+            </w:r>
+          </w:p>
+        </w:tc>
+      </w:tr>
+      <w:tr>
+        <w:trPr>
+          <w:trHeight w:val="20"/>
+          <w:jc w:val="center"/>
+        </w:trPr>
+        <w:tc>
+          <w:tcPr>
+            <w:tcW w:w="11098" w:type="dxa"/>
+            <w:gridSpan w:val="2"/>
+            <w:tcBorders>
+              <w:top w:val="single" w:sz="4" w:space="0" w:color="C0C0C0"/>
+              <w:bottom w:val="single" w:sz="4" w:space="0" w:color="C0C0C0"/>
+            </w:tcBorders>
+            <w:shd w:val="clear" w:color="auto" w:fill="auto"/>
+          </w:tcPr>
+          <w:p>
+            <w:pPr>
+              <w:pStyle w:val="Titre3"/>
+              <w:spacing w:before="0" w:after="0"/>
+              <w:ind w:left="0"/>
+            </w:pPr>
+            <w:r>
+              <w:rPr>
+                <w:sz w:val="32"/>
+              </w:rPr>
+              <w:lastRenderedPageBreak/>
+              <w:t>Commentaires</w:t>
+            </w:r>
+          </w:p>
+        </w:tc>
+      </w:tr>
+      <w:tr>
+        <w:trPr>
+          <w:trHeight w:val="1475"/>
+          <w:jc w:val="center"/>
+        </w:trPr>
+        <w:tc>
+          <w:tcPr>
+            <w:tcW w:w="11098" w:type="dxa"/>
+            <w:gridSpan w:val="2"/>
+            <w:tcBorders>
+              <w:top w:val="single" w:sz="4" w:space="0" w:color="C0C0C0"/>
+              <w:bottom w:val="single" w:sz="4" w:space="0" w:color="C0C0C0"/>
+            </w:tcBorders>
+            <w:shd w:val="clear" w:color="auto" w:fill="auto"/>
+          </w:tcPr>
+          <w:p>
+            <w:pPr>
+              <w:spacing w:before="120"/>
+              <w:jc w:val="both"/>
+            </w:pPr>
+            <w:r>
+              <w:t>Recopier ICI les commentaires du représentant du client</w:t>
+            </w:r>
+          </w:p>
+          <w:p>
+            <w:pPr>
+              <w:spacing w:before="120"/>
+              <w:jc w:val="both"/>
+            </w:pPr>
+          </w:p>
+        </w:tc>
+      </w:tr>
+    </w:tbl>
+    <w:p/>
+    <w:p>
+      <w:pPr>
+        <w:pStyle w:val="Titre2"/>
+      </w:pPr>
+      <w:r>
+        <w:t>P03-IHM-03</w:t>
+      </w:r>
+    </w:p>
+    <w:p/>
+    <w:p>
+      <w:r>
+        <w:rPr>
+          <w:noProof/>
+        </w:rPr>
+        <w:drawing>
+          <wp:inline distT="0" distB="0" distL="0" distR="0">
+            <wp:extent cx="5486400" cy="4127500"/>
+            <wp:effectExtent l="0" t="0" r="0" b="6350"/>
+            <wp:docPr id="18" name="Image 18" descr="C:\Users\HansIV4\AppData\Local\Microsoft\Windows\INetCache\Content.Word\P03-IHM-03.png"/>
+            <wp:cNvGraphicFramePr>
+              <a:graphicFrameLocks xmlns:a="http://schemas.openxmlformats.org/drawingml/2006/main" noChangeAspect="1"/>
+            </wp:cNvGraphicFramePr>
+            <a:graphic xmlns:a="http://schemas.openxmlformats.org/drawingml/2006/main">
+              <a:graphicData uri="http://schemas.openxmlformats.org/drawingml/2006/picture">
+                <pic:pic xmlns:pic="http://schemas.openxmlformats.org/drawingml/2006/picture">
+                  <pic:nvPicPr>
+                    <pic:cNvPr id="0" name="Picture 1" descr="C:\Users\HansIV4\AppData\Local\Microsoft\Windows\INetCache\Content.Word\P03-IHM-03.png"/>
+                    <pic:cNvPicPr>
+                      <a:picLocks noChangeAspect="1" noChangeArrowheads="1"/>
+                    </pic:cNvPicPr>
+                  </pic:nvPicPr>
+                  <pic:blipFill>
+                    <a:blip r:embed="rId20">
+                      <a:extLst>
+                        <a:ext uri="{28A0092B-C50C-407E-A947-70E740481C1C}">
+                          <a14:useLocalDpi xmlns:a14="http://schemas.microsoft.com/office/drawing/2010/main" val="0"/>
+                        </a:ext>
+                      </a:extLst>
+                    </a:blip>
+                    <a:srcRect/>
+                    <a:stretch>
+                      <a:fillRect/>
+                    </a:stretch>
+                  </pic:blipFill>
+                  <pic:spPr bwMode="auto">
+                    <a:xfrm>
+                      <a:off x="0" y="0"/>
+                      <a:ext cx="5486400" cy="4127500"/>
+                    </a:xfrm>
+                    <a:prstGeom prst="rect">
+                      <a:avLst/>
+                    </a:prstGeom>
+                    <a:noFill/>
+                    <a:ln>
+                      <a:noFill/>
+                    </a:ln>
+                  </pic:spPr>
+                </pic:pic>
+              </a:graphicData>
+            </a:graphic>
+          </wp:inline>
+        </w:drawing>
+      </w:r>
+    </w:p>
+    <w:p>
+      <w:pPr>
+        <w:rPr>
+          <w:rFonts w:asciiTheme="majorHAnsi" w:eastAsiaTheme="majorEastAsia" w:hAnsiTheme="majorHAnsi" w:cstheme="majorBidi"/>
+          <w:color w:val="2F5496" w:themeColor="accent1" w:themeShade="BF"/>
+          <w:sz w:val="32"/>
+          <w:szCs w:val="32"/>
+        </w:rPr>
+      </w:pPr>
+      <w:r>
+        <w:br w:type="page"/>
+      </w:r>
+    </w:p>
+    <w:p>
+      <w:pPr>
+        <w:pStyle w:val="Titre1"/>
+      </w:pPr>
+      <w:r>
+        <w:lastRenderedPageBreak/>
+        <w:t>P03-04 Écran de gestion des entreprises</w:t>
+      </w:r>
+    </w:p>
+    <w:p/>
+    <w:p>
+      <w:pPr>
+        <w:pStyle w:val="Titre2"/>
+      </w:pPr>
+      <w:r>
+        <w:t>P03-US-04</w:t>
+      </w:r>
+    </w:p>
+    <w:p/>
+    <w:tbl>
+      <w:tblPr>
+        <w:tblW w:w="11098" w:type="dxa"/>
+        <w:jc w:val="center"/>
+        <w:tblBorders>
+          <w:top w:val="single" w:sz="4" w:space="0" w:color="C0C0C0"/>
+          <w:left w:val="single" w:sz="4" w:space="0" w:color="C0C0C0"/>
+          <w:bottom w:val="single" w:sz="4" w:space="0" w:color="C0C0C0"/>
+          <w:right w:val="single" w:sz="4" w:space="0" w:color="C0C0C0"/>
+          <w:insideH w:val="single" w:sz="4" w:space="0" w:color="C0C0C0"/>
+          <w:insideV w:val="single" w:sz="4" w:space="0" w:color="C0C0C0"/>
+        </w:tblBorders>
+        <w:tblLayout w:type="fixed"/>
+        <w:tblCellMar>
+          <w:top w:w="85" w:type="dxa"/>
+          <w:left w:w="113" w:type="dxa"/>
+          <w:bottom w:w="85" w:type="dxa"/>
+          <w:right w:w="113" w:type="dxa"/>
+        </w:tblCellMar>
+        <w:tblLook w:val="0000" w:firstRow="0" w:lastRow="0" w:firstColumn="0" w:lastColumn="0" w:noHBand="0" w:noVBand="0"/>
+      </w:tblPr>
+      <w:tblGrid>
+        <w:gridCol w:w="8296"/>
+        <w:gridCol w:w="2802"/>
+      </w:tblGrid>
+      <w:tr>
+        <w:trPr>
+          <w:trHeight w:val="905"/>
+          <w:jc w:val="center"/>
+        </w:trPr>
+        <w:tc>
+          <w:tcPr>
+            <w:tcW w:w="8296" w:type="dxa"/>
+            <w:tcBorders>
+              <w:right w:val="single" w:sz="4" w:space="0" w:color="C0C0C0"/>
+            </w:tcBorders>
+          </w:tcPr>
+          <w:p>
+            <w:pPr>
+              <w:pStyle w:val="Titre1"/>
+              <w:spacing w:before="0"/>
+              <w:ind w:left="34"/>
+              <w:rPr>
+                <w:noProof/>
+                <w:w w:val="95"/>
+                <w:sz w:val="44"/>
+                <w:szCs w:val="56"/>
+              </w:rPr>
+            </w:pPr>
+            <w:r>
+              <w:rPr>
+                <w:noProof/>
+                <w:sz w:val="44"/>
+                <w:szCs w:val="56"/>
+                <w:lang w:eastAsia="fr-CA"/>
+              </w:rPr>
+              <w:drawing>
+                <wp:anchor distT="0" distB="0" distL="114300" distR="114300" simplePos="0" relativeHeight="251684864" behindDoc="0" locked="0" layoutInCell="1" allowOverlap="1" wp14:anchorId="3C132589" wp14:editId="4593C951">
+                  <wp:simplePos x="0" y="0"/>
+                  <wp:positionH relativeFrom="column">
+                    <wp:posOffset>5166995</wp:posOffset>
+                  </wp:positionH>
+                  <wp:positionV relativeFrom="paragraph">
+                    <wp:posOffset>-49530</wp:posOffset>
+                  </wp:positionV>
+                  <wp:extent cx="1787525" cy="690245"/>
+                  <wp:effectExtent l="19050" t="19050" r="22225" b="14605"/>
+                  <wp:wrapNone/>
+                  <wp:docPr id="26" name="Image 26" descr="dicj1"/>
+                  <wp:cNvGraphicFramePr>
+                    <a:graphicFrameLocks xmlns:a="http://schemas.openxmlformats.org/drawingml/2006/main" noChangeAspect="1"/>
+                  </wp:cNvGraphicFramePr>
+                  <a:graphic xmlns:a="http://schemas.openxmlformats.org/drawingml/2006/main">
+                    <a:graphicData uri="http://schemas.openxmlformats.org/drawingml/2006/picture">
+                      <pic:pic xmlns:pic="http://schemas.openxmlformats.org/drawingml/2006/picture">
+                        <pic:nvPicPr>
+                          <pic:cNvPr id="0" name="Picture 236" descr="dicj1"/>
+                          <pic:cNvPicPr>
+                            <a:picLocks noChangeAspect="1" noChangeArrowheads="1"/>
+                          </pic:cNvPicPr>
+                        </pic:nvPicPr>
+                        <pic:blipFill>
+                          <a:blip r:embed="rId12" cstate="print">
+                            <a:extLst>
+                              <a:ext uri="{28A0092B-C50C-407E-A947-70E740481C1C}">
+                                <a14:useLocalDpi xmlns:a14="http://schemas.microsoft.com/office/drawing/2010/main" val="0"/>
+                              </a:ext>
+                            </a:extLst>
+                          </a:blip>
+                          <a:srcRect/>
+                          <a:stretch>
+                            <a:fillRect/>
+                          </a:stretch>
+                        </pic:blipFill>
+                        <pic:spPr bwMode="auto">
+                          <a:xfrm>
+                            <a:off x="0" y="0"/>
+                            <a:ext cx="1787525" cy="690245"/>
+                          </a:xfrm>
+                          <a:prstGeom prst="rect">
+                            <a:avLst/>
+                          </a:prstGeom>
+                          <a:noFill/>
+                          <a:ln w="3175">
+                            <a:solidFill>
+                              <a:srgbClr val="000000"/>
+                            </a:solidFill>
+                            <a:miter lim="800000"/>
+                            <a:headEnd/>
+                            <a:tailEnd/>
+                          </a:ln>
+                        </pic:spPr>
+                      </pic:pic>
+                    </a:graphicData>
+                  </a:graphic>
+                  <wp14:sizeRelH relativeFrom="page">
+                    <wp14:pctWidth>0</wp14:pctWidth>
+                  </wp14:sizeRelH>
+                  <wp14:sizeRelV relativeFrom="page">
+                    <wp14:pctHeight>0</wp14:pctHeight>
+                  </wp14:sizeRelV>
+                </wp:anchor>
+              </w:drawing>
+            </w:r>
+            <w:r>
+              <w:rPr>
+                <w:noProof/>
+                <w:sz w:val="44"/>
+                <w:szCs w:val="56"/>
+                <w:lang w:eastAsia="fr-CA"/>
+              </w:rPr>
+              <w:t>Écran de gestion des entreprises</w:t>
+            </w:r>
+            <w:r>
+              <w:rPr>
+                <w:noProof/>
+                <w:sz w:val="44"/>
+                <w:szCs w:val="56"/>
+                <w:lang w:eastAsia="fr-CA"/>
+              </w:rPr>
+              <w:t>.</w:t>
+            </w:r>
+          </w:p>
+          <w:p>
+            <w:pPr>
+              <w:rPr>
+                <w:b/>
+              </w:rPr>
+            </w:pPr>
+            <w:r>
+              <w:rPr>
+                <w:b/>
+                <w:sz w:val="20"/>
+              </w:rPr>
+              <w:t xml:space="preserve">  Récit utilisateur P03-US04</w:t>
+            </w:r>
+          </w:p>
+        </w:tc>
+        <w:tc>
+          <w:tcPr>
+            <w:tcW w:w="2802" w:type="dxa"/>
+            <w:tcBorders>
+              <w:left w:val="single" w:sz="4" w:space="0" w:color="C0C0C0"/>
+            </w:tcBorders>
+            <w:vAlign w:val="center"/>
+          </w:tcPr>
+          <w:p>
+            <w:pPr>
+              <w:pStyle w:val="Information"/>
+              <w:ind w:left="0"/>
+              <w:jc w:val="center"/>
+            </w:pPr>
+          </w:p>
+        </w:tc>
+      </w:tr>
+      <w:tr>
+        <w:trPr>
+          <w:trHeight w:val="225"/>
+          <w:jc w:val="center"/>
+        </w:trPr>
+        <w:tc>
+          <w:tcPr>
+            <w:tcW w:w="11098" w:type="dxa"/>
+            <w:gridSpan w:val="2"/>
+            <w:tcBorders>
+              <w:bottom w:val="single" w:sz="4" w:space="0" w:color="C0C0C0"/>
+            </w:tcBorders>
+            <w:vAlign w:val="center"/>
+          </w:tcPr>
+          <w:p>
+            <w:pPr>
+              <w:pStyle w:val="Titre3"/>
+              <w:spacing w:before="0" w:after="0"/>
+              <w:ind w:left="0"/>
+              <w:rPr>
+                <w:b/>
+              </w:rPr>
+            </w:pPr>
+            <w:r>
+              <w:rPr>
+                <w:b/>
+                <w:sz w:val="20"/>
+              </w:rPr>
+              <w:t xml:space="preserve">  Projet Portail</w:t>
+            </w:r>
+          </w:p>
+        </w:tc>
+      </w:tr>
+      <w:tr>
+        <w:trPr>
+          <w:trHeight w:val="245"/>
+          <w:jc w:val="center"/>
+        </w:trPr>
+        <w:tc>
+          <w:tcPr>
+            <w:tcW w:w="11098" w:type="dxa"/>
+            <w:gridSpan w:val="2"/>
+            <w:tcBorders>
+              <w:bottom w:val="single" w:sz="4" w:space="0" w:color="C0C0C0"/>
+            </w:tcBorders>
+            <w:shd w:val="clear" w:color="auto" w:fill="auto"/>
+          </w:tcPr>
+          <w:p>
+            <w:pPr>
+              <w:pStyle w:val="Titre3"/>
+              <w:spacing w:before="0" w:after="0"/>
+              <w:ind w:left="0"/>
+              <w:rPr>
+                <w:sz w:val="32"/>
+              </w:rPr>
+            </w:pPr>
+            <w:r>
+              <w:rPr>
+                <w:sz w:val="32"/>
+              </w:rPr>
+              <w:t>Perspective</w:t>
+            </w:r>
+          </w:p>
+        </w:tc>
+      </w:tr>
+      <w:tr>
+        <w:trPr>
+          <w:trHeight w:val="245"/>
+          <w:jc w:val="center"/>
+        </w:trPr>
+        <w:tc>
+          <w:tcPr>
+            <w:tcW w:w="11098" w:type="dxa"/>
+            <w:gridSpan w:val="2"/>
+            <w:tcBorders>
+              <w:bottom w:val="single" w:sz="4" w:space="0" w:color="E2EFD9" w:themeColor="accent6" w:themeTint="33"/>
+            </w:tcBorders>
+            <w:shd w:val="clear" w:color="auto" w:fill="auto"/>
+          </w:tcPr>
+          <w:p>
+            <w:pPr>
+              <w:pStyle w:val="Information"/>
+              <w:tabs>
+                <w:tab w:val="left" w:pos="1440"/>
+              </w:tabs>
+              <w:ind w:left="0"/>
+              <w:rPr>
+                <w:sz w:val="22"/>
+                <w:szCs w:val="22"/>
+              </w:rPr>
+            </w:pPr>
+            <w:r>
+              <w:rPr>
+                <w:sz w:val="22"/>
+                <w:szCs w:val="22"/>
+              </w:rPr>
+              <w:t>En tant qu’Enseignant</w:t>
+            </w:r>
+          </w:p>
+          <w:p>
+            <w:pPr>
+              <w:pStyle w:val="Information"/>
+              <w:tabs>
+                <w:tab w:val="left" w:pos="1440"/>
+              </w:tabs>
+              <w:ind w:left="1440" w:hanging="1418"/>
+              <w:rPr>
+                <w:sz w:val="22"/>
+                <w:szCs w:val="22"/>
+              </w:rPr>
+            </w:pPr>
+            <w:r>
+              <w:rPr>
+                <w:sz w:val="22"/>
+                <w:szCs w:val="22"/>
+              </w:rPr>
+              <w:t xml:space="preserve">Je veux </w:t>
+            </w:r>
+            <w:r>
+              <w:rPr>
+                <w:sz w:val="22"/>
+                <w:szCs w:val="22"/>
+              </w:rPr>
+              <w:tab/>
+              <w:t>créer une entreprise</w:t>
+            </w:r>
+          </w:p>
+          <w:p>
+            <w:pPr>
+              <w:pStyle w:val="Information"/>
+              <w:tabs>
+                <w:tab w:val="left" w:pos="1440"/>
+              </w:tabs>
+              <w:ind w:left="1440" w:hanging="1418"/>
+              <w:rPr>
+                <w:sz w:val="22"/>
+                <w:szCs w:val="22"/>
+              </w:rPr>
+            </w:pPr>
+            <w:r>
+              <w:rPr>
+                <w:sz w:val="22"/>
+                <w:szCs w:val="22"/>
+              </w:rPr>
+              <w:t xml:space="preserve">Afin de </w:t>
+            </w:r>
+            <w:r>
+              <w:rPr>
+                <w:sz w:val="22"/>
+                <w:szCs w:val="22"/>
+              </w:rPr>
+              <w:tab/>
+              <w:t>l’ajouter dans le système.</w:t>
+            </w:r>
+          </w:p>
+          <w:p>
+            <w:pPr>
+              <w:pStyle w:val="Information"/>
+              <w:tabs>
+                <w:tab w:val="left" w:pos="1440"/>
+              </w:tabs>
+              <w:ind w:left="1440" w:hanging="1418"/>
+              <w:rPr>
+                <w:sz w:val="22"/>
+                <w:szCs w:val="22"/>
+              </w:rPr>
+            </w:pPr>
+          </w:p>
+          <w:p>
+            <w:pPr>
+              <w:pStyle w:val="Information"/>
+              <w:tabs>
+                <w:tab w:val="center" w:pos="9661"/>
+              </w:tabs>
+              <w:ind w:left="22"/>
+              <w:rPr>
+                <w:sz w:val="22"/>
+                <w:szCs w:val="22"/>
+              </w:rPr>
+            </w:pPr>
+            <w:r>
+              <w:rPr>
+                <w:sz w:val="22"/>
+                <w:szCs w:val="22"/>
+                <w:u w:val="single"/>
+              </w:rPr>
+              <w:t>Critères d’acceptabilité</w:t>
+            </w:r>
+            <w:r>
+              <w:rPr>
+                <w:sz w:val="22"/>
+                <w:szCs w:val="22"/>
+              </w:rPr>
+              <w:tab/>
+            </w:r>
+            <w:r>
+              <w:rPr>
+                <w:sz w:val="22"/>
+                <w:szCs w:val="22"/>
+                <w:u w:val="single"/>
+              </w:rPr>
+              <w:t>Testé par</w:t>
+            </w:r>
+          </w:p>
+          <w:p>
+            <w:pPr>
+              <w:pStyle w:val="Information"/>
+              <w:tabs>
+                <w:tab w:val="center" w:pos="9661"/>
+              </w:tabs>
+              <w:ind w:left="306"/>
+              <w:rPr>
+                <w:sz w:val="22"/>
+                <w:szCs w:val="22"/>
+              </w:rPr>
+            </w:pPr>
+            <w:r>
+              <w:rPr>
+                <w:sz w:val="22"/>
+                <w:szCs w:val="22"/>
+              </w:rPr>
+              <w:t xml:space="preserve">(Cas nominal) </w:t>
+            </w:r>
+          </w:p>
+          <w:p>
+            <w:pPr>
+              <w:pStyle w:val="Information"/>
+              <w:tabs>
+                <w:tab w:val="center" w:pos="9661"/>
+              </w:tabs>
+              <w:ind w:left="306"/>
+              <w:rPr>
+                <w:sz w:val="22"/>
+                <w:szCs w:val="22"/>
+              </w:rPr>
+            </w:pPr>
+            <w:r>
+              <w:rPr>
+                <w:sz w:val="22"/>
+                <w:szCs w:val="22"/>
+              </w:rPr>
+              <w:t>L’enseignant saisis les informations de l’entreprise</w:t>
+            </w:r>
+            <w:r>
+              <w:rPr>
+                <w:sz w:val="22"/>
+                <w:szCs w:val="22"/>
+              </w:rPr>
+              <w:tab/>
+              <w:t>(XX)</w:t>
+            </w:r>
+          </w:p>
+          <w:p>
+            <w:pPr>
+              <w:pStyle w:val="Information"/>
+              <w:tabs>
+                <w:tab w:val="center" w:pos="9661"/>
+              </w:tabs>
+              <w:ind w:left="306"/>
+              <w:rPr>
+                <w:sz w:val="22"/>
+                <w:szCs w:val="22"/>
+              </w:rPr>
+            </w:pPr>
+            <w:r>
+              <w:rPr>
+                <w:sz w:val="22"/>
+                <w:szCs w:val="22"/>
+              </w:rPr>
+              <w:t>L’entreprise est ajouté au système</w:t>
+            </w:r>
+            <w:r>
+              <w:rPr>
+                <w:sz w:val="22"/>
+                <w:szCs w:val="22"/>
+              </w:rPr>
+              <w:tab/>
+              <w:t>(XX)</w:t>
+            </w:r>
+          </w:p>
+          <w:p>
+            <w:pPr>
+              <w:pStyle w:val="Information"/>
+              <w:tabs>
+                <w:tab w:val="center" w:pos="9661"/>
+              </w:tabs>
+              <w:ind w:left="306"/>
+              <w:rPr>
+                <w:sz w:val="22"/>
+                <w:szCs w:val="22"/>
+              </w:rPr>
+            </w:pPr>
+          </w:p>
+          <w:p>
+            <w:pPr>
+              <w:pStyle w:val="Information"/>
+              <w:tabs>
+                <w:tab w:val="left" w:pos="9661"/>
+              </w:tabs>
+              <w:rPr>
+                <w:sz w:val="22"/>
+                <w:szCs w:val="22"/>
+              </w:rPr>
+            </w:pPr>
+            <w:r>
+              <w:rPr>
+                <w:sz w:val="22"/>
+                <w:szCs w:val="22"/>
+              </w:rPr>
+              <w:t>(Cas alternatif)</w:t>
+            </w:r>
+          </w:p>
+          <w:p>
+            <w:pPr>
+              <w:pStyle w:val="Information"/>
+              <w:tabs>
+                <w:tab w:val="center" w:pos="9661"/>
+              </w:tabs>
+              <w:ind w:left="306"/>
+              <w:rPr>
+                <w:sz w:val="22"/>
+                <w:szCs w:val="22"/>
+              </w:rPr>
+            </w:pPr>
+            <w:r>
+              <w:rPr>
+                <w:sz w:val="22"/>
+                <w:szCs w:val="22"/>
+              </w:rPr>
+              <w:t>L’enseignant peut consulter les informations de l’entreprise</w:t>
+            </w:r>
+            <w:r>
+              <w:rPr>
+                <w:sz w:val="22"/>
+                <w:szCs w:val="22"/>
+              </w:rPr>
+              <w:tab/>
+              <w:t>(XX)</w:t>
+            </w:r>
+          </w:p>
+          <w:p>
+            <w:pPr>
+              <w:pStyle w:val="Information"/>
+              <w:tabs>
+                <w:tab w:val="center" w:pos="9661"/>
+              </w:tabs>
+              <w:ind w:left="306"/>
+              <w:rPr>
+                <w:sz w:val="22"/>
+                <w:szCs w:val="22"/>
+              </w:rPr>
+            </w:pPr>
+            <w:r>
+              <w:rPr>
+                <w:sz w:val="22"/>
+                <w:szCs w:val="22"/>
+              </w:rPr>
+              <w:t>L’enseignant peut modifier les informations de l’entreprise</w:t>
+            </w:r>
+            <w:r>
+              <w:rPr>
+                <w:sz w:val="22"/>
+                <w:szCs w:val="22"/>
+              </w:rPr>
+              <w:tab/>
+              <w:t>(XX)</w:t>
+            </w:r>
+          </w:p>
+          <w:p>
+            <w:pPr>
+              <w:pStyle w:val="Information"/>
+              <w:tabs>
+                <w:tab w:val="center" w:pos="9661"/>
+              </w:tabs>
+              <w:ind w:left="306"/>
+              <w:rPr>
+                <w:sz w:val="22"/>
+                <w:szCs w:val="22"/>
+              </w:rPr>
+            </w:pPr>
+            <w:r>
+              <w:rPr>
+                <w:sz w:val="22"/>
+                <w:szCs w:val="22"/>
+              </w:rPr>
+              <w:t xml:space="preserve">L’enseignant peur supprimer une entreprise si et seulement s’il </w:t>
+            </w:r>
+          </w:p>
+          <w:p>
+            <w:pPr>
+              <w:pStyle w:val="Information"/>
+              <w:tabs>
+                <w:tab w:val="center" w:pos="9661"/>
+              </w:tabs>
+              <w:ind w:left="306"/>
+              <w:rPr>
+                <w:sz w:val="22"/>
+                <w:szCs w:val="22"/>
+              </w:rPr>
+            </w:pPr>
+            <w:proofErr w:type="gramStart"/>
+            <w:r>
+              <w:rPr>
+                <w:sz w:val="22"/>
+                <w:szCs w:val="22"/>
+              </w:rPr>
+              <w:t>n’est</w:t>
+            </w:r>
+            <w:proofErr w:type="gramEnd"/>
+            <w:r>
+              <w:rPr>
+                <w:sz w:val="22"/>
+                <w:szCs w:val="22"/>
+              </w:rPr>
+              <w:t xml:space="preserve"> associé à aucun stage</w:t>
+            </w:r>
+            <w:r>
+              <w:rPr>
+                <w:sz w:val="22"/>
+                <w:szCs w:val="22"/>
+              </w:rPr>
+              <w:tab/>
+              <w:t>(XX)</w:t>
+            </w:r>
+          </w:p>
+          <w:p>
+            <w:pPr>
+              <w:pStyle w:val="Information"/>
+              <w:tabs>
+                <w:tab w:val="center" w:pos="9661"/>
+              </w:tabs>
+              <w:ind w:left="306"/>
+              <w:rPr>
+                <w:sz w:val="22"/>
+                <w:szCs w:val="22"/>
+              </w:rPr>
+            </w:pPr>
+          </w:p>
+          <w:p>
+            <w:pPr>
+              <w:pStyle w:val="Information"/>
+              <w:tabs>
+                <w:tab w:val="left" w:pos="1440"/>
+              </w:tabs>
+              <w:ind w:left="0"/>
+              <w:rPr>
+                <w:sz w:val="22"/>
+                <w:szCs w:val="22"/>
+              </w:rPr>
+            </w:pPr>
+          </w:p>
+          <w:p>
+            <w:pPr>
+              <w:pStyle w:val="Information"/>
+              <w:tabs>
+                <w:tab w:val="left" w:pos="1440"/>
+              </w:tabs>
+              <w:ind w:left="0"/>
+              <w:rPr>
+                <w:sz w:val="22"/>
+                <w:szCs w:val="22"/>
+              </w:rPr>
+            </w:pPr>
+          </w:p>
+        </w:tc>
+      </w:tr>
+      <w:tr>
+        <w:trPr>
+          <w:trHeight w:val="20"/>
+          <w:jc w:val="center"/>
+        </w:trPr>
+        <w:tc>
+          <w:tcPr>
+            <w:tcW w:w="11098" w:type="dxa"/>
+            <w:gridSpan w:val="2"/>
+            <w:tcBorders>
+              <w:top w:val="single" w:sz="4" w:space="0" w:color="C0C0C0"/>
+              <w:bottom w:val="single" w:sz="4" w:space="0" w:color="C0C0C0"/>
+            </w:tcBorders>
+            <w:shd w:val="clear" w:color="auto" w:fill="auto"/>
+          </w:tcPr>
+          <w:p>
+            <w:pPr>
+              <w:pStyle w:val="Titre3"/>
+              <w:spacing w:before="0" w:after="0"/>
+              <w:ind w:left="0"/>
+            </w:pPr>
+            <w:r>
+              <w:rPr>
+                <w:sz w:val="32"/>
+              </w:rPr>
+              <w:t>Suivi</w:t>
+            </w:r>
+          </w:p>
+        </w:tc>
+      </w:tr>
+      <w:tr>
+        <w:trPr>
+          <w:trHeight w:val="1475"/>
+          <w:jc w:val="center"/>
+        </w:trPr>
+        <w:tc>
+          <w:tcPr>
+            <w:tcW w:w="11098" w:type="dxa"/>
+            <w:gridSpan w:val="2"/>
+            <w:tcBorders>
+              <w:top w:val="single" w:sz="4" w:space="0" w:color="C0C0C0"/>
+              <w:bottom w:val="single" w:sz="4" w:space="0" w:color="C0C0C0"/>
+            </w:tcBorders>
+            <w:shd w:val="clear" w:color="auto" w:fill="auto"/>
+          </w:tcPr>
+          <w:p>
+            <w:pPr>
+              <w:spacing w:before="120"/>
+              <w:jc w:val="both"/>
+            </w:pPr>
+            <w:r>
+              <w:t>Responsable : Hans Darmstadt-Bélanger</w:t>
+            </w:r>
+          </w:p>
+          <w:p>
+            <w:pPr>
+              <w:spacing w:before="120"/>
+              <w:jc w:val="both"/>
+            </w:pPr>
+            <w:r>
+              <w:t>Date de création : 2017-11-06</w:t>
+            </w:r>
+          </w:p>
+          <w:p>
+            <w:pPr>
+              <w:spacing w:before="120"/>
+              <w:jc w:val="both"/>
+            </w:pPr>
+            <w:r>
+              <w:t>Estimation : 0 h</w:t>
+            </w:r>
+          </w:p>
+          <w:p>
+            <w:pPr>
+              <w:spacing w:before="120"/>
+              <w:jc w:val="both"/>
+            </w:pPr>
+          </w:p>
+          <w:p>
+            <w:pPr>
+              <w:spacing w:before="120"/>
+              <w:jc w:val="both"/>
+            </w:pPr>
+            <w:r>
+              <w:t>Test d’utilisabilité : AAAA-MM-JJ</w:t>
+            </w:r>
+          </w:p>
+        </w:tc>
+      </w:tr>
+      <w:tr>
+        <w:trPr>
+          <w:trHeight w:val="20"/>
+          <w:jc w:val="center"/>
+        </w:trPr>
+        <w:tc>
+          <w:tcPr>
+            <w:tcW w:w="11098" w:type="dxa"/>
+            <w:gridSpan w:val="2"/>
+            <w:tcBorders>
+              <w:top w:val="single" w:sz="4" w:space="0" w:color="C0C0C0"/>
+              <w:bottom w:val="single" w:sz="4" w:space="0" w:color="C0C0C0"/>
+            </w:tcBorders>
+            <w:shd w:val="clear" w:color="auto" w:fill="auto"/>
+          </w:tcPr>
+          <w:p>
+            <w:pPr>
+              <w:pStyle w:val="Titre3"/>
+              <w:spacing w:before="0" w:after="0"/>
+              <w:ind w:left="0"/>
+            </w:pPr>
+            <w:r>
+              <w:rPr>
+                <w:sz w:val="32"/>
+              </w:rPr>
+              <w:lastRenderedPageBreak/>
+              <w:t>Commentaires</w:t>
+            </w:r>
+          </w:p>
+        </w:tc>
+      </w:tr>
+      <w:tr>
+        <w:trPr>
+          <w:trHeight w:val="1475"/>
+          <w:jc w:val="center"/>
+        </w:trPr>
+        <w:tc>
+          <w:tcPr>
+            <w:tcW w:w="11098" w:type="dxa"/>
+            <w:gridSpan w:val="2"/>
+            <w:tcBorders>
+              <w:top w:val="single" w:sz="4" w:space="0" w:color="C0C0C0"/>
+              <w:bottom w:val="single" w:sz="4" w:space="0" w:color="C0C0C0"/>
+            </w:tcBorders>
+            <w:shd w:val="clear" w:color="auto" w:fill="auto"/>
+          </w:tcPr>
+          <w:p>
+            <w:pPr>
+              <w:spacing w:before="120"/>
+              <w:jc w:val="both"/>
+            </w:pPr>
+            <w:r>
+              <w:t>Recopier ICI les commentaires du représentant du client</w:t>
+            </w:r>
+          </w:p>
+          <w:p>
+            <w:pPr>
+              <w:spacing w:before="120"/>
+              <w:jc w:val="both"/>
+            </w:pPr>
+          </w:p>
+        </w:tc>
+      </w:tr>
+    </w:tbl>
+    <w:p/>
+    <w:p>
+      <w:r>
+        <w:br w:type="page"/>
+      </w:r>
+    </w:p>
+    <w:p/>
+    <w:p/>
+    <w:p>
+      <w:pPr>
+        <w:pStyle w:val="Titre2"/>
+      </w:pPr>
+      <w:r>
+        <w:t>P03-IHM-04</w:t>
+      </w:r>
+    </w:p>
+    <w:p/>
+    <w:p>
+      <w:r>
+        <w:rPr>
+          <w:noProof/>
+        </w:rPr>
+        <w:drawing>
+          <wp:inline distT="0" distB="0" distL="0" distR="0">
+            <wp:extent cx="5486400" cy="4610100"/>
+            <wp:effectExtent l="0" t="0" r="0" b="0"/>
+            <wp:docPr id="27" name="Image 27" descr="C:\Users\HansIV4\AppData\Local\Microsoft\Windows\INetCache\Content.Word\P03-IHM-04.png"/>
+            <wp:cNvGraphicFramePr>
+              <a:graphicFrameLocks xmlns:a="http://schemas.openxmlformats.org/drawingml/2006/main" noChangeAspect="1"/>
+            </wp:cNvGraphicFramePr>
+            <a:graphic xmlns:a="http://schemas.openxmlformats.org/drawingml/2006/main">
+              <a:graphicData uri="http://schemas.openxmlformats.org/drawingml/2006/picture">
+                <pic:pic xmlns:pic="http://schemas.openxmlformats.org/drawingml/2006/picture">
+                  <pic:nvPicPr>
+                    <pic:cNvPr id="0" name="Picture 2" descr="C:\Users\HansIV4\AppData\Local\Microsoft\Windows\INetCache\Content.Word\P03-IHM-04.png"/>
+                    <pic:cNvPicPr>
+                      <a:picLocks noChangeAspect="1" noChangeArrowheads="1"/>
+                    </pic:cNvPicPr>
+                  </pic:nvPicPr>
+                  <pic:blipFill>
+                    <a:blip r:embed="rId21">
+                      <a:extLst>
+                        <a:ext uri="{28A0092B-C50C-407E-A947-70E740481C1C}">
+                          <a14:useLocalDpi xmlns:a14="http://schemas.microsoft.com/office/drawing/2010/main" val="0"/>
+                        </a:ext>
+                      </a:extLst>
+                    </a:blip>
+                    <a:srcRect/>
+                    <a:stretch>
+                      <a:fillRect/>
+                    </a:stretch>
+                  </pic:blipFill>
+                  <pic:spPr bwMode="auto">
+                    <a:xfrm>
+                      <a:off x="0" y="0"/>
+                      <a:ext cx="5486400" cy="4610100"/>
+                    </a:xfrm>
+                    <a:prstGeom prst="rect">
+                      <a:avLst/>
+                    </a:prstGeom>
+                    <a:noFill/>
+                    <a:ln>
+                      <a:noFill/>
+                    </a:ln>
+                  </pic:spPr>
+                </pic:pic>
+              </a:graphicData>
+            </a:graphic>
+          </wp:inline>
+        </w:drawing>
+      </w:r>
+    </w:p>
+    <w:p>
+      <w:r>
+        <w:br w:type="page"/>
+      </w:r>
+    </w:p>
+    <w:p>
+      <w:pPr>
+        <w:pStyle w:val="Titre1"/>
+      </w:pPr>
+      <w:bookmarkStart w:id="48" w:name="_GoBack"/>
+      <w:bookmarkEnd w:id="48"/>
+      <w:r>
+        <w:lastRenderedPageBreak/>
         <w:t xml:space="preserve">P04-01 </w:t>
       </w:r>
       <w:r>
         <w:t>Tableau de bord Entreprise</w:t>
       </w:r>
-      <w:bookmarkEnd w:id="48"/>
+      <w:bookmarkEnd w:id="47"/>
     </w:p>
     <w:p/>
     <w:p>
@@ -12704,7 +14474,7 @@
                     </pic:cNvPicPr>
                   </pic:nvPicPr>
                   <pic:blipFill>
-                    <a:blip r:embed="rId20">
+                    <a:blip r:embed="rId22">
                       <a:extLst>
                         <a:ext uri="{28A0092B-C50C-407E-A947-70E740481C1C}">
                           <a14:useLocalDpi xmlns:a14="http://schemas.microsoft.com/office/drawing/2010/main" val="0"/>
@@ -13499,7 +15269,7 @@
                     </pic:cNvPicPr>
                   </pic:nvPicPr>
                   <pic:blipFill>
-                    <a:blip r:embed="rId21">
+                    <a:blip r:embed="rId23">
                       <a:extLst>
                         <a:ext uri="{28A0092B-C50C-407E-A947-70E740481C1C}">
                           <a14:useLocalDpi xmlns:a14="http://schemas.microsoft.com/office/drawing/2010/main" val="0"/>
@@ -14235,7 +16005,7 @@
                     </pic:cNvPicPr>
                   </pic:nvPicPr>
                   <pic:blipFill>
-                    <a:blip r:embed="rId22">
+                    <a:blip r:embed="rId24">
                       <a:extLst>
                         <a:ext uri="{28A0092B-C50C-407E-A947-70E740481C1C}">
                           <a14:useLocalDpi xmlns:a14="http://schemas.microsoft.com/office/drawing/2010/main" val="0"/>
@@ -15131,7 +16901,7 @@
                     </pic:cNvPicPr>
                   </pic:nvPicPr>
                   <pic:blipFill>
-                    <a:blip r:embed="rId23">
+                    <a:blip r:embed="rId25">
                       <a:extLst>
                         <a:ext uri="{28A0092B-C50C-407E-A947-70E740481C1C}">
                           <a14:useLocalDpi xmlns:a14="http://schemas.microsoft.com/office/drawing/2010/main" val="0"/>
@@ -15199,7 +16969,7 @@
                     </pic:cNvPicPr>
                   </pic:nvPicPr>
                   <pic:blipFill>
-                    <a:blip r:embed="rId24" cstate="print">
+                    <a:blip r:embed="rId26" cstate="print">
                       <a:extLst>
                         <a:ext uri="{28A0092B-C50C-407E-A947-70E740481C1C}">
                           <a14:useLocalDpi xmlns:a14="http://schemas.microsoft.com/office/drawing/2010/main" val="0"/>
@@ -15232,9 +17002,9 @@
       </w:r>
     </w:p>
     <w:sectPr>
-      <w:headerReference w:type="default" r:id="rId25"/>
-      <w:footerReference w:type="default" r:id="rId26"/>
-      <w:headerReference w:type="first" r:id="rId27"/>
+      <w:headerReference w:type="default" r:id="rId27"/>
+      <w:footerReference w:type="default" r:id="rId28"/>
+      <w:headerReference w:type="first" r:id="rId29"/>
       <w:pgSz w:w="12240" w:h="15840"/>
       <w:pgMar w:top="1440" w:right="1800" w:bottom="1440" w:left="1800" w:header="708" w:footer="708" w:gutter="0"/>
       <w:pgNumType w:start="0"/>
@@ -15298,9 +17068,10 @@
         </w:r>
         <w:r>
           <w:rPr>
+            <w:noProof/>
             <w:lang w:val="fr-FR"/>
           </w:rPr>
-          <w:t>2</w:t>
+          <w:t>23</w:t>
         </w:r>
         <w:r>
           <w:fldChar w:fldCharType="end"/>
@@ -16498,6 +18269,7 @@
     <w:rsidRoot w:val="000008A1"/>
     <w:rsid w:val="000008A1"/>
     <w:rsid w:val="0020775E"/>
+    <w:rsid w:val="005B4D3F"/>
   </w:rsids>
   <m:mathPr>
     <m:mathFont m:val="Cambria Math"/>

--- a/Sprint 1/index de l'analyse.docx
+++ b/Sprint 1/index de l'analyse.docx
@@ -1054,78 +1054,125 @@
           <w:r>
             <w:fldChar w:fldCharType="separate"/>
           </w:r>
-          <w:hyperlink w:anchor="_Toc496726482" w:history="1">
-            <w:r>
-              <w:rPr>
-                <w:rStyle w:val="Lienhypertexte"/>
-                <w:noProof/>
-              </w:rPr>
-              <w:t xml:space="preserve">Login </w:t>
-            </w:r>
-            <w:r>
-              <w:rPr>
-                <w:rFonts w:eastAsiaTheme="minorEastAsia"/>
-                <w:noProof/>
-                <w:lang w:eastAsia="fr-CA"/>
-              </w:rPr>
-              <w:tab/>
-            </w:r>
-            <w:r>
-              <w:rPr>
-                <w:rStyle w:val="Lienhypertexte"/>
-                <w:noProof/>
-              </w:rPr>
-              <w:t>P00-01</w:t>
-            </w:r>
-            <w:r>
-              <w:rPr>
-                <w:noProof/>
-                <w:webHidden/>
-              </w:rPr>
-              <w:tab/>
-            </w:r>
-            <w:r>
-              <w:rPr>
-                <w:noProof/>
-                <w:webHidden/>
-              </w:rPr>
-              <w:fldChar w:fldCharType="begin"/>
-            </w:r>
-            <w:r>
-              <w:rPr>
-                <w:noProof/>
-                <w:webHidden/>
-              </w:rPr>
-              <w:instrText xml:space="preserve"> PAGEREF _Toc496726482 \h </w:instrText>
-            </w:r>
-            <w:r>
-              <w:rPr>
-                <w:noProof/>
-                <w:webHidden/>
-              </w:rPr>
-            </w:r>
-            <w:r>
-              <w:rPr>
-                <w:noProof/>
-                <w:webHidden/>
-              </w:rPr>
-              <w:fldChar w:fldCharType="separate"/>
-            </w:r>
-            <w:r>
-              <w:rPr>
-                <w:noProof/>
-                <w:webHidden/>
-              </w:rPr>
-              <w:t>4</w:t>
-            </w:r>
-            <w:r>
-              <w:rPr>
-                <w:noProof/>
-                <w:webHidden/>
-              </w:rPr>
-              <w:fldChar w:fldCharType="end"/>
-            </w:r>
-          </w:hyperlink>
+          <w:bookmarkStart w:id="0" w:name="_GoBack"/>
+          <w:bookmarkEnd w:id="0"/>
+          <w:r>
+            <w:rPr>
+              <w:rStyle w:val="Lienhypertexte"/>
+              <w:noProof/>
+            </w:rPr>
+            <w:fldChar w:fldCharType="begin"/>
+          </w:r>
+          <w:r>
+            <w:rPr>
+              <w:rStyle w:val="Lienhypertexte"/>
+              <w:noProof/>
+            </w:rPr>
+            <w:instrText xml:space="preserve"> </w:instrText>
+          </w:r>
+          <w:r>
+            <w:rPr>
+              <w:noProof/>
+            </w:rPr>
+            <w:instrText>HYPERLINK \l "_Toc498271736"</w:instrText>
+          </w:r>
+          <w:r>
+            <w:rPr>
+              <w:rStyle w:val="Lienhypertexte"/>
+              <w:noProof/>
+            </w:rPr>
+            <w:instrText xml:space="preserve"> </w:instrText>
+          </w:r>
+          <w:r>
+            <w:rPr>
+              <w:rStyle w:val="Lienhypertexte"/>
+              <w:noProof/>
+            </w:rPr>
+          </w:r>
+          <w:r>
+            <w:rPr>
+              <w:rStyle w:val="Lienhypertexte"/>
+              <w:noProof/>
+            </w:rPr>
+            <w:fldChar w:fldCharType="separate"/>
+          </w:r>
+          <w:r>
+            <w:rPr>
+              <w:rStyle w:val="Lienhypertexte"/>
+              <w:noProof/>
+            </w:rPr>
+            <w:t xml:space="preserve">Login </w:t>
+          </w:r>
+          <w:r>
+            <w:rPr>
+              <w:rFonts w:eastAsiaTheme="minorEastAsia"/>
+              <w:noProof/>
+              <w:lang w:eastAsia="fr-CA"/>
+            </w:rPr>
+            <w:tab/>
+          </w:r>
+          <w:r>
+            <w:rPr>
+              <w:rStyle w:val="Lienhypertexte"/>
+              <w:noProof/>
+            </w:rPr>
+            <w:t>P00-01</w:t>
+          </w:r>
+          <w:r>
+            <w:rPr>
+              <w:noProof/>
+              <w:webHidden/>
+            </w:rPr>
+            <w:tab/>
+          </w:r>
+          <w:r>
+            <w:rPr>
+              <w:noProof/>
+              <w:webHidden/>
+            </w:rPr>
+            <w:fldChar w:fldCharType="begin"/>
+          </w:r>
+          <w:r>
+            <w:rPr>
+              <w:noProof/>
+              <w:webHidden/>
+            </w:rPr>
+            <w:instrText xml:space="preserve"> PAGEREF _Toc498271736 \h </w:instrText>
+          </w:r>
+          <w:r>
+            <w:rPr>
+              <w:noProof/>
+              <w:webHidden/>
+            </w:rPr>
+          </w:r>
+          <w:r>
+            <w:rPr>
+              <w:noProof/>
+              <w:webHidden/>
+            </w:rPr>
+            <w:fldChar w:fldCharType="separate"/>
+          </w:r>
+          <w:r>
+            <w:rPr>
+              <w:noProof/>
+              <w:webHidden/>
+            </w:rPr>
+            <w:t>5</w:t>
+          </w:r>
+          <w:r>
+            <w:rPr>
+              <w:noProof/>
+              <w:webHidden/>
+            </w:rPr>
+            <w:fldChar w:fldCharType="end"/>
+          </w:r>
+          <w:r>
+            <w:rPr>
+              <w:rStyle w:val="Lienhypertexte"/>
+              <w:noProof/>
+            </w:rPr>
+            <w:fldChar w:fldCharType="end"/>
+          </w:r>
         </w:p>
         <w:p>
           <w:pPr>
@@ -1139,7 +1186,7 @@
               <w:lang w:eastAsia="fr-CA"/>
             </w:rPr>
           </w:pPr>
-          <w:hyperlink w:anchor="_Toc496726483" w:history="1">
+          <w:hyperlink w:anchor="_Toc498271737" w:history="1">
             <w:r>
               <w:rPr>
                 <w:rStyle w:val="Lienhypertexte"/>
@@ -1166,7 +1213,7 @@
                 <w:noProof/>
                 <w:webHidden/>
               </w:rPr>
-              <w:instrText xml:space="preserve"> PAGEREF _Toc496726483 \h </w:instrText>
+              <w:instrText xml:space="preserve"> PAGEREF _Toc498271737 \h </w:instrText>
             </w:r>
             <w:r>
               <w:rPr>
@@ -1186,7 +1233,7 @@
                 <w:noProof/>
                 <w:webHidden/>
               </w:rPr>
-              <w:t>4</w:t>
+              <w:t>5</w:t>
             </w:r>
             <w:r>
               <w:rPr>
@@ -1210,7 +1257,7 @@
               <w:lang w:eastAsia="fr-CA"/>
             </w:rPr>
           </w:pPr>
-          <w:hyperlink w:anchor="_Toc496726484" w:history="1">
+          <w:hyperlink w:anchor="_Toc498271738" w:history="1">
             <w:r>
               <w:rPr>
                 <w:rStyle w:val="Lienhypertexte"/>
@@ -1252,7 +1299,7 @@
                 <w:noProof/>
                 <w:webHidden/>
               </w:rPr>
-              <w:instrText xml:space="preserve"> PAGEREF _Toc496726484 \h </w:instrText>
+              <w:instrText xml:space="preserve"> PAGEREF _Toc498271738 \h </w:instrText>
             </w:r>
             <w:r>
               <w:rPr>
@@ -1272,7 +1319,7 @@
                 <w:noProof/>
                 <w:webHidden/>
               </w:rPr>
-              <w:t>5</w:t>
+              <w:t>6</w:t>
             </w:r>
             <w:r>
               <w:rPr>
@@ -1295,7 +1342,7 @@
               <w:lang w:eastAsia="fr-CA"/>
             </w:rPr>
           </w:pPr>
-          <w:hyperlink w:anchor="_Toc496726485" w:history="1">
+          <w:hyperlink w:anchor="_Toc498271739" w:history="1">
             <w:r>
               <w:rPr>
                 <w:rStyle w:val="Lienhypertexte"/>
@@ -1322,7 +1369,7 @@
                 <w:noProof/>
                 <w:webHidden/>
               </w:rPr>
-              <w:instrText xml:space="preserve"> PAGEREF _Toc496726485 \h </w:instrText>
+              <w:instrText xml:space="preserve"> PAGEREF _Toc498271739 \h </w:instrText>
             </w:r>
             <w:r>
               <w:rPr>
@@ -1342,7 +1389,7 @@
                 <w:noProof/>
                 <w:webHidden/>
               </w:rPr>
-              <w:t>5</w:t>
+              <w:t>6</w:t>
             </w:r>
             <w:r>
               <w:rPr>
@@ -1366,7 +1413,7 @@
               <w:lang w:eastAsia="fr-CA"/>
             </w:rPr>
           </w:pPr>
-          <w:hyperlink w:anchor="_Toc496726486" w:history="1">
+          <w:hyperlink w:anchor="_Toc498271740" w:history="1">
             <w:r>
               <w:rPr>
                 <w:rStyle w:val="Lienhypertexte"/>
@@ -1408,7 +1455,7 @@
                 <w:noProof/>
                 <w:webHidden/>
               </w:rPr>
-              <w:instrText xml:space="preserve"> PAGEREF _Toc496726486 \h </w:instrText>
+              <w:instrText xml:space="preserve"> PAGEREF _Toc498271740 \h </w:instrText>
             </w:r>
             <w:r>
               <w:rPr>
@@ -1428,7 +1475,7 @@
                 <w:noProof/>
                 <w:webHidden/>
               </w:rPr>
-              <w:t>5</w:t>
+              <w:t>6</w:t>
             </w:r>
             <w:r>
               <w:rPr>
@@ -1451,7 +1498,7 @@
               <w:lang w:eastAsia="fr-CA"/>
             </w:rPr>
           </w:pPr>
-          <w:hyperlink w:anchor="_Toc496726487" w:history="1">
+          <w:hyperlink w:anchor="_Toc498271741" w:history="1">
             <w:r>
               <w:rPr>
                 <w:rStyle w:val="Lienhypertexte"/>
@@ -1478,7 +1525,7 @@
                 <w:noProof/>
                 <w:webHidden/>
               </w:rPr>
-              <w:instrText xml:space="preserve"> PAGEREF _Toc496726487 \h </w:instrText>
+              <w:instrText xml:space="preserve"> PAGEREF _Toc498271741 \h </w:instrText>
             </w:r>
             <w:r>
               <w:rPr>
@@ -1498,7 +1545,7 @@
                 <w:noProof/>
                 <w:webHidden/>
               </w:rPr>
-              <w:t>5</w:t>
+              <w:t>6</w:t>
             </w:r>
             <w:r>
               <w:rPr>
@@ -1521,7 +1568,7 @@
               <w:lang w:eastAsia="fr-CA"/>
             </w:rPr>
           </w:pPr>
-          <w:hyperlink w:anchor="_Toc496726488" w:history="1">
+          <w:hyperlink w:anchor="_Toc498271742" w:history="1">
             <w:r>
               <w:rPr>
                 <w:rStyle w:val="Lienhypertexte"/>
@@ -1549,7 +1596,7 @@
                 <w:noProof/>
                 <w:webHidden/>
               </w:rPr>
-              <w:instrText xml:space="preserve"> PAGEREF _Toc496726488 \h </w:instrText>
+              <w:instrText xml:space="preserve"> PAGEREF _Toc498271742 \h </w:instrText>
             </w:r>
             <w:r>
               <w:rPr>
@@ -1569,7 +1616,7 @@
                 <w:noProof/>
                 <w:webHidden/>
               </w:rPr>
-              <w:t>5</w:t>
+              <w:t>6</w:t>
             </w:r>
             <w:r>
               <w:rPr>
@@ -1592,7 +1639,7 @@
               <w:lang w:eastAsia="fr-CA"/>
             </w:rPr>
           </w:pPr>
-          <w:hyperlink w:anchor="_Toc496726489" w:history="1">
+          <w:hyperlink w:anchor="_Toc498271743" w:history="1">
             <w:r>
               <w:rPr>
                 <w:rStyle w:val="Lienhypertexte"/>
@@ -1619,7 +1666,7 @@
                 <w:noProof/>
                 <w:webHidden/>
               </w:rPr>
-              <w:instrText xml:space="preserve"> PAGEREF _Toc496726489 \h </w:instrText>
+              <w:instrText xml:space="preserve"> PAGEREF _Toc498271743 \h </w:instrText>
             </w:r>
             <w:r>
               <w:rPr>
@@ -1639,7 +1686,7 @@
                 <w:noProof/>
                 <w:webHidden/>
               </w:rPr>
-              <w:t>5</w:t>
+              <w:t>6</w:t>
             </w:r>
             <w:r>
               <w:rPr>
@@ -1662,7 +1709,7 @@
               <w:lang w:eastAsia="fr-CA"/>
             </w:rPr>
           </w:pPr>
-          <w:hyperlink w:anchor="_Toc496726490" w:history="1">
+          <w:hyperlink w:anchor="_Toc498271744" w:history="1">
             <w:r>
               <w:rPr>
                 <w:rStyle w:val="Lienhypertexte"/>
@@ -1689,7 +1736,7 @@
                 <w:noProof/>
                 <w:webHidden/>
               </w:rPr>
-              <w:instrText xml:space="preserve"> PAGEREF _Toc496726490 \h </w:instrText>
+              <w:instrText xml:space="preserve"> PAGEREF _Toc498271744 \h </w:instrText>
             </w:r>
             <w:r>
               <w:rPr>
@@ -1709,7 +1756,7 @@
                 <w:noProof/>
                 <w:webHidden/>
               </w:rPr>
-              <w:t>5</w:t>
+              <w:t>6</w:t>
             </w:r>
             <w:r>
               <w:rPr>
@@ -1732,7 +1779,7 @@
               <w:lang w:eastAsia="fr-CA"/>
             </w:rPr>
           </w:pPr>
-          <w:hyperlink w:anchor="_Toc496726491" w:history="1">
+          <w:hyperlink w:anchor="_Toc498271745" w:history="1">
             <w:r>
               <w:rPr>
                 <w:rStyle w:val="Lienhypertexte"/>
@@ -1759,7 +1806,7 @@
                 <w:noProof/>
                 <w:webHidden/>
               </w:rPr>
-              <w:instrText xml:space="preserve"> PAGEREF _Toc496726491 \h </w:instrText>
+              <w:instrText xml:space="preserve"> PAGEREF _Toc498271745 \h </w:instrText>
             </w:r>
             <w:r>
               <w:rPr>
@@ -1779,7 +1826,7 @@
                 <w:noProof/>
                 <w:webHidden/>
               </w:rPr>
-              <w:t>6</w:t>
+              <w:t>7</w:t>
             </w:r>
             <w:r>
               <w:rPr>
@@ -1802,7 +1849,7 @@
               <w:lang w:eastAsia="fr-CA"/>
             </w:rPr>
           </w:pPr>
-          <w:hyperlink w:anchor="_Toc496726492" w:history="1">
+          <w:hyperlink w:anchor="_Toc498271746" w:history="1">
             <w:r>
               <w:rPr>
                 <w:rStyle w:val="Lienhypertexte"/>
@@ -1829,7 +1876,7 @@
                 <w:noProof/>
                 <w:webHidden/>
               </w:rPr>
-              <w:instrText xml:space="preserve"> PAGEREF _Toc496726492 \h </w:instrText>
+              <w:instrText xml:space="preserve"> PAGEREF _Toc498271746 \h </w:instrText>
             </w:r>
             <w:r>
               <w:rPr>
@@ -1849,7 +1896,7 @@
                 <w:noProof/>
                 <w:webHidden/>
               </w:rPr>
-              <w:t>6</w:t>
+              <w:t>7</w:t>
             </w:r>
             <w:r>
               <w:rPr>
@@ -1872,7 +1919,7 @@
               <w:lang w:eastAsia="fr-CA"/>
             </w:rPr>
           </w:pPr>
-          <w:hyperlink w:anchor="_Toc496726493" w:history="1">
+          <w:hyperlink w:anchor="_Toc498271747" w:history="1">
             <w:r>
               <w:rPr>
                 <w:rStyle w:val="Lienhypertexte"/>
@@ -1899,7 +1946,7 @@
                 <w:noProof/>
                 <w:webHidden/>
               </w:rPr>
-              <w:instrText xml:space="preserve"> PAGEREF _Toc496726493 \h </w:instrText>
+              <w:instrText xml:space="preserve"> PAGEREF _Toc498271747 \h </w:instrText>
             </w:r>
             <w:r>
               <w:rPr>
@@ -1919,7 +1966,7 @@
                 <w:noProof/>
                 <w:webHidden/>
               </w:rPr>
-              <w:t>6</w:t>
+              <w:t>7</w:t>
             </w:r>
             <w:r>
               <w:rPr>
@@ -1943,7 +1990,7 @@
               <w:lang w:eastAsia="fr-CA"/>
             </w:rPr>
           </w:pPr>
-          <w:hyperlink w:anchor="_Toc496726494" w:history="1">
+          <w:hyperlink w:anchor="_Toc498271748" w:history="1">
             <w:r>
               <w:rPr>
                 <w:rStyle w:val="Lienhypertexte"/>
@@ -1985,7 +2032,7 @@
                 <w:noProof/>
                 <w:webHidden/>
               </w:rPr>
-              <w:instrText xml:space="preserve"> PAGEREF _Toc496726494 \h </w:instrText>
+              <w:instrText xml:space="preserve"> PAGEREF _Toc498271748 \h </w:instrText>
             </w:r>
             <w:r>
               <w:rPr>
@@ -2005,7 +2052,7 @@
                 <w:noProof/>
                 <w:webHidden/>
               </w:rPr>
-              <w:t>7</w:t>
+              <w:t>8</w:t>
             </w:r>
             <w:r>
               <w:rPr>
@@ -2028,7 +2075,7 @@
               <w:lang w:eastAsia="fr-CA"/>
             </w:rPr>
           </w:pPr>
-          <w:hyperlink w:anchor="_Toc496726495" w:history="1">
+          <w:hyperlink w:anchor="_Toc498271749" w:history="1">
             <w:r>
               <w:rPr>
                 <w:rStyle w:val="Lienhypertexte"/>
@@ -2055,7 +2102,7 @@
                 <w:noProof/>
                 <w:webHidden/>
               </w:rPr>
-              <w:instrText xml:space="preserve"> PAGEREF _Toc496726495 \h </w:instrText>
+              <w:instrText xml:space="preserve"> PAGEREF _Toc498271749 \h </w:instrText>
             </w:r>
             <w:r>
               <w:rPr>
@@ -2075,7 +2122,7 @@
                 <w:noProof/>
                 <w:webHidden/>
               </w:rPr>
-              <w:t>7</w:t>
+              <w:t>8</w:t>
             </w:r>
             <w:r>
               <w:rPr>
@@ -2098,7 +2145,7 @@
               <w:lang w:eastAsia="fr-CA"/>
             </w:rPr>
           </w:pPr>
-          <w:hyperlink w:anchor="_Toc496726496" w:history="1">
+          <w:hyperlink w:anchor="_Toc498271750" w:history="1">
             <w:r>
               <w:rPr>
                 <w:rStyle w:val="Lienhypertexte"/>
@@ -2126,7 +2173,7 @@
                 <w:noProof/>
                 <w:webHidden/>
               </w:rPr>
-              <w:instrText xml:space="preserve"> PAGEREF _Toc496726496 \h </w:instrText>
+              <w:instrText xml:space="preserve"> PAGEREF _Toc498271750 \h </w:instrText>
             </w:r>
             <w:r>
               <w:rPr>
@@ -2146,7 +2193,7 @@
                 <w:noProof/>
                 <w:webHidden/>
               </w:rPr>
-              <w:t>7</w:t>
+              <w:t>8</w:t>
             </w:r>
             <w:r>
               <w:rPr>
@@ -2169,7 +2216,7 @@
               <w:lang w:eastAsia="fr-CA"/>
             </w:rPr>
           </w:pPr>
-          <w:hyperlink w:anchor="_Toc496726497" w:history="1">
+          <w:hyperlink w:anchor="_Toc498271751" w:history="1">
             <w:r>
               <w:rPr>
                 <w:rStyle w:val="Lienhypertexte"/>
@@ -2196,7 +2243,7 @@
                 <w:noProof/>
                 <w:webHidden/>
               </w:rPr>
-              <w:instrText xml:space="preserve"> PAGEREF _Toc496726497 \h </w:instrText>
+              <w:instrText xml:space="preserve"> PAGEREF _Toc498271751 \h </w:instrText>
             </w:r>
             <w:r>
               <w:rPr>
@@ -2216,7 +2263,7 @@
                 <w:noProof/>
                 <w:webHidden/>
               </w:rPr>
-              <w:t>7</w:t>
+              <w:t>8</w:t>
             </w:r>
             <w:r>
               <w:rPr>
@@ -2239,7 +2286,7 @@
               <w:lang w:eastAsia="fr-CA"/>
             </w:rPr>
           </w:pPr>
-          <w:hyperlink w:anchor="_Toc496726498" w:history="1">
+          <w:hyperlink w:anchor="_Toc498271752" w:history="1">
             <w:r>
               <w:rPr>
                 <w:rStyle w:val="Lienhypertexte"/>
@@ -2266,7 +2313,7 @@
                 <w:noProof/>
                 <w:webHidden/>
               </w:rPr>
-              <w:instrText xml:space="preserve"> PAGEREF _Toc496726498 \h </w:instrText>
+              <w:instrText xml:space="preserve"> PAGEREF _Toc498271752 \h </w:instrText>
             </w:r>
             <w:r>
               <w:rPr>
@@ -2286,7 +2333,7 @@
                 <w:noProof/>
                 <w:webHidden/>
               </w:rPr>
-              <w:t>7</w:t>
+              <w:t>8</w:t>
             </w:r>
             <w:r>
               <w:rPr>
@@ -2309,7 +2356,7 @@
               <w:lang w:eastAsia="fr-CA"/>
             </w:rPr>
           </w:pPr>
-          <w:hyperlink w:anchor="_Toc496726499" w:history="1">
+          <w:hyperlink w:anchor="_Toc498271753" w:history="1">
             <w:r>
               <w:rPr>
                 <w:rStyle w:val="Lienhypertexte"/>
@@ -2336,7 +2383,7 @@
                 <w:noProof/>
                 <w:webHidden/>
               </w:rPr>
-              <w:instrText xml:space="preserve"> PAGEREF _Toc496726499 \h </w:instrText>
+              <w:instrText xml:space="preserve"> PAGEREF _Toc498271753 \h </w:instrText>
             </w:r>
             <w:r>
               <w:rPr>
@@ -2356,7 +2403,7 @@
                 <w:noProof/>
                 <w:webHidden/>
               </w:rPr>
-              <w:t>7</w:t>
+              <w:t>8</w:t>
             </w:r>
             <w:r>
               <w:rPr>
@@ -2379,7 +2426,7 @@
               <w:lang w:eastAsia="fr-CA"/>
             </w:rPr>
           </w:pPr>
-          <w:hyperlink w:anchor="_Toc496726500" w:history="1">
+          <w:hyperlink w:anchor="_Toc498271754" w:history="1">
             <w:r>
               <w:rPr>
                 <w:rStyle w:val="Lienhypertexte"/>
@@ -2406,7 +2453,7 @@
                 <w:noProof/>
                 <w:webHidden/>
               </w:rPr>
-              <w:instrText xml:space="preserve"> PAGEREF _Toc496726500 \h </w:instrText>
+              <w:instrText xml:space="preserve"> PAGEREF _Toc498271754 \h </w:instrText>
             </w:r>
             <w:r>
               <w:rPr>
@@ -2426,7 +2473,7 @@
                 <w:noProof/>
                 <w:webHidden/>
               </w:rPr>
-              <w:t>7</w:t>
+              <w:t>8</w:t>
             </w:r>
             <w:r>
               <w:rPr>
@@ -2449,7 +2496,7 @@
               <w:lang w:eastAsia="fr-CA"/>
             </w:rPr>
           </w:pPr>
-          <w:hyperlink w:anchor="_Toc496726501" w:history="1">
+          <w:hyperlink w:anchor="_Toc498271755" w:history="1">
             <w:r>
               <w:rPr>
                 <w:rStyle w:val="Lienhypertexte"/>
@@ -2476,7 +2523,7 @@
                 <w:noProof/>
                 <w:webHidden/>
               </w:rPr>
-              <w:instrText xml:space="preserve"> PAGEREF _Toc496726501 \h </w:instrText>
+              <w:instrText xml:space="preserve"> PAGEREF _Toc498271755 \h </w:instrText>
             </w:r>
             <w:r>
               <w:rPr>
@@ -2496,7 +2543,7 @@
                 <w:noProof/>
                 <w:webHidden/>
               </w:rPr>
-              <w:t>8</w:t>
+              <w:t>9</w:t>
             </w:r>
             <w:r>
               <w:rPr>
@@ -2520,7 +2567,7 @@
               <w:lang w:eastAsia="fr-CA"/>
             </w:rPr>
           </w:pPr>
-          <w:hyperlink w:anchor="_Toc496726502" w:history="1">
+          <w:hyperlink w:anchor="_Toc498271756" w:history="1">
             <w:r>
               <w:rPr>
                 <w:rStyle w:val="Lienhypertexte"/>
@@ -2562,7 +2609,7 @@
                 <w:noProof/>
                 <w:webHidden/>
               </w:rPr>
-              <w:instrText xml:space="preserve"> PAGEREF _Toc496726502 \h </w:instrText>
+              <w:instrText xml:space="preserve"> PAGEREF _Toc498271756 \h </w:instrText>
             </w:r>
             <w:r>
               <w:rPr>
@@ -2582,7 +2629,7 @@
                 <w:noProof/>
                 <w:webHidden/>
               </w:rPr>
-              <w:t>9</w:t>
+              <w:t>10</w:t>
             </w:r>
             <w:r>
               <w:rPr>
@@ -2605,7 +2652,7 @@
               <w:lang w:eastAsia="fr-CA"/>
             </w:rPr>
           </w:pPr>
-          <w:hyperlink w:anchor="_Toc496726503" w:history="1">
+          <w:hyperlink w:anchor="_Toc498271757" w:history="1">
             <w:r>
               <w:rPr>
                 <w:rStyle w:val="Lienhypertexte"/>
@@ -2632,7 +2679,7 @@
                 <w:noProof/>
                 <w:webHidden/>
               </w:rPr>
-              <w:instrText xml:space="preserve"> PAGEREF _Toc496726503 \h </w:instrText>
+              <w:instrText xml:space="preserve"> PAGEREF _Toc498271757 \h </w:instrText>
             </w:r>
             <w:r>
               <w:rPr>
@@ -2652,7 +2699,7 @@
                 <w:noProof/>
                 <w:webHidden/>
               </w:rPr>
-              <w:t>9</w:t>
+              <w:t>10</w:t>
             </w:r>
             <w:r>
               <w:rPr>
@@ -2675,7 +2722,7 @@
               <w:lang w:eastAsia="fr-CA"/>
             </w:rPr>
           </w:pPr>
-          <w:hyperlink w:anchor="_Toc496726504" w:history="1">
+          <w:hyperlink w:anchor="_Toc498271758" w:history="1">
             <w:r>
               <w:rPr>
                 <w:rStyle w:val="Lienhypertexte"/>
@@ -2703,7 +2750,7 @@
                 <w:noProof/>
                 <w:webHidden/>
               </w:rPr>
-              <w:instrText xml:space="preserve"> PAGEREF _Toc496726504 \h </w:instrText>
+              <w:instrText xml:space="preserve"> PAGEREF _Toc498271758 \h </w:instrText>
             </w:r>
             <w:r>
               <w:rPr>
@@ -2723,7 +2770,7 @@
                 <w:noProof/>
                 <w:webHidden/>
               </w:rPr>
-              <w:t>9</w:t>
+              <w:t>10</w:t>
             </w:r>
             <w:r>
               <w:rPr>
@@ -2746,7 +2793,7 @@
               <w:lang w:eastAsia="fr-CA"/>
             </w:rPr>
           </w:pPr>
-          <w:hyperlink w:anchor="_Toc496726505" w:history="1">
+          <w:hyperlink w:anchor="_Toc498271759" w:history="1">
             <w:r>
               <w:rPr>
                 <w:rStyle w:val="Lienhypertexte"/>
@@ -2773,7 +2820,7 @@
                 <w:noProof/>
                 <w:webHidden/>
               </w:rPr>
-              <w:instrText xml:space="preserve"> PAGEREF _Toc496726505 \h </w:instrText>
+              <w:instrText xml:space="preserve"> PAGEREF _Toc498271759 \h </w:instrText>
             </w:r>
             <w:r>
               <w:rPr>
@@ -2793,7 +2840,7 @@
                 <w:noProof/>
                 <w:webHidden/>
               </w:rPr>
-              <w:t>9</w:t>
+              <w:t>10</w:t>
             </w:r>
             <w:r>
               <w:rPr>
@@ -2816,7 +2863,7 @@
               <w:lang w:eastAsia="fr-CA"/>
             </w:rPr>
           </w:pPr>
-          <w:hyperlink w:anchor="_Toc496726506" w:history="1">
+          <w:hyperlink w:anchor="_Toc498271760" w:history="1">
             <w:r>
               <w:rPr>
                 <w:rStyle w:val="Lienhypertexte"/>
@@ -2843,7 +2890,7 @@
                 <w:noProof/>
                 <w:webHidden/>
               </w:rPr>
-              <w:instrText xml:space="preserve"> PAGEREF _Toc496726506 \h </w:instrText>
+              <w:instrText xml:space="preserve"> PAGEREF _Toc498271760 \h </w:instrText>
             </w:r>
             <w:r>
               <w:rPr>
@@ -2863,7 +2910,7 @@
                 <w:noProof/>
                 <w:webHidden/>
               </w:rPr>
-              <w:t>9</w:t>
+              <w:t>10</w:t>
             </w:r>
             <w:r>
               <w:rPr>
@@ -2886,7 +2933,7 @@
               <w:lang w:eastAsia="fr-CA"/>
             </w:rPr>
           </w:pPr>
-          <w:hyperlink w:anchor="_Toc496726507" w:history="1">
+          <w:hyperlink w:anchor="_Toc498271761" w:history="1">
             <w:r>
               <w:rPr>
                 <w:rStyle w:val="Lienhypertexte"/>
@@ -2913,7 +2960,7 @@
                 <w:noProof/>
                 <w:webHidden/>
               </w:rPr>
-              <w:instrText xml:space="preserve"> PAGEREF _Toc496726507 \h </w:instrText>
+              <w:instrText xml:space="preserve"> PAGEREF _Toc498271761 \h </w:instrText>
             </w:r>
             <w:r>
               <w:rPr>
@@ -2933,7 +2980,7 @@
                 <w:noProof/>
                 <w:webHidden/>
               </w:rPr>
-              <w:t>9</w:t>
+              <w:t>10</w:t>
             </w:r>
             <w:r>
               <w:rPr>
@@ -2956,7 +3003,7 @@
               <w:lang w:eastAsia="fr-CA"/>
             </w:rPr>
           </w:pPr>
-          <w:hyperlink w:anchor="_Toc496726508" w:history="1">
+          <w:hyperlink w:anchor="_Toc498271762" w:history="1">
             <w:r>
               <w:rPr>
                 <w:rStyle w:val="Lienhypertexte"/>
@@ -2983,7 +3030,7 @@
                 <w:noProof/>
                 <w:webHidden/>
               </w:rPr>
-              <w:instrText xml:space="preserve"> PAGEREF _Toc496726508 \h </w:instrText>
+              <w:instrText xml:space="preserve"> PAGEREF _Toc498271762 \h </w:instrText>
             </w:r>
             <w:r>
               <w:rPr>
@@ -3003,7 +3050,7 @@
                 <w:noProof/>
                 <w:webHidden/>
               </w:rPr>
-              <w:t>10</w:t>
+              <w:t>11</w:t>
             </w:r>
             <w:r>
               <w:rPr>
@@ -3026,7 +3073,7 @@
               <w:lang w:eastAsia="fr-CA"/>
             </w:rPr>
           </w:pPr>
-          <w:hyperlink w:anchor="_Toc496726509" w:history="1">
+          <w:hyperlink w:anchor="_Toc498271763" w:history="1">
             <w:r>
               <w:rPr>
                 <w:rStyle w:val="Lienhypertexte"/>
@@ -3053,7 +3100,7 @@
                 <w:noProof/>
                 <w:webHidden/>
               </w:rPr>
-              <w:instrText xml:space="preserve"> PAGEREF _Toc496726509 \h </w:instrText>
+              <w:instrText xml:space="preserve"> PAGEREF _Toc498271763 \h </w:instrText>
             </w:r>
             <w:r>
               <w:rPr>
@@ -3073,7 +3120,7 @@
                 <w:noProof/>
                 <w:webHidden/>
               </w:rPr>
-              <w:t>10</w:t>
+              <w:t>11</w:t>
             </w:r>
             <w:r>
               <w:rPr>
@@ -3097,7 +3144,7 @@
               <w:lang w:eastAsia="fr-CA"/>
             </w:rPr>
           </w:pPr>
-          <w:hyperlink w:anchor="_Toc496726510" w:history="1">
+          <w:hyperlink w:anchor="_Toc498271764" w:history="1">
             <w:r>
               <w:rPr>
                 <w:rStyle w:val="Lienhypertexte"/>
@@ -3139,7 +3186,7 @@
                 <w:noProof/>
                 <w:webHidden/>
               </w:rPr>
-              <w:instrText xml:space="preserve"> PAGEREF _Toc496726510 \h </w:instrText>
+              <w:instrText xml:space="preserve"> PAGEREF _Toc498271764 \h </w:instrText>
             </w:r>
             <w:r>
               <w:rPr>
@@ -3159,7 +3206,7 @@
                 <w:noProof/>
                 <w:webHidden/>
               </w:rPr>
-              <w:t>11</w:t>
+              <w:t>12</w:t>
             </w:r>
             <w:r>
               <w:rPr>
@@ -3182,7 +3229,7 @@
               <w:lang w:eastAsia="fr-CA"/>
             </w:rPr>
           </w:pPr>
-          <w:hyperlink w:anchor="_Toc496726511" w:history="1">
+          <w:hyperlink w:anchor="_Toc498271765" w:history="1">
             <w:r>
               <w:rPr>
                 <w:rStyle w:val="Lienhypertexte"/>
@@ -3209,7 +3256,7 @@
                 <w:noProof/>
                 <w:webHidden/>
               </w:rPr>
-              <w:instrText xml:space="preserve"> PAGEREF _Toc496726511 \h </w:instrText>
+              <w:instrText xml:space="preserve"> PAGEREF _Toc498271765 \h </w:instrText>
             </w:r>
             <w:r>
               <w:rPr>
@@ -3229,7 +3276,7 @@
                 <w:noProof/>
                 <w:webHidden/>
               </w:rPr>
-              <w:t>11</w:t>
+              <w:t>12</w:t>
             </w:r>
             <w:r>
               <w:rPr>
@@ -3252,7 +3299,7 @@
               <w:lang w:eastAsia="fr-CA"/>
             </w:rPr>
           </w:pPr>
-          <w:hyperlink w:anchor="_Toc496726512" w:history="1">
+          <w:hyperlink w:anchor="_Toc498271766" w:history="1">
             <w:r>
               <w:rPr>
                 <w:rStyle w:val="Lienhypertexte"/>
@@ -3280,7 +3327,7 @@
                 <w:noProof/>
                 <w:webHidden/>
               </w:rPr>
-              <w:instrText xml:space="preserve"> PAGEREF _Toc496726512 \h </w:instrText>
+              <w:instrText xml:space="preserve"> PAGEREF _Toc498271766 \h </w:instrText>
             </w:r>
             <w:r>
               <w:rPr>
@@ -3300,7 +3347,7 @@
                 <w:noProof/>
                 <w:webHidden/>
               </w:rPr>
-              <w:t>11</w:t>
+              <w:t>12</w:t>
             </w:r>
             <w:r>
               <w:rPr>
@@ -3323,7 +3370,7 @@
               <w:lang w:eastAsia="fr-CA"/>
             </w:rPr>
           </w:pPr>
-          <w:hyperlink w:anchor="_Toc496726513" w:history="1">
+          <w:hyperlink w:anchor="_Toc498271767" w:history="1">
             <w:r>
               <w:rPr>
                 <w:rStyle w:val="Lienhypertexte"/>
@@ -3350,7 +3397,7 @@
                 <w:noProof/>
                 <w:webHidden/>
               </w:rPr>
-              <w:instrText xml:space="preserve"> PAGEREF _Toc496726513 \h </w:instrText>
+              <w:instrText xml:space="preserve"> PAGEREF _Toc498271767 \h </w:instrText>
             </w:r>
             <w:r>
               <w:rPr>
@@ -3370,7 +3417,7 @@
                 <w:noProof/>
                 <w:webHidden/>
               </w:rPr>
-              <w:t>11</w:t>
+              <w:t>12</w:t>
             </w:r>
             <w:r>
               <w:rPr>
@@ -3393,7 +3440,7 @@
               <w:lang w:eastAsia="fr-CA"/>
             </w:rPr>
           </w:pPr>
-          <w:hyperlink w:anchor="_Toc496726514" w:history="1">
+          <w:hyperlink w:anchor="_Toc498271768" w:history="1">
             <w:r>
               <w:rPr>
                 <w:rStyle w:val="Lienhypertexte"/>
@@ -3420,7 +3467,7 @@
                 <w:noProof/>
                 <w:webHidden/>
               </w:rPr>
-              <w:instrText xml:space="preserve"> PAGEREF _Toc496726514 \h </w:instrText>
+              <w:instrText xml:space="preserve"> PAGEREF _Toc498271768 \h </w:instrText>
             </w:r>
             <w:r>
               <w:rPr>
@@ -3440,7 +3487,7 @@
                 <w:noProof/>
                 <w:webHidden/>
               </w:rPr>
-              <w:t>11</w:t>
+              <w:t>12</w:t>
             </w:r>
             <w:r>
               <w:rPr>
@@ -3463,7 +3510,7 @@
               <w:lang w:eastAsia="fr-CA"/>
             </w:rPr>
           </w:pPr>
-          <w:hyperlink w:anchor="_Toc496726515" w:history="1">
+          <w:hyperlink w:anchor="_Toc498271769" w:history="1">
             <w:r>
               <w:rPr>
                 <w:rStyle w:val="Lienhypertexte"/>
@@ -3490,7 +3537,7 @@
                 <w:noProof/>
                 <w:webHidden/>
               </w:rPr>
-              <w:instrText xml:space="preserve"> PAGEREF _Toc496726515 \h </w:instrText>
+              <w:instrText xml:space="preserve"> PAGEREF _Toc498271769 \h </w:instrText>
             </w:r>
             <w:r>
               <w:rPr>
@@ -3510,7 +3557,7 @@
                 <w:noProof/>
                 <w:webHidden/>
               </w:rPr>
-              <w:t>11</w:t>
+              <w:t>12</w:t>
             </w:r>
             <w:r>
               <w:rPr>
@@ -3533,7 +3580,7 @@
               <w:lang w:eastAsia="fr-CA"/>
             </w:rPr>
           </w:pPr>
-          <w:hyperlink w:anchor="_Toc496726516" w:history="1">
+          <w:hyperlink w:anchor="_Toc498271770" w:history="1">
             <w:r>
               <w:rPr>
                 <w:rStyle w:val="Lienhypertexte"/>
@@ -3560,7 +3607,7 @@
                 <w:noProof/>
                 <w:webHidden/>
               </w:rPr>
-              <w:instrText xml:space="preserve"> PAGEREF _Toc496726516 \h </w:instrText>
+              <w:instrText xml:space="preserve"> PAGEREF _Toc498271770 \h </w:instrText>
             </w:r>
             <w:r>
               <w:rPr>
@@ -3580,7 +3627,7 @@
                 <w:noProof/>
                 <w:webHidden/>
               </w:rPr>
-              <w:t>11</w:t>
+              <w:t>12</w:t>
             </w:r>
             <w:r>
               <w:rPr>
@@ -3603,7 +3650,7 @@
               <w:lang w:eastAsia="fr-CA"/>
             </w:rPr>
           </w:pPr>
-          <w:hyperlink w:anchor="_Toc496726517" w:history="1">
+          <w:hyperlink w:anchor="_Toc498271771" w:history="1">
             <w:r>
               <w:rPr>
                 <w:rStyle w:val="Lienhypertexte"/>
@@ -3630,7 +3677,7 @@
                 <w:noProof/>
                 <w:webHidden/>
               </w:rPr>
-              <w:instrText xml:space="preserve"> PAGEREF _Toc496726517 \h </w:instrText>
+              <w:instrText xml:space="preserve"> PAGEREF _Toc498271771 \h </w:instrText>
             </w:r>
             <w:r>
               <w:rPr>
@@ -3650,7 +3697,7 @@
                 <w:noProof/>
                 <w:webHidden/>
               </w:rPr>
-              <w:t>12</w:t>
+              <w:t>13</w:t>
             </w:r>
             <w:r>
               <w:rPr>
@@ -3673,7 +3720,7 @@
               <w:lang w:eastAsia="fr-CA"/>
             </w:rPr>
           </w:pPr>
-          <w:hyperlink w:anchor="_Toc496726518" w:history="1">
+          <w:hyperlink w:anchor="_Toc498271772" w:history="1">
             <w:r>
               <w:rPr>
                 <w:rStyle w:val="Lienhypertexte"/>
@@ -3700,7 +3747,7 @@
                 <w:noProof/>
                 <w:webHidden/>
               </w:rPr>
-              <w:instrText xml:space="preserve"> PAGEREF _Toc496726518 \h </w:instrText>
+              <w:instrText xml:space="preserve"> PAGEREF _Toc498271772 \h </w:instrText>
             </w:r>
             <w:r>
               <w:rPr>
@@ -3720,7 +3767,7 @@
                 <w:noProof/>
                 <w:webHidden/>
               </w:rPr>
-              <w:t>12</w:t>
+              <w:t>13</w:t>
             </w:r>
             <w:r>
               <w:rPr>
@@ -3744,7 +3791,7 @@
               <w:lang w:eastAsia="fr-CA"/>
             </w:rPr>
           </w:pPr>
-          <w:hyperlink w:anchor="_Toc496726519" w:history="1">
+          <w:hyperlink w:anchor="_Toc498271773" w:history="1">
             <w:r>
               <w:rPr>
                 <w:rStyle w:val="Lienhypertexte"/>
@@ -3786,7 +3833,7 @@
                 <w:noProof/>
                 <w:webHidden/>
               </w:rPr>
-              <w:instrText xml:space="preserve"> PAGEREF _Toc496726519 \h </w:instrText>
+              <w:instrText xml:space="preserve"> PAGEREF _Toc498271773 \h </w:instrText>
             </w:r>
             <w:r>
               <w:rPr>
@@ -3806,7 +3853,7 @@
                 <w:noProof/>
                 <w:webHidden/>
               </w:rPr>
-              <w:t>14</w:t>
+              <w:t>15</w:t>
             </w:r>
             <w:r>
               <w:rPr>
@@ -3829,7 +3876,7 @@
               <w:lang w:eastAsia="fr-CA"/>
             </w:rPr>
           </w:pPr>
-          <w:hyperlink w:anchor="_Toc496726520" w:history="1">
+          <w:hyperlink w:anchor="_Toc498271774" w:history="1">
             <w:r>
               <w:rPr>
                 <w:rStyle w:val="Lienhypertexte"/>
@@ -3856,7 +3903,7 @@
                 <w:noProof/>
                 <w:webHidden/>
               </w:rPr>
-              <w:instrText xml:space="preserve"> PAGEREF _Toc496726520 \h </w:instrText>
+              <w:instrText xml:space="preserve"> PAGEREF _Toc498271774 \h </w:instrText>
             </w:r>
             <w:r>
               <w:rPr>
@@ -3876,7 +3923,7 @@
                 <w:noProof/>
                 <w:webHidden/>
               </w:rPr>
-              <w:t>14</w:t>
+              <w:t>15</w:t>
             </w:r>
             <w:r>
               <w:rPr>
@@ -3899,7 +3946,7 @@
               <w:lang w:eastAsia="fr-CA"/>
             </w:rPr>
           </w:pPr>
-          <w:hyperlink w:anchor="_Toc496726521" w:history="1">
+          <w:hyperlink w:anchor="_Toc498271775" w:history="1">
             <w:r>
               <w:rPr>
                 <w:rStyle w:val="Lienhypertexte"/>
@@ -3927,7 +3974,7 @@
                 <w:noProof/>
                 <w:webHidden/>
               </w:rPr>
-              <w:instrText xml:space="preserve"> PAGEREF _Toc496726521 \h </w:instrText>
+              <w:instrText xml:space="preserve"> PAGEREF _Toc498271775 \h </w:instrText>
             </w:r>
             <w:r>
               <w:rPr>
@@ -3947,7 +3994,7 @@
                 <w:noProof/>
                 <w:webHidden/>
               </w:rPr>
-              <w:t>14</w:t>
+              <w:t>15</w:t>
             </w:r>
             <w:r>
               <w:rPr>
@@ -3970,7 +4017,7 @@
               <w:lang w:eastAsia="fr-CA"/>
             </w:rPr>
           </w:pPr>
-          <w:hyperlink w:anchor="_Toc496726522" w:history="1">
+          <w:hyperlink w:anchor="_Toc498271776" w:history="1">
             <w:r>
               <w:rPr>
                 <w:rStyle w:val="Lienhypertexte"/>
@@ -3997,7 +4044,7 @@
                 <w:noProof/>
                 <w:webHidden/>
               </w:rPr>
-              <w:instrText xml:space="preserve"> PAGEREF _Toc496726522 \h </w:instrText>
+              <w:instrText xml:space="preserve"> PAGEREF _Toc498271776 \h </w:instrText>
             </w:r>
             <w:r>
               <w:rPr>
@@ -4017,7 +4064,7 @@
                 <w:noProof/>
                 <w:webHidden/>
               </w:rPr>
-              <w:t>14</w:t>
+              <w:t>15</w:t>
             </w:r>
             <w:r>
               <w:rPr>
@@ -4040,7 +4087,7 @@
               <w:lang w:eastAsia="fr-CA"/>
             </w:rPr>
           </w:pPr>
-          <w:hyperlink w:anchor="_Toc496726523" w:history="1">
+          <w:hyperlink w:anchor="_Toc498271777" w:history="1">
             <w:r>
               <w:rPr>
                 <w:rStyle w:val="Lienhypertexte"/>
@@ -4067,7 +4114,7 @@
                 <w:noProof/>
                 <w:webHidden/>
               </w:rPr>
-              <w:instrText xml:space="preserve"> PAGEREF _Toc496726523 \h </w:instrText>
+              <w:instrText xml:space="preserve"> PAGEREF _Toc498271777 \h </w:instrText>
             </w:r>
             <w:r>
               <w:rPr>
@@ -4087,7 +4134,7 @@
                 <w:noProof/>
                 <w:webHidden/>
               </w:rPr>
-              <w:t>14</w:t>
+              <w:t>15</w:t>
             </w:r>
             <w:r>
               <w:rPr>
@@ -4110,7 +4157,7 @@
               <w:lang w:eastAsia="fr-CA"/>
             </w:rPr>
           </w:pPr>
-          <w:hyperlink w:anchor="_Toc496726524" w:history="1">
+          <w:hyperlink w:anchor="_Toc498271778" w:history="1">
             <w:r>
               <w:rPr>
                 <w:rStyle w:val="Lienhypertexte"/>
@@ -4137,7 +4184,7 @@
                 <w:noProof/>
                 <w:webHidden/>
               </w:rPr>
-              <w:instrText xml:space="preserve"> PAGEREF _Toc496726524 \h </w:instrText>
+              <w:instrText xml:space="preserve"> PAGEREF _Toc498271778 \h </w:instrText>
             </w:r>
             <w:r>
               <w:rPr>
@@ -4180,7 +4227,7 @@
               <w:lang w:eastAsia="fr-CA"/>
             </w:rPr>
           </w:pPr>
-          <w:hyperlink w:anchor="_Toc496726525" w:history="1">
+          <w:hyperlink w:anchor="_Toc498271779" w:history="1">
             <w:r>
               <w:rPr>
                 <w:rStyle w:val="Lienhypertexte"/>
@@ -4207,7 +4254,7 @@
                 <w:noProof/>
                 <w:webHidden/>
               </w:rPr>
-              <w:instrText xml:space="preserve"> PAGEREF _Toc496726525 \h </w:instrText>
+              <w:instrText xml:space="preserve"> PAGEREF _Toc498271779 \h </w:instrText>
             </w:r>
             <w:r>
               <w:rPr>
@@ -4227,7 +4274,147 @@
                 <w:noProof/>
                 <w:webHidden/>
               </w:rPr>
-              <w:t>15</w:t>
+              <w:t>16</w:t>
+            </w:r>
+            <w:r>
+              <w:rPr>
+                <w:noProof/>
+                <w:webHidden/>
+              </w:rPr>
+              <w:fldChar w:fldCharType="end"/>
+            </w:r>
+          </w:hyperlink>
+        </w:p>
+        <w:p>
+          <w:pPr>
+            <w:pStyle w:val="TM2"/>
+            <w:tabs>
+              <w:tab w:val="right" w:leader="dot" w:pos="8630"/>
+            </w:tabs>
+            <w:rPr>
+              <w:rFonts w:eastAsiaTheme="minorEastAsia"/>
+              <w:noProof/>
+              <w:lang w:eastAsia="fr-CA"/>
+            </w:rPr>
+          </w:pPr>
+          <w:hyperlink w:anchor="_Toc498271780" w:history="1">
+            <w:r>
+              <w:rPr>
+                <w:rStyle w:val="Lienhypertexte"/>
+                <w:noProof/>
+              </w:rPr>
+              <w:t>P03-IHM-02</w:t>
+            </w:r>
+            <w:r>
+              <w:rPr>
+                <w:noProof/>
+                <w:webHidden/>
+              </w:rPr>
+              <w:tab/>
+            </w:r>
+            <w:r>
+              <w:rPr>
+                <w:noProof/>
+                <w:webHidden/>
+              </w:rPr>
+              <w:fldChar w:fldCharType="begin"/>
+            </w:r>
+            <w:r>
+              <w:rPr>
+                <w:noProof/>
+                <w:webHidden/>
+              </w:rPr>
+              <w:instrText xml:space="preserve"> PAGEREF _Toc498271780 \h </w:instrText>
+            </w:r>
+            <w:r>
+              <w:rPr>
+                <w:noProof/>
+                <w:webHidden/>
+              </w:rPr>
+            </w:r>
+            <w:r>
+              <w:rPr>
+                <w:noProof/>
+                <w:webHidden/>
+              </w:rPr>
+              <w:fldChar w:fldCharType="separate"/>
+            </w:r>
+            <w:r>
+              <w:rPr>
+                <w:noProof/>
+                <w:webHidden/>
+              </w:rPr>
+              <w:t>17</w:t>
+            </w:r>
+            <w:r>
+              <w:rPr>
+                <w:noProof/>
+                <w:webHidden/>
+              </w:rPr>
+              <w:fldChar w:fldCharType="end"/>
+            </w:r>
+          </w:hyperlink>
+        </w:p>
+        <w:p>
+          <w:pPr>
+            <w:pStyle w:val="TM2"/>
+            <w:tabs>
+              <w:tab w:val="right" w:leader="dot" w:pos="8630"/>
+            </w:tabs>
+            <w:rPr>
+              <w:rFonts w:eastAsiaTheme="minorEastAsia"/>
+              <w:noProof/>
+              <w:lang w:eastAsia="fr-CA"/>
+            </w:rPr>
+          </w:pPr>
+          <w:hyperlink w:anchor="_Toc498271781" w:history="1">
+            <w:r>
+              <w:rPr>
+                <w:rStyle w:val="Lienhypertexte"/>
+                <w:noProof/>
+              </w:rPr>
+              <w:t>P03-BD-02</w:t>
+            </w:r>
+            <w:r>
+              <w:rPr>
+                <w:noProof/>
+                <w:webHidden/>
+              </w:rPr>
+              <w:tab/>
+            </w:r>
+            <w:r>
+              <w:rPr>
+                <w:noProof/>
+                <w:webHidden/>
+              </w:rPr>
+              <w:fldChar w:fldCharType="begin"/>
+            </w:r>
+            <w:r>
+              <w:rPr>
+                <w:noProof/>
+                <w:webHidden/>
+              </w:rPr>
+              <w:instrText xml:space="preserve"> PAGEREF _Toc498271781 \h </w:instrText>
+            </w:r>
+            <w:r>
+              <w:rPr>
+                <w:noProof/>
+                <w:webHidden/>
+              </w:rPr>
+            </w:r>
+            <w:r>
+              <w:rPr>
+                <w:noProof/>
+                <w:webHidden/>
+              </w:rPr>
+              <w:fldChar w:fldCharType="separate"/>
+            </w:r>
+            <w:r>
+              <w:rPr>
+                <w:noProof/>
+                <w:webHidden/>
+              </w:rPr>
+              <w:t>18</w:t>
             </w:r>
             <w:r>
               <w:rPr>
@@ -4250,13 +4437,13 @@
               <w:lang w:eastAsia="fr-CA"/>
             </w:rPr>
           </w:pPr>
-          <w:hyperlink w:anchor="_Toc496726526" w:history="1">
+          <w:hyperlink w:anchor="_Toc498271782" w:history="1">
             <w:r>
               <w:rPr>
                 <w:rStyle w:val="Lienhypertexte"/>
                 <w:noProof/>
               </w:rPr>
-              <w:t>P04-01 Tableau de bord Entreprise</w:t>
+              <w:t>P03-03 Écran de gestion des stagiaires.</w:t>
             </w:r>
             <w:r>
               <w:rPr>
@@ -4277,7 +4464,7 @@
                 <w:noProof/>
                 <w:webHidden/>
               </w:rPr>
-              <w:instrText xml:space="preserve"> PAGEREF _Toc496726526 \h </w:instrText>
+              <w:instrText xml:space="preserve"> PAGEREF _Toc498271782 \h </w:instrText>
             </w:r>
             <w:r>
               <w:rPr>
@@ -4297,7 +4484,7 @@
                 <w:noProof/>
                 <w:webHidden/>
               </w:rPr>
-              <w:t>18</w:t>
+              <w:t>19</w:t>
             </w:r>
             <w:r>
               <w:rPr>
@@ -4320,13 +4507,13 @@
               <w:lang w:eastAsia="fr-CA"/>
             </w:rPr>
           </w:pPr>
-          <w:hyperlink w:anchor="_Toc496726527" w:history="1">
+          <w:hyperlink w:anchor="_Toc498271783" w:history="1">
             <w:r>
               <w:rPr>
                 <w:rStyle w:val="Lienhypertexte"/>
                 <w:noProof/>
               </w:rPr>
-              <w:t>P04-US-01</w:t>
+              <w:t>P03-US-03</w:t>
             </w:r>
             <w:r>
               <w:rPr>
@@ -4347,7 +4534,7 @@
                 <w:noProof/>
                 <w:webHidden/>
               </w:rPr>
-              <w:instrText xml:space="preserve"> PAGEREF _Toc496726527 \h </w:instrText>
+              <w:instrText xml:space="preserve"> PAGEREF _Toc498271783 \h </w:instrText>
             </w:r>
             <w:r>
               <w:rPr>
@@ -4367,7 +4554,7 @@
                 <w:noProof/>
                 <w:webHidden/>
               </w:rPr>
-              <w:t>18</w:t>
+              <w:t>19</w:t>
             </w:r>
             <w:r>
               <w:rPr>
@@ -4390,14 +4577,14 @@
               <w:lang w:eastAsia="fr-CA"/>
             </w:rPr>
           </w:pPr>
-          <w:hyperlink w:anchor="_Toc496726528" w:history="1">
+          <w:hyperlink w:anchor="_Toc498271784" w:history="1">
             <w:r>
               <w:rPr>
                 <w:rStyle w:val="Lienhypertexte"/>
                 <w:noProof/>
-                <w:w w:val="95"/>
-              </w:rPr>
-              <w:t>Tableau de bord Entreprise</w:t>
+                <w:lang w:eastAsia="fr-CA"/>
+              </w:rPr>
+              <w:t>Écran de gestion des stagiaires.</w:t>
             </w:r>
             <w:r>
               <w:rPr>
@@ -4418,7 +4605,7 @@
                 <w:noProof/>
                 <w:webHidden/>
               </w:rPr>
-              <w:instrText xml:space="preserve"> PAGEREF _Toc496726528 \h </w:instrText>
+              <w:instrText xml:space="preserve"> PAGEREF _Toc498271784 \h </w:instrText>
             </w:r>
             <w:r>
               <w:rPr>
@@ -4438,7 +4625,7 @@
                 <w:noProof/>
                 <w:webHidden/>
               </w:rPr>
-              <w:t>18</w:t>
+              <w:t>19</w:t>
             </w:r>
             <w:r>
               <w:rPr>
@@ -4461,7 +4648,7 @@
               <w:lang w:eastAsia="fr-CA"/>
             </w:rPr>
           </w:pPr>
-          <w:hyperlink w:anchor="_Toc496726529" w:history="1">
+          <w:hyperlink w:anchor="_Toc498271785" w:history="1">
             <w:r>
               <w:rPr>
                 <w:rStyle w:val="Lienhypertexte"/>
@@ -4488,7 +4675,7 @@
                 <w:noProof/>
                 <w:webHidden/>
               </w:rPr>
-              <w:instrText xml:space="preserve"> PAGEREF _Toc496726529 \h </w:instrText>
+              <w:instrText xml:space="preserve"> PAGEREF _Toc498271785 \h </w:instrText>
             </w:r>
             <w:r>
               <w:rPr>
@@ -4508,7 +4695,7 @@
                 <w:noProof/>
                 <w:webHidden/>
               </w:rPr>
-              <w:t>18</w:t>
+              <w:t>19</w:t>
             </w:r>
             <w:r>
               <w:rPr>
@@ -4531,7 +4718,7 @@
               <w:lang w:eastAsia="fr-CA"/>
             </w:rPr>
           </w:pPr>
-          <w:hyperlink w:anchor="_Toc496726530" w:history="1">
+          <w:hyperlink w:anchor="_Toc498271786" w:history="1">
             <w:r>
               <w:rPr>
                 <w:rStyle w:val="Lienhypertexte"/>
@@ -4558,7 +4745,7 @@
                 <w:noProof/>
                 <w:webHidden/>
               </w:rPr>
-              <w:instrText xml:space="preserve"> PAGEREF _Toc496726530 \h </w:instrText>
+              <w:instrText xml:space="preserve"> PAGEREF _Toc498271786 \h </w:instrText>
             </w:r>
             <w:r>
               <w:rPr>
@@ -4578,7 +4765,7 @@
                 <w:noProof/>
                 <w:webHidden/>
               </w:rPr>
-              <w:t>18</w:t>
+              <w:t>19</w:t>
             </w:r>
             <w:r>
               <w:rPr>
@@ -4601,7 +4788,7 @@
               <w:lang w:eastAsia="fr-CA"/>
             </w:rPr>
           </w:pPr>
-          <w:hyperlink w:anchor="_Toc496726531" w:history="1">
+          <w:hyperlink w:anchor="_Toc498271787" w:history="1">
             <w:r>
               <w:rPr>
                 <w:rStyle w:val="Lienhypertexte"/>
@@ -4628,7 +4815,7 @@
                 <w:noProof/>
                 <w:webHidden/>
               </w:rPr>
-              <w:instrText xml:space="preserve"> PAGEREF _Toc496726531 \h </w:instrText>
+              <w:instrText xml:space="preserve"> PAGEREF _Toc498271787 \h </w:instrText>
             </w:r>
             <w:r>
               <w:rPr>
@@ -4671,7 +4858,7 @@
               <w:lang w:eastAsia="fr-CA"/>
             </w:rPr>
           </w:pPr>
-          <w:hyperlink w:anchor="_Toc496726532" w:history="1">
+          <w:hyperlink w:anchor="_Toc498271788" w:history="1">
             <w:r>
               <w:rPr>
                 <w:rStyle w:val="Lienhypertexte"/>
@@ -4698,7 +4885,7 @@
                 <w:noProof/>
                 <w:webHidden/>
               </w:rPr>
-              <w:instrText xml:space="preserve"> PAGEREF _Toc496726532 \h </w:instrText>
+              <w:instrText xml:space="preserve"> PAGEREF _Toc498271788 \h </w:instrText>
             </w:r>
             <w:r>
               <w:rPr>
@@ -4718,7 +4905,7 @@
                 <w:noProof/>
                 <w:webHidden/>
               </w:rPr>
-              <w:t>19</w:t>
+              <w:t>20</w:t>
             </w:r>
             <w:r>
               <w:rPr>
@@ -4741,12 +4928,1695 @@
               <w:lang w:eastAsia="fr-CA"/>
             </w:rPr>
           </w:pPr>
-          <w:hyperlink w:anchor="_Toc496726533" w:history="1">
+          <w:hyperlink w:anchor="_Toc498271789" w:history="1">
             <w:r>
               <w:rPr>
                 <w:rStyle w:val="Lienhypertexte"/>
                 <w:noProof/>
               </w:rPr>
+              <w:t>P03-IHM-03</w:t>
+            </w:r>
+            <w:r>
+              <w:rPr>
+                <w:noProof/>
+                <w:webHidden/>
+              </w:rPr>
+              <w:tab/>
+            </w:r>
+            <w:r>
+              <w:rPr>
+                <w:noProof/>
+                <w:webHidden/>
+              </w:rPr>
+              <w:fldChar w:fldCharType="begin"/>
+            </w:r>
+            <w:r>
+              <w:rPr>
+                <w:noProof/>
+                <w:webHidden/>
+              </w:rPr>
+              <w:instrText xml:space="preserve"> PAGEREF _Toc498271789 \h </w:instrText>
+            </w:r>
+            <w:r>
+              <w:rPr>
+                <w:noProof/>
+                <w:webHidden/>
+              </w:rPr>
+            </w:r>
+            <w:r>
+              <w:rPr>
+                <w:noProof/>
+                <w:webHidden/>
+              </w:rPr>
+              <w:fldChar w:fldCharType="separate"/>
+            </w:r>
+            <w:r>
+              <w:rPr>
+                <w:noProof/>
+                <w:webHidden/>
+              </w:rPr>
+              <w:t>20</w:t>
+            </w:r>
+            <w:r>
+              <w:rPr>
+                <w:noProof/>
+                <w:webHidden/>
+              </w:rPr>
+              <w:fldChar w:fldCharType="end"/>
+            </w:r>
+          </w:hyperlink>
+        </w:p>
+        <w:p>
+          <w:pPr>
+            <w:pStyle w:val="TM1"/>
+            <w:tabs>
+              <w:tab w:val="right" w:leader="dot" w:pos="8630"/>
+            </w:tabs>
+            <w:rPr>
+              <w:rFonts w:eastAsiaTheme="minorEastAsia"/>
+              <w:noProof/>
+              <w:lang w:eastAsia="fr-CA"/>
+            </w:rPr>
+          </w:pPr>
+          <w:hyperlink w:anchor="_Toc498271790" w:history="1">
+            <w:r>
+              <w:rPr>
+                <w:rStyle w:val="Lienhypertexte"/>
+                <w:noProof/>
+              </w:rPr>
+              <w:t>P03-04 Écran de gestion des entreprises</w:t>
+            </w:r>
+            <w:r>
+              <w:rPr>
+                <w:noProof/>
+                <w:webHidden/>
+              </w:rPr>
+              <w:tab/>
+            </w:r>
+            <w:r>
+              <w:rPr>
+                <w:noProof/>
+                <w:webHidden/>
+              </w:rPr>
+              <w:fldChar w:fldCharType="begin"/>
+            </w:r>
+            <w:r>
+              <w:rPr>
+                <w:noProof/>
+                <w:webHidden/>
+              </w:rPr>
+              <w:instrText xml:space="preserve"> PAGEREF _Toc498271790 \h </w:instrText>
+            </w:r>
+            <w:r>
+              <w:rPr>
+                <w:noProof/>
+                <w:webHidden/>
+              </w:rPr>
+            </w:r>
+            <w:r>
+              <w:rPr>
+                <w:noProof/>
+                <w:webHidden/>
+              </w:rPr>
+              <w:fldChar w:fldCharType="separate"/>
+            </w:r>
+            <w:r>
+              <w:rPr>
+                <w:noProof/>
+                <w:webHidden/>
+              </w:rPr>
+              <w:t>21</w:t>
+            </w:r>
+            <w:r>
+              <w:rPr>
+                <w:noProof/>
+                <w:webHidden/>
+              </w:rPr>
+              <w:fldChar w:fldCharType="end"/>
+            </w:r>
+          </w:hyperlink>
+        </w:p>
+        <w:p>
+          <w:pPr>
+            <w:pStyle w:val="TM2"/>
+            <w:tabs>
+              <w:tab w:val="right" w:leader="dot" w:pos="8630"/>
+            </w:tabs>
+            <w:rPr>
+              <w:rFonts w:eastAsiaTheme="minorEastAsia"/>
+              <w:noProof/>
+              <w:lang w:eastAsia="fr-CA"/>
+            </w:rPr>
+          </w:pPr>
+          <w:hyperlink w:anchor="_Toc498271791" w:history="1">
+            <w:r>
+              <w:rPr>
+                <w:rStyle w:val="Lienhypertexte"/>
+                <w:noProof/>
+              </w:rPr>
+              <w:t>P03-US-04</w:t>
+            </w:r>
+            <w:r>
+              <w:rPr>
+                <w:noProof/>
+                <w:webHidden/>
+              </w:rPr>
+              <w:tab/>
+            </w:r>
+            <w:r>
+              <w:rPr>
+                <w:noProof/>
+                <w:webHidden/>
+              </w:rPr>
+              <w:fldChar w:fldCharType="begin"/>
+            </w:r>
+            <w:r>
+              <w:rPr>
+                <w:noProof/>
+                <w:webHidden/>
+              </w:rPr>
+              <w:instrText xml:space="preserve"> PAGEREF _Toc498271791 \h </w:instrText>
+            </w:r>
+            <w:r>
+              <w:rPr>
+                <w:noProof/>
+                <w:webHidden/>
+              </w:rPr>
+            </w:r>
+            <w:r>
+              <w:rPr>
+                <w:noProof/>
+                <w:webHidden/>
+              </w:rPr>
+              <w:fldChar w:fldCharType="separate"/>
+            </w:r>
+            <w:r>
+              <w:rPr>
+                <w:noProof/>
+                <w:webHidden/>
+              </w:rPr>
+              <w:t>21</w:t>
+            </w:r>
+            <w:r>
+              <w:rPr>
+                <w:noProof/>
+                <w:webHidden/>
+              </w:rPr>
+              <w:fldChar w:fldCharType="end"/>
+            </w:r>
+          </w:hyperlink>
+        </w:p>
+        <w:p>
+          <w:pPr>
+            <w:pStyle w:val="TM1"/>
+            <w:tabs>
+              <w:tab w:val="right" w:leader="dot" w:pos="8630"/>
+            </w:tabs>
+            <w:rPr>
+              <w:rFonts w:eastAsiaTheme="minorEastAsia"/>
+              <w:noProof/>
+              <w:lang w:eastAsia="fr-CA"/>
+            </w:rPr>
+          </w:pPr>
+          <w:hyperlink w:anchor="_Toc498271792" w:history="1">
+            <w:r>
+              <w:rPr>
+                <w:rStyle w:val="Lienhypertexte"/>
+                <w:noProof/>
+                <w:lang w:eastAsia="fr-CA"/>
+              </w:rPr>
+              <w:t>Écran de gestion des entreprises.</w:t>
+            </w:r>
+            <w:r>
+              <w:rPr>
+                <w:noProof/>
+                <w:webHidden/>
+              </w:rPr>
+              <w:tab/>
+            </w:r>
+            <w:r>
+              <w:rPr>
+                <w:noProof/>
+                <w:webHidden/>
+              </w:rPr>
+              <w:fldChar w:fldCharType="begin"/>
+            </w:r>
+            <w:r>
+              <w:rPr>
+                <w:noProof/>
+                <w:webHidden/>
+              </w:rPr>
+              <w:instrText xml:space="preserve"> PAGEREF _Toc498271792 \h </w:instrText>
+            </w:r>
+            <w:r>
+              <w:rPr>
+                <w:noProof/>
+                <w:webHidden/>
+              </w:rPr>
+            </w:r>
+            <w:r>
+              <w:rPr>
+                <w:noProof/>
+                <w:webHidden/>
+              </w:rPr>
+              <w:fldChar w:fldCharType="separate"/>
+            </w:r>
+            <w:r>
+              <w:rPr>
+                <w:noProof/>
+                <w:webHidden/>
+              </w:rPr>
+              <w:t>21</w:t>
+            </w:r>
+            <w:r>
+              <w:rPr>
+                <w:noProof/>
+                <w:webHidden/>
+              </w:rPr>
+              <w:fldChar w:fldCharType="end"/>
+            </w:r>
+          </w:hyperlink>
+        </w:p>
+        <w:p>
+          <w:pPr>
+            <w:pStyle w:val="TM3"/>
+            <w:tabs>
+              <w:tab w:val="right" w:leader="dot" w:pos="8630"/>
+            </w:tabs>
+            <w:rPr>
+              <w:rFonts w:eastAsiaTheme="minorEastAsia"/>
+              <w:noProof/>
+              <w:lang w:eastAsia="fr-CA"/>
+            </w:rPr>
+          </w:pPr>
+          <w:hyperlink w:anchor="_Toc498271793" w:history="1">
+            <w:r>
+              <w:rPr>
+                <w:rStyle w:val="Lienhypertexte"/>
+                <w:noProof/>
+              </w:rPr>
+              <w:t>Projet Portail</w:t>
+            </w:r>
+            <w:r>
+              <w:rPr>
+                <w:noProof/>
+                <w:webHidden/>
+              </w:rPr>
+              <w:tab/>
+            </w:r>
+            <w:r>
+              <w:rPr>
+                <w:noProof/>
+                <w:webHidden/>
+              </w:rPr>
+              <w:fldChar w:fldCharType="begin"/>
+            </w:r>
+            <w:r>
+              <w:rPr>
+                <w:noProof/>
+                <w:webHidden/>
+              </w:rPr>
+              <w:instrText xml:space="preserve"> PAGEREF _Toc498271793 \h </w:instrText>
+            </w:r>
+            <w:r>
+              <w:rPr>
+                <w:noProof/>
+                <w:webHidden/>
+              </w:rPr>
+            </w:r>
+            <w:r>
+              <w:rPr>
+                <w:noProof/>
+                <w:webHidden/>
+              </w:rPr>
+              <w:fldChar w:fldCharType="separate"/>
+            </w:r>
+            <w:r>
+              <w:rPr>
+                <w:noProof/>
+                <w:webHidden/>
+              </w:rPr>
+              <w:t>21</w:t>
+            </w:r>
+            <w:r>
+              <w:rPr>
+                <w:noProof/>
+                <w:webHidden/>
+              </w:rPr>
+              <w:fldChar w:fldCharType="end"/>
+            </w:r>
+          </w:hyperlink>
+        </w:p>
+        <w:p>
+          <w:pPr>
+            <w:pStyle w:val="TM3"/>
+            <w:tabs>
+              <w:tab w:val="right" w:leader="dot" w:pos="8630"/>
+            </w:tabs>
+            <w:rPr>
+              <w:rFonts w:eastAsiaTheme="minorEastAsia"/>
+              <w:noProof/>
+              <w:lang w:eastAsia="fr-CA"/>
+            </w:rPr>
+          </w:pPr>
+          <w:hyperlink w:anchor="_Toc498271794" w:history="1">
+            <w:r>
+              <w:rPr>
+                <w:rStyle w:val="Lienhypertexte"/>
+                <w:noProof/>
+              </w:rPr>
+              <w:t>Perspective</w:t>
+            </w:r>
+            <w:r>
+              <w:rPr>
+                <w:noProof/>
+                <w:webHidden/>
+              </w:rPr>
+              <w:tab/>
+            </w:r>
+            <w:r>
+              <w:rPr>
+                <w:noProof/>
+                <w:webHidden/>
+              </w:rPr>
+              <w:fldChar w:fldCharType="begin"/>
+            </w:r>
+            <w:r>
+              <w:rPr>
+                <w:noProof/>
+                <w:webHidden/>
+              </w:rPr>
+              <w:instrText xml:space="preserve"> PAGEREF _Toc498271794 \h </w:instrText>
+            </w:r>
+            <w:r>
+              <w:rPr>
+                <w:noProof/>
+                <w:webHidden/>
+              </w:rPr>
+            </w:r>
+            <w:r>
+              <w:rPr>
+                <w:noProof/>
+                <w:webHidden/>
+              </w:rPr>
+              <w:fldChar w:fldCharType="separate"/>
+            </w:r>
+            <w:r>
+              <w:rPr>
+                <w:noProof/>
+                <w:webHidden/>
+              </w:rPr>
+              <w:t>21</w:t>
+            </w:r>
+            <w:r>
+              <w:rPr>
+                <w:noProof/>
+                <w:webHidden/>
+              </w:rPr>
+              <w:fldChar w:fldCharType="end"/>
+            </w:r>
+          </w:hyperlink>
+        </w:p>
+        <w:p>
+          <w:pPr>
+            <w:pStyle w:val="TM3"/>
+            <w:tabs>
+              <w:tab w:val="right" w:leader="dot" w:pos="8630"/>
+            </w:tabs>
+            <w:rPr>
+              <w:rFonts w:eastAsiaTheme="minorEastAsia"/>
+              <w:noProof/>
+              <w:lang w:eastAsia="fr-CA"/>
+            </w:rPr>
+          </w:pPr>
+          <w:hyperlink w:anchor="_Toc498271795" w:history="1">
+            <w:r>
+              <w:rPr>
+                <w:rStyle w:val="Lienhypertexte"/>
+                <w:noProof/>
+              </w:rPr>
+              <w:t>Suivi</w:t>
+            </w:r>
+            <w:r>
+              <w:rPr>
+                <w:noProof/>
+                <w:webHidden/>
+              </w:rPr>
+              <w:tab/>
+            </w:r>
+            <w:r>
+              <w:rPr>
+                <w:noProof/>
+                <w:webHidden/>
+              </w:rPr>
+              <w:fldChar w:fldCharType="begin"/>
+            </w:r>
+            <w:r>
+              <w:rPr>
+                <w:noProof/>
+                <w:webHidden/>
+              </w:rPr>
+              <w:instrText xml:space="preserve"> PAGEREF _Toc498271795 \h </w:instrText>
+            </w:r>
+            <w:r>
+              <w:rPr>
+                <w:noProof/>
+                <w:webHidden/>
+              </w:rPr>
+            </w:r>
+            <w:r>
+              <w:rPr>
+                <w:noProof/>
+                <w:webHidden/>
+              </w:rPr>
+              <w:fldChar w:fldCharType="separate"/>
+            </w:r>
+            <w:r>
+              <w:rPr>
+                <w:noProof/>
+                <w:webHidden/>
+              </w:rPr>
+              <w:t>21</w:t>
+            </w:r>
+            <w:r>
+              <w:rPr>
+                <w:noProof/>
+                <w:webHidden/>
+              </w:rPr>
+              <w:fldChar w:fldCharType="end"/>
+            </w:r>
+          </w:hyperlink>
+        </w:p>
+        <w:p>
+          <w:pPr>
+            <w:pStyle w:val="TM3"/>
+            <w:tabs>
+              <w:tab w:val="right" w:leader="dot" w:pos="8630"/>
+            </w:tabs>
+            <w:rPr>
+              <w:rFonts w:eastAsiaTheme="minorEastAsia"/>
+              <w:noProof/>
+              <w:lang w:eastAsia="fr-CA"/>
+            </w:rPr>
+          </w:pPr>
+          <w:hyperlink w:anchor="_Toc498271796" w:history="1">
+            <w:r>
+              <w:rPr>
+                <w:rStyle w:val="Lienhypertexte"/>
+                <w:noProof/>
+              </w:rPr>
+              <w:t>Commentaires</w:t>
+            </w:r>
+            <w:r>
+              <w:rPr>
+                <w:noProof/>
+                <w:webHidden/>
+              </w:rPr>
+              <w:tab/>
+            </w:r>
+            <w:r>
+              <w:rPr>
+                <w:noProof/>
+                <w:webHidden/>
+              </w:rPr>
+              <w:fldChar w:fldCharType="begin"/>
+            </w:r>
+            <w:r>
+              <w:rPr>
+                <w:noProof/>
+                <w:webHidden/>
+              </w:rPr>
+              <w:instrText xml:space="preserve"> PAGEREF _Toc498271796 \h </w:instrText>
+            </w:r>
+            <w:r>
+              <w:rPr>
+                <w:noProof/>
+                <w:webHidden/>
+              </w:rPr>
+            </w:r>
+            <w:r>
+              <w:rPr>
+                <w:noProof/>
+                <w:webHidden/>
+              </w:rPr>
+              <w:fldChar w:fldCharType="separate"/>
+            </w:r>
+            <w:r>
+              <w:rPr>
+                <w:noProof/>
+                <w:webHidden/>
+              </w:rPr>
+              <w:t>22</w:t>
+            </w:r>
+            <w:r>
+              <w:rPr>
+                <w:noProof/>
+                <w:webHidden/>
+              </w:rPr>
+              <w:fldChar w:fldCharType="end"/>
+            </w:r>
+          </w:hyperlink>
+        </w:p>
+        <w:p>
+          <w:pPr>
+            <w:pStyle w:val="TM2"/>
+            <w:tabs>
+              <w:tab w:val="right" w:leader="dot" w:pos="8630"/>
+            </w:tabs>
+            <w:rPr>
+              <w:rFonts w:eastAsiaTheme="minorEastAsia"/>
+              <w:noProof/>
+              <w:lang w:eastAsia="fr-CA"/>
+            </w:rPr>
+          </w:pPr>
+          <w:hyperlink w:anchor="_Toc498271797" w:history="1">
+            <w:r>
+              <w:rPr>
+                <w:rStyle w:val="Lienhypertexte"/>
+                <w:noProof/>
+              </w:rPr>
+              <w:t>P03-IHM-04</w:t>
+            </w:r>
+            <w:r>
+              <w:rPr>
+                <w:noProof/>
+                <w:webHidden/>
+              </w:rPr>
+              <w:tab/>
+            </w:r>
+            <w:r>
+              <w:rPr>
+                <w:noProof/>
+                <w:webHidden/>
+              </w:rPr>
+              <w:fldChar w:fldCharType="begin"/>
+            </w:r>
+            <w:r>
+              <w:rPr>
+                <w:noProof/>
+                <w:webHidden/>
+              </w:rPr>
+              <w:instrText xml:space="preserve"> PAGEREF _Toc498271797 \h </w:instrText>
+            </w:r>
+            <w:r>
+              <w:rPr>
+                <w:noProof/>
+                <w:webHidden/>
+              </w:rPr>
+            </w:r>
+            <w:r>
+              <w:rPr>
+                <w:noProof/>
+                <w:webHidden/>
+              </w:rPr>
+              <w:fldChar w:fldCharType="separate"/>
+            </w:r>
+            <w:r>
+              <w:rPr>
+                <w:noProof/>
+                <w:webHidden/>
+              </w:rPr>
+              <w:t>23</w:t>
+            </w:r>
+            <w:r>
+              <w:rPr>
+                <w:noProof/>
+                <w:webHidden/>
+              </w:rPr>
+              <w:fldChar w:fldCharType="end"/>
+            </w:r>
+          </w:hyperlink>
+        </w:p>
+        <w:p>
+          <w:pPr>
+            <w:pStyle w:val="TM1"/>
+            <w:tabs>
+              <w:tab w:val="right" w:leader="dot" w:pos="8630"/>
+            </w:tabs>
+            <w:rPr>
+              <w:rFonts w:eastAsiaTheme="minorEastAsia"/>
+              <w:noProof/>
+              <w:lang w:eastAsia="fr-CA"/>
+            </w:rPr>
+          </w:pPr>
+          <w:hyperlink w:anchor="_Toc498271798" w:history="1">
+            <w:r>
+              <w:rPr>
+                <w:rStyle w:val="Lienhypertexte"/>
+                <w:noProof/>
+              </w:rPr>
+              <w:t>P03-05 Gestion des Employés de l’entreprise</w:t>
+            </w:r>
+            <w:r>
+              <w:rPr>
+                <w:noProof/>
+                <w:webHidden/>
+              </w:rPr>
+              <w:tab/>
+            </w:r>
+            <w:r>
+              <w:rPr>
+                <w:noProof/>
+                <w:webHidden/>
+              </w:rPr>
+              <w:fldChar w:fldCharType="begin"/>
+            </w:r>
+            <w:r>
+              <w:rPr>
+                <w:noProof/>
+                <w:webHidden/>
+              </w:rPr>
+              <w:instrText xml:space="preserve"> PAGEREF _Toc498271798 \h </w:instrText>
+            </w:r>
+            <w:r>
+              <w:rPr>
+                <w:noProof/>
+                <w:webHidden/>
+              </w:rPr>
+            </w:r>
+            <w:r>
+              <w:rPr>
+                <w:noProof/>
+                <w:webHidden/>
+              </w:rPr>
+              <w:fldChar w:fldCharType="separate"/>
+            </w:r>
+            <w:r>
+              <w:rPr>
+                <w:noProof/>
+                <w:webHidden/>
+              </w:rPr>
+              <w:t>24</w:t>
+            </w:r>
+            <w:r>
+              <w:rPr>
+                <w:noProof/>
+                <w:webHidden/>
+              </w:rPr>
+              <w:fldChar w:fldCharType="end"/>
+            </w:r>
+          </w:hyperlink>
+        </w:p>
+        <w:p>
+          <w:pPr>
+            <w:pStyle w:val="TM2"/>
+            <w:tabs>
+              <w:tab w:val="right" w:leader="dot" w:pos="8630"/>
+            </w:tabs>
+            <w:rPr>
+              <w:rFonts w:eastAsiaTheme="minorEastAsia"/>
+              <w:noProof/>
+              <w:lang w:eastAsia="fr-CA"/>
+            </w:rPr>
+          </w:pPr>
+          <w:hyperlink w:anchor="_Toc498271799" w:history="1">
+            <w:r>
+              <w:rPr>
+                <w:rStyle w:val="Lienhypertexte"/>
+                <w:noProof/>
+              </w:rPr>
+              <w:t>P04-US-05</w:t>
+            </w:r>
+            <w:r>
+              <w:rPr>
+                <w:noProof/>
+                <w:webHidden/>
+              </w:rPr>
+              <w:tab/>
+            </w:r>
+            <w:r>
+              <w:rPr>
+                <w:noProof/>
+                <w:webHidden/>
+              </w:rPr>
+              <w:fldChar w:fldCharType="begin"/>
+            </w:r>
+            <w:r>
+              <w:rPr>
+                <w:noProof/>
+                <w:webHidden/>
+              </w:rPr>
+              <w:instrText xml:space="preserve"> PAGEREF _Toc498271799 \h </w:instrText>
+            </w:r>
+            <w:r>
+              <w:rPr>
+                <w:noProof/>
+                <w:webHidden/>
+              </w:rPr>
+            </w:r>
+            <w:r>
+              <w:rPr>
+                <w:noProof/>
+                <w:webHidden/>
+              </w:rPr>
+              <w:fldChar w:fldCharType="separate"/>
+            </w:r>
+            <w:r>
+              <w:rPr>
+                <w:noProof/>
+                <w:webHidden/>
+              </w:rPr>
+              <w:t>24</w:t>
+            </w:r>
+            <w:r>
+              <w:rPr>
+                <w:noProof/>
+                <w:webHidden/>
+              </w:rPr>
+              <w:fldChar w:fldCharType="end"/>
+            </w:r>
+          </w:hyperlink>
+        </w:p>
+        <w:p>
+          <w:pPr>
+            <w:pStyle w:val="TM1"/>
+            <w:tabs>
+              <w:tab w:val="right" w:leader="dot" w:pos="8630"/>
+            </w:tabs>
+            <w:rPr>
+              <w:rFonts w:eastAsiaTheme="minorEastAsia"/>
+              <w:noProof/>
+              <w:lang w:eastAsia="fr-CA"/>
+            </w:rPr>
+          </w:pPr>
+          <w:hyperlink w:anchor="_Toc498271800" w:history="1">
+            <w:r>
+              <w:rPr>
+                <w:rStyle w:val="Lienhypertexte"/>
+                <w:noProof/>
+                <w:lang w:eastAsia="fr-CA"/>
+              </w:rPr>
+              <w:t>Écran de gestion des employés entreprise.</w:t>
+            </w:r>
+            <w:r>
+              <w:rPr>
+                <w:noProof/>
+                <w:webHidden/>
+              </w:rPr>
+              <w:tab/>
+            </w:r>
+            <w:r>
+              <w:rPr>
+                <w:noProof/>
+                <w:webHidden/>
+              </w:rPr>
+              <w:fldChar w:fldCharType="begin"/>
+            </w:r>
+            <w:r>
+              <w:rPr>
+                <w:noProof/>
+                <w:webHidden/>
+              </w:rPr>
+              <w:instrText xml:space="preserve"> PAGEREF _Toc498271800 \h </w:instrText>
+            </w:r>
+            <w:r>
+              <w:rPr>
+                <w:noProof/>
+                <w:webHidden/>
+              </w:rPr>
+            </w:r>
+            <w:r>
+              <w:rPr>
+                <w:noProof/>
+                <w:webHidden/>
+              </w:rPr>
+              <w:fldChar w:fldCharType="separate"/>
+            </w:r>
+            <w:r>
+              <w:rPr>
+                <w:noProof/>
+                <w:webHidden/>
+              </w:rPr>
+              <w:t>24</w:t>
+            </w:r>
+            <w:r>
+              <w:rPr>
+                <w:noProof/>
+                <w:webHidden/>
+              </w:rPr>
+              <w:fldChar w:fldCharType="end"/>
+            </w:r>
+          </w:hyperlink>
+        </w:p>
+        <w:p>
+          <w:pPr>
+            <w:pStyle w:val="TM3"/>
+            <w:tabs>
+              <w:tab w:val="right" w:leader="dot" w:pos="8630"/>
+            </w:tabs>
+            <w:rPr>
+              <w:rFonts w:eastAsiaTheme="minorEastAsia"/>
+              <w:noProof/>
+              <w:lang w:eastAsia="fr-CA"/>
+            </w:rPr>
+          </w:pPr>
+          <w:hyperlink w:anchor="_Toc498271801" w:history="1">
+            <w:r>
+              <w:rPr>
+                <w:rStyle w:val="Lienhypertexte"/>
+                <w:noProof/>
+              </w:rPr>
+              <w:t>Projet Portail</w:t>
+            </w:r>
+            <w:r>
+              <w:rPr>
+                <w:noProof/>
+                <w:webHidden/>
+              </w:rPr>
+              <w:tab/>
+            </w:r>
+            <w:r>
+              <w:rPr>
+                <w:noProof/>
+                <w:webHidden/>
+              </w:rPr>
+              <w:fldChar w:fldCharType="begin"/>
+            </w:r>
+            <w:r>
+              <w:rPr>
+                <w:noProof/>
+                <w:webHidden/>
+              </w:rPr>
+              <w:instrText xml:space="preserve"> PAGEREF _Toc498271801 \h </w:instrText>
+            </w:r>
+            <w:r>
+              <w:rPr>
+                <w:noProof/>
+                <w:webHidden/>
+              </w:rPr>
+            </w:r>
+            <w:r>
+              <w:rPr>
+                <w:noProof/>
+                <w:webHidden/>
+              </w:rPr>
+              <w:fldChar w:fldCharType="separate"/>
+            </w:r>
+            <w:r>
+              <w:rPr>
+                <w:noProof/>
+                <w:webHidden/>
+              </w:rPr>
+              <w:t>24</w:t>
+            </w:r>
+            <w:r>
+              <w:rPr>
+                <w:noProof/>
+                <w:webHidden/>
+              </w:rPr>
+              <w:fldChar w:fldCharType="end"/>
+            </w:r>
+          </w:hyperlink>
+        </w:p>
+        <w:p>
+          <w:pPr>
+            <w:pStyle w:val="TM3"/>
+            <w:tabs>
+              <w:tab w:val="right" w:leader="dot" w:pos="8630"/>
+            </w:tabs>
+            <w:rPr>
+              <w:rFonts w:eastAsiaTheme="minorEastAsia"/>
+              <w:noProof/>
+              <w:lang w:eastAsia="fr-CA"/>
+            </w:rPr>
+          </w:pPr>
+          <w:hyperlink w:anchor="_Toc498271802" w:history="1">
+            <w:r>
+              <w:rPr>
+                <w:rStyle w:val="Lienhypertexte"/>
+                <w:noProof/>
+              </w:rPr>
+              <w:t>Perspective</w:t>
+            </w:r>
+            <w:r>
+              <w:rPr>
+                <w:noProof/>
+                <w:webHidden/>
+              </w:rPr>
+              <w:tab/>
+            </w:r>
+            <w:r>
+              <w:rPr>
+                <w:noProof/>
+                <w:webHidden/>
+              </w:rPr>
+              <w:fldChar w:fldCharType="begin"/>
+            </w:r>
+            <w:r>
+              <w:rPr>
+                <w:noProof/>
+                <w:webHidden/>
+              </w:rPr>
+              <w:instrText xml:space="preserve"> PAGEREF _Toc498271802 \h </w:instrText>
+            </w:r>
+            <w:r>
+              <w:rPr>
+                <w:noProof/>
+                <w:webHidden/>
+              </w:rPr>
+            </w:r>
+            <w:r>
+              <w:rPr>
+                <w:noProof/>
+                <w:webHidden/>
+              </w:rPr>
+              <w:fldChar w:fldCharType="separate"/>
+            </w:r>
+            <w:r>
+              <w:rPr>
+                <w:noProof/>
+                <w:webHidden/>
+              </w:rPr>
+              <w:t>24</w:t>
+            </w:r>
+            <w:r>
+              <w:rPr>
+                <w:noProof/>
+                <w:webHidden/>
+              </w:rPr>
+              <w:fldChar w:fldCharType="end"/>
+            </w:r>
+          </w:hyperlink>
+        </w:p>
+        <w:p>
+          <w:pPr>
+            <w:pStyle w:val="TM3"/>
+            <w:tabs>
+              <w:tab w:val="right" w:leader="dot" w:pos="8630"/>
+            </w:tabs>
+            <w:rPr>
+              <w:rFonts w:eastAsiaTheme="minorEastAsia"/>
+              <w:noProof/>
+              <w:lang w:eastAsia="fr-CA"/>
+            </w:rPr>
+          </w:pPr>
+          <w:hyperlink w:anchor="_Toc498271803" w:history="1">
+            <w:r>
+              <w:rPr>
+                <w:rStyle w:val="Lienhypertexte"/>
+                <w:noProof/>
+              </w:rPr>
+              <w:t>Suivi</w:t>
+            </w:r>
+            <w:r>
+              <w:rPr>
+                <w:noProof/>
+                <w:webHidden/>
+              </w:rPr>
+              <w:tab/>
+            </w:r>
+            <w:r>
+              <w:rPr>
+                <w:noProof/>
+                <w:webHidden/>
+              </w:rPr>
+              <w:fldChar w:fldCharType="begin"/>
+            </w:r>
+            <w:r>
+              <w:rPr>
+                <w:noProof/>
+                <w:webHidden/>
+              </w:rPr>
+              <w:instrText xml:space="preserve"> PAGEREF _Toc498271803 \h </w:instrText>
+            </w:r>
+            <w:r>
+              <w:rPr>
+                <w:noProof/>
+                <w:webHidden/>
+              </w:rPr>
+            </w:r>
+            <w:r>
+              <w:rPr>
+                <w:noProof/>
+                <w:webHidden/>
+              </w:rPr>
+              <w:fldChar w:fldCharType="separate"/>
+            </w:r>
+            <w:r>
+              <w:rPr>
+                <w:noProof/>
+                <w:webHidden/>
+              </w:rPr>
+              <w:t>24</w:t>
+            </w:r>
+            <w:r>
+              <w:rPr>
+                <w:noProof/>
+                <w:webHidden/>
+              </w:rPr>
+              <w:fldChar w:fldCharType="end"/>
+            </w:r>
+          </w:hyperlink>
+        </w:p>
+        <w:p>
+          <w:pPr>
+            <w:pStyle w:val="TM3"/>
+            <w:tabs>
+              <w:tab w:val="right" w:leader="dot" w:pos="8630"/>
+            </w:tabs>
+            <w:rPr>
+              <w:rFonts w:eastAsiaTheme="minorEastAsia"/>
+              <w:noProof/>
+              <w:lang w:eastAsia="fr-CA"/>
+            </w:rPr>
+          </w:pPr>
+          <w:hyperlink w:anchor="_Toc498271804" w:history="1">
+            <w:r>
+              <w:rPr>
+                <w:rStyle w:val="Lienhypertexte"/>
+                <w:noProof/>
+              </w:rPr>
+              <w:t>Commentaires</w:t>
+            </w:r>
+            <w:r>
+              <w:rPr>
+                <w:noProof/>
+                <w:webHidden/>
+              </w:rPr>
+              <w:tab/>
+            </w:r>
+            <w:r>
+              <w:rPr>
+                <w:noProof/>
+                <w:webHidden/>
+              </w:rPr>
+              <w:fldChar w:fldCharType="begin"/>
+            </w:r>
+            <w:r>
+              <w:rPr>
+                <w:noProof/>
+                <w:webHidden/>
+              </w:rPr>
+              <w:instrText xml:space="preserve"> PAGEREF _Toc498271804 \h </w:instrText>
+            </w:r>
+            <w:r>
+              <w:rPr>
+                <w:noProof/>
+                <w:webHidden/>
+              </w:rPr>
+            </w:r>
+            <w:r>
+              <w:rPr>
+                <w:noProof/>
+                <w:webHidden/>
+              </w:rPr>
+              <w:fldChar w:fldCharType="separate"/>
+            </w:r>
+            <w:r>
+              <w:rPr>
+                <w:noProof/>
+                <w:webHidden/>
+              </w:rPr>
+              <w:t>25</w:t>
+            </w:r>
+            <w:r>
+              <w:rPr>
+                <w:noProof/>
+                <w:webHidden/>
+              </w:rPr>
+              <w:fldChar w:fldCharType="end"/>
+            </w:r>
+          </w:hyperlink>
+        </w:p>
+        <w:p>
+          <w:pPr>
+            <w:pStyle w:val="TM2"/>
+            <w:tabs>
+              <w:tab w:val="right" w:leader="dot" w:pos="8630"/>
+            </w:tabs>
+            <w:rPr>
+              <w:rFonts w:eastAsiaTheme="minorEastAsia"/>
+              <w:noProof/>
+              <w:lang w:eastAsia="fr-CA"/>
+            </w:rPr>
+          </w:pPr>
+          <w:hyperlink w:anchor="_Toc498271805" w:history="1">
+            <w:r>
+              <w:rPr>
+                <w:rStyle w:val="Lienhypertexte"/>
+                <w:noProof/>
+              </w:rPr>
+              <w:t>P03-IHM-05</w:t>
+            </w:r>
+            <w:r>
+              <w:rPr>
+                <w:noProof/>
+                <w:webHidden/>
+              </w:rPr>
+              <w:tab/>
+            </w:r>
+            <w:r>
+              <w:rPr>
+                <w:noProof/>
+                <w:webHidden/>
+              </w:rPr>
+              <w:fldChar w:fldCharType="begin"/>
+            </w:r>
+            <w:r>
+              <w:rPr>
+                <w:noProof/>
+                <w:webHidden/>
+              </w:rPr>
+              <w:instrText xml:space="preserve"> PAGEREF _Toc498271805 \h </w:instrText>
+            </w:r>
+            <w:r>
+              <w:rPr>
+                <w:noProof/>
+                <w:webHidden/>
+              </w:rPr>
+            </w:r>
+            <w:r>
+              <w:rPr>
+                <w:noProof/>
+                <w:webHidden/>
+              </w:rPr>
+              <w:fldChar w:fldCharType="separate"/>
+            </w:r>
+            <w:r>
+              <w:rPr>
+                <w:noProof/>
+                <w:webHidden/>
+              </w:rPr>
+              <w:t>26</w:t>
+            </w:r>
+            <w:r>
+              <w:rPr>
+                <w:noProof/>
+                <w:webHidden/>
+              </w:rPr>
+              <w:fldChar w:fldCharType="end"/>
+            </w:r>
+          </w:hyperlink>
+        </w:p>
+        <w:p>
+          <w:pPr>
+            <w:pStyle w:val="TM1"/>
+            <w:tabs>
+              <w:tab w:val="right" w:leader="dot" w:pos="8630"/>
+            </w:tabs>
+            <w:rPr>
+              <w:rFonts w:eastAsiaTheme="minorEastAsia"/>
+              <w:noProof/>
+              <w:lang w:eastAsia="fr-CA"/>
+            </w:rPr>
+          </w:pPr>
+          <w:hyperlink w:anchor="_Toc498271806" w:history="1">
+            <w:r>
+              <w:rPr>
+                <w:rStyle w:val="Lienhypertexte"/>
+                <w:noProof/>
+              </w:rPr>
+              <w:t>P04-01 Tableau de bord Entreprise</w:t>
+            </w:r>
+            <w:r>
+              <w:rPr>
+                <w:noProof/>
+                <w:webHidden/>
+              </w:rPr>
+              <w:tab/>
+            </w:r>
+            <w:r>
+              <w:rPr>
+                <w:noProof/>
+                <w:webHidden/>
+              </w:rPr>
+              <w:fldChar w:fldCharType="begin"/>
+            </w:r>
+            <w:r>
+              <w:rPr>
+                <w:noProof/>
+                <w:webHidden/>
+              </w:rPr>
+              <w:instrText xml:space="preserve"> PAGEREF _Toc498271806 \h </w:instrText>
+            </w:r>
+            <w:r>
+              <w:rPr>
+                <w:noProof/>
+                <w:webHidden/>
+              </w:rPr>
+            </w:r>
+            <w:r>
+              <w:rPr>
+                <w:noProof/>
+                <w:webHidden/>
+              </w:rPr>
+              <w:fldChar w:fldCharType="separate"/>
+            </w:r>
+            <w:r>
+              <w:rPr>
+                <w:noProof/>
+                <w:webHidden/>
+              </w:rPr>
+              <w:t>27</w:t>
+            </w:r>
+            <w:r>
+              <w:rPr>
+                <w:noProof/>
+                <w:webHidden/>
+              </w:rPr>
+              <w:fldChar w:fldCharType="end"/>
+            </w:r>
+          </w:hyperlink>
+        </w:p>
+        <w:p>
+          <w:pPr>
+            <w:pStyle w:val="TM2"/>
+            <w:tabs>
+              <w:tab w:val="right" w:leader="dot" w:pos="8630"/>
+            </w:tabs>
+            <w:rPr>
+              <w:rFonts w:eastAsiaTheme="minorEastAsia"/>
+              <w:noProof/>
+              <w:lang w:eastAsia="fr-CA"/>
+            </w:rPr>
+          </w:pPr>
+          <w:hyperlink w:anchor="_Toc498271807" w:history="1">
+            <w:r>
+              <w:rPr>
+                <w:rStyle w:val="Lienhypertexte"/>
+                <w:noProof/>
+              </w:rPr>
+              <w:t>P04-US-01</w:t>
+            </w:r>
+            <w:r>
+              <w:rPr>
+                <w:noProof/>
+                <w:webHidden/>
+              </w:rPr>
+              <w:tab/>
+            </w:r>
+            <w:r>
+              <w:rPr>
+                <w:noProof/>
+                <w:webHidden/>
+              </w:rPr>
+              <w:fldChar w:fldCharType="begin"/>
+            </w:r>
+            <w:r>
+              <w:rPr>
+                <w:noProof/>
+                <w:webHidden/>
+              </w:rPr>
+              <w:instrText xml:space="preserve"> PAGEREF _Toc498271807 \h </w:instrText>
+            </w:r>
+            <w:r>
+              <w:rPr>
+                <w:noProof/>
+                <w:webHidden/>
+              </w:rPr>
+            </w:r>
+            <w:r>
+              <w:rPr>
+                <w:noProof/>
+                <w:webHidden/>
+              </w:rPr>
+              <w:fldChar w:fldCharType="separate"/>
+            </w:r>
+            <w:r>
+              <w:rPr>
+                <w:noProof/>
+                <w:webHidden/>
+              </w:rPr>
+              <w:t>27</w:t>
+            </w:r>
+            <w:r>
+              <w:rPr>
+                <w:noProof/>
+                <w:webHidden/>
+              </w:rPr>
+              <w:fldChar w:fldCharType="end"/>
+            </w:r>
+          </w:hyperlink>
+        </w:p>
+        <w:p>
+          <w:pPr>
+            <w:pStyle w:val="TM1"/>
+            <w:tabs>
+              <w:tab w:val="right" w:leader="dot" w:pos="8630"/>
+            </w:tabs>
+            <w:rPr>
+              <w:rFonts w:eastAsiaTheme="minorEastAsia"/>
+              <w:noProof/>
+              <w:lang w:eastAsia="fr-CA"/>
+            </w:rPr>
+          </w:pPr>
+          <w:hyperlink w:anchor="_Toc498271808" w:history="1">
+            <w:r>
+              <w:rPr>
+                <w:rStyle w:val="Lienhypertexte"/>
+                <w:noProof/>
+                <w:w w:val="95"/>
+              </w:rPr>
+              <w:t>Tableau de bord Entreprise</w:t>
+            </w:r>
+            <w:r>
+              <w:rPr>
+                <w:noProof/>
+                <w:webHidden/>
+              </w:rPr>
+              <w:tab/>
+            </w:r>
+            <w:r>
+              <w:rPr>
+                <w:noProof/>
+                <w:webHidden/>
+              </w:rPr>
+              <w:fldChar w:fldCharType="begin"/>
+            </w:r>
+            <w:r>
+              <w:rPr>
+                <w:noProof/>
+                <w:webHidden/>
+              </w:rPr>
+              <w:instrText xml:space="preserve"> PAGEREF _Toc498271808 \h </w:instrText>
+            </w:r>
+            <w:r>
+              <w:rPr>
+                <w:noProof/>
+                <w:webHidden/>
+              </w:rPr>
+            </w:r>
+            <w:r>
+              <w:rPr>
+                <w:noProof/>
+                <w:webHidden/>
+              </w:rPr>
+              <w:fldChar w:fldCharType="separate"/>
+            </w:r>
+            <w:r>
+              <w:rPr>
+                <w:noProof/>
+                <w:webHidden/>
+              </w:rPr>
+              <w:t>27</w:t>
+            </w:r>
+            <w:r>
+              <w:rPr>
+                <w:noProof/>
+                <w:webHidden/>
+              </w:rPr>
+              <w:fldChar w:fldCharType="end"/>
+            </w:r>
+          </w:hyperlink>
+        </w:p>
+        <w:p>
+          <w:pPr>
+            <w:pStyle w:val="TM3"/>
+            <w:tabs>
+              <w:tab w:val="right" w:leader="dot" w:pos="8630"/>
+            </w:tabs>
+            <w:rPr>
+              <w:rFonts w:eastAsiaTheme="minorEastAsia"/>
+              <w:noProof/>
+              <w:lang w:eastAsia="fr-CA"/>
+            </w:rPr>
+          </w:pPr>
+          <w:hyperlink w:anchor="_Toc498271809" w:history="1">
+            <w:r>
+              <w:rPr>
+                <w:rStyle w:val="Lienhypertexte"/>
+                <w:noProof/>
+              </w:rPr>
+              <w:t>Projet Portail</w:t>
+            </w:r>
+            <w:r>
+              <w:rPr>
+                <w:noProof/>
+                <w:webHidden/>
+              </w:rPr>
+              <w:tab/>
+            </w:r>
+            <w:r>
+              <w:rPr>
+                <w:noProof/>
+                <w:webHidden/>
+              </w:rPr>
+              <w:fldChar w:fldCharType="begin"/>
+            </w:r>
+            <w:r>
+              <w:rPr>
+                <w:noProof/>
+                <w:webHidden/>
+              </w:rPr>
+              <w:instrText xml:space="preserve"> PAGEREF _Toc498271809 \h </w:instrText>
+            </w:r>
+            <w:r>
+              <w:rPr>
+                <w:noProof/>
+                <w:webHidden/>
+              </w:rPr>
+            </w:r>
+            <w:r>
+              <w:rPr>
+                <w:noProof/>
+                <w:webHidden/>
+              </w:rPr>
+              <w:fldChar w:fldCharType="separate"/>
+            </w:r>
+            <w:r>
+              <w:rPr>
+                <w:noProof/>
+                <w:webHidden/>
+              </w:rPr>
+              <w:t>27</w:t>
+            </w:r>
+            <w:r>
+              <w:rPr>
+                <w:noProof/>
+                <w:webHidden/>
+              </w:rPr>
+              <w:fldChar w:fldCharType="end"/>
+            </w:r>
+          </w:hyperlink>
+        </w:p>
+        <w:p>
+          <w:pPr>
+            <w:pStyle w:val="TM3"/>
+            <w:tabs>
+              <w:tab w:val="right" w:leader="dot" w:pos="8630"/>
+            </w:tabs>
+            <w:rPr>
+              <w:rFonts w:eastAsiaTheme="minorEastAsia"/>
+              <w:noProof/>
+              <w:lang w:eastAsia="fr-CA"/>
+            </w:rPr>
+          </w:pPr>
+          <w:hyperlink w:anchor="_Toc498271810" w:history="1">
+            <w:r>
+              <w:rPr>
+                <w:rStyle w:val="Lienhypertexte"/>
+                <w:noProof/>
+              </w:rPr>
+              <w:t>Perspective</w:t>
+            </w:r>
+            <w:r>
+              <w:rPr>
+                <w:noProof/>
+                <w:webHidden/>
+              </w:rPr>
+              <w:tab/>
+            </w:r>
+            <w:r>
+              <w:rPr>
+                <w:noProof/>
+                <w:webHidden/>
+              </w:rPr>
+              <w:fldChar w:fldCharType="begin"/>
+            </w:r>
+            <w:r>
+              <w:rPr>
+                <w:noProof/>
+                <w:webHidden/>
+              </w:rPr>
+              <w:instrText xml:space="preserve"> PAGEREF _Toc498271810 \h </w:instrText>
+            </w:r>
+            <w:r>
+              <w:rPr>
+                <w:noProof/>
+                <w:webHidden/>
+              </w:rPr>
+            </w:r>
+            <w:r>
+              <w:rPr>
+                <w:noProof/>
+                <w:webHidden/>
+              </w:rPr>
+              <w:fldChar w:fldCharType="separate"/>
+            </w:r>
+            <w:r>
+              <w:rPr>
+                <w:noProof/>
+                <w:webHidden/>
+              </w:rPr>
+              <w:t>27</w:t>
+            </w:r>
+            <w:r>
+              <w:rPr>
+                <w:noProof/>
+                <w:webHidden/>
+              </w:rPr>
+              <w:fldChar w:fldCharType="end"/>
+            </w:r>
+          </w:hyperlink>
+        </w:p>
+        <w:p>
+          <w:pPr>
+            <w:pStyle w:val="TM3"/>
+            <w:tabs>
+              <w:tab w:val="right" w:leader="dot" w:pos="8630"/>
+            </w:tabs>
+            <w:rPr>
+              <w:rFonts w:eastAsiaTheme="minorEastAsia"/>
+              <w:noProof/>
+              <w:lang w:eastAsia="fr-CA"/>
+            </w:rPr>
+          </w:pPr>
+          <w:hyperlink w:anchor="_Toc498271811" w:history="1">
+            <w:r>
+              <w:rPr>
+                <w:rStyle w:val="Lienhypertexte"/>
+                <w:noProof/>
+              </w:rPr>
+              <w:t>Suivi</w:t>
+            </w:r>
+            <w:r>
+              <w:rPr>
+                <w:noProof/>
+                <w:webHidden/>
+              </w:rPr>
+              <w:tab/>
+            </w:r>
+            <w:r>
+              <w:rPr>
+                <w:noProof/>
+                <w:webHidden/>
+              </w:rPr>
+              <w:fldChar w:fldCharType="begin"/>
+            </w:r>
+            <w:r>
+              <w:rPr>
+                <w:noProof/>
+                <w:webHidden/>
+              </w:rPr>
+              <w:instrText xml:space="preserve"> PAGEREF _Toc498271811 \h </w:instrText>
+            </w:r>
+            <w:r>
+              <w:rPr>
+                <w:noProof/>
+                <w:webHidden/>
+              </w:rPr>
+            </w:r>
+            <w:r>
+              <w:rPr>
+                <w:noProof/>
+                <w:webHidden/>
+              </w:rPr>
+              <w:fldChar w:fldCharType="separate"/>
+            </w:r>
+            <w:r>
+              <w:rPr>
+                <w:noProof/>
+                <w:webHidden/>
+              </w:rPr>
+              <w:t>28</w:t>
+            </w:r>
+            <w:r>
+              <w:rPr>
+                <w:noProof/>
+                <w:webHidden/>
+              </w:rPr>
+              <w:fldChar w:fldCharType="end"/>
+            </w:r>
+          </w:hyperlink>
+        </w:p>
+        <w:p>
+          <w:pPr>
+            <w:pStyle w:val="TM3"/>
+            <w:tabs>
+              <w:tab w:val="right" w:leader="dot" w:pos="8630"/>
+            </w:tabs>
+            <w:rPr>
+              <w:rFonts w:eastAsiaTheme="minorEastAsia"/>
+              <w:noProof/>
+              <w:lang w:eastAsia="fr-CA"/>
+            </w:rPr>
+          </w:pPr>
+          <w:hyperlink w:anchor="_Toc498271812" w:history="1">
+            <w:r>
+              <w:rPr>
+                <w:rStyle w:val="Lienhypertexte"/>
+                <w:noProof/>
+              </w:rPr>
+              <w:t>Commentaires</w:t>
+            </w:r>
+            <w:r>
+              <w:rPr>
+                <w:noProof/>
+                <w:webHidden/>
+              </w:rPr>
+              <w:tab/>
+            </w:r>
+            <w:r>
+              <w:rPr>
+                <w:noProof/>
+                <w:webHidden/>
+              </w:rPr>
+              <w:fldChar w:fldCharType="begin"/>
+            </w:r>
+            <w:r>
+              <w:rPr>
+                <w:noProof/>
+                <w:webHidden/>
+              </w:rPr>
+              <w:instrText xml:space="preserve"> PAGEREF _Toc498271812 \h </w:instrText>
+            </w:r>
+            <w:r>
+              <w:rPr>
+                <w:noProof/>
+                <w:webHidden/>
+              </w:rPr>
+            </w:r>
+            <w:r>
+              <w:rPr>
+                <w:noProof/>
+                <w:webHidden/>
+              </w:rPr>
+              <w:fldChar w:fldCharType="separate"/>
+            </w:r>
+            <w:r>
+              <w:rPr>
+                <w:noProof/>
+                <w:webHidden/>
+              </w:rPr>
+              <w:t>28</w:t>
+            </w:r>
+            <w:r>
+              <w:rPr>
+                <w:noProof/>
+                <w:webHidden/>
+              </w:rPr>
+              <w:fldChar w:fldCharType="end"/>
+            </w:r>
+          </w:hyperlink>
+        </w:p>
+        <w:p>
+          <w:pPr>
+            <w:pStyle w:val="TM2"/>
+            <w:tabs>
+              <w:tab w:val="right" w:leader="dot" w:pos="8630"/>
+            </w:tabs>
+            <w:rPr>
+              <w:rFonts w:eastAsiaTheme="minorEastAsia"/>
+              <w:noProof/>
+              <w:lang w:eastAsia="fr-CA"/>
+            </w:rPr>
+          </w:pPr>
+          <w:hyperlink w:anchor="_Toc498271813" w:history="1">
+            <w:r>
+              <w:rPr>
+                <w:rStyle w:val="Lienhypertexte"/>
+                <w:noProof/>
+              </w:rPr>
               <w:t>P04-IHM-01</w:t>
             </w:r>
             <w:r>
@@ -4768,7 +6638,7 @@
                 <w:noProof/>
                 <w:webHidden/>
               </w:rPr>
-              <w:instrText xml:space="preserve"> PAGEREF _Toc496726533 \h </w:instrText>
+              <w:instrText xml:space="preserve"> PAGEREF _Toc498271813 \h </w:instrText>
             </w:r>
             <w:r>
               <w:rPr>
@@ -4788,7 +6658,7 @@
                 <w:noProof/>
                 <w:webHidden/>
               </w:rPr>
-              <w:t>19</w:t>
+              <w:t>28</w:t>
             </w:r>
             <w:r>
               <w:rPr>
@@ -4812,7 +6682,7 @@
               <w:lang w:eastAsia="fr-CA"/>
             </w:rPr>
           </w:pPr>
-          <w:hyperlink w:anchor="_Toc496726534" w:history="1">
+          <w:hyperlink w:anchor="_Toc498271814" w:history="1">
             <w:r>
               <w:rPr>
                 <w:rStyle w:val="Lienhypertexte"/>
@@ -4854,7 +6724,7 @@
                 <w:noProof/>
                 <w:webHidden/>
               </w:rPr>
-              <w:instrText xml:space="preserve"> PAGEREF _Toc496726534 \h </w:instrText>
+              <w:instrText xml:space="preserve"> PAGEREF _Toc498271814 \h </w:instrText>
             </w:r>
             <w:r>
               <w:rPr>
@@ -4874,7 +6744,7 @@
                 <w:noProof/>
                 <w:webHidden/>
               </w:rPr>
-              <w:t>20</w:t>
+              <w:t>29</w:t>
             </w:r>
             <w:r>
               <w:rPr>
@@ -4897,7 +6767,7 @@
               <w:lang w:eastAsia="fr-CA"/>
             </w:rPr>
           </w:pPr>
-          <w:hyperlink w:anchor="_Toc496726535" w:history="1">
+          <w:hyperlink w:anchor="_Toc498271815" w:history="1">
             <w:r>
               <w:rPr>
                 <w:rStyle w:val="Lienhypertexte"/>
@@ -4924,7 +6794,7 @@
                 <w:noProof/>
                 <w:webHidden/>
               </w:rPr>
-              <w:instrText xml:space="preserve"> PAGEREF _Toc496726535 \h </w:instrText>
+              <w:instrText xml:space="preserve"> PAGEREF _Toc498271815 \h </w:instrText>
             </w:r>
             <w:r>
               <w:rPr>
@@ -4944,7 +6814,7 @@
                 <w:noProof/>
                 <w:webHidden/>
               </w:rPr>
-              <w:t>20</w:t>
+              <w:t>29</w:t>
             </w:r>
             <w:r>
               <w:rPr>
@@ -4967,7 +6837,7 @@
               <w:lang w:eastAsia="fr-CA"/>
             </w:rPr>
           </w:pPr>
-          <w:hyperlink w:anchor="_Toc496726536" w:history="1">
+          <w:hyperlink w:anchor="_Toc498271816" w:history="1">
             <w:r>
               <w:rPr>
                 <w:rStyle w:val="Lienhypertexte"/>
@@ -4995,7 +6865,7 @@
                 <w:noProof/>
                 <w:webHidden/>
               </w:rPr>
-              <w:instrText xml:space="preserve"> PAGEREF _Toc496726536 \h </w:instrText>
+              <w:instrText xml:space="preserve"> PAGEREF _Toc498271816 \h </w:instrText>
             </w:r>
             <w:r>
               <w:rPr>
@@ -5015,7 +6885,7 @@
                 <w:noProof/>
                 <w:webHidden/>
               </w:rPr>
-              <w:t>20</w:t>
+              <w:t>29</w:t>
             </w:r>
             <w:r>
               <w:rPr>
@@ -5038,7 +6908,7 @@
               <w:lang w:eastAsia="fr-CA"/>
             </w:rPr>
           </w:pPr>
-          <w:hyperlink w:anchor="_Toc496726537" w:history="1">
+          <w:hyperlink w:anchor="_Toc498271817" w:history="1">
             <w:r>
               <w:rPr>
                 <w:rStyle w:val="Lienhypertexte"/>
@@ -5065,7 +6935,7 @@
                 <w:noProof/>
                 <w:webHidden/>
               </w:rPr>
-              <w:instrText xml:space="preserve"> PAGEREF _Toc496726537 \h </w:instrText>
+              <w:instrText xml:space="preserve"> PAGEREF _Toc498271817 \h </w:instrText>
             </w:r>
             <w:r>
               <w:rPr>
@@ -5085,7 +6955,7 @@
                 <w:noProof/>
                 <w:webHidden/>
               </w:rPr>
-              <w:t>20</w:t>
+              <w:t>29</w:t>
             </w:r>
             <w:r>
               <w:rPr>
@@ -5108,7 +6978,7 @@
               <w:lang w:eastAsia="fr-CA"/>
             </w:rPr>
           </w:pPr>
-          <w:hyperlink w:anchor="_Toc496726538" w:history="1">
+          <w:hyperlink w:anchor="_Toc498271818" w:history="1">
             <w:r>
               <w:rPr>
                 <w:rStyle w:val="Lienhypertexte"/>
@@ -5135,7 +7005,7 @@
                 <w:noProof/>
                 <w:webHidden/>
               </w:rPr>
-              <w:instrText xml:space="preserve"> PAGEREF _Toc496726538 \h </w:instrText>
+              <w:instrText xml:space="preserve"> PAGEREF _Toc498271818 \h </w:instrText>
             </w:r>
             <w:r>
               <w:rPr>
@@ -5155,7 +7025,7 @@
                 <w:noProof/>
                 <w:webHidden/>
               </w:rPr>
-              <w:t>20</w:t>
+              <w:t>29</w:t>
             </w:r>
             <w:r>
               <w:rPr>
@@ -5178,7 +7048,7 @@
               <w:lang w:eastAsia="fr-CA"/>
             </w:rPr>
           </w:pPr>
-          <w:hyperlink w:anchor="_Toc496726539" w:history="1">
+          <w:hyperlink w:anchor="_Toc498271819" w:history="1">
             <w:r>
               <w:rPr>
                 <w:rStyle w:val="Lienhypertexte"/>
@@ -5205,7 +7075,7 @@
                 <w:noProof/>
                 <w:webHidden/>
               </w:rPr>
-              <w:instrText xml:space="preserve"> PAGEREF _Toc496726539 \h </w:instrText>
+              <w:instrText xml:space="preserve"> PAGEREF _Toc498271819 \h </w:instrText>
             </w:r>
             <w:r>
               <w:rPr>
@@ -5225,7 +7095,7 @@
                 <w:noProof/>
                 <w:webHidden/>
               </w:rPr>
-              <w:t>20</w:t>
+              <w:t>29</w:t>
             </w:r>
             <w:r>
               <w:rPr>
@@ -5248,7 +7118,7 @@
               <w:lang w:eastAsia="fr-CA"/>
             </w:rPr>
           </w:pPr>
-          <w:hyperlink w:anchor="_Toc496726540" w:history="1">
+          <w:hyperlink w:anchor="_Toc498271820" w:history="1">
             <w:r>
               <w:rPr>
                 <w:rStyle w:val="Lienhypertexte"/>
@@ -5275,7 +7145,7 @@
                 <w:noProof/>
                 <w:webHidden/>
               </w:rPr>
-              <w:instrText xml:space="preserve"> PAGEREF _Toc496726540 \h </w:instrText>
+              <w:instrText xml:space="preserve"> PAGEREF _Toc498271820 \h </w:instrText>
             </w:r>
             <w:r>
               <w:rPr>
@@ -5295,7 +7165,7 @@
                 <w:noProof/>
                 <w:webHidden/>
               </w:rPr>
-              <w:t>20</w:t>
+              <w:t>29</w:t>
             </w:r>
             <w:r>
               <w:rPr>
@@ -5318,7 +7188,7 @@
               <w:lang w:eastAsia="fr-CA"/>
             </w:rPr>
           </w:pPr>
-          <w:hyperlink w:anchor="_Toc496726541" w:history="1">
+          <w:hyperlink w:anchor="_Toc498271821" w:history="1">
             <w:r>
               <w:rPr>
                 <w:rStyle w:val="Lienhypertexte"/>
@@ -5345,7 +7215,7 @@
                 <w:noProof/>
                 <w:webHidden/>
               </w:rPr>
-              <w:instrText xml:space="preserve"> PAGEREF _Toc496726541 \h </w:instrText>
+              <w:instrText xml:space="preserve"> PAGEREF _Toc498271821 \h </w:instrText>
             </w:r>
             <w:r>
               <w:rPr>
@@ -5365,7 +7235,7 @@
                 <w:noProof/>
                 <w:webHidden/>
               </w:rPr>
-              <w:t>21</w:t>
+              <w:t>30</w:t>
             </w:r>
             <w:r>
               <w:rPr>
@@ -5389,11 +7259,12 @@
               <w:lang w:eastAsia="fr-CA"/>
             </w:rPr>
           </w:pPr>
-          <w:hyperlink w:anchor="_Toc496726542" w:history="1">
+          <w:hyperlink w:anchor="_Toc498271822" w:history="1">
             <w:r>
               <w:rPr>
                 <w:rStyle w:val="Lienhypertexte"/>
                 <w:noProof/>
+                <w:lang w:val="en-US"/>
               </w:rPr>
               <w:t xml:space="preserve">Profil superviseur </w:t>
             </w:r>
@@ -5409,6 +7280,7 @@
               <w:rPr>
                 <w:rStyle w:val="Lienhypertexte"/>
                 <w:noProof/>
+                <w:lang w:val="en-US"/>
               </w:rPr>
               <w:t>P04-03</w:t>
             </w:r>
@@ -5431,7 +7303,7 @@
                 <w:noProof/>
                 <w:webHidden/>
               </w:rPr>
-              <w:instrText xml:space="preserve"> PAGEREF _Toc496726542 \h </w:instrText>
+              <w:instrText xml:space="preserve"> PAGEREF _Toc498271822 \h </w:instrText>
             </w:r>
             <w:r>
               <w:rPr>
@@ -5451,7 +7323,7 @@
                 <w:noProof/>
                 <w:webHidden/>
               </w:rPr>
-              <w:t>22</w:t>
+              <w:t>31</w:t>
             </w:r>
             <w:r>
               <w:rPr>
@@ -5474,11 +7346,12 @@
               <w:lang w:eastAsia="fr-CA"/>
             </w:rPr>
           </w:pPr>
-          <w:hyperlink w:anchor="_Toc496726543" w:history="1">
+          <w:hyperlink w:anchor="_Toc498271823" w:history="1">
             <w:r>
               <w:rPr>
                 <w:rStyle w:val="Lienhypertexte"/>
                 <w:noProof/>
+                <w:lang w:val="en-US"/>
               </w:rPr>
               <w:t>P04-US-03</w:t>
             </w:r>
@@ -5501,7 +7374,7 @@
                 <w:noProof/>
                 <w:webHidden/>
               </w:rPr>
-              <w:instrText xml:space="preserve"> PAGEREF _Toc496726543 \h </w:instrText>
+              <w:instrText xml:space="preserve"> PAGEREF _Toc498271823 \h </w:instrText>
             </w:r>
             <w:r>
               <w:rPr>
@@ -5521,7 +7394,7 @@
                 <w:noProof/>
                 <w:webHidden/>
               </w:rPr>
-              <w:t>22</w:t>
+              <w:t>31</w:t>
             </w:r>
             <w:r>
               <w:rPr>
@@ -5544,7 +7417,7 @@
               <w:lang w:eastAsia="fr-CA"/>
             </w:rPr>
           </w:pPr>
-          <w:hyperlink w:anchor="_Toc496726544" w:history="1">
+          <w:hyperlink w:anchor="_Toc498271824" w:history="1">
             <w:r>
               <w:rPr>
                 <w:rStyle w:val="Lienhypertexte"/>
@@ -5572,7 +7445,7 @@
                 <w:noProof/>
                 <w:webHidden/>
               </w:rPr>
-              <w:instrText xml:space="preserve"> PAGEREF _Toc496726544 \h </w:instrText>
+              <w:instrText xml:space="preserve"> PAGEREF _Toc498271824 \h </w:instrText>
             </w:r>
             <w:r>
               <w:rPr>
@@ -5592,7 +7465,7 @@
                 <w:noProof/>
                 <w:webHidden/>
               </w:rPr>
-              <w:t>22</w:t>
+              <w:t>31</w:t>
             </w:r>
             <w:r>
               <w:rPr>
@@ -5615,7 +7488,7 @@
               <w:lang w:eastAsia="fr-CA"/>
             </w:rPr>
           </w:pPr>
-          <w:hyperlink w:anchor="_Toc496726545" w:history="1">
+          <w:hyperlink w:anchor="_Toc498271825" w:history="1">
             <w:r>
               <w:rPr>
                 <w:rStyle w:val="Lienhypertexte"/>
@@ -5642,7 +7515,7 @@
                 <w:noProof/>
                 <w:webHidden/>
               </w:rPr>
-              <w:instrText xml:space="preserve"> PAGEREF _Toc496726545 \h </w:instrText>
+              <w:instrText xml:space="preserve"> PAGEREF _Toc498271825 \h </w:instrText>
             </w:r>
             <w:r>
               <w:rPr>
@@ -5662,7 +7535,7 @@
                 <w:noProof/>
                 <w:webHidden/>
               </w:rPr>
-              <w:t>22</w:t>
+              <w:t>31</w:t>
             </w:r>
             <w:r>
               <w:rPr>
@@ -5685,7 +7558,7 @@
               <w:lang w:eastAsia="fr-CA"/>
             </w:rPr>
           </w:pPr>
-          <w:hyperlink w:anchor="_Toc496726546" w:history="1">
+          <w:hyperlink w:anchor="_Toc498271826" w:history="1">
             <w:r>
               <w:rPr>
                 <w:rStyle w:val="Lienhypertexte"/>
@@ -5712,7 +7585,7 @@
                 <w:noProof/>
                 <w:webHidden/>
               </w:rPr>
-              <w:instrText xml:space="preserve"> PAGEREF _Toc496726546 \h </w:instrText>
+              <w:instrText xml:space="preserve"> PAGEREF _Toc498271826 \h </w:instrText>
             </w:r>
             <w:r>
               <w:rPr>
@@ -5732,7 +7605,7 @@
                 <w:noProof/>
                 <w:webHidden/>
               </w:rPr>
-              <w:t>22</w:t>
+              <w:t>31</w:t>
             </w:r>
             <w:r>
               <w:rPr>
@@ -5755,7 +7628,7 @@
               <w:lang w:eastAsia="fr-CA"/>
             </w:rPr>
           </w:pPr>
-          <w:hyperlink w:anchor="_Toc496726547" w:history="1">
+          <w:hyperlink w:anchor="_Toc498271827" w:history="1">
             <w:r>
               <w:rPr>
                 <w:rStyle w:val="Lienhypertexte"/>
@@ -5782,7 +7655,7 @@
                 <w:noProof/>
                 <w:webHidden/>
               </w:rPr>
-              <w:instrText xml:space="preserve"> PAGEREF _Toc496726547 \h </w:instrText>
+              <w:instrText xml:space="preserve"> PAGEREF _Toc498271827 \h </w:instrText>
             </w:r>
             <w:r>
               <w:rPr>
@@ -5802,7 +7675,7 @@
                 <w:noProof/>
                 <w:webHidden/>
               </w:rPr>
-              <w:t>22</w:t>
+              <w:t>31</w:t>
             </w:r>
             <w:r>
               <w:rPr>
@@ -5825,7 +7698,7 @@
               <w:lang w:eastAsia="fr-CA"/>
             </w:rPr>
           </w:pPr>
-          <w:hyperlink w:anchor="_Toc496726548" w:history="1">
+          <w:hyperlink w:anchor="_Toc498271828" w:history="1">
             <w:r>
               <w:rPr>
                 <w:rStyle w:val="Lienhypertexte"/>
@@ -5852,7 +7725,7 @@
                 <w:noProof/>
                 <w:webHidden/>
               </w:rPr>
-              <w:instrText xml:space="preserve"> PAGEREF _Toc496726548 \h </w:instrText>
+              <w:instrText xml:space="preserve"> PAGEREF _Toc498271828 \h </w:instrText>
             </w:r>
             <w:r>
               <w:rPr>
@@ -5872,7 +7745,7 @@
                 <w:noProof/>
                 <w:webHidden/>
               </w:rPr>
-              <w:t>22</w:t>
+              <w:t>31</w:t>
             </w:r>
             <w:r>
               <w:rPr>
@@ -5895,7 +7768,7 @@
               <w:lang w:eastAsia="fr-CA"/>
             </w:rPr>
           </w:pPr>
-          <w:hyperlink w:anchor="_Toc496726549" w:history="1">
+          <w:hyperlink w:anchor="_Toc498271829" w:history="1">
             <w:r>
               <w:rPr>
                 <w:rStyle w:val="Lienhypertexte"/>
@@ -5922,7 +7795,7 @@
                 <w:noProof/>
                 <w:webHidden/>
               </w:rPr>
-              <w:instrText xml:space="preserve"> PAGEREF _Toc496726549 \h </w:instrText>
+              <w:instrText xml:space="preserve"> PAGEREF _Toc498271829 \h </w:instrText>
             </w:r>
             <w:r>
               <w:rPr>
@@ -5942,7 +7815,7 @@
                 <w:noProof/>
                 <w:webHidden/>
               </w:rPr>
-              <w:t>22</w:t>
+              <w:t>31</w:t>
             </w:r>
             <w:r>
               <w:rPr>
@@ -5957,7 +7830,7 @@
           <w:pPr>
             <w:pStyle w:val="TM1"/>
             <w:tabs>
-              <w:tab w:val="left" w:pos="2186"/>
+              <w:tab w:val="left" w:pos="2184"/>
               <w:tab w:val="right" w:leader="dot" w:pos="8630"/>
             </w:tabs>
             <w:rPr>
@@ -5966,13 +7839,13 @@
               <w:lang w:eastAsia="fr-CA"/>
             </w:rPr>
           </w:pPr>
-          <w:hyperlink w:anchor="_Toc496726550" w:history="1">
+          <w:hyperlink w:anchor="_Toc498271830" w:history="1">
             <w:r>
               <w:rPr>
                 <w:rStyle w:val="Lienhypertexte"/>
                 <w:noProof/>
               </w:rPr>
-              <w:t xml:space="preserve">évaluation des stages </w:t>
+              <w:t xml:space="preserve">Évaluation des stages </w:t>
             </w:r>
             <w:r>
               <w:rPr>
@@ -6008,7 +7881,7 @@
                 <w:noProof/>
                 <w:webHidden/>
               </w:rPr>
-              <w:instrText xml:space="preserve"> PAGEREF _Toc496726550 \h </w:instrText>
+              <w:instrText xml:space="preserve"> PAGEREF _Toc498271830 \h </w:instrText>
             </w:r>
             <w:r>
               <w:rPr>
@@ -6028,7 +7901,7 @@
                 <w:noProof/>
                 <w:webHidden/>
               </w:rPr>
-              <w:t>24</w:t>
+              <w:t>33</w:t>
             </w:r>
             <w:r>
               <w:rPr>
@@ -6051,7 +7924,7 @@
               <w:lang w:eastAsia="fr-CA"/>
             </w:rPr>
           </w:pPr>
-          <w:hyperlink w:anchor="_Toc496726551" w:history="1">
+          <w:hyperlink w:anchor="_Toc498271831" w:history="1">
             <w:r>
               <w:rPr>
                 <w:rStyle w:val="Lienhypertexte"/>
@@ -6078,7 +7951,7 @@
                 <w:noProof/>
                 <w:webHidden/>
               </w:rPr>
-              <w:instrText xml:space="preserve"> PAGEREF _Toc496726551 \h </w:instrText>
+              <w:instrText xml:space="preserve"> PAGEREF _Toc498271831 \h </w:instrText>
             </w:r>
             <w:r>
               <w:rPr>
@@ -6098,7 +7971,7 @@
                 <w:noProof/>
                 <w:webHidden/>
               </w:rPr>
-              <w:t>24</w:t>
+              <w:t>33</w:t>
             </w:r>
             <w:r>
               <w:rPr>
@@ -6121,7 +7994,7 @@
               <w:lang w:eastAsia="fr-CA"/>
             </w:rPr>
           </w:pPr>
-          <w:hyperlink w:anchor="_Toc496726552" w:history="1">
+          <w:hyperlink w:anchor="_Toc498271832" w:history="1">
             <w:r>
               <w:rPr>
                 <w:rStyle w:val="Lienhypertexte"/>
@@ -6149,7 +8022,7 @@
                 <w:noProof/>
                 <w:webHidden/>
               </w:rPr>
-              <w:instrText xml:space="preserve"> PAGEREF _Toc496726552 \h </w:instrText>
+              <w:instrText xml:space="preserve"> PAGEREF _Toc498271832 \h </w:instrText>
             </w:r>
             <w:r>
               <w:rPr>
@@ -6169,7 +8042,7 @@
                 <w:noProof/>
                 <w:webHidden/>
               </w:rPr>
-              <w:t>24</w:t>
+              <w:t>33</w:t>
             </w:r>
             <w:r>
               <w:rPr>
@@ -6192,7 +8065,7 @@
               <w:lang w:eastAsia="fr-CA"/>
             </w:rPr>
           </w:pPr>
-          <w:hyperlink w:anchor="_Toc496726553" w:history="1">
+          <w:hyperlink w:anchor="_Toc498271833" w:history="1">
             <w:r>
               <w:rPr>
                 <w:rStyle w:val="Lienhypertexte"/>
@@ -6219,7 +8092,7 @@
                 <w:noProof/>
                 <w:webHidden/>
               </w:rPr>
-              <w:instrText xml:space="preserve"> PAGEREF _Toc496726553 \h </w:instrText>
+              <w:instrText xml:space="preserve"> PAGEREF _Toc498271833 \h </w:instrText>
             </w:r>
             <w:r>
               <w:rPr>
@@ -6239,7 +8112,7 @@
                 <w:noProof/>
                 <w:webHidden/>
               </w:rPr>
-              <w:t>24</w:t>
+              <w:t>33</w:t>
             </w:r>
             <w:r>
               <w:rPr>
@@ -6262,7 +8135,7 @@
               <w:lang w:eastAsia="fr-CA"/>
             </w:rPr>
           </w:pPr>
-          <w:hyperlink w:anchor="_Toc496726554" w:history="1">
+          <w:hyperlink w:anchor="_Toc498271834" w:history="1">
             <w:r>
               <w:rPr>
                 <w:rStyle w:val="Lienhypertexte"/>
@@ -6289,7 +8162,7 @@
                 <w:noProof/>
                 <w:webHidden/>
               </w:rPr>
-              <w:instrText xml:space="preserve"> PAGEREF _Toc496726554 \h </w:instrText>
+              <w:instrText xml:space="preserve"> PAGEREF _Toc498271834 \h </w:instrText>
             </w:r>
             <w:r>
               <w:rPr>
@@ -6309,7 +8182,7 @@
                 <w:noProof/>
                 <w:webHidden/>
               </w:rPr>
-              <w:t>24</w:t>
+              <w:t>33</w:t>
             </w:r>
             <w:r>
               <w:rPr>
@@ -6332,7 +8205,7 @@
               <w:lang w:eastAsia="fr-CA"/>
             </w:rPr>
           </w:pPr>
-          <w:hyperlink w:anchor="_Toc496726555" w:history="1">
+          <w:hyperlink w:anchor="_Toc498271835" w:history="1">
             <w:r>
               <w:rPr>
                 <w:rStyle w:val="Lienhypertexte"/>
@@ -6359,7 +8232,7 @@
                 <w:noProof/>
                 <w:webHidden/>
               </w:rPr>
-              <w:instrText xml:space="preserve"> PAGEREF _Toc496726555 \h </w:instrText>
+              <w:instrText xml:space="preserve"> PAGEREF _Toc498271835 \h </w:instrText>
             </w:r>
             <w:r>
               <w:rPr>
@@ -6379,7 +8252,7 @@
                 <w:noProof/>
                 <w:webHidden/>
               </w:rPr>
-              <w:t>24</w:t>
+              <w:t>33</w:t>
             </w:r>
             <w:r>
               <w:rPr>
@@ -6402,7 +8275,7 @@
               <w:lang w:eastAsia="fr-CA"/>
             </w:rPr>
           </w:pPr>
-          <w:hyperlink w:anchor="_Toc496726556" w:history="1">
+          <w:hyperlink w:anchor="_Toc498271836" w:history="1">
             <w:r>
               <w:rPr>
                 <w:rStyle w:val="Lienhypertexte"/>
@@ -6429,7 +8302,7 @@
                 <w:noProof/>
                 <w:webHidden/>
               </w:rPr>
-              <w:instrText xml:space="preserve"> PAGEREF _Toc496726556 \h </w:instrText>
+              <w:instrText xml:space="preserve"> PAGEREF _Toc498271836 \h </w:instrText>
             </w:r>
             <w:r>
               <w:rPr>
@@ -6449,7 +8322,7 @@
                 <w:noProof/>
                 <w:webHidden/>
               </w:rPr>
-              <w:t>25</w:t>
+              <w:t>34</w:t>
             </w:r>
             <w:r>
               <w:rPr>
@@ -6472,7 +8345,7 @@
               <w:lang w:eastAsia="fr-CA"/>
             </w:rPr>
           </w:pPr>
-          <w:hyperlink w:anchor="_Toc496726557" w:history="1">
+          <w:hyperlink w:anchor="_Toc498271837" w:history="1">
             <w:r>
               <w:rPr>
                 <w:rStyle w:val="Lienhypertexte"/>
@@ -6499,7 +8372,7 @@
                 <w:noProof/>
                 <w:webHidden/>
               </w:rPr>
-              <w:instrText xml:space="preserve"> PAGEREF _Toc496726557 \h </w:instrText>
+              <w:instrText xml:space="preserve"> PAGEREF _Toc498271837 \h </w:instrText>
             </w:r>
             <w:r>
               <w:rPr>
@@ -6519,7 +8392,7 @@
                 <w:noProof/>
                 <w:webHidden/>
               </w:rPr>
-              <w:t>25</w:t>
+              <w:t>34</w:t>
             </w:r>
             <w:r>
               <w:rPr>
@@ -6542,7 +8415,7 @@
               <w:lang w:eastAsia="fr-CA"/>
             </w:rPr>
           </w:pPr>
-          <w:hyperlink w:anchor="_Toc496726558" w:history="1">
+          <w:hyperlink w:anchor="_Toc498271838" w:history="1">
             <w:r>
               <w:rPr>
                 <w:rStyle w:val="Lienhypertexte"/>
@@ -6569,7 +8442,7 @@
                 <w:noProof/>
                 <w:webHidden/>
               </w:rPr>
-              <w:instrText xml:space="preserve"> PAGEREF _Toc496726558 \h </w:instrText>
+              <w:instrText xml:space="preserve"> PAGEREF _Toc498271838 \h </w:instrText>
             </w:r>
             <w:r>
               <w:rPr>
@@ -6589,7 +8462,7 @@
                 <w:noProof/>
                 <w:webHidden/>
               </w:rPr>
-              <w:t>26</w:t>
+              <w:t>35</w:t>
             </w:r>
             <w:r>
               <w:rPr>
@@ -6629,7 +8502,7 @@
       <w:pPr>
         <w:pStyle w:val="Titre1"/>
       </w:pPr>
-      <w:bookmarkStart w:id="0" w:name="_Toc496726482"/>
+      <w:bookmarkStart w:id="1" w:name="_Toc498271736"/>
       <w:r>
         <w:lastRenderedPageBreak/>
         <w:t xml:space="preserve">Login </w:t>
@@ -6638,18 +8511,18 @@
         <w:tab/>
         <w:t>P00-01</w:t>
       </w:r>
-      <w:bookmarkEnd w:id="0"/>
+      <w:bookmarkEnd w:id="1"/>
     </w:p>
     <w:p/>
     <w:p>
       <w:pPr>
         <w:pStyle w:val="Titre2"/>
       </w:pPr>
-      <w:bookmarkStart w:id="1" w:name="_Toc496726483"/>
+      <w:bookmarkStart w:id="2" w:name="_Toc498271737"/>
       <w:r>
         <w:t>P00-IHM-01</w:t>
       </w:r>
-      <w:bookmarkEnd w:id="1"/>
+      <w:bookmarkEnd w:id="2"/>
     </w:p>
     <w:p>
       <w:r>
@@ -6723,7 +8596,7 @@
       <w:pPr>
         <w:pStyle w:val="Titre1"/>
       </w:pPr>
-      <w:bookmarkStart w:id="2" w:name="_Toc496726484"/>
+      <w:bookmarkStart w:id="3" w:name="_Toc498271738"/>
       <w:r>
         <w:lastRenderedPageBreak/>
         <w:t xml:space="preserve">Login </w:t>
@@ -6732,18 +8605,18 @@
         <w:tab/>
         <w:t>P00-02</w:t>
       </w:r>
-      <w:bookmarkEnd w:id="2"/>
+      <w:bookmarkEnd w:id="3"/>
     </w:p>
     <w:p/>
     <w:p>
       <w:pPr>
         <w:pStyle w:val="Titre2"/>
       </w:pPr>
-      <w:bookmarkStart w:id="3" w:name="_Toc496726485"/>
+      <w:bookmarkStart w:id="4" w:name="_Toc498271739"/>
       <w:r>
         <w:t>P00-IHM-02</w:t>
       </w:r>
-      <w:bookmarkEnd w:id="3"/>
+      <w:bookmarkEnd w:id="4"/>
     </w:p>
     <w:p>
       <w:r>
@@ -6804,7 +8677,7 @@
       <w:pPr>
         <w:pStyle w:val="Titre1"/>
       </w:pPr>
-      <w:bookmarkStart w:id="4" w:name="_Toc496726486"/>
+      <w:bookmarkStart w:id="5" w:name="_Toc498271740"/>
       <w:r>
         <w:t>Profil étudiant</w:t>
       </w:r>
@@ -6812,18 +8685,18 @@
         <w:tab/>
         <w:t>P01-01</w:t>
       </w:r>
-      <w:bookmarkEnd w:id="4"/>
+      <w:bookmarkEnd w:id="5"/>
     </w:p>
     <w:p/>
     <w:p>
       <w:pPr>
         <w:pStyle w:val="Titre2"/>
       </w:pPr>
-      <w:bookmarkStart w:id="5" w:name="_Toc496726487"/>
+      <w:bookmarkStart w:id="6" w:name="_Toc498271741"/>
       <w:r>
         <w:t>P01-US-01</w:t>
       </w:r>
-      <w:bookmarkEnd w:id="5"/>
+      <w:bookmarkEnd w:id="6"/>
     </w:p>
     <w:tbl>
       <w:tblPr>
@@ -6874,9 +8747,9 @@
                 <w:szCs w:val="56"/>
               </w:rPr>
             </w:pPr>
-            <w:bookmarkStart w:id="6" w:name="OLE_LINK3"/>
-            <w:bookmarkStart w:id="7" w:name="OLE_LINK4"/>
-            <w:bookmarkStart w:id="8" w:name="_Toc496726488"/>
+            <w:bookmarkStart w:id="7" w:name="OLE_LINK3"/>
+            <w:bookmarkStart w:id="8" w:name="OLE_LINK4"/>
+            <w:bookmarkStart w:id="9" w:name="_Toc498271742"/>
             <w:r>
               <w:rPr>
                 <w:noProof/>
@@ -6952,8 +8825,8 @@
                 </wp:anchor>
               </w:drawing>
             </w:r>
-            <w:bookmarkEnd w:id="6"/>
             <w:bookmarkEnd w:id="7"/>
+            <w:bookmarkEnd w:id="8"/>
             <w:r>
               <w:rPr>
                 <w:noProof/>
@@ -6963,7 +8836,7 @@
               </w:rPr>
               <w:t>Profil étudiant</w:t>
             </w:r>
-            <w:bookmarkEnd w:id="8"/>
+            <w:bookmarkEnd w:id="9"/>
           </w:p>
           <w:p>
             <w:pPr>
@@ -7027,7 +8900,7 @@
               </w:rPr>
               <w:t xml:space="preserve">  </w:t>
             </w:r>
-            <w:bookmarkStart w:id="9" w:name="_Toc496726489"/>
+            <w:bookmarkStart w:id="10" w:name="_Toc498271743"/>
             <w:r>
               <w:rPr>
                 <w:b/>
@@ -7035,7 +8908,7 @@
               </w:rPr>
               <w:t>Projet Portail</w:t>
             </w:r>
-            <w:bookmarkEnd w:id="9"/>
+            <w:bookmarkEnd w:id="10"/>
           </w:p>
         </w:tc>
       </w:tr>
@@ -7062,14 +8935,14 @@
                 <w:sz w:val="32"/>
               </w:rPr>
             </w:pPr>
-            <w:bookmarkStart w:id="10" w:name="_Toc496726490"/>
+            <w:bookmarkStart w:id="11" w:name="_Toc498271744"/>
             <w:r>
               <w:rPr>
                 <w:sz w:val="32"/>
               </w:rPr>
               <w:t>Perspective</w:t>
             </w:r>
-            <w:bookmarkEnd w:id="10"/>
+            <w:bookmarkEnd w:id="11"/>
           </w:p>
         </w:tc>
       </w:tr>
@@ -7358,7 +9231,7 @@
               <w:spacing w:before="0" w:after="0"/>
               <w:ind w:left="0"/>
             </w:pPr>
-            <w:bookmarkStart w:id="11" w:name="_Toc496726491"/>
+            <w:bookmarkStart w:id="12" w:name="_Toc498271745"/>
             <w:r>
               <w:rPr>
                 <w:sz w:val="32"/>
@@ -7366,7 +9239,7 @@
               <w:lastRenderedPageBreak/>
               <w:t>Suivi</w:t>
             </w:r>
-            <w:bookmarkEnd w:id="11"/>
+            <w:bookmarkEnd w:id="12"/>
           </w:p>
         </w:tc>
       </w:tr>
@@ -7391,8 +9264,13 @@
               <w:jc w:val="both"/>
             </w:pPr>
             <w:r>
-              <w:t>Responsable : David Sheehy</w:t>
-            </w:r>
+              <w:t xml:space="preserve">Responsable : David </w:t>
+            </w:r>
+            <w:proofErr w:type="spellStart"/>
+            <w:r>
+              <w:t>Sheehy</w:t>
+            </w:r>
+            <w:proofErr w:type="spellEnd"/>
           </w:p>
           <w:p>
             <w:pPr>
@@ -7450,14 +9328,14 @@
               <w:spacing w:before="0" w:after="0"/>
               <w:ind w:left="0"/>
             </w:pPr>
-            <w:bookmarkStart w:id="12" w:name="_Toc496726492"/>
+            <w:bookmarkStart w:id="13" w:name="_Toc498271746"/>
             <w:r>
               <w:rPr>
                 <w:sz w:val="32"/>
               </w:rPr>
               <w:t>Commentaires</w:t>
             </w:r>
-            <w:bookmarkEnd w:id="12"/>
+            <w:bookmarkEnd w:id="13"/>
           </w:p>
         </w:tc>
       </w:tr>
@@ -7546,11 +9424,11 @@
       <w:pPr>
         <w:pStyle w:val="Titre2"/>
       </w:pPr>
-      <w:bookmarkStart w:id="13" w:name="_Toc496726493"/>
+      <w:bookmarkStart w:id="14" w:name="_Toc498271747"/>
       <w:r>
         <w:t>P01-IHM-01</w:t>
       </w:r>
-      <w:bookmarkEnd w:id="13"/>
+      <w:bookmarkEnd w:id="14"/>
     </w:p>
     <w:p/>
     <w:p>
@@ -7613,7 +9491,7 @@
       <w:pPr>
         <w:pStyle w:val="Titre1"/>
       </w:pPr>
-      <w:bookmarkStart w:id="14" w:name="_Toc496726494"/>
+      <w:bookmarkStart w:id="15" w:name="_Toc498271748"/>
       <w:r>
         <w:lastRenderedPageBreak/>
         <w:t>Modifier profil étudiant</w:t>
@@ -7622,18 +9500,18 @@
         <w:tab/>
         <w:t>P01-02</w:t>
       </w:r>
-      <w:bookmarkEnd w:id="14"/>
+      <w:bookmarkEnd w:id="15"/>
     </w:p>
     <w:p/>
     <w:p>
       <w:pPr>
         <w:pStyle w:val="Titre2"/>
       </w:pPr>
-      <w:bookmarkStart w:id="15" w:name="_Toc496726495"/>
+      <w:bookmarkStart w:id="16" w:name="_Toc498271749"/>
       <w:r>
         <w:t>P01-US-02</w:t>
       </w:r>
-      <w:bookmarkEnd w:id="15"/>
+      <w:bookmarkEnd w:id="16"/>
     </w:p>
     <w:tbl>
       <w:tblPr>
@@ -7684,7 +9562,7 @@
                 <w:szCs w:val="56"/>
               </w:rPr>
             </w:pPr>
-            <w:bookmarkStart w:id="16" w:name="_Toc496726496"/>
+            <w:bookmarkStart w:id="17" w:name="_Toc498271750"/>
             <w:r>
               <w:rPr>
                 <w:noProof/>
@@ -7769,7 +9647,7 @@
               </w:rPr>
               <w:t>Modifier profil étudiant</w:t>
             </w:r>
-            <w:bookmarkEnd w:id="16"/>
+            <w:bookmarkEnd w:id="17"/>
           </w:p>
           <w:p>
             <w:pPr>
@@ -7837,7 +9715,7 @@
               </w:rPr>
               <w:t xml:space="preserve">  </w:t>
             </w:r>
-            <w:bookmarkStart w:id="17" w:name="_Toc496726497"/>
+            <w:bookmarkStart w:id="18" w:name="_Toc498271751"/>
             <w:r>
               <w:rPr>
                 <w:b/>
@@ -7846,7 +9724,7 @@
               </w:rPr>
               <w:t>Projet Portail</w:t>
             </w:r>
-            <w:bookmarkEnd w:id="17"/>
+            <w:bookmarkEnd w:id="18"/>
           </w:p>
         </w:tc>
       </w:tr>
@@ -7874,7 +9752,7 @@
                 <w:szCs w:val="32"/>
               </w:rPr>
             </w:pPr>
-            <w:bookmarkStart w:id="18" w:name="_Toc496726498"/>
+            <w:bookmarkStart w:id="19" w:name="_Toc498271752"/>
             <w:r>
               <w:rPr>
                 <w:sz w:val="32"/>
@@ -7882,7 +9760,7 @@
               </w:rPr>
               <w:t>Perspective</w:t>
             </w:r>
-            <w:bookmarkEnd w:id="18"/>
+            <w:bookmarkEnd w:id="19"/>
           </w:p>
         </w:tc>
       </w:tr>
@@ -8203,7 +10081,7 @@
               <w:spacing w:before="0" w:after="0"/>
               <w:ind w:left="0"/>
             </w:pPr>
-            <w:bookmarkStart w:id="19" w:name="_Toc496726499"/>
+            <w:bookmarkStart w:id="20" w:name="_Toc498271753"/>
             <w:r>
               <w:rPr>
                 <w:sz w:val="32"/>
@@ -8211,7 +10089,7 @@
               </w:rPr>
               <w:t>Suivi</w:t>
             </w:r>
-            <w:bookmarkEnd w:id="19"/>
+            <w:bookmarkEnd w:id="20"/>
           </w:p>
         </w:tc>
       </w:tr>
@@ -8236,8 +10114,13 @@
               <w:jc w:val="both"/>
             </w:pPr>
             <w:r>
-              <w:t>Responsable : David Sheehy</w:t>
-            </w:r>
+              <w:t xml:space="preserve">Responsable : David </w:t>
+            </w:r>
+            <w:proofErr w:type="spellStart"/>
+            <w:r>
+              <w:t>Sheehy</w:t>
+            </w:r>
+            <w:proofErr w:type="spellEnd"/>
           </w:p>
           <w:p>
             <w:pPr>
@@ -8295,7 +10178,7 @@
               <w:spacing w:before="0" w:after="0"/>
               <w:ind w:left="0"/>
             </w:pPr>
-            <w:bookmarkStart w:id="20" w:name="_Toc496726500"/>
+            <w:bookmarkStart w:id="21" w:name="_Toc498271754"/>
             <w:r>
               <w:rPr>
                 <w:sz w:val="32"/>
@@ -8303,7 +10186,7 @@
               </w:rPr>
               <w:t>Commentaires</w:t>
             </w:r>
-            <w:bookmarkEnd w:id="20"/>
+            <w:bookmarkEnd w:id="21"/>
           </w:p>
         </w:tc>
       </w:tr>
@@ -8418,11 +10301,11 @@
       <w:pPr>
         <w:pStyle w:val="Titre2"/>
       </w:pPr>
-      <w:bookmarkStart w:id="21" w:name="_Toc496726501"/>
+      <w:bookmarkStart w:id="22" w:name="_Toc498271755"/>
       <w:r>
         <w:t>P01-IHM-02</w:t>
       </w:r>
-      <w:bookmarkEnd w:id="21"/>
+      <w:bookmarkEnd w:id="22"/>
     </w:p>
     <w:p/>
     <w:p>
@@ -8490,7 +10373,7 @@
       <w:pPr>
         <w:pStyle w:val="Titre1"/>
       </w:pPr>
-      <w:bookmarkStart w:id="22" w:name="_Toc496726502"/>
+      <w:bookmarkStart w:id="23" w:name="_Toc498271756"/>
       <w:r>
         <w:t>Tableau de bord étudiant</w:t>
       </w:r>
@@ -8500,7 +10383,7 @@
       <w:r>
         <w:t>P02-01</w:t>
       </w:r>
-      <w:bookmarkEnd w:id="22"/>
+      <w:bookmarkEnd w:id="23"/>
       <w:r>
         <w:t xml:space="preserve"> </w:t>
       </w:r>
@@ -8513,11 +10396,11 @@
       <w:pPr>
         <w:pStyle w:val="Titre2"/>
       </w:pPr>
-      <w:bookmarkStart w:id="23" w:name="_Toc496726503"/>
+      <w:bookmarkStart w:id="24" w:name="_Toc498271757"/>
       <w:r>
         <w:t>P02-US-01</w:t>
       </w:r>
-      <w:bookmarkEnd w:id="23"/>
+      <w:bookmarkEnd w:id="24"/>
     </w:p>
     <w:tbl>
       <w:tblPr>
@@ -8568,7 +10451,7 @@
                 <w:szCs w:val="56"/>
               </w:rPr>
             </w:pPr>
-            <w:bookmarkStart w:id="24" w:name="_Toc496726504"/>
+            <w:bookmarkStart w:id="25" w:name="_Toc498271758"/>
             <w:r>
               <w:rPr>
                 <w:noProof/>
@@ -8653,7 +10536,7 @@
               </w:rPr>
               <w:t>Tableau de bord étudiant</w:t>
             </w:r>
-            <w:bookmarkEnd w:id="24"/>
+            <w:bookmarkEnd w:id="25"/>
           </w:p>
           <w:p>
             <w:pPr>
@@ -8724,7 +10607,7 @@
               </w:rPr>
               <w:t xml:space="preserve">  </w:t>
             </w:r>
-            <w:bookmarkStart w:id="25" w:name="_Toc496726505"/>
+            <w:bookmarkStart w:id="26" w:name="_Toc498271759"/>
             <w:r>
               <w:rPr>
                 <w:b/>
@@ -8733,7 +10616,7 @@
               </w:rPr>
               <w:t>Projet Portail</w:t>
             </w:r>
-            <w:bookmarkEnd w:id="25"/>
+            <w:bookmarkEnd w:id="26"/>
           </w:p>
         </w:tc>
       </w:tr>
@@ -8761,7 +10644,7 @@
                 <w:szCs w:val="32"/>
               </w:rPr>
             </w:pPr>
-            <w:bookmarkStart w:id="26" w:name="_Toc496726506"/>
+            <w:bookmarkStart w:id="27" w:name="_Toc498271760"/>
             <w:r>
               <w:rPr>
                 <w:sz w:val="32"/>
@@ -8769,7 +10652,7 @@
               </w:rPr>
               <w:t>Perspective</w:t>
             </w:r>
-            <w:bookmarkEnd w:id="26"/>
+            <w:bookmarkEnd w:id="27"/>
           </w:p>
         </w:tc>
       </w:tr>
@@ -9198,7 +11081,7 @@
               <w:spacing w:before="0" w:after="0"/>
               <w:ind w:left="0"/>
             </w:pPr>
-            <w:bookmarkStart w:id="27" w:name="_Toc496726507"/>
+            <w:bookmarkStart w:id="28" w:name="_Toc498271761"/>
             <w:r>
               <w:rPr>
                 <w:sz w:val="32"/>
@@ -9206,7 +11089,7 @@
               </w:rPr>
               <w:t>Suivi</w:t>
             </w:r>
-            <w:bookmarkEnd w:id="27"/>
+            <w:bookmarkEnd w:id="28"/>
           </w:p>
         </w:tc>
       </w:tr>
@@ -9237,8 +11120,16 @@
               <w:rPr>
                 <w:color w:val="FF0000"/>
               </w:rPr>
-              <w:t>Responsable : Franck Atongfor</w:t>
-            </w:r>
+              <w:t xml:space="preserve">Responsable : Franck </w:t>
+            </w:r>
+            <w:proofErr w:type="spellStart"/>
+            <w:r>
+              <w:rPr>
+                <w:color w:val="FF0000"/>
+              </w:rPr>
+              <w:t>Atongfor</w:t>
+            </w:r>
+            <w:proofErr w:type="spellEnd"/>
           </w:p>
           <w:p>
             <w:pPr>
@@ -9329,7 +11220,7 @@
               <w:spacing w:before="0" w:after="0"/>
               <w:ind w:left="0"/>
             </w:pPr>
-            <w:bookmarkStart w:id="28" w:name="_Toc496726508"/>
+            <w:bookmarkStart w:id="29" w:name="_Toc498271762"/>
             <w:r>
               <w:rPr>
                 <w:sz w:val="32"/>
@@ -9338,7 +11229,7 @@
               <w:lastRenderedPageBreak/>
               <w:t>Commentaires</w:t>
             </w:r>
-            <w:bookmarkEnd w:id="28"/>
+            <w:bookmarkEnd w:id="29"/>
           </w:p>
         </w:tc>
       </w:tr>
@@ -9390,11 +11281,11 @@
       <w:pPr>
         <w:pStyle w:val="Titre2"/>
       </w:pPr>
-      <w:bookmarkStart w:id="29" w:name="_Toc496726509"/>
+      <w:bookmarkStart w:id="30" w:name="_Toc498271763"/>
       <w:r>
         <w:t>P02-IHM-01</w:t>
       </w:r>
-      <w:bookmarkEnd w:id="29"/>
+      <w:bookmarkEnd w:id="30"/>
     </w:p>
     <w:p/>
     <w:p>
@@ -9462,7 +11353,7 @@
       <w:pPr>
         <w:pStyle w:val="Titre1"/>
       </w:pPr>
-      <w:bookmarkStart w:id="30" w:name="_Toc496726510"/>
+      <w:bookmarkStart w:id="31" w:name="_Toc498271764"/>
       <w:r>
         <w:t>Journal de bord étudiant</w:t>
       </w:r>
@@ -9472,18 +11363,18 @@
       <w:r>
         <w:t>P03-01</w:t>
       </w:r>
-      <w:bookmarkEnd w:id="30"/>
+      <w:bookmarkEnd w:id="31"/>
     </w:p>
     <w:p/>
     <w:p>
       <w:pPr>
         <w:pStyle w:val="Titre2"/>
       </w:pPr>
-      <w:bookmarkStart w:id="31" w:name="_Toc496726511"/>
+      <w:bookmarkStart w:id="32" w:name="_Toc498271765"/>
       <w:r>
         <w:t>P03-US-01</w:t>
       </w:r>
-      <w:bookmarkEnd w:id="31"/>
+      <w:bookmarkEnd w:id="32"/>
     </w:p>
     <w:p/>
     <w:tbl>
@@ -9539,7 +11430,7 @@
                 <w:szCs w:val="56"/>
               </w:rPr>
             </w:pPr>
-            <w:bookmarkStart w:id="32" w:name="_Toc496726512"/>
+            <w:bookmarkStart w:id="33" w:name="_Toc498271766"/>
             <w:r>
               <w:rPr>
                 <w:noProof/>
@@ -9604,7 +11495,7 @@
               </w:rPr>
               <w:t>Journal de bord étudiant</w:t>
             </w:r>
-            <w:bookmarkEnd w:id="32"/>
+            <w:bookmarkEnd w:id="33"/>
           </w:p>
           <w:p>
             <w:pPr>
@@ -9690,7 +11581,7 @@
               </w:rPr>
               <w:t xml:space="preserve">  </w:t>
             </w:r>
-            <w:bookmarkStart w:id="33" w:name="_Toc496726513"/>
+            <w:bookmarkStart w:id="34" w:name="_Toc498271767"/>
             <w:r>
               <w:rPr>
                 <w:b/>
@@ -9699,7 +11590,7 @@
               </w:rPr>
               <w:t>Projet Portail</w:t>
             </w:r>
-            <w:bookmarkEnd w:id="33"/>
+            <w:bookmarkEnd w:id="34"/>
           </w:p>
         </w:tc>
       </w:tr>
@@ -9733,7 +11624,7 @@
                 <w:szCs w:val="32"/>
               </w:rPr>
             </w:pPr>
-            <w:bookmarkStart w:id="34" w:name="_Toc496726514"/>
+            <w:bookmarkStart w:id="35" w:name="_Toc498271768"/>
             <w:r>
               <w:rPr>
                 <w:sz w:val="32"/>
@@ -9741,7 +11632,7 @@
               </w:rPr>
               <w:t>Perspective</w:t>
             </w:r>
-            <w:bookmarkEnd w:id="34"/>
+            <w:bookmarkEnd w:id="35"/>
           </w:p>
         </w:tc>
       </w:tr>
@@ -10027,7 +11918,7 @@
                 <w:szCs w:val="32"/>
               </w:rPr>
             </w:pPr>
-            <w:bookmarkStart w:id="35" w:name="_Toc496726515"/>
+            <w:bookmarkStart w:id="36" w:name="_Toc498271769"/>
             <w:r>
               <w:rPr>
                 <w:sz w:val="32"/>
@@ -10035,7 +11926,7 @@
               </w:rPr>
               <w:t>Suivi</w:t>
             </w:r>
-            <w:bookmarkEnd w:id="35"/>
+            <w:bookmarkEnd w:id="36"/>
           </w:p>
         </w:tc>
       </w:tr>
@@ -10133,7 +12024,7 @@
                 <w:szCs w:val="32"/>
               </w:rPr>
             </w:pPr>
-            <w:bookmarkStart w:id="36" w:name="_Toc496726516"/>
+            <w:bookmarkStart w:id="37" w:name="_Toc498271770"/>
             <w:r>
               <w:rPr>
                 <w:sz w:val="32"/>
@@ -10141,7 +12032,7 @@
               </w:rPr>
               <w:t>Commentaires</w:t>
             </w:r>
-            <w:bookmarkEnd w:id="36"/>
+            <w:bookmarkEnd w:id="37"/>
           </w:p>
         </w:tc>
       </w:tr>
@@ -10228,11 +12119,11 @@
       <w:pPr>
         <w:pStyle w:val="Titre2"/>
       </w:pPr>
-      <w:bookmarkStart w:id="37" w:name="_Toc496726517"/>
+      <w:bookmarkStart w:id="38" w:name="_Toc498271771"/>
       <w:r>
         <w:t>P03-IHM-01</w:t>
       </w:r>
-      <w:bookmarkEnd w:id="37"/>
+      <w:bookmarkEnd w:id="38"/>
     </w:p>
     <w:p/>
     <w:p>
@@ -10295,11 +12186,11 @@
       <w:pPr>
         <w:pStyle w:val="Titre2"/>
       </w:pPr>
-      <w:bookmarkStart w:id="38" w:name="_Toc496726518"/>
+      <w:bookmarkStart w:id="39" w:name="_Toc498271772"/>
       <w:r>
         <w:t>P03-BD-01</w:t>
       </w:r>
-      <w:bookmarkEnd w:id="38"/>
+      <w:bookmarkEnd w:id="39"/>
     </w:p>
     <w:p/>
     <w:tbl>
@@ -10410,10 +12301,10 @@
       <w:pPr>
         <w:pStyle w:val="Titre1"/>
       </w:pPr>
-      <w:bookmarkStart w:id="39" w:name="_Toc496726519"/>
       <w:r>
         <w:br w:type="page"/>
       </w:r>
+      <w:bookmarkStart w:id="40" w:name="_Toc498271773"/>
       <w:r>
         <w:lastRenderedPageBreak/>
         <w:t>Écran de création et de consultation de stages</w:t>
@@ -10424,18 +12315,18 @@
       <w:r>
         <w:t>P03-02</w:t>
       </w:r>
-      <w:bookmarkEnd w:id="39"/>
+      <w:bookmarkEnd w:id="40"/>
     </w:p>
     <w:p/>
     <w:p>
       <w:pPr>
         <w:pStyle w:val="Titre2"/>
       </w:pPr>
-      <w:bookmarkStart w:id="40" w:name="_Toc496726520"/>
+      <w:bookmarkStart w:id="41" w:name="_Toc498271774"/>
       <w:r>
         <w:t>P03-US-02</w:t>
       </w:r>
-      <w:bookmarkEnd w:id="40"/>
+      <w:bookmarkEnd w:id="41"/>
     </w:p>
     <w:p/>
     <w:tbl>
@@ -10487,8 +12378,8 @@
                 <w:szCs w:val="56"/>
               </w:rPr>
             </w:pPr>
-            <w:bookmarkStart w:id="41" w:name="_Toc496726521"/>
             <w:bookmarkStart w:id="42" w:name="_Hlk496771969"/>
+            <w:bookmarkStart w:id="43" w:name="_Toc498271775"/>
             <w:r>
               <w:rPr>
                 <w:noProof/>
@@ -10582,7 +12473,7 @@
               </w:rPr>
               <w:t>.</w:t>
             </w:r>
-            <w:bookmarkEnd w:id="41"/>
+            <w:bookmarkEnd w:id="43"/>
           </w:p>
           <w:p>
             <w:pPr>
@@ -10646,7 +12537,7 @@
               </w:rPr>
               <w:t xml:space="preserve">  </w:t>
             </w:r>
-            <w:bookmarkStart w:id="43" w:name="_Toc496726522"/>
+            <w:bookmarkStart w:id="44" w:name="_Toc498271776"/>
             <w:r>
               <w:rPr>
                 <w:b/>
@@ -10654,7 +12545,7 @@
               </w:rPr>
               <w:t>Projet Portail</w:t>
             </w:r>
-            <w:bookmarkEnd w:id="43"/>
+            <w:bookmarkEnd w:id="44"/>
           </w:p>
         </w:tc>
       </w:tr>
@@ -10681,14 +12572,14 @@
                 <w:sz w:val="32"/>
               </w:rPr>
             </w:pPr>
-            <w:bookmarkStart w:id="44" w:name="_Toc496726523"/>
+            <w:bookmarkStart w:id="45" w:name="_Toc498271777"/>
             <w:r>
               <w:rPr>
                 <w:sz w:val="32"/>
               </w:rPr>
               <w:t>Perspective</w:t>
             </w:r>
-            <w:bookmarkEnd w:id="44"/>
+            <w:bookmarkEnd w:id="45"/>
           </w:p>
         </w:tc>
       </w:tr>
@@ -11188,14 +13079,14 @@
               <w:spacing w:before="0" w:after="0"/>
               <w:ind w:left="0"/>
             </w:pPr>
-            <w:bookmarkStart w:id="45" w:name="_Toc496726524"/>
+            <w:bookmarkStart w:id="46" w:name="_Toc498271778"/>
             <w:r>
               <w:rPr>
                 <w:sz w:val="32"/>
               </w:rPr>
               <w:t>Suivi</w:t>
             </w:r>
-            <w:bookmarkEnd w:id="45"/>
+            <w:bookmarkEnd w:id="46"/>
           </w:p>
         </w:tc>
       </w:tr>
@@ -11280,7 +13171,7 @@
               <w:spacing w:before="0" w:after="0"/>
               <w:ind w:left="0"/>
             </w:pPr>
-            <w:bookmarkStart w:id="46" w:name="_Toc496726525"/>
+            <w:bookmarkStart w:id="47" w:name="_Toc498271779"/>
             <w:r>
               <w:rPr>
                 <w:sz w:val="32"/>
@@ -11288,7 +13179,7 @@
               <w:lastRenderedPageBreak/>
               <w:t>Commentaires</w:t>
             </w:r>
-            <w:bookmarkEnd w:id="46"/>
+            <w:bookmarkEnd w:id="47"/>
           </w:p>
         </w:tc>
       </w:tr>
@@ -11348,10 +13239,12 @@
           <w:szCs w:val="32"/>
         </w:rPr>
       </w:pPr>
+      <w:bookmarkStart w:id="48" w:name="_Toc498271780"/>
       <w:r>
         <w:lastRenderedPageBreak/>
         <w:t>P03-IHM-02</w:t>
       </w:r>
+      <w:bookmarkEnd w:id="48"/>
     </w:p>
     <w:p/>
     <w:p>
@@ -11427,10 +13320,12 @@
       <w:pPr>
         <w:pStyle w:val="Titre2"/>
       </w:pPr>
+      <w:bookmarkStart w:id="49" w:name="_Toc498271781"/>
       <w:r>
         <w:lastRenderedPageBreak/>
         <w:t>P03-BD-02</w:t>
       </w:r>
+      <w:bookmarkEnd w:id="49"/>
     </w:p>
     <w:p/>
     <w:p>
@@ -11498,22 +13393,25 @@
       <w:pPr>
         <w:pStyle w:val="Titre1"/>
       </w:pPr>
-      <w:bookmarkStart w:id="47" w:name="_Toc496726526"/>
+      <w:bookmarkStart w:id="50" w:name="_Toc498271782"/>
       <w:r>
         <w:t>P</w:t>
       </w:r>
       <w:r>
         <w:t>03-03 Écran de gestion des stagiaires.</w:t>
       </w:r>
+      <w:bookmarkEnd w:id="50"/>
     </w:p>
     <w:p/>
     <w:p>
       <w:pPr>
         <w:pStyle w:val="Titre2"/>
       </w:pPr>
+      <w:bookmarkStart w:id="51" w:name="_Toc498271783"/>
       <w:r>
         <w:t>P03-US-03</w:t>
       </w:r>
+      <w:bookmarkEnd w:id="51"/>
     </w:p>
     <w:p/>
     <w:tbl>
@@ -11565,6 +13463,7 @@
                 <w:szCs w:val="56"/>
               </w:rPr>
             </w:pPr>
+            <w:bookmarkStart w:id="52" w:name="_Toc498271784"/>
             <w:r>
               <w:rPr>
                 <w:noProof/>
@@ -11658,6 +13557,7 @@
               </w:rPr>
               <w:t>.</w:t>
             </w:r>
+            <w:bookmarkEnd w:id="52"/>
           </w:p>
           <w:p>
             <w:pPr>
@@ -11719,8 +13619,17 @@
                 <w:b/>
                 <w:sz w:val="20"/>
               </w:rPr>
-              <w:t xml:space="preserve">  Projet Portail</w:t>
-            </w:r>
+              <w:t xml:space="preserve">  </w:t>
+            </w:r>
+            <w:bookmarkStart w:id="53" w:name="_Toc498271785"/>
+            <w:r>
+              <w:rPr>
+                <w:b/>
+                <w:sz w:val="20"/>
+              </w:rPr>
+              <w:t>Projet Portail</w:t>
+            </w:r>
+            <w:bookmarkEnd w:id="53"/>
           </w:p>
         </w:tc>
       </w:tr>
@@ -11747,12 +13656,14 @@
                 <w:sz w:val="32"/>
               </w:rPr>
             </w:pPr>
+            <w:bookmarkStart w:id="54" w:name="_Toc498271786"/>
             <w:r>
               <w:rPr>
                 <w:sz w:val="32"/>
               </w:rPr>
               <w:t>Perspective</w:t>
             </w:r>
+            <w:bookmarkEnd w:id="54"/>
           </w:p>
         </w:tc>
       </w:tr>
@@ -12178,12 +14089,14 @@
               <w:spacing w:before="0" w:after="0"/>
               <w:ind w:left="0"/>
             </w:pPr>
+            <w:bookmarkStart w:id="55" w:name="_Toc498271787"/>
             <w:r>
               <w:rPr>
                 <w:sz w:val="32"/>
               </w:rPr>
               <w:t>Suivi</w:t>
             </w:r>
+            <w:bookmarkEnd w:id="55"/>
           </w:p>
         </w:tc>
       </w:tr>
@@ -12267,6 +14180,7 @@
               <w:spacing w:before="0" w:after="0"/>
               <w:ind w:left="0"/>
             </w:pPr>
+            <w:bookmarkStart w:id="56" w:name="_Toc498271788"/>
             <w:r>
               <w:rPr>
                 <w:sz w:val="32"/>
@@ -12274,6 +14188,7 @@
               <w:lastRenderedPageBreak/>
               <w:t>Commentaires</w:t>
             </w:r>
+            <w:bookmarkEnd w:id="56"/>
           </w:p>
         </w:tc>
       </w:tr>
@@ -12315,9 +14230,11 @@
       <w:pPr>
         <w:pStyle w:val="Titre2"/>
       </w:pPr>
+      <w:bookmarkStart w:id="57" w:name="_Toc498271789"/>
       <w:r>
         <w:t>P03-IHM-03</w:t>
       </w:r>
+      <w:bookmarkEnd w:id="57"/>
     </w:p>
     <w:p/>
     <w:p>
@@ -12392,19 +14309,23 @@
       <w:pPr>
         <w:pStyle w:val="Titre1"/>
       </w:pPr>
+      <w:bookmarkStart w:id="58" w:name="_Toc498271790"/>
       <w:r>
         <w:lastRenderedPageBreak/>
         <w:t>P03-04 Écran de gestion des entreprises</w:t>
       </w:r>
+      <w:bookmarkEnd w:id="58"/>
     </w:p>
     <w:p/>
     <w:p>
       <w:pPr>
         <w:pStyle w:val="Titre2"/>
       </w:pPr>
+      <w:bookmarkStart w:id="59" w:name="_Toc498271791"/>
       <w:r>
         <w:t>P03-US-04</w:t>
       </w:r>
+      <w:bookmarkEnd w:id="59"/>
     </w:p>
     <w:p/>
     <w:tbl>
@@ -12456,6 +14377,7 @@
                 <w:szCs w:val="56"/>
               </w:rPr>
             </w:pPr>
+            <w:bookmarkStart w:id="60" w:name="_Toc498271792"/>
             <w:r>
               <w:rPr>
                 <w:noProof/>
@@ -12549,6 +14471,7 @@
               </w:rPr>
               <w:t>.</w:t>
             </w:r>
+            <w:bookmarkEnd w:id="60"/>
           </w:p>
           <w:p>
             <w:pPr>
@@ -12610,8 +14533,17 @@
                 <w:b/>
                 <w:sz w:val="20"/>
               </w:rPr>
-              <w:t xml:space="preserve">  Projet Portail</w:t>
-            </w:r>
+              <w:t xml:space="preserve">  </w:t>
+            </w:r>
+            <w:bookmarkStart w:id="61" w:name="_Toc498271793"/>
+            <w:r>
+              <w:rPr>
+                <w:b/>
+                <w:sz w:val="20"/>
+              </w:rPr>
+              <w:t>Projet Portail</w:t>
+            </w:r>
+            <w:bookmarkEnd w:id="61"/>
           </w:p>
         </w:tc>
       </w:tr>
@@ -12638,12 +14570,14 @@
                 <w:sz w:val="32"/>
               </w:rPr>
             </w:pPr>
+            <w:bookmarkStart w:id="62" w:name="_Toc498271794"/>
             <w:r>
               <w:rPr>
                 <w:sz w:val="32"/>
               </w:rPr>
               <w:t>Perspective</w:t>
             </w:r>
+            <w:bookmarkEnd w:id="62"/>
           </w:p>
         </w:tc>
       </w:tr>
@@ -12851,7 +14785,23 @@
                 <w:sz w:val="22"/>
                 <w:szCs w:val="22"/>
               </w:rPr>
-              <w:t>L’entreprise est ajouté au système</w:t>
+              <w:t xml:space="preserve">L’entreprise est </w:t>
+            </w:r>
+            <w:proofErr w:type="gramStart"/>
+            <w:r>
+              <w:rPr>
+                <w:sz w:val="22"/>
+                <w:szCs w:val="22"/>
+              </w:rPr>
+              <w:t>ajouté</w:t>
+            </w:r>
+            <w:proofErr w:type="gramEnd"/>
+            <w:r>
+              <w:rPr>
+                <w:sz w:val="22"/>
+                <w:szCs w:val="22"/>
+              </w:rPr>
+              <w:t xml:space="preserve"> au système</w:t>
             </w:r>
             <w:r>
               <w:rPr>
@@ -13069,12 +15019,14 @@
               <w:spacing w:before="0" w:after="0"/>
               <w:ind w:left="0"/>
             </w:pPr>
+            <w:bookmarkStart w:id="63" w:name="_Toc498271795"/>
             <w:r>
               <w:rPr>
                 <w:sz w:val="32"/>
               </w:rPr>
               <w:t>Suivi</w:t>
             </w:r>
+            <w:bookmarkEnd w:id="63"/>
           </w:p>
         </w:tc>
       </w:tr>
@@ -13158,6 +15110,7 @@
               <w:spacing w:before="0" w:after="0"/>
               <w:ind w:left="0"/>
             </w:pPr>
+            <w:bookmarkStart w:id="64" w:name="_Toc498271796"/>
             <w:r>
               <w:rPr>
                 <w:sz w:val="32"/>
@@ -13165,6 +15118,7 @@
               <w:lastRenderedPageBreak/>
               <w:t>Commentaires</w:t>
             </w:r>
+            <w:bookmarkEnd w:id="64"/>
           </w:p>
         </w:tc>
       </w:tr>
@@ -13213,9 +15167,11 @@
       <w:pPr>
         <w:pStyle w:val="Titre2"/>
       </w:pPr>
+      <w:bookmarkStart w:id="65" w:name="_Toc498271797"/>
       <w:r>
         <w:t>P03-IHM-04</w:t>
       </w:r>
+      <w:bookmarkEnd w:id="65"/>
     </w:p>
     <w:p/>
     <w:p>
@@ -13282,8 +15238,935 @@
       <w:pPr>
         <w:pStyle w:val="Titre1"/>
       </w:pPr>
-      <w:bookmarkStart w:id="48" w:name="_GoBack"/>
-      <w:bookmarkEnd w:id="48"/>
+      <w:bookmarkStart w:id="66" w:name="_Toc498271798"/>
+      <w:r>
+        <w:lastRenderedPageBreak/>
+        <w:t>P03-05 Gestion des Employés de l’entreprise</w:t>
+      </w:r>
+      <w:bookmarkEnd w:id="66"/>
+    </w:p>
+    <w:p>
+      <w:pPr>
+        <w:pStyle w:val="Titre2"/>
+      </w:pPr>
+      <w:bookmarkStart w:id="67" w:name="_Toc498271799"/>
+      <w:r>
+        <w:t>P04-US-05</w:t>
+      </w:r>
+      <w:bookmarkEnd w:id="67"/>
+    </w:p>
+    <w:tbl>
+      <w:tblPr>
+        <w:tblW w:w="11098" w:type="dxa"/>
+        <w:jc w:val="center"/>
+        <w:tblBorders>
+          <w:top w:val="single" w:sz="4" w:space="0" w:color="C0C0C0"/>
+          <w:left w:val="single" w:sz="4" w:space="0" w:color="C0C0C0"/>
+          <w:bottom w:val="single" w:sz="4" w:space="0" w:color="C0C0C0"/>
+          <w:right w:val="single" w:sz="4" w:space="0" w:color="C0C0C0"/>
+          <w:insideH w:val="single" w:sz="4" w:space="0" w:color="C0C0C0"/>
+          <w:insideV w:val="single" w:sz="4" w:space="0" w:color="C0C0C0"/>
+        </w:tblBorders>
+        <w:tblLayout w:type="fixed"/>
+        <w:tblCellMar>
+          <w:top w:w="85" w:type="dxa"/>
+          <w:left w:w="113" w:type="dxa"/>
+          <w:bottom w:w="85" w:type="dxa"/>
+          <w:right w:w="113" w:type="dxa"/>
+        </w:tblCellMar>
+        <w:tblLook w:val="0000" w:firstRow="0" w:lastRow="0" w:firstColumn="0" w:lastColumn="0" w:noHBand="0" w:noVBand="0"/>
+      </w:tblPr>
+      <w:tblGrid>
+        <w:gridCol w:w="8296"/>
+        <w:gridCol w:w="2802"/>
+      </w:tblGrid>
+      <w:tr>
+        <w:trPr>
+          <w:trHeight w:val="905"/>
+          <w:jc w:val="center"/>
+        </w:trPr>
+        <w:tc>
+          <w:tcPr>
+            <w:tcW w:w="8296" w:type="dxa"/>
+            <w:tcBorders>
+              <w:right w:val="single" w:sz="4" w:space="0" w:color="C0C0C0"/>
+            </w:tcBorders>
+          </w:tcPr>
+          <w:p>
+            <w:pPr>
+              <w:pStyle w:val="Titre1"/>
+              <w:spacing w:before="0"/>
+              <w:ind w:left="34"/>
+              <w:rPr>
+                <w:noProof/>
+                <w:w w:val="95"/>
+                <w:sz w:val="44"/>
+                <w:szCs w:val="56"/>
+              </w:rPr>
+            </w:pPr>
+            <w:bookmarkStart w:id="68" w:name="_Toc496726521"/>
+            <w:bookmarkStart w:id="69" w:name="_Toc498271800"/>
+            <w:r>
+              <w:rPr>
+                <w:noProof/>
+                <w:sz w:val="44"/>
+                <w:szCs w:val="56"/>
+                <w:lang w:eastAsia="fr-CA"/>
+              </w:rPr>
+              <w:drawing>
+                <wp:anchor distT="0" distB="0" distL="114300" distR="114300" simplePos="0" relativeHeight="251686912" behindDoc="0" locked="0" layoutInCell="1" allowOverlap="1" wp14:anchorId="3C132589" wp14:editId="4593C951">
+                  <wp:simplePos x="0" y="0"/>
+                  <wp:positionH relativeFrom="column">
+                    <wp:posOffset>5166995</wp:posOffset>
+                  </wp:positionH>
+                  <wp:positionV relativeFrom="paragraph">
+                    <wp:posOffset>-49530</wp:posOffset>
+                  </wp:positionV>
+                  <wp:extent cx="1787525" cy="690245"/>
+                  <wp:effectExtent l="19050" t="19050" r="22225" b="14605"/>
+                  <wp:wrapNone/>
+                  <wp:docPr id="7" name="Image 7" descr="dicj1"/>
+                  <wp:cNvGraphicFramePr>
+                    <a:graphicFrameLocks xmlns:a="http://schemas.openxmlformats.org/drawingml/2006/main" noChangeAspect="1"/>
+                  </wp:cNvGraphicFramePr>
+                  <a:graphic xmlns:a="http://schemas.openxmlformats.org/drawingml/2006/main">
+                    <a:graphicData uri="http://schemas.openxmlformats.org/drawingml/2006/picture">
+                      <pic:pic xmlns:pic="http://schemas.openxmlformats.org/drawingml/2006/picture">
+                        <pic:nvPicPr>
+                          <pic:cNvPr id="0" name="Picture 236" descr="dicj1"/>
+                          <pic:cNvPicPr>
+                            <a:picLocks noChangeAspect="1" noChangeArrowheads="1"/>
+                          </pic:cNvPicPr>
+                        </pic:nvPicPr>
+                        <pic:blipFill>
+                          <a:blip r:embed="rId12" cstate="print">
+                            <a:extLst>
+                              <a:ext uri="{28A0092B-C50C-407E-A947-70E740481C1C}">
+                                <a14:useLocalDpi xmlns:a14="http://schemas.microsoft.com/office/drawing/2010/main" val="0"/>
+                              </a:ext>
+                            </a:extLst>
+                          </a:blip>
+                          <a:srcRect/>
+                          <a:stretch>
+                            <a:fillRect/>
+                          </a:stretch>
+                        </pic:blipFill>
+                        <pic:spPr bwMode="auto">
+                          <a:xfrm>
+                            <a:off x="0" y="0"/>
+                            <a:ext cx="1787525" cy="690245"/>
+                          </a:xfrm>
+                          <a:prstGeom prst="rect">
+                            <a:avLst/>
+                          </a:prstGeom>
+                          <a:noFill/>
+                          <a:ln w="3175">
+                            <a:solidFill>
+                              <a:srgbClr val="000000"/>
+                            </a:solidFill>
+                            <a:miter lim="800000"/>
+                            <a:headEnd/>
+                            <a:tailEnd/>
+                          </a:ln>
+                        </pic:spPr>
+                      </pic:pic>
+                    </a:graphicData>
+                  </a:graphic>
+                  <wp14:sizeRelH relativeFrom="page">
+                    <wp14:pctWidth>0</wp14:pctWidth>
+                  </wp14:sizeRelH>
+                  <wp14:sizeRelV relativeFrom="page">
+                    <wp14:pctHeight>0</wp14:pctHeight>
+                  </wp14:sizeRelV>
+                </wp:anchor>
+              </w:drawing>
+            </w:r>
+            <w:r>
+              <w:rPr>
+                <w:noProof/>
+                <w:sz w:val="44"/>
+                <w:szCs w:val="56"/>
+                <w:lang w:eastAsia="fr-CA"/>
+              </w:rPr>
+              <w:t>Écran de gestion des employés entreprise</w:t>
+            </w:r>
+            <w:r>
+              <w:rPr>
+                <w:noProof/>
+                <w:sz w:val="44"/>
+                <w:szCs w:val="56"/>
+                <w:lang w:eastAsia="fr-CA"/>
+              </w:rPr>
+              <w:t>.</w:t>
+            </w:r>
+            <w:bookmarkEnd w:id="68"/>
+            <w:bookmarkEnd w:id="69"/>
+          </w:p>
+          <w:p>
+            <w:pPr>
+              <w:rPr>
+                <w:b/>
+              </w:rPr>
+            </w:pPr>
+            <w:r>
+              <w:rPr>
+                <w:b/>
+                <w:sz w:val="20"/>
+              </w:rPr>
+              <w:t xml:space="preserve">  Récit utilisateur P03-US05</w:t>
+            </w:r>
+          </w:p>
+        </w:tc>
+        <w:tc>
+          <w:tcPr>
+            <w:tcW w:w="2802" w:type="dxa"/>
+            <w:tcBorders>
+              <w:left w:val="single" w:sz="4" w:space="0" w:color="C0C0C0"/>
+            </w:tcBorders>
+            <w:vAlign w:val="center"/>
+          </w:tcPr>
+          <w:p>
+            <w:pPr>
+              <w:pStyle w:val="Information"/>
+              <w:ind w:left="0"/>
+              <w:jc w:val="center"/>
+            </w:pPr>
+          </w:p>
+        </w:tc>
+      </w:tr>
+      <w:tr>
+        <w:trPr>
+          <w:trHeight w:val="225"/>
+          <w:jc w:val="center"/>
+        </w:trPr>
+        <w:tc>
+          <w:tcPr>
+            <w:tcW w:w="11098" w:type="dxa"/>
+            <w:gridSpan w:val="2"/>
+            <w:tcBorders>
+              <w:bottom w:val="single" w:sz="4" w:space="0" w:color="C0C0C0"/>
+            </w:tcBorders>
+            <w:vAlign w:val="center"/>
+          </w:tcPr>
+          <w:p>
+            <w:pPr>
+              <w:pStyle w:val="Titre3"/>
+              <w:spacing w:before="0" w:after="0"/>
+              <w:ind w:left="0"/>
+              <w:rPr>
+                <w:b/>
+              </w:rPr>
+            </w:pPr>
+            <w:r>
+              <w:rPr>
+                <w:b/>
+                <w:sz w:val="20"/>
+              </w:rPr>
+              <w:t xml:space="preserve">  </w:t>
+            </w:r>
+            <w:bookmarkStart w:id="70" w:name="_Toc496726522"/>
+            <w:bookmarkStart w:id="71" w:name="_Toc498271801"/>
+            <w:r>
+              <w:rPr>
+                <w:b/>
+                <w:sz w:val="20"/>
+              </w:rPr>
+              <w:t>Projet Portail</w:t>
+            </w:r>
+            <w:bookmarkEnd w:id="70"/>
+            <w:bookmarkEnd w:id="71"/>
+          </w:p>
+        </w:tc>
+      </w:tr>
+      <w:tr>
+        <w:trPr>
+          <w:trHeight w:val="245"/>
+          <w:jc w:val="center"/>
+        </w:trPr>
+        <w:tc>
+          <w:tcPr>
+            <w:tcW w:w="11098" w:type="dxa"/>
+            <w:gridSpan w:val="2"/>
+            <w:tcBorders>
+              <w:bottom w:val="single" w:sz="4" w:space="0" w:color="C0C0C0"/>
+            </w:tcBorders>
+            <w:shd w:val="clear" w:color="auto" w:fill="auto"/>
+          </w:tcPr>
+          <w:p>
+            <w:pPr>
+              <w:pStyle w:val="Titre3"/>
+              <w:spacing w:before="0" w:after="0"/>
+              <w:ind w:left="0"/>
+              <w:rPr>
+                <w:sz w:val="32"/>
+              </w:rPr>
+            </w:pPr>
+            <w:bookmarkStart w:id="72" w:name="_Toc496726523"/>
+            <w:bookmarkStart w:id="73" w:name="_Toc498271802"/>
+            <w:r>
+              <w:rPr>
+                <w:sz w:val="32"/>
+              </w:rPr>
+              <w:t>Perspective</w:t>
+            </w:r>
+            <w:bookmarkEnd w:id="72"/>
+            <w:bookmarkEnd w:id="73"/>
+          </w:p>
+        </w:tc>
+      </w:tr>
+      <w:tr>
+        <w:trPr>
+          <w:trHeight w:val="245"/>
+          <w:jc w:val="center"/>
+        </w:trPr>
+        <w:tc>
+          <w:tcPr>
+            <w:tcW w:w="11098" w:type="dxa"/>
+            <w:gridSpan w:val="2"/>
+            <w:tcBorders>
+              <w:bottom w:val="single" w:sz="4" w:space="0" w:color="E2EFD9" w:themeColor="accent6" w:themeTint="33"/>
+            </w:tcBorders>
+            <w:shd w:val="clear" w:color="auto" w:fill="auto"/>
+          </w:tcPr>
+          <w:p>
+            <w:pPr>
+              <w:pStyle w:val="Information"/>
+              <w:tabs>
+                <w:tab w:val="left" w:pos="1440"/>
+              </w:tabs>
+              <w:ind w:left="0"/>
+              <w:rPr>
+                <w:sz w:val="22"/>
+                <w:szCs w:val="22"/>
+              </w:rPr>
+            </w:pPr>
+            <w:r>
+              <w:rPr>
+                <w:sz w:val="22"/>
+                <w:szCs w:val="22"/>
+              </w:rPr>
+              <w:t>En tant qu’Enseignant</w:t>
+            </w:r>
+          </w:p>
+          <w:p>
+            <w:pPr>
+              <w:pStyle w:val="Information"/>
+              <w:tabs>
+                <w:tab w:val="left" w:pos="1440"/>
+              </w:tabs>
+              <w:ind w:left="1440" w:hanging="1418"/>
+              <w:rPr>
+                <w:sz w:val="22"/>
+                <w:szCs w:val="22"/>
+              </w:rPr>
+            </w:pPr>
+            <w:r>
+              <w:rPr>
+                <w:sz w:val="22"/>
+                <w:szCs w:val="22"/>
+              </w:rPr>
+              <w:t xml:space="preserve">Je veux </w:t>
+            </w:r>
+            <w:r>
+              <w:rPr>
+                <w:sz w:val="22"/>
+                <w:szCs w:val="22"/>
+              </w:rPr>
+              <w:tab/>
+              <w:t>créer un employé de l’entreprise</w:t>
+            </w:r>
+          </w:p>
+          <w:p>
+            <w:pPr>
+              <w:pStyle w:val="Information"/>
+              <w:tabs>
+                <w:tab w:val="left" w:pos="1440"/>
+              </w:tabs>
+              <w:ind w:left="1440" w:hanging="1418"/>
+              <w:rPr>
+                <w:sz w:val="22"/>
+                <w:szCs w:val="22"/>
+              </w:rPr>
+            </w:pPr>
+            <w:r>
+              <w:rPr>
+                <w:sz w:val="22"/>
+                <w:szCs w:val="22"/>
+              </w:rPr>
+              <w:t xml:space="preserve">Afin de </w:t>
+            </w:r>
+            <w:r>
+              <w:rPr>
+                <w:sz w:val="22"/>
+                <w:szCs w:val="22"/>
+              </w:rPr>
+              <w:tab/>
+              <w:t>l’ajouter dans le système.</w:t>
+            </w:r>
+          </w:p>
+          <w:p>
+            <w:pPr>
+              <w:pStyle w:val="Information"/>
+              <w:tabs>
+                <w:tab w:val="left" w:pos="1440"/>
+              </w:tabs>
+              <w:ind w:left="1440" w:hanging="1418"/>
+              <w:rPr>
+                <w:sz w:val="22"/>
+                <w:szCs w:val="22"/>
+              </w:rPr>
+            </w:pPr>
+          </w:p>
+          <w:p>
+            <w:pPr>
+              <w:pStyle w:val="Information"/>
+              <w:tabs>
+                <w:tab w:val="center" w:pos="9661"/>
+              </w:tabs>
+              <w:ind w:left="22"/>
+              <w:rPr>
+                <w:sz w:val="22"/>
+                <w:szCs w:val="22"/>
+              </w:rPr>
+            </w:pPr>
+            <w:r>
+              <w:rPr>
+                <w:sz w:val="22"/>
+                <w:szCs w:val="22"/>
+                <w:u w:val="single"/>
+              </w:rPr>
+              <w:t>Critères d’acceptabilité</w:t>
+            </w:r>
+            <w:r>
+              <w:rPr>
+                <w:sz w:val="22"/>
+                <w:szCs w:val="22"/>
+              </w:rPr>
+              <w:tab/>
+            </w:r>
+            <w:r>
+              <w:rPr>
+                <w:sz w:val="22"/>
+                <w:szCs w:val="22"/>
+                <w:u w:val="single"/>
+              </w:rPr>
+              <w:t>Testé par</w:t>
+            </w:r>
+          </w:p>
+          <w:p>
+            <w:pPr>
+              <w:pStyle w:val="Information"/>
+              <w:tabs>
+                <w:tab w:val="center" w:pos="9661"/>
+              </w:tabs>
+              <w:ind w:left="306"/>
+              <w:rPr>
+                <w:sz w:val="22"/>
+                <w:szCs w:val="22"/>
+              </w:rPr>
+            </w:pPr>
+            <w:r>
+              <w:rPr>
+                <w:sz w:val="22"/>
+                <w:szCs w:val="22"/>
+              </w:rPr>
+              <w:t xml:space="preserve">(Cas nominal) </w:t>
+            </w:r>
+          </w:p>
+          <w:p>
+            <w:pPr>
+              <w:pStyle w:val="Information"/>
+              <w:tabs>
+                <w:tab w:val="center" w:pos="9661"/>
+              </w:tabs>
+              <w:ind w:left="306"/>
+              <w:rPr>
+                <w:sz w:val="22"/>
+                <w:szCs w:val="22"/>
+              </w:rPr>
+            </w:pPr>
+            <w:r>
+              <w:rPr>
+                <w:sz w:val="22"/>
+                <w:szCs w:val="22"/>
+              </w:rPr>
+              <w:t>L’enseignant saisis les informations de l’employé de l’entreprise</w:t>
+            </w:r>
+            <w:r>
+              <w:rPr>
+                <w:sz w:val="22"/>
+                <w:szCs w:val="22"/>
+              </w:rPr>
+              <w:tab/>
+              <w:t>(XX)</w:t>
+            </w:r>
+          </w:p>
+          <w:p>
+            <w:pPr>
+              <w:pStyle w:val="Information"/>
+              <w:tabs>
+                <w:tab w:val="center" w:pos="9661"/>
+              </w:tabs>
+              <w:ind w:left="306"/>
+              <w:rPr>
+                <w:sz w:val="22"/>
+                <w:szCs w:val="22"/>
+              </w:rPr>
+            </w:pPr>
+            <w:r>
+              <w:rPr>
+                <w:sz w:val="22"/>
+                <w:szCs w:val="22"/>
+              </w:rPr>
+              <w:t>L’employé de l’entreprise est ajouté au système</w:t>
+            </w:r>
+            <w:r>
+              <w:rPr>
+                <w:sz w:val="22"/>
+                <w:szCs w:val="22"/>
+              </w:rPr>
+              <w:tab/>
+              <w:t>(XX)</w:t>
+            </w:r>
+          </w:p>
+          <w:p>
+            <w:pPr>
+              <w:pStyle w:val="Information"/>
+              <w:tabs>
+                <w:tab w:val="center" w:pos="9661"/>
+              </w:tabs>
+              <w:ind w:left="306"/>
+              <w:rPr>
+                <w:sz w:val="22"/>
+                <w:szCs w:val="22"/>
+              </w:rPr>
+            </w:pPr>
+          </w:p>
+          <w:p>
+            <w:pPr>
+              <w:pStyle w:val="Information"/>
+              <w:tabs>
+                <w:tab w:val="left" w:pos="9661"/>
+              </w:tabs>
+              <w:rPr>
+                <w:sz w:val="22"/>
+                <w:szCs w:val="22"/>
+              </w:rPr>
+            </w:pPr>
+            <w:r>
+              <w:rPr>
+                <w:sz w:val="22"/>
+                <w:szCs w:val="22"/>
+              </w:rPr>
+              <w:t>(Cas alternatif)</w:t>
+            </w:r>
+          </w:p>
+          <w:p>
+            <w:pPr>
+              <w:pStyle w:val="Information"/>
+              <w:tabs>
+                <w:tab w:val="center" w:pos="9661"/>
+              </w:tabs>
+              <w:ind w:left="306"/>
+              <w:rPr>
+                <w:sz w:val="22"/>
+                <w:szCs w:val="22"/>
+              </w:rPr>
+            </w:pPr>
+            <w:r>
+              <w:rPr>
+                <w:sz w:val="22"/>
+                <w:szCs w:val="22"/>
+              </w:rPr>
+              <w:t>L’enseignant peut consulter les informations de l’employé de l’entreprise</w:t>
+            </w:r>
+            <w:r>
+              <w:rPr>
+                <w:sz w:val="22"/>
+                <w:szCs w:val="22"/>
+              </w:rPr>
+              <w:tab/>
+              <w:t>(XX)</w:t>
+            </w:r>
+          </w:p>
+          <w:p>
+            <w:pPr>
+              <w:pStyle w:val="Information"/>
+              <w:tabs>
+                <w:tab w:val="center" w:pos="9661"/>
+              </w:tabs>
+              <w:ind w:left="306"/>
+              <w:rPr>
+                <w:sz w:val="22"/>
+                <w:szCs w:val="22"/>
+              </w:rPr>
+            </w:pPr>
+            <w:r>
+              <w:rPr>
+                <w:sz w:val="22"/>
+                <w:szCs w:val="22"/>
+              </w:rPr>
+              <w:t>L’enseignant peut modifier les informations de l’employé de l’entreprise</w:t>
+            </w:r>
+            <w:r>
+              <w:rPr>
+                <w:sz w:val="22"/>
+                <w:szCs w:val="22"/>
+              </w:rPr>
+              <w:tab/>
+              <w:t>(XX)</w:t>
+            </w:r>
+          </w:p>
+          <w:p>
+            <w:pPr>
+              <w:pStyle w:val="Information"/>
+              <w:tabs>
+                <w:tab w:val="center" w:pos="9661"/>
+              </w:tabs>
+              <w:ind w:left="306"/>
+              <w:rPr>
+                <w:sz w:val="22"/>
+                <w:szCs w:val="22"/>
+              </w:rPr>
+            </w:pPr>
+            <w:r>
+              <w:rPr>
+                <w:sz w:val="22"/>
+                <w:szCs w:val="22"/>
+              </w:rPr>
+              <w:t xml:space="preserve">L’enseignant peur supprimer un employé d’entreprise si et seulement s’il </w:t>
+            </w:r>
+          </w:p>
+          <w:p>
+            <w:pPr>
+              <w:pStyle w:val="Information"/>
+              <w:tabs>
+                <w:tab w:val="center" w:pos="9661"/>
+              </w:tabs>
+              <w:ind w:left="306"/>
+              <w:rPr>
+                <w:sz w:val="22"/>
+                <w:szCs w:val="22"/>
+              </w:rPr>
+            </w:pPr>
+            <w:proofErr w:type="gramStart"/>
+            <w:r>
+              <w:rPr>
+                <w:sz w:val="22"/>
+                <w:szCs w:val="22"/>
+              </w:rPr>
+              <w:t>n’est</w:t>
+            </w:r>
+            <w:proofErr w:type="gramEnd"/>
+            <w:r>
+              <w:rPr>
+                <w:sz w:val="22"/>
+                <w:szCs w:val="22"/>
+              </w:rPr>
+              <w:t xml:space="preserve"> associé à aucun stage</w:t>
+            </w:r>
+            <w:r>
+              <w:rPr>
+                <w:sz w:val="22"/>
+                <w:szCs w:val="22"/>
+              </w:rPr>
+              <w:tab/>
+              <w:t>(XX)</w:t>
+            </w:r>
+          </w:p>
+          <w:p>
+            <w:pPr>
+              <w:pStyle w:val="Information"/>
+              <w:tabs>
+                <w:tab w:val="center" w:pos="9661"/>
+              </w:tabs>
+              <w:ind w:left="306"/>
+              <w:rPr>
+                <w:sz w:val="22"/>
+                <w:szCs w:val="22"/>
+              </w:rPr>
+            </w:pPr>
+          </w:p>
+          <w:p>
+            <w:pPr>
+              <w:pStyle w:val="Information"/>
+              <w:tabs>
+                <w:tab w:val="left" w:pos="1440"/>
+              </w:tabs>
+              <w:ind w:left="0"/>
+              <w:rPr>
+                <w:sz w:val="22"/>
+                <w:szCs w:val="22"/>
+              </w:rPr>
+            </w:pPr>
+          </w:p>
+          <w:p>
+            <w:pPr>
+              <w:pStyle w:val="Information"/>
+              <w:tabs>
+                <w:tab w:val="left" w:pos="1440"/>
+              </w:tabs>
+              <w:ind w:left="0"/>
+              <w:rPr>
+                <w:sz w:val="22"/>
+                <w:szCs w:val="22"/>
+              </w:rPr>
+            </w:pPr>
+          </w:p>
+        </w:tc>
+      </w:tr>
+      <w:tr>
+        <w:trPr>
+          <w:trHeight w:val="20"/>
+          <w:jc w:val="center"/>
+        </w:trPr>
+        <w:tc>
+          <w:tcPr>
+            <w:tcW w:w="11098" w:type="dxa"/>
+            <w:gridSpan w:val="2"/>
+            <w:tcBorders>
+              <w:top w:val="single" w:sz="4" w:space="0" w:color="C0C0C0"/>
+              <w:bottom w:val="single" w:sz="4" w:space="0" w:color="C0C0C0"/>
+            </w:tcBorders>
+            <w:shd w:val="clear" w:color="auto" w:fill="auto"/>
+          </w:tcPr>
+          <w:p>
+            <w:pPr>
+              <w:pStyle w:val="Titre3"/>
+              <w:spacing w:before="0" w:after="0"/>
+              <w:ind w:left="0"/>
+            </w:pPr>
+            <w:bookmarkStart w:id="74" w:name="_Toc496726524"/>
+            <w:bookmarkStart w:id="75" w:name="_Toc498271803"/>
+            <w:r>
+              <w:rPr>
+                <w:sz w:val="32"/>
+              </w:rPr>
+              <w:t>Suivi</w:t>
+            </w:r>
+            <w:bookmarkEnd w:id="74"/>
+            <w:bookmarkEnd w:id="75"/>
+          </w:p>
+        </w:tc>
+      </w:tr>
+      <w:tr>
+        <w:trPr>
+          <w:trHeight w:val="1475"/>
+          <w:jc w:val="center"/>
+        </w:trPr>
+        <w:tc>
+          <w:tcPr>
+            <w:tcW w:w="11098" w:type="dxa"/>
+            <w:gridSpan w:val="2"/>
+            <w:tcBorders>
+              <w:top w:val="single" w:sz="4" w:space="0" w:color="C0C0C0"/>
+              <w:bottom w:val="single" w:sz="4" w:space="0" w:color="C0C0C0"/>
+            </w:tcBorders>
+            <w:shd w:val="clear" w:color="auto" w:fill="auto"/>
+          </w:tcPr>
+          <w:p>
+            <w:pPr>
+              <w:spacing w:before="120"/>
+              <w:jc w:val="both"/>
+            </w:pPr>
+            <w:r>
+              <w:t>Responsable : Hans Darmstadt-Bélanger</w:t>
+            </w:r>
+          </w:p>
+          <w:p>
+            <w:pPr>
+              <w:spacing w:before="120"/>
+              <w:jc w:val="both"/>
+            </w:pPr>
+            <w:r>
+              <w:t>Date de création : 2017-11-06</w:t>
+            </w:r>
+          </w:p>
+          <w:p>
+            <w:pPr>
+              <w:spacing w:before="120"/>
+              <w:jc w:val="both"/>
+            </w:pPr>
+            <w:r>
+              <w:t>Estimation : 0 h</w:t>
+            </w:r>
+          </w:p>
+          <w:p>
+            <w:pPr>
+              <w:spacing w:before="120"/>
+              <w:jc w:val="both"/>
+            </w:pPr>
+          </w:p>
+          <w:p>
+            <w:pPr>
+              <w:spacing w:before="120"/>
+              <w:jc w:val="both"/>
+            </w:pPr>
+            <w:r>
+              <w:t>Test d’utilisabilité : AAAA-MM-JJ</w:t>
+            </w:r>
+          </w:p>
+        </w:tc>
+      </w:tr>
+      <w:tr>
+        <w:trPr>
+          <w:trHeight w:val="20"/>
+          <w:jc w:val="center"/>
+        </w:trPr>
+        <w:tc>
+          <w:tcPr>
+            <w:tcW w:w="11098" w:type="dxa"/>
+            <w:gridSpan w:val="2"/>
+            <w:tcBorders>
+              <w:top w:val="single" w:sz="4" w:space="0" w:color="C0C0C0"/>
+              <w:bottom w:val="single" w:sz="4" w:space="0" w:color="C0C0C0"/>
+            </w:tcBorders>
+            <w:shd w:val="clear" w:color="auto" w:fill="auto"/>
+          </w:tcPr>
+          <w:p>
+            <w:pPr>
+              <w:pStyle w:val="Titre3"/>
+              <w:spacing w:before="0" w:after="0"/>
+              <w:ind w:left="0"/>
+            </w:pPr>
+            <w:bookmarkStart w:id="76" w:name="_Toc496726525"/>
+            <w:bookmarkStart w:id="77" w:name="_Toc498271804"/>
+            <w:r>
+              <w:rPr>
+                <w:sz w:val="32"/>
+              </w:rPr>
+              <w:lastRenderedPageBreak/>
+              <w:t>Commentaires</w:t>
+            </w:r>
+            <w:bookmarkEnd w:id="76"/>
+            <w:bookmarkEnd w:id="77"/>
+          </w:p>
+        </w:tc>
+      </w:tr>
+      <w:tr>
+        <w:trPr>
+          <w:trHeight w:val="1475"/>
+          <w:jc w:val="center"/>
+        </w:trPr>
+        <w:tc>
+          <w:tcPr>
+            <w:tcW w:w="11098" w:type="dxa"/>
+            <w:gridSpan w:val="2"/>
+            <w:tcBorders>
+              <w:top w:val="single" w:sz="4" w:space="0" w:color="C0C0C0"/>
+              <w:bottom w:val="single" w:sz="4" w:space="0" w:color="C0C0C0"/>
+            </w:tcBorders>
+            <w:shd w:val="clear" w:color="auto" w:fill="auto"/>
+          </w:tcPr>
+          <w:p>
+            <w:pPr>
+              <w:spacing w:before="120"/>
+              <w:jc w:val="both"/>
+            </w:pPr>
+            <w:r>
+              <w:t>Recopier ICI les commentaires du représentant du client</w:t>
+            </w:r>
+          </w:p>
+          <w:p>
+            <w:pPr>
+              <w:spacing w:before="120"/>
+              <w:jc w:val="both"/>
+            </w:pPr>
+          </w:p>
+        </w:tc>
+      </w:tr>
+    </w:tbl>
+    <w:p/>
+    <w:p>
+      <w:r>
+        <w:br w:type="page"/>
+      </w:r>
+    </w:p>
+    <w:p>
+      <w:pPr>
+        <w:pStyle w:val="Titre2"/>
+      </w:pPr>
+      <w:bookmarkStart w:id="78" w:name="_Toc498271805"/>
+      <w:r>
+        <w:lastRenderedPageBreak/>
+        <w:t>P03-IHM-05</w:t>
+      </w:r>
+      <w:bookmarkEnd w:id="78"/>
+    </w:p>
+    <w:p/>
+    <w:p>
+      <w:r>
+        <w:rPr>
+          <w:noProof/>
+        </w:rPr>
+        <w:drawing>
+          <wp:inline distT="0" distB="0" distL="0" distR="0">
+            <wp:extent cx="5480050" cy="4927600"/>
+            <wp:effectExtent l="0" t="0" r="6350" b="6350"/>
+            <wp:docPr id="28" name="Image 28"/>
+            <wp:cNvGraphicFramePr>
+              <a:graphicFrameLocks xmlns:a="http://schemas.openxmlformats.org/drawingml/2006/main" noChangeAspect="1"/>
+            </wp:cNvGraphicFramePr>
+            <a:graphic xmlns:a="http://schemas.openxmlformats.org/drawingml/2006/main">
+              <a:graphicData uri="http://schemas.openxmlformats.org/drawingml/2006/picture">
+                <pic:pic xmlns:pic="http://schemas.openxmlformats.org/drawingml/2006/picture">
+                  <pic:nvPicPr>
+                    <pic:cNvPr id="0" name="Picture 1"/>
+                    <pic:cNvPicPr>
+                      <a:picLocks noChangeAspect="1" noChangeArrowheads="1"/>
+                    </pic:cNvPicPr>
+                  </pic:nvPicPr>
+                  <pic:blipFill>
+                    <a:blip r:embed="rId22">
+                      <a:extLst>
+                        <a:ext uri="{28A0092B-C50C-407E-A947-70E740481C1C}">
+                          <a14:useLocalDpi xmlns:a14="http://schemas.microsoft.com/office/drawing/2010/main" val="0"/>
+                        </a:ext>
+                      </a:extLst>
+                    </a:blip>
+                    <a:srcRect/>
+                    <a:stretch>
+                      <a:fillRect/>
+                    </a:stretch>
+                  </pic:blipFill>
+                  <pic:spPr bwMode="auto">
+                    <a:xfrm>
+                      <a:off x="0" y="0"/>
+                      <a:ext cx="5480050" cy="4927600"/>
+                    </a:xfrm>
+                    <a:prstGeom prst="rect">
+                      <a:avLst/>
+                    </a:prstGeom>
+                    <a:noFill/>
+                    <a:ln>
+                      <a:noFill/>
+                    </a:ln>
+                  </pic:spPr>
+                </pic:pic>
+              </a:graphicData>
+            </a:graphic>
+          </wp:inline>
+        </w:drawing>
+      </w:r>
+    </w:p>
+    <w:p>
+      <w:pPr>
+        <w:rPr>
+          <w:rFonts w:asciiTheme="majorHAnsi" w:eastAsiaTheme="majorEastAsia" w:hAnsiTheme="majorHAnsi" w:cstheme="majorBidi"/>
+          <w:color w:val="2F5496" w:themeColor="accent1" w:themeShade="BF"/>
+          <w:sz w:val="32"/>
+          <w:szCs w:val="32"/>
+        </w:rPr>
+      </w:pPr>
+      <w:r>
+        <w:br w:type="page"/>
+      </w:r>
+    </w:p>
+    <w:p>
+      <w:pPr>
+        <w:pStyle w:val="Titre1"/>
+      </w:pPr>
+      <w:bookmarkStart w:id="79" w:name="_Toc498271806"/>
       <w:r>
         <w:lastRenderedPageBreak/>
         <w:t xml:space="preserve">P04-01 </w:t>
@@ -13291,18 +16174,18 @@
       <w:r>
         <w:t>Tableau de bord Entreprise</w:t>
       </w:r>
-      <w:bookmarkEnd w:id="47"/>
+      <w:bookmarkEnd w:id="79"/>
     </w:p>
     <w:p/>
     <w:p>
       <w:pPr>
         <w:pStyle w:val="Titre2"/>
       </w:pPr>
-      <w:bookmarkStart w:id="49" w:name="_Toc496726527"/>
+      <w:bookmarkStart w:id="80" w:name="_Toc498271807"/>
       <w:r>
         <w:t>P04-US-01</w:t>
       </w:r>
-      <w:bookmarkEnd w:id="49"/>
+      <w:bookmarkEnd w:id="80"/>
     </w:p>
     <w:p/>
     <w:tbl>
@@ -13354,7 +16237,7 @@
                 <w:szCs w:val="56"/>
               </w:rPr>
             </w:pPr>
-            <w:bookmarkStart w:id="50" w:name="_Toc496726528"/>
+            <w:bookmarkStart w:id="81" w:name="_Toc498271808"/>
             <w:r>
               <w:rPr>
                 <w:noProof/>
@@ -13439,7 +16322,7 @@
               </w:rPr>
               <w:t>Tableau de bord Entreprise</w:t>
             </w:r>
-            <w:bookmarkEnd w:id="50"/>
+            <w:bookmarkEnd w:id="81"/>
           </w:p>
           <w:p>
             <w:pPr>
@@ -13503,7 +16386,7 @@
               </w:rPr>
               <w:t xml:space="preserve">  </w:t>
             </w:r>
-            <w:bookmarkStart w:id="51" w:name="_Toc496726529"/>
+            <w:bookmarkStart w:id="82" w:name="_Toc498271809"/>
             <w:r>
               <w:rPr>
                 <w:b/>
@@ -13511,7 +16394,7 @@
               </w:rPr>
               <w:t>Projet Portail</w:t>
             </w:r>
-            <w:bookmarkEnd w:id="51"/>
+            <w:bookmarkEnd w:id="82"/>
           </w:p>
         </w:tc>
       </w:tr>
@@ -13538,14 +16421,14 @@
                 <w:sz w:val="32"/>
               </w:rPr>
             </w:pPr>
-            <w:bookmarkStart w:id="52" w:name="_Toc496726530"/>
+            <w:bookmarkStart w:id="83" w:name="_Toc498271810"/>
             <w:r>
               <w:rPr>
                 <w:sz w:val="32"/>
               </w:rPr>
               <w:t>Perspective</w:t>
             </w:r>
-            <w:bookmarkEnd w:id="52"/>
+            <w:bookmarkEnd w:id="83"/>
           </w:p>
         </w:tc>
       </w:tr>
@@ -14223,7 +17106,7 @@
               <w:spacing w:before="0" w:after="0"/>
               <w:ind w:left="0"/>
             </w:pPr>
-            <w:bookmarkStart w:id="53" w:name="_Toc496726531"/>
+            <w:bookmarkStart w:id="84" w:name="_Toc498271811"/>
             <w:r>
               <w:rPr>
                 <w:sz w:val="32"/>
@@ -14231,7 +17114,7 @@
               <w:lastRenderedPageBreak/>
               <w:t>Suivi</w:t>
             </w:r>
-            <w:bookmarkEnd w:id="53"/>
+            <w:bookmarkEnd w:id="84"/>
           </w:p>
         </w:tc>
       </w:tr>
@@ -14315,14 +17198,14 @@
               <w:spacing w:before="0" w:after="0"/>
               <w:ind w:left="0"/>
             </w:pPr>
-            <w:bookmarkStart w:id="54" w:name="_Toc496726532"/>
+            <w:bookmarkStart w:id="85" w:name="_Toc498271812"/>
             <w:r>
               <w:rPr>
                 <w:sz w:val="32"/>
               </w:rPr>
               <w:t>Commentaires</w:t>
             </w:r>
-            <w:bookmarkEnd w:id="54"/>
+            <w:bookmarkEnd w:id="85"/>
           </w:p>
         </w:tc>
       </w:tr>
@@ -14367,13 +17250,23 @@
                 <w:szCs w:val="22"/>
               </w:rPr>
             </w:pPr>
+            <w:proofErr w:type="spellStart"/>
             <w:r>
               <w:rPr>
                 <w:color w:val="FF0000"/>
                 <w:sz w:val="22"/>
                 <w:szCs w:val="22"/>
               </w:rPr>
-              <w:t>Etat : en retard à ajouter</w:t>
+              <w:t>Etat</w:t>
+            </w:r>
+            <w:proofErr w:type="spellEnd"/>
+            <w:r>
+              <w:rPr>
+                <w:color w:val="FF0000"/>
+                <w:sz w:val="22"/>
+                <w:szCs w:val="22"/>
+              </w:rPr>
+              <w:t xml:space="preserve"> : en retard à ajouter</w:t>
             </w:r>
           </w:p>
           <w:p>
@@ -14444,11 +17337,11 @@
       <w:pPr>
         <w:pStyle w:val="Titre2"/>
       </w:pPr>
-      <w:bookmarkStart w:id="55" w:name="_Toc496726533"/>
+      <w:bookmarkStart w:id="86" w:name="_Toc498271813"/>
       <w:r>
         <w:t>P04-IHM-01</w:t>
       </w:r>
-      <w:bookmarkEnd w:id="55"/>
+      <w:bookmarkEnd w:id="86"/>
     </w:p>
     <w:p/>
     <w:p>
@@ -14474,7 +17367,7 @@
                     </pic:cNvPicPr>
                   </pic:nvPicPr>
                   <pic:blipFill>
-                    <a:blip r:embed="rId22">
+                    <a:blip r:embed="rId23">
                       <a:extLst>
                         <a:ext uri="{28A0092B-C50C-407E-A947-70E740481C1C}">
                           <a14:useLocalDpi xmlns:a14="http://schemas.microsoft.com/office/drawing/2010/main" val="0"/>
@@ -14523,7 +17416,7 @@
       <w:pPr>
         <w:pStyle w:val="Titre1"/>
       </w:pPr>
-      <w:bookmarkStart w:id="56" w:name="_Toc496726534"/>
+      <w:bookmarkStart w:id="87" w:name="_Toc498271814"/>
       <w:r>
         <w:lastRenderedPageBreak/>
         <w:t>Profil entreprise</w:t>
@@ -14535,18 +17428,18 @@
         <w:tab/>
         <w:t>P04-02</w:t>
       </w:r>
-      <w:bookmarkEnd w:id="56"/>
+      <w:bookmarkEnd w:id="87"/>
     </w:p>
     <w:p/>
     <w:p>
       <w:pPr>
         <w:pStyle w:val="Titre2"/>
       </w:pPr>
-      <w:bookmarkStart w:id="57" w:name="_Toc496726535"/>
+      <w:bookmarkStart w:id="88" w:name="_Toc498271815"/>
       <w:r>
         <w:t>P04-US-02</w:t>
       </w:r>
-      <w:bookmarkEnd w:id="57"/>
+      <w:bookmarkEnd w:id="88"/>
     </w:p>
     <w:p/>
     <w:tbl>
@@ -14598,7 +17491,7 @@
                 <w:szCs w:val="56"/>
               </w:rPr>
             </w:pPr>
-            <w:bookmarkStart w:id="58" w:name="_Toc496726536"/>
+            <w:bookmarkStart w:id="89" w:name="_Toc498271816"/>
             <w:r>
               <w:rPr>
                 <w:noProof/>
@@ -14683,7 +17576,7 @@
               </w:rPr>
               <w:t>Profil entreprise</w:t>
             </w:r>
-            <w:bookmarkEnd w:id="58"/>
+            <w:bookmarkEnd w:id="89"/>
           </w:p>
           <w:p>
             <w:pPr>
@@ -14751,7 +17644,7 @@
               </w:rPr>
               <w:t xml:space="preserve">  </w:t>
             </w:r>
-            <w:bookmarkStart w:id="59" w:name="_Toc496726537"/>
+            <w:bookmarkStart w:id="90" w:name="_Toc498271817"/>
             <w:r>
               <w:rPr>
                 <w:b/>
@@ -14760,7 +17653,7 @@
               </w:rPr>
               <w:t>Projet Portail</w:t>
             </w:r>
-            <w:bookmarkEnd w:id="59"/>
+            <w:bookmarkEnd w:id="90"/>
           </w:p>
         </w:tc>
       </w:tr>
@@ -14788,7 +17681,7 @@
                 <w:szCs w:val="32"/>
               </w:rPr>
             </w:pPr>
-            <w:bookmarkStart w:id="60" w:name="_Toc496726538"/>
+            <w:bookmarkStart w:id="91" w:name="_Toc498271818"/>
             <w:r>
               <w:rPr>
                 <w:sz w:val="32"/>
@@ -14796,7 +17689,7 @@
               </w:rPr>
               <w:t>Perspective</w:t>
             </w:r>
-            <w:bookmarkEnd w:id="60"/>
+            <w:bookmarkEnd w:id="91"/>
           </w:p>
         </w:tc>
       </w:tr>
@@ -15066,7 +17959,7 @@
               <w:spacing w:before="0" w:after="0"/>
               <w:ind w:left="0"/>
             </w:pPr>
-            <w:bookmarkStart w:id="61" w:name="_Toc496726539"/>
+            <w:bookmarkStart w:id="92" w:name="_Toc498271819"/>
             <w:r>
               <w:rPr>
                 <w:sz w:val="32"/>
@@ -15074,7 +17967,7 @@
               </w:rPr>
               <w:t>Suivi</w:t>
             </w:r>
-            <w:bookmarkEnd w:id="61"/>
+            <w:bookmarkEnd w:id="92"/>
           </w:p>
         </w:tc>
       </w:tr>
@@ -15099,8 +17992,13 @@
               <w:jc w:val="both"/>
             </w:pPr>
             <w:r>
-              <w:t>Responsable : David Sheehy</w:t>
-            </w:r>
+              <w:t xml:space="preserve">Responsable : David </w:t>
+            </w:r>
+            <w:proofErr w:type="spellStart"/>
+            <w:r>
+              <w:t>Sheehy</w:t>
+            </w:r>
+            <w:proofErr w:type="spellEnd"/>
           </w:p>
           <w:p>
             <w:pPr>
@@ -15158,7 +18056,7 @@
               <w:spacing w:before="0" w:after="0"/>
               <w:ind w:left="0"/>
             </w:pPr>
-            <w:bookmarkStart w:id="62" w:name="_Toc496726540"/>
+            <w:bookmarkStart w:id="93" w:name="_Toc498271820"/>
             <w:r>
               <w:rPr>
                 <w:sz w:val="32"/>
@@ -15166,7 +18064,7 @@
               </w:rPr>
               <w:t>Commentaires</w:t>
             </w:r>
-            <w:bookmarkEnd w:id="62"/>
+            <w:bookmarkEnd w:id="93"/>
           </w:p>
         </w:tc>
       </w:tr>
@@ -15239,11 +18137,11 @@
       <w:pPr>
         <w:pStyle w:val="Titre2"/>
       </w:pPr>
-      <w:bookmarkStart w:id="63" w:name="_Toc496726541"/>
+      <w:bookmarkStart w:id="94" w:name="_Toc498271821"/>
       <w:r>
         <w:t>P04-IHM-02</w:t>
       </w:r>
-      <w:bookmarkEnd w:id="63"/>
+      <w:bookmarkEnd w:id="94"/>
     </w:p>
     <w:p/>
     <w:p>
@@ -15269,7 +18167,7 @@
                     </pic:cNvPicPr>
                   </pic:nvPicPr>
                   <pic:blipFill>
-                    <a:blip r:embed="rId23">
+                    <a:blip r:embed="rId24">
                       <a:extLst>
                         <a:ext uri="{28A0092B-C50C-407E-A947-70E740481C1C}">
                           <a14:useLocalDpi xmlns:a14="http://schemas.microsoft.com/office/drawing/2010/main" val="0"/>
@@ -15318,32 +18216,84 @@
     <w:p>
       <w:pPr>
         <w:pStyle w:val="Titre1"/>
+        <w:rPr>
+          <w:lang w:val="en-US"/>
+        </w:rPr>
       </w:pPr>
-      <w:bookmarkStart w:id="64" w:name="_Toc496726542"/>
+      <w:bookmarkStart w:id="95" w:name="_Toc498271822"/>
+      <w:proofErr w:type="spellStart"/>
       <w:r>
+        <w:rPr>
+          <w:lang w:val="en-US"/>
+        </w:rPr>
         <w:lastRenderedPageBreak/>
-        <w:t xml:space="preserve">Profil superviseur </w:t>
+        <w:t>Profil</w:t>
+      </w:r>
+      <w:proofErr w:type="spellEnd"/>
+      <w:r>
+        <w:rPr>
+          <w:lang w:val="en-US"/>
+        </w:rPr>
+        <w:t xml:space="preserve"> </w:t>
+      </w:r>
+      <w:proofErr w:type="spellStart"/>
+      <w:r>
+        <w:rPr>
+          <w:lang w:val="en-US"/>
+        </w:rPr>
+        <w:t>superviseur</w:t>
+      </w:r>
+      <w:proofErr w:type="spellEnd"/>
+      <w:r>
+        <w:rPr>
+          <w:lang w:val="en-US"/>
+        </w:rPr>
+        <w:t xml:space="preserve"> </w:t>
       </w:r>
       <w:r>
+        <w:rPr>
+          <w:lang w:val="en-US"/>
+        </w:rPr>
         <w:tab/>
       </w:r>
       <w:r>
+        <w:rPr>
+          <w:lang w:val="en-US"/>
+        </w:rPr>
         <w:t>P04-03</w:t>
       </w:r>
-      <w:bookmarkEnd w:id="64"/>
+      <w:bookmarkEnd w:id="95"/>
     </w:p>
-    <w:p/>
+    <w:p>
+      <w:pPr>
+        <w:rPr>
+          <w:lang w:val="en-US"/>
+        </w:rPr>
+      </w:pPr>
+    </w:p>
     <w:p>
       <w:pPr>
         <w:pStyle w:val="Titre2"/>
+        <w:rPr>
+          <w:lang w:val="en-US"/>
+        </w:rPr>
       </w:pPr>
-      <w:bookmarkStart w:id="65" w:name="_Toc496726543"/>
+      <w:bookmarkStart w:id="96" w:name="_Toc498271823"/>
       <w:r>
+        <w:rPr>
+          <w:lang w:val="en-US"/>
+        </w:rPr>
         <w:t>P04-US-03</w:t>
       </w:r>
-      <w:bookmarkEnd w:id="65"/>
+      <w:bookmarkEnd w:id="96"/>
     </w:p>
-    <w:p/>
+    <w:p>
+      <w:pPr>
+        <w:rPr>
+          <w:lang w:val="en-US"/>
+        </w:rPr>
+      </w:pPr>
+    </w:p>
     <w:tbl>
       <w:tblPr>
         <w:tblW w:w="11098" w:type="dxa"/>
@@ -15393,7 +18343,7 @@
                 <w:szCs w:val="56"/>
               </w:rPr>
             </w:pPr>
-            <w:bookmarkStart w:id="66" w:name="_Toc496726544"/>
+            <w:bookmarkStart w:id="97" w:name="_Toc498271824"/>
             <w:r>
               <w:rPr>
                 <w:noProof/>
@@ -15478,7 +18428,7 @@
               </w:rPr>
               <w:t>Profil superviseur</w:t>
             </w:r>
-            <w:bookmarkEnd w:id="66"/>
+            <w:bookmarkEnd w:id="97"/>
           </w:p>
           <w:p>
             <w:pPr>
@@ -15542,7 +18492,7 @@
               </w:rPr>
               <w:t xml:space="preserve">  </w:t>
             </w:r>
-            <w:bookmarkStart w:id="67" w:name="_Toc496726545"/>
+            <w:bookmarkStart w:id="98" w:name="_Toc498271825"/>
             <w:r>
               <w:rPr>
                 <w:b/>
@@ -15550,7 +18500,7 @@
               </w:rPr>
               <w:t>Projet Portail</w:t>
             </w:r>
-            <w:bookmarkEnd w:id="67"/>
+            <w:bookmarkEnd w:id="98"/>
           </w:p>
         </w:tc>
       </w:tr>
@@ -15577,14 +18527,14 @@
                 <w:sz w:val="32"/>
               </w:rPr>
             </w:pPr>
-            <w:bookmarkStart w:id="68" w:name="_Toc496726546"/>
+            <w:bookmarkStart w:id="99" w:name="_Toc498271826"/>
             <w:r>
               <w:rPr>
                 <w:sz w:val="32"/>
               </w:rPr>
               <w:t>Perspective</w:t>
             </w:r>
-            <w:bookmarkEnd w:id="68"/>
+            <w:bookmarkEnd w:id="99"/>
           </w:p>
         </w:tc>
       </w:tr>
@@ -15839,14 +18789,14 @@
               <w:spacing w:before="0" w:after="0"/>
               <w:ind w:left="0"/>
             </w:pPr>
-            <w:bookmarkStart w:id="69" w:name="_Toc496726547"/>
+            <w:bookmarkStart w:id="100" w:name="_Toc498271827"/>
             <w:r>
               <w:rPr>
                 <w:sz w:val="32"/>
               </w:rPr>
               <w:t>Suivi</w:t>
             </w:r>
-            <w:bookmarkEnd w:id="69"/>
+            <w:bookmarkEnd w:id="100"/>
           </w:p>
         </w:tc>
       </w:tr>
@@ -15871,8 +18821,13 @@
               <w:jc w:val="both"/>
             </w:pPr>
             <w:r>
-              <w:t>Responsable : David Sheehy</w:t>
-            </w:r>
+              <w:t xml:space="preserve">Responsable : David </w:t>
+            </w:r>
+            <w:proofErr w:type="spellStart"/>
+            <w:r>
+              <w:t>Sheehy</w:t>
+            </w:r>
+            <w:proofErr w:type="spellEnd"/>
           </w:p>
           <w:p>
             <w:pPr>
@@ -15930,14 +18885,14 @@
               <w:spacing w:before="0" w:after="0"/>
               <w:ind w:left="0"/>
             </w:pPr>
-            <w:bookmarkStart w:id="70" w:name="_Toc496726548"/>
+            <w:bookmarkStart w:id="101" w:name="_Toc498271828"/>
             <w:r>
               <w:rPr>
                 <w:sz w:val="32"/>
               </w:rPr>
               <w:t>Commentaires</w:t>
             </w:r>
-            <w:bookmarkEnd w:id="70"/>
+            <w:bookmarkEnd w:id="101"/>
           </w:p>
         </w:tc>
       </w:tr>
@@ -15974,11 +18929,11 @@
       <w:pPr>
         <w:pStyle w:val="Titre2"/>
       </w:pPr>
-      <w:bookmarkStart w:id="71" w:name="_Toc496726549"/>
+      <w:bookmarkStart w:id="102" w:name="_Toc498271829"/>
       <w:r>
         <w:t>P04-IHM-03</w:t>
       </w:r>
-      <w:bookmarkEnd w:id="71"/>
+      <w:bookmarkEnd w:id="102"/>
     </w:p>
     <w:p/>
     <w:p>
@@ -16005,7 +18960,7 @@
                     </pic:cNvPicPr>
                   </pic:nvPicPr>
                   <pic:blipFill>
-                    <a:blip r:embed="rId24">
+                    <a:blip r:embed="rId25">
                       <a:extLst>
                         <a:ext uri="{28A0092B-C50C-407E-A947-70E740481C1C}">
                           <a14:useLocalDpi xmlns:a14="http://schemas.microsoft.com/office/drawing/2010/main" val="0"/>
@@ -16055,7 +19010,7 @@
       <w:pPr>
         <w:pStyle w:val="Titre1"/>
       </w:pPr>
-      <w:bookmarkStart w:id="72" w:name="_Toc496726550"/>
+      <w:bookmarkStart w:id="103" w:name="_Toc498271830"/>
       <w:r>
         <w:lastRenderedPageBreak/>
         <w:t xml:space="preserve">Évaluation des stages </w:t>
@@ -16069,18 +19024,18 @@
       <w:r>
         <w:t>P04-04</w:t>
       </w:r>
-      <w:bookmarkEnd w:id="72"/>
+      <w:bookmarkEnd w:id="103"/>
     </w:p>
     <w:p/>
     <w:p>
       <w:pPr>
         <w:pStyle w:val="Titre2"/>
       </w:pPr>
-      <w:bookmarkStart w:id="73" w:name="_Toc496726551"/>
+      <w:bookmarkStart w:id="104" w:name="_Toc498271831"/>
       <w:r>
         <w:t>P04-US-04</w:t>
       </w:r>
-      <w:bookmarkEnd w:id="73"/>
+      <w:bookmarkEnd w:id="104"/>
     </w:p>
     <w:p/>
     <w:tbl>
@@ -16132,7 +19087,7 @@
                 <w:szCs w:val="56"/>
               </w:rPr>
             </w:pPr>
-            <w:bookmarkStart w:id="74" w:name="_Toc496726552"/>
+            <w:bookmarkStart w:id="105" w:name="_Toc498271832"/>
             <w:r>
               <w:rPr>
                 <w:noProof/>
@@ -16217,7 +19172,7 @@
               </w:rPr>
               <w:t>Évaluation des stages</w:t>
             </w:r>
-            <w:bookmarkEnd w:id="74"/>
+            <w:bookmarkEnd w:id="105"/>
           </w:p>
           <w:p>
             <w:pPr>
@@ -16285,7 +19240,7 @@
               </w:rPr>
               <w:t xml:space="preserve">  </w:t>
             </w:r>
-            <w:bookmarkStart w:id="75" w:name="_Toc496726553"/>
+            <w:bookmarkStart w:id="106" w:name="_Toc498271833"/>
             <w:r>
               <w:rPr>
                 <w:b/>
@@ -16294,7 +19249,7 @@
               </w:rPr>
               <w:t>Projet Portail</w:t>
             </w:r>
-            <w:bookmarkEnd w:id="75"/>
+            <w:bookmarkEnd w:id="106"/>
           </w:p>
         </w:tc>
       </w:tr>
@@ -16322,7 +19277,7 @@
                 <w:szCs w:val="32"/>
               </w:rPr>
             </w:pPr>
-            <w:bookmarkStart w:id="76" w:name="_Toc496726554"/>
+            <w:bookmarkStart w:id="107" w:name="_Toc498271834"/>
             <w:r>
               <w:rPr>
                 <w:sz w:val="32"/>
@@ -16330,7 +19285,7 @@
               </w:rPr>
               <w:t>Perspective</w:t>
             </w:r>
-            <w:bookmarkEnd w:id="76"/>
+            <w:bookmarkEnd w:id="107"/>
           </w:p>
         </w:tc>
       </w:tr>
@@ -16724,7 +19679,7 @@
               <w:spacing w:before="0" w:after="0"/>
               <w:ind w:left="0"/>
             </w:pPr>
-            <w:bookmarkStart w:id="77" w:name="_Toc496726555"/>
+            <w:bookmarkStart w:id="108" w:name="_Toc498271835"/>
             <w:r>
               <w:rPr>
                 <w:sz w:val="32"/>
@@ -16732,7 +19687,7 @@
               </w:rPr>
               <w:t>Suivi</w:t>
             </w:r>
-            <w:bookmarkEnd w:id="77"/>
+            <w:bookmarkEnd w:id="108"/>
           </w:p>
         </w:tc>
       </w:tr>
@@ -16816,7 +19771,7 @@
               <w:spacing w:before="0" w:after="0"/>
               <w:ind w:left="0"/>
             </w:pPr>
-            <w:bookmarkStart w:id="78" w:name="_Toc496726556"/>
+            <w:bookmarkStart w:id="109" w:name="_Toc498271836"/>
             <w:r>
               <w:rPr>
                 <w:sz w:val="32"/>
@@ -16825,7 +19780,7 @@
               <w:lastRenderedPageBreak/>
               <w:t>Commentaires</w:t>
             </w:r>
-            <w:bookmarkEnd w:id="78"/>
+            <w:bookmarkEnd w:id="109"/>
           </w:p>
         </w:tc>
       </w:tr>
@@ -16871,11 +19826,11 @@
       <w:pPr>
         <w:pStyle w:val="Titre2"/>
       </w:pPr>
-      <w:bookmarkStart w:id="79" w:name="_Toc496726557"/>
+      <w:bookmarkStart w:id="110" w:name="_Toc498271837"/>
       <w:r>
         <w:t>P04-IHM-04</w:t>
       </w:r>
-      <w:bookmarkEnd w:id="79"/>
+      <w:bookmarkEnd w:id="110"/>
     </w:p>
     <w:p/>
     <w:p>
@@ -16901,7 +19856,7 @@
                     </pic:cNvPicPr>
                   </pic:nvPicPr>
                   <pic:blipFill>
-                    <a:blip r:embed="rId25">
+                    <a:blip r:embed="rId26">
                       <a:extLst>
                         <a:ext uri="{28A0092B-C50C-407E-A947-70E740481C1C}">
                           <a14:useLocalDpi xmlns:a14="http://schemas.microsoft.com/office/drawing/2010/main" val="0"/>
@@ -16938,12 +19893,12 @@
       <w:pPr>
         <w:pStyle w:val="Titre2"/>
       </w:pPr>
-      <w:bookmarkStart w:id="80" w:name="_Toc496726558"/>
+      <w:bookmarkStart w:id="111" w:name="_Toc498271838"/>
       <w:r>
         <w:lastRenderedPageBreak/>
         <w:t>P04-BD-04</w:t>
       </w:r>
-      <w:bookmarkEnd w:id="80"/>
+      <w:bookmarkEnd w:id="111"/>
     </w:p>
     <w:p/>
     <w:p>
@@ -16969,7 +19924,7 @@
                     </pic:cNvPicPr>
                   </pic:nvPicPr>
                   <pic:blipFill>
-                    <a:blip r:embed="rId26" cstate="print">
+                    <a:blip r:embed="rId27" cstate="print">
                       <a:extLst>
                         <a:ext uri="{28A0092B-C50C-407E-A947-70E740481C1C}">
                           <a14:useLocalDpi xmlns:a14="http://schemas.microsoft.com/office/drawing/2010/main" val="0"/>
@@ -17002,9 +19957,9 @@
       </w:r>
     </w:p>
     <w:sectPr>
-      <w:headerReference w:type="default" r:id="rId27"/>
-      <w:footerReference w:type="default" r:id="rId28"/>
-      <w:headerReference w:type="first" r:id="rId29"/>
+      <w:headerReference w:type="default" r:id="rId28"/>
+      <w:footerReference w:type="default" r:id="rId29"/>
+      <w:headerReference w:type="first" r:id="rId30"/>
       <w:pgSz w:w="12240" w:h="15840"/>
       <w:pgMar w:top="1440" w:right="1800" w:bottom="1440" w:left="1800" w:header="708" w:footer="708" w:gutter="0"/>
       <w:pgNumType w:start="0"/>
@@ -17071,7 +20026,7 @@
             <w:noProof/>
             <w:lang w:val="fr-FR"/>
           </w:rPr>
-          <w:t>23</w:t>
+          <w:t>35</w:t>
         </w:r>
         <w:r>
           <w:fldChar w:fldCharType="end"/>
@@ -18203,7 +21158,7 @@
     <w:charset w:val="00"/>
     <w:family w:val="roman"/>
     <w:pitch w:val="variable"/>
-    <w:sig w:usb0="E0002AFF" w:usb1="C0007843" w:usb2="00000009" w:usb3="00000000" w:csb0="000001FF" w:csb1="00000000"/>
+    <w:sig w:usb0="E0002EFF" w:usb1="C000785B" w:usb2="00000009" w:usb3="00000000" w:csb0="000001FF" w:csb1="00000000"/>
   </w:font>
   <w:font w:name="Courier New">
     <w:panose1 w:val="02070309020205020404"/>
@@ -18224,14 +21179,14 @@
     <w:charset w:val="00"/>
     <w:family w:val="swiss"/>
     <w:pitch w:val="variable"/>
-    <w:sig w:usb0="E0002AFF" w:usb1="4000ACFF" w:usb2="00000001" w:usb3="00000000" w:csb0="000001FF" w:csb1="00000000"/>
+    <w:sig w:usb0="E0002AFF" w:usb1="C000247B" w:usb2="00000009" w:usb3="00000000" w:csb0="000001FF" w:csb1="00000000"/>
   </w:font>
   <w:font w:name="Calibri Light">
     <w:panose1 w:val="020F0302020204030204"/>
     <w:charset w:val="00"/>
     <w:family w:val="swiss"/>
     <w:pitch w:val="variable"/>
-    <w:sig w:usb0="A0002AEF" w:usb1="4000207B" w:usb2="00000000" w:usb3="00000000" w:csb0="000001FF" w:csb1="00000000"/>
+    <w:sig w:usb0="E0002AFF" w:usb1="C000247B" w:usb2="00000009" w:usb3="00000000" w:csb0="000001FF" w:csb1="00000000"/>
   </w:font>
   <w:font w:name="Century Gothic">
     <w:panose1 w:val="020B0502020202020204"/>
@@ -18245,7 +21200,7 @@
     <w:charset w:val="00"/>
     <w:family w:val="swiss"/>
     <w:pitch w:val="variable"/>
-    <w:sig w:usb0="E0002AFF" w:usb1="C0007843" w:usb2="00000009" w:usb3="00000000" w:csb0="000001FF" w:csb1="00000000"/>
+    <w:sig w:usb0="E0002EFF" w:usb1="C0007843" w:usb2="00000009" w:usb3="00000000" w:csb0="000001FF" w:csb1="00000000"/>
   </w:font>
 </w:fonts>
 </file>
@@ -18269,6 +21224,7 @@
     <w:rsidRoot w:val="000008A1"/>
     <w:rsid w:val="000008A1"/>
     <w:rsid w:val="0020775E"/>
+    <w:rsid w:val="003574C8"/>
     <w:rsid w:val="005B4D3F"/>
   </w:rsids>
   <m:mathPr>

--- a/Sprint 1/index de l'analyse.docx
+++ b/Sprint 1/index de l'analyse.docx
@@ -1,6 +1,6 @@
 
 <file path=word/document.xml><?xml version="1.0" encoding="utf-8"?>
-<w:document xmlns:wpc="http://schemas.microsoft.com/office/word/2010/wordprocessingCanvas" xmlns:cx="http://schemas.microsoft.com/office/drawing/2014/chartex" xmlns:cx1="http://schemas.microsoft.com/office/drawing/2015/9/8/chartex" xmlns:cx2="http://schemas.microsoft.com/office/drawing/2015/10/21/chartex" xmlns:cx3="http://schemas.microsoft.com/office/drawing/2016/5/9/chartex" xmlns:cx4="http://schemas.microsoft.com/office/drawing/2016/5/10/chartex" xmlns:cx5="http://schemas.microsoft.com/office/drawing/2016/5/11/chartex" xmlns:cx6="http://schemas.microsoft.com/office/drawing/2016/5/12/chartex" xmlns:cx7="http://schemas.microsoft.com/office/drawing/2016/5/13/chartex" xmlns:cx8="http://schemas.microsoft.com/office/drawing/2016/5/14/chartex" xmlns:mc="http://schemas.openxmlformats.org/markup-compatibility/2006" xmlns:aink="http://schemas.microsoft.com/office/drawing/2016/ink" xmlns:am3d="http://schemas.microsoft.com/office/drawing/2017/model3d" xmlns:o="urn:schemas-microsoft-com:office:office" xmlns:r="http://schemas.openxmlformats.org/officeDocument/2006/relationships" xmlns:m="http://schemas.openxmlformats.org/officeDocument/2006/math" xmlns:v="urn:schemas-microsoft-com:vml" xmlns:wp14="http://schemas.microsoft.com/office/word/2010/wordprocessingDrawing" xmlns:wp="http://schemas.openxmlformats.org/drawingml/2006/wordprocessingDrawing" xmlns:w10="urn:schemas-microsoft-com:office:word" xmlns:w="http://schemas.openxmlformats.org/wordprocessingml/2006/main" xmlns:w14="http://schemas.microsoft.com/office/word/2010/wordml" xmlns:w15="http://schemas.microsoft.com/office/word/2012/wordml" xmlns:w16cid="http://schemas.microsoft.com/office/word/2016/wordml/cid" xmlns:w16se="http://schemas.microsoft.com/office/word/2015/wordml/symex" xmlns:wpg="http://schemas.microsoft.com/office/word/2010/wordprocessingGroup" xmlns:wpi="http://schemas.microsoft.com/office/word/2010/wordprocessingInk" xmlns:wne="http://schemas.microsoft.com/office/word/2006/wordml" xmlns:wps="http://schemas.microsoft.com/office/word/2010/wordprocessingShape" mc:Ignorable="w14 w15 w16se w16cid wp14">
+<w:document xmlns:wpc="http://schemas.microsoft.com/office/word/2010/wordprocessingCanvas" xmlns:cx="http://schemas.microsoft.com/office/drawing/2014/chartex" xmlns:mc="http://schemas.openxmlformats.org/markup-compatibility/2006" xmlns:o="urn:schemas-microsoft-com:office:office" xmlns:r="http://schemas.openxmlformats.org/officeDocument/2006/relationships" xmlns:m="http://schemas.openxmlformats.org/officeDocument/2006/math" xmlns:v="urn:schemas-microsoft-com:vml" xmlns:wp14="http://schemas.microsoft.com/office/word/2010/wordprocessingDrawing" xmlns:wp="http://schemas.openxmlformats.org/drawingml/2006/wordprocessingDrawing" xmlns:w10="urn:schemas-microsoft-com:office:word" xmlns:w="http://schemas.openxmlformats.org/wordprocessingml/2006/main" xmlns:w14="http://schemas.microsoft.com/office/word/2010/wordml" xmlns:w15="http://schemas.microsoft.com/office/word/2012/wordml" xmlns:w16se="http://schemas.microsoft.com/office/word/2015/wordml/symex" xmlns:wpg="http://schemas.microsoft.com/office/word/2010/wordprocessingGroup" xmlns:wpi="http://schemas.microsoft.com/office/word/2010/wordprocessingInk" xmlns:wne="http://schemas.microsoft.com/office/word/2006/wordml" xmlns:wps="http://schemas.microsoft.com/office/word/2010/wordprocessingShape" mc:Ignorable="w14 w15 w16se wp14">
   <w:body>
     <w:sdt>
       <w:sdtPr>
@@ -20,6 +20,7 @@
           <w:r>
             <w:rPr>
               <w:noProof/>
+              <w:lang w:eastAsia="fr-CA"/>
             </w:rPr>
             <mc:AlternateContent>
               <mc:Choice Requires="wpg">
@@ -269,7 +270,7 @@
                   </wp:anchor>
                 </w:drawing>
               </mc:Choice>
-              <mc:Fallback>
+              <mc:Fallback xmlns:w16cid="http://schemas.microsoft.com/office/word/2016/wordml/cid" xmlns:am3d="http://schemas.microsoft.com/office/drawing/2017/model3d" xmlns:aink="http://schemas.microsoft.com/office/drawing/2016/ink" xmlns:cx8="http://schemas.microsoft.com/office/drawing/2016/5/14/chartex" xmlns:cx7="http://schemas.microsoft.com/office/drawing/2016/5/13/chartex" xmlns:cx6="http://schemas.microsoft.com/office/drawing/2016/5/12/chartex" xmlns:cx5="http://schemas.microsoft.com/office/drawing/2016/5/11/chartex" xmlns:cx4="http://schemas.microsoft.com/office/drawing/2016/5/10/chartex" xmlns:cx3="http://schemas.microsoft.com/office/drawing/2016/5/9/chartex" xmlns:cx2="http://schemas.microsoft.com/office/drawing/2015/10/21/chartex" xmlns:cx1="http://schemas.microsoft.com/office/drawing/2015/9/8/chartex">
                 <w:pict>
                   <v:group w14:anchorId="1D2F1B75" id="Groupe 149" o:spid="_x0000_s1026" style="position:absolute;margin-left:0;margin-top:0;width:8in;height:95.7pt;z-index:251680768;mso-width-percent:941;mso-height-percent:121;mso-top-percent:23;mso-position-horizontal:center;mso-position-horizontal-relative:page;mso-position-vertical-relative:page;mso-width-percent:941;mso-height-percent:121;mso-top-percent:23" coordorigin="" coordsize="73152,12161" o:gfxdata="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">
                     <v:shape id="Rectangle 51" o:spid="_x0000_s1027" style="position:absolute;width:73152;height:11303;visibility:visible;mso-wrap-style:square;v-text-anchor:middle" coordsize="7312660,1129665" o:gfxdata="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" path="m,l7312660,r,1129665l3619500,733425,,1091565,,xe" fillcolor="#4472c4 [3204]" stroked="f" strokeweight="1pt">
@@ -285,30 +286,33 @@
               </mc:Fallback>
             </mc:AlternateContent>
           </w:r>
+        </w:p>
+        <w:p>
+          <w:pPr>
+            <w:rPr>
+              <w:rFonts w:asciiTheme="majorHAnsi" w:eastAsiaTheme="majorEastAsia" w:hAnsiTheme="majorHAnsi" w:cstheme="majorBidi"/>
+              <w:color w:val="2F5496" w:themeColor="accent1" w:themeShade="BF"/>
+              <w:sz w:val="32"/>
+              <w:szCs w:val="32"/>
+              <w:lang w:val="fr-FR" w:eastAsia="fr-CA"/>
+            </w:rPr>
+          </w:pPr>
           <w:r>
             <w:rPr>
               <w:noProof/>
+              <w:lang w:eastAsia="fr-CA"/>
             </w:rPr>
             <mc:AlternateContent>
               <mc:Choice Requires="wps">
                 <w:drawing>
-                  <wp:anchor distT="0" distB="0" distL="114300" distR="114300" simplePos="0" relativeHeight="251678720" behindDoc="0" locked="0" layoutInCell="1" allowOverlap="1">
+                  <wp:anchor distT="0" distB="0" distL="114300" distR="114300" simplePos="0" relativeHeight="251678720" behindDoc="0" locked="0" layoutInCell="1" allowOverlap="1" wp14:anchorId="6E51576D" wp14:editId="4193E869">
                     <wp:simplePos x="0" y="0"/>
-                    <wp:positionH relativeFrom="page">
-                      <wp:align>center</wp:align>
+                    <wp:positionH relativeFrom="margin">
+                      <wp:posOffset>-913765</wp:posOffset>
                     </wp:positionH>
-                    <mc:AlternateContent>
-                      <mc:Choice Requires="wp14">
-                        <wp:positionV relativeFrom="page">
-                          <wp14:pctPosVOffset>81800</wp14:pctPosVOffset>
-                        </wp:positionV>
-                      </mc:Choice>
-                      <mc:Fallback>
-                        <wp:positionV relativeFrom="page">
-                          <wp:posOffset>8227695</wp:posOffset>
-                        </wp:positionV>
-                      </mc:Fallback>
-                    </mc:AlternateContent>
+                    <wp:positionV relativeFrom="page">
+                      <wp:posOffset>4467283</wp:posOffset>
+                    </wp:positionV>
                     <wp:extent cx="7315200" cy="914400"/>
                     <wp:effectExtent l="0" t="0" r="0" b="8255"/>
                     <wp:wrapSquare wrapText="bothSides"/>
@@ -361,6 +365,7 @@
                                   <w:dataBinding w:prefixMappings="xmlns:ns0='http://purl.org/dc/elements/1.1/' xmlns:ns1='http://schemas.openxmlformats.org/package/2006/metadata/core-properties' " w:xpath="/ns1:coreProperties[1]/ns0:creator[1]" w:storeItemID="{6C3C8BC8-F283-45AE-878A-BAB7291924A1}"/>
                                   <w:text/>
                                 </w:sdtPr>
+                                <w:sdtEndPr/>
                                 <w:sdtContent>
                                   <w:p>
                                     <w:pPr>
@@ -406,6 +411,7 @@
                                     <w:dataBinding w:prefixMappings="xmlns:ns0='http://schemas.microsoft.com/office/2006/coverPageProps' " w:xpath="/ns0:CoverPageProperties[1]/ns0:CompanyEmail[1]" w:storeItemID="{55AF091B-3C7A-41E3-B477-F2FDAA23CFDA}"/>
                                     <w:text/>
                                   </w:sdtPr>
+                                  <w:sdtEndPr/>
                                   <w:sdtContent>
                                     <w:r>
                                       <w:rPr>
@@ -440,11 +446,11 @@
               </mc:Choice>
               <mc:Fallback>
                 <w:pict>
-                  <v:shapetype id="_x0000_t202" coordsize="21600,21600" o:spt="202" path="m,l,21600r21600,l21600,xe">
+                  <v:shapetype w14:anchorId="6E51576D" id="_x0000_t202" coordsize="21600,21600" o:spt="202" path="m,l,21600r21600,l21600,xe">
                     <v:stroke joinstyle="miter"/>
                     <v:path gradientshapeok="t" o:connecttype="rect"/>
                   </v:shapetype>
-                  <v:shape id="Zone de texte 152" o:spid="_x0000_s1026" type="#_x0000_t202" style="position:absolute;margin-left:0;margin-top:0;width:8in;height:1in;z-index:251678720;visibility:visible;mso-wrap-style:square;mso-width-percent:941;mso-height-percent:92;mso-top-percent:818;mso-wrap-distance-left:9pt;mso-wrap-distance-top:0;mso-wrap-distance-right:9pt;mso-wrap-distance-bottom:0;mso-position-horizontal:center;mso-position-horizontal-relative:page;mso-position-vertical-relative:page;mso-width-percent:941;mso-height-percent:92;mso-top-percent:818;mso-width-relative:page;mso-height-relative:page;v-text-anchor:bottom" o:gfxdata="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" filled="f" stroked="f" strokeweight=".5pt">
+                  <v:shape id="Zone de texte 152" o:spid="_x0000_s1026" type="#_x0000_t202" style="position:absolute;margin-left:-71.95pt;margin-top:351.75pt;width:8in;height:1in;z-index:251678720;visibility:visible;mso-wrap-style:square;mso-width-percent:941;mso-height-percent:92;mso-wrap-distance-left:9pt;mso-wrap-distance-top:0;mso-wrap-distance-right:9pt;mso-wrap-distance-bottom:0;mso-position-horizontal:absolute;mso-position-horizontal-relative:margin;mso-position-vertical:absolute;mso-position-vertical-relative:page;mso-width-percent:941;mso-height-percent:92;mso-width-relative:page;mso-height-relative:page;v-text-anchor:bottom" o:gfxdata="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" filled="f" stroked="f" strokeweight=".5pt">
                     <v:textbox inset="126pt,0,54pt,0">
                       <w:txbxContent>
                         <w:sdt>
@@ -460,6 +466,7 @@
                             <w:dataBinding w:prefixMappings="xmlns:ns0='http://purl.org/dc/elements/1.1/' xmlns:ns1='http://schemas.openxmlformats.org/package/2006/metadata/core-properties' " w:xpath="/ns1:coreProperties[1]/ns0:creator[1]" w:storeItemID="{6C3C8BC8-F283-45AE-878A-BAB7291924A1}"/>
                             <w:text/>
                           </w:sdtPr>
+                          <w:sdtEndPr/>
                           <w:sdtContent>
                             <w:p>
                               <w:pPr>
@@ -505,6 +512,7 @@
                               <w:dataBinding w:prefixMappings="xmlns:ns0='http://schemas.microsoft.com/office/2006/coverPageProps' " w:xpath="/ns0:CoverPageProperties[1]/ns0:CompanyEmail[1]" w:storeItemID="{55AF091B-3C7A-41E3-B477-F2FDAA23CFDA}"/>
                               <w:text/>
                             </w:sdtPr>
+                            <w:sdtEndPr/>
                             <w:sdtContent>
                               <w:r>
                                 <w:rPr>
@@ -519,7 +527,7 @@
                         </w:p>
                       </w:txbxContent>
                     </v:textbox>
-                    <w10:wrap type="square" anchorx="page" anchory="page"/>
+                    <w10:wrap type="square" anchorx="margin" anchory="page"/>
                   </v:shape>
                 </w:pict>
               </mc:Fallback>
@@ -528,29 +536,21 @@
           <w:r>
             <w:rPr>
               <w:noProof/>
+              <w:lang w:eastAsia="fr-CA"/>
             </w:rPr>
             <mc:AlternateContent>
               <mc:Choice Requires="wps">
                 <w:drawing>
-                  <wp:anchor distT="0" distB="0" distL="114300" distR="114300" simplePos="0" relativeHeight="251679744" behindDoc="0" locked="0" layoutInCell="1" allowOverlap="1">
+                  <wp:anchor distT="0" distB="0" distL="114300" distR="114300" simplePos="0" relativeHeight="251679744" behindDoc="0" locked="0" layoutInCell="1" allowOverlap="1" wp14:anchorId="0203842A" wp14:editId="5BF1F49B">
                     <wp:simplePos x="0" y="0"/>
-                    <wp:positionH relativeFrom="page">
+                    <wp:positionH relativeFrom="margin">
                       <wp:align>center</wp:align>
                     </wp:positionH>
-                    <mc:AlternateContent>
-                      <mc:Choice Requires="wp14">
-                        <wp:positionV relativeFrom="page">
-                          <wp14:pctPosVOffset>70000</wp14:pctPosVOffset>
-                        </wp:positionV>
-                      </mc:Choice>
-                      <mc:Fallback>
-                        <wp:positionV relativeFrom="page">
-                          <wp:posOffset>7040880</wp:posOffset>
-                        </wp:positionV>
-                      </mc:Fallback>
-                    </mc:AlternateContent>
+                    <wp:positionV relativeFrom="page">
+                      <wp:posOffset>4061864</wp:posOffset>
+                    </wp:positionV>
                     <wp:extent cx="7315200" cy="1009650"/>
-                    <wp:effectExtent l="0" t="0" r="0" b="0"/>
+                    <wp:effectExtent l="0" t="0" r="0" b="2540"/>
                     <wp:wrapSquare wrapText="bothSides"/>
                     <wp:docPr id="153" name="Zone de texte 153"/>
                     <wp:cNvGraphicFramePr/>
@@ -621,6 +621,7 @@
                                   <w:dataBinding w:prefixMappings="xmlns:ns0='http://schemas.microsoft.com/office/2006/coverPageProps' " w:xpath="/ns0:CoverPageProperties[1]/ns0:Abstract[1]" w:storeItemID="{55AF091B-3C7A-41E3-B477-F2FDAA23CFDA}"/>
                                   <w:text w:multiLine="1"/>
                                 </w:sdtPr>
+                                <w:sdtEndPr/>
                                 <w:sdtContent>
                                   <w:p>
                                     <w:pPr>
@@ -665,7 +666,7 @@
               </mc:Choice>
               <mc:Fallback>
                 <w:pict>
-                  <v:shape id="Zone de texte 153" o:spid="_x0000_s1027" type="#_x0000_t202" style="position:absolute;margin-left:0;margin-top:0;width:8in;height:79.5pt;z-index:251679744;visibility:visible;mso-wrap-style:square;mso-width-percent:941;mso-height-percent:100;mso-top-percent:700;mso-wrap-distance-left:9pt;mso-wrap-distance-top:0;mso-wrap-distance-right:9pt;mso-wrap-distance-bottom:0;mso-position-horizontal:center;mso-position-horizontal-relative:page;mso-position-vertical-relative:page;mso-width-percent:941;mso-height-percent:100;mso-top-percent:700;mso-width-relative:page;mso-height-relative:page;v-text-anchor:top" o:gfxdata="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" filled="f" stroked="f" strokeweight=".5pt">
+                  <v:shape w14:anchorId="0203842A" id="Zone de texte 153" o:spid="_x0000_s1027" type="#_x0000_t202" style="position:absolute;margin-left:0;margin-top:319.85pt;width:8in;height:79.5pt;z-index:251679744;visibility:visible;mso-wrap-style:square;mso-width-percent:941;mso-height-percent:100;mso-wrap-distance-left:9pt;mso-wrap-distance-top:0;mso-wrap-distance-right:9pt;mso-wrap-distance-bottom:0;mso-position-horizontal:center;mso-position-horizontal-relative:margin;mso-position-vertical:absolute;mso-position-vertical-relative:page;mso-width-percent:941;mso-height-percent:100;mso-width-relative:page;mso-height-relative:page;v-text-anchor:top" o:gfxdata="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" filled="f" stroked="f" strokeweight=".5pt">
                     <v:textbox style="mso-fit-shape-to-text:t" inset="126pt,0,54pt,0">
                       <w:txbxContent>
                         <w:p>
@@ -701,6 +702,7 @@
                             <w:dataBinding w:prefixMappings="xmlns:ns0='http://schemas.microsoft.com/office/2006/coverPageProps' " w:xpath="/ns0:CoverPageProperties[1]/ns0:Abstract[1]" w:storeItemID="{55AF091B-3C7A-41E3-B477-F2FDAA23CFDA}"/>
                             <w:text w:multiLine="1"/>
                           </w:sdtPr>
+                          <w:sdtEndPr/>
                           <w:sdtContent>
                             <w:p>
                               <w:pPr>
@@ -725,7 +727,7 @@
                         </w:sdt>
                       </w:txbxContent>
                     </v:textbox>
-                    <w10:wrap type="square" anchorx="page" anchory="page"/>
+                    <w10:wrap type="square" anchorx="margin" anchory="page"/>
                   </v:shape>
                 </w:pict>
               </mc:Fallback>
@@ -734,29 +736,21 @@
           <w:r>
             <w:rPr>
               <w:noProof/>
+              <w:lang w:eastAsia="fr-CA"/>
             </w:rPr>
             <mc:AlternateContent>
               <mc:Choice Requires="wps">
                 <w:drawing>
-                  <wp:anchor distT="0" distB="0" distL="114300" distR="114300" simplePos="0" relativeHeight="251677696" behindDoc="0" locked="0" layoutInCell="1" allowOverlap="1">
+                  <wp:anchor distT="0" distB="0" distL="114300" distR="114300" simplePos="0" relativeHeight="251677696" behindDoc="0" locked="0" layoutInCell="1" allowOverlap="1" wp14:anchorId="25BCA9D2" wp14:editId="51CBB2A2">
                     <wp:simplePos x="0" y="0"/>
-                    <wp:positionH relativeFrom="page">
+                    <wp:positionH relativeFrom="margin">
                       <wp:align>center</wp:align>
                     </wp:positionH>
-                    <mc:AlternateContent>
-                      <mc:Choice Requires="wp14">
-                        <wp:positionV relativeFrom="page">
-                          <wp14:pctPosVOffset>30000</wp14:pctPosVOffset>
-                        </wp:positionV>
-                      </mc:Choice>
-                      <mc:Fallback>
-                        <wp:positionV relativeFrom="page">
-                          <wp:posOffset>3017520</wp:posOffset>
-                        </wp:positionV>
-                      </mc:Fallback>
-                    </mc:AlternateContent>
-                    <wp:extent cx="7315200" cy="3638550"/>
-                    <wp:effectExtent l="0" t="0" r="0" b="6350"/>
+                    <wp:positionV relativeFrom="page">
+                      <wp:posOffset>1710286</wp:posOffset>
+                    </wp:positionV>
+                    <wp:extent cx="7315200" cy="2037715"/>
+                    <wp:effectExtent l="0" t="0" r="0" b="635"/>
                     <wp:wrapSquare wrapText="bothSides"/>
                     <wp:docPr id="154" name="Zone de texte 154"/>
                     <wp:cNvGraphicFramePr/>
@@ -767,7 +761,7 @@
                           <wps:spPr>
                             <a:xfrm>
                               <a:off x="0" y="0"/>
-                              <a:ext cx="7315200" cy="3638550"/>
+                              <a:ext cx="7315200" cy="2037715"/>
                             </a:xfrm>
                             <a:prstGeom prst="rect">
                               <a:avLst/>
@@ -848,6 +842,7 @@
                                   <w:dataBinding w:prefixMappings="xmlns:ns0='http://purl.org/dc/elements/1.1/' xmlns:ns1='http://schemas.openxmlformats.org/package/2006/metadata/core-properties' " w:xpath="/ns1:coreProperties[1]/ns0:subject[1]" w:storeItemID="{6C3C8BC8-F283-45AE-878A-BAB7291924A1}"/>
                                   <w:text/>
                                 </w:sdtPr>
+                                <w:sdtEndPr/>
                                 <w:sdtContent>
                                   <w:p>
                                     <w:pPr>
@@ -885,14 +880,14 @@
                       <wp14:pctWidth>94100</wp14:pctWidth>
                     </wp14:sizeRelH>
                     <wp14:sizeRelV relativeFrom="page">
-                      <wp14:pctHeight>36300</wp14:pctHeight>
+                      <wp14:pctHeight>0</wp14:pctHeight>
                     </wp14:sizeRelV>
                   </wp:anchor>
                 </w:drawing>
               </mc:Choice>
               <mc:Fallback>
                 <w:pict>
-                  <v:shape id="Zone de texte 154" o:spid="_x0000_s1028" type="#_x0000_t202" style="position:absolute;margin-left:0;margin-top:0;width:8in;height:286.5pt;z-index:251677696;visibility:visible;mso-wrap-style:square;mso-width-percent:941;mso-height-percent:363;mso-top-percent:300;mso-wrap-distance-left:9pt;mso-wrap-distance-top:0;mso-wrap-distance-right:9pt;mso-wrap-distance-bottom:0;mso-position-horizontal:center;mso-position-horizontal-relative:page;mso-position-vertical-relative:page;mso-width-percent:941;mso-height-percent:363;mso-top-percent:300;mso-width-relative:page;mso-height-relative:page;v-text-anchor:bottom" o:gfxdata="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" filled="f" stroked="f" strokeweight=".5pt">
+                  <v:shape w14:anchorId="25BCA9D2" id="Zone de texte 154" o:spid="_x0000_s1028" type="#_x0000_t202" style="position:absolute;margin-left:0;margin-top:134.65pt;width:8in;height:160.45pt;z-index:251677696;visibility:visible;mso-wrap-style:square;mso-width-percent:941;mso-height-percent:0;mso-wrap-distance-left:9pt;mso-wrap-distance-top:0;mso-wrap-distance-right:9pt;mso-wrap-distance-bottom:0;mso-position-horizontal:center;mso-position-horizontal-relative:margin;mso-position-vertical:absolute;mso-position-vertical-relative:page;mso-width-percent:941;mso-height-percent:0;mso-width-relative:page;mso-height-relative:page;v-text-anchor:bottom" o:gfxdata="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" filled="f" stroked="f" strokeweight=".5pt">
                     <v:textbox inset="126pt,0,54pt,0">
                       <w:txbxContent>
                         <w:p>
@@ -949,6 +944,7 @@
                             <w:dataBinding w:prefixMappings="xmlns:ns0='http://purl.org/dc/elements/1.1/' xmlns:ns1='http://schemas.openxmlformats.org/package/2006/metadata/core-properties' " w:xpath="/ns1:coreProperties[1]/ns0:subject[1]" w:storeItemID="{6C3C8BC8-F283-45AE-878A-BAB7291924A1}"/>
                             <w:text/>
                           </w:sdtPr>
+                          <w:sdtEndPr/>
                           <w:sdtContent>
                             <w:p>
                               <w:pPr>
@@ -973,23 +969,12 @@
                         </w:sdt>
                       </w:txbxContent>
                     </v:textbox>
-                    <w10:wrap type="square" anchorx="page" anchory="page"/>
+                    <w10:wrap type="square" anchorx="margin" anchory="page"/>
                   </v:shape>
                 </w:pict>
               </mc:Fallback>
             </mc:AlternateContent>
           </w:r>
-        </w:p>
-        <w:p>
-          <w:pPr>
-            <w:rPr>
-              <w:rFonts w:asciiTheme="majorHAnsi" w:eastAsiaTheme="majorEastAsia" w:hAnsiTheme="majorHAnsi" w:cstheme="majorBidi"/>
-              <w:color w:val="2F5496" w:themeColor="accent1" w:themeShade="BF"/>
-              <w:sz w:val="32"/>
-              <w:szCs w:val="32"/>
-              <w:lang w:val="fr-FR" w:eastAsia="fr-CA"/>
-            </w:rPr>
-          </w:pPr>
           <w:r>
             <w:rPr>
               <w:lang w:val="fr-FR"/>
@@ -997,6 +982,8 @@
             <w:br w:type="page"/>
           </w:r>
         </w:p>
+        <w:bookmarkStart w:id="0" w:name="_GoBack" w:displacedByCustomXml="next"/>
+        <w:bookmarkEnd w:id="0" w:displacedByCustomXml="next"/>
       </w:sdtContent>
     </w:sdt>
     <w:sdt>
@@ -6629,7 +6616,7 @@
       <w:pPr>
         <w:pStyle w:val="Titre1"/>
       </w:pPr>
-      <w:bookmarkStart w:id="0" w:name="_Toc496726482"/>
+      <w:bookmarkStart w:id="1" w:name="_Toc496726482"/>
       <w:r>
         <w:lastRenderedPageBreak/>
         <w:t xml:space="preserve">Login </w:t>
@@ -6638,23 +6625,24 @@
         <w:tab/>
         <w:t>P00-01</w:t>
       </w:r>
-      <w:bookmarkEnd w:id="0"/>
+      <w:bookmarkEnd w:id="1"/>
     </w:p>
     <w:p/>
     <w:p>
       <w:pPr>
         <w:pStyle w:val="Titre2"/>
       </w:pPr>
-      <w:bookmarkStart w:id="1" w:name="_Toc496726483"/>
+      <w:bookmarkStart w:id="2" w:name="_Toc496726483"/>
       <w:r>
         <w:t>P00-IHM-01</w:t>
       </w:r>
-      <w:bookmarkEnd w:id="1"/>
+      <w:bookmarkEnd w:id="2"/>
     </w:p>
     <w:p>
       <w:r>
         <w:rPr>
           <w:noProof/>
+          <w:lang w:eastAsia="fr-CA"/>
         </w:rPr>
         <w:drawing>
           <wp:inline distT="0" distB="0" distL="0" distR="0">
@@ -6723,7 +6711,7 @@
       <w:pPr>
         <w:pStyle w:val="Titre1"/>
       </w:pPr>
-      <w:bookmarkStart w:id="2" w:name="_Toc496726484"/>
+      <w:bookmarkStart w:id="3" w:name="_Toc496726484"/>
       <w:r>
         <w:lastRenderedPageBreak/>
         <w:t xml:space="preserve">Login </w:t>
@@ -6732,23 +6720,24 @@
         <w:tab/>
         <w:t>P00-02</w:t>
       </w:r>
-      <w:bookmarkEnd w:id="2"/>
+      <w:bookmarkEnd w:id="3"/>
     </w:p>
     <w:p/>
     <w:p>
       <w:pPr>
         <w:pStyle w:val="Titre2"/>
       </w:pPr>
-      <w:bookmarkStart w:id="3" w:name="_Toc496726485"/>
+      <w:bookmarkStart w:id="4" w:name="_Toc496726485"/>
       <w:r>
         <w:t>P00-IHM-02</w:t>
       </w:r>
-      <w:bookmarkEnd w:id="3"/>
+      <w:bookmarkEnd w:id="4"/>
     </w:p>
     <w:p>
       <w:r>
         <w:rPr>
           <w:noProof/>
+          <w:lang w:eastAsia="fr-CA"/>
         </w:rPr>
         <w:drawing>
           <wp:inline distT="0" distB="0" distL="0" distR="0">
@@ -6804,7 +6793,7 @@
       <w:pPr>
         <w:pStyle w:val="Titre1"/>
       </w:pPr>
-      <w:bookmarkStart w:id="4" w:name="_Toc496726486"/>
+      <w:bookmarkStart w:id="5" w:name="_Toc496726486"/>
       <w:r>
         <w:t>Profil étudiant</w:t>
       </w:r>
@@ -6812,18 +6801,18 @@
         <w:tab/>
         <w:t>P01-01</w:t>
       </w:r>
-      <w:bookmarkEnd w:id="4"/>
+      <w:bookmarkEnd w:id="5"/>
     </w:p>
     <w:p/>
     <w:p>
       <w:pPr>
         <w:pStyle w:val="Titre2"/>
       </w:pPr>
-      <w:bookmarkStart w:id="5" w:name="_Toc496726487"/>
+      <w:bookmarkStart w:id="6" w:name="_Toc496726487"/>
       <w:r>
         <w:t>P01-US-01</w:t>
       </w:r>
-      <w:bookmarkEnd w:id="5"/>
+      <w:bookmarkEnd w:id="6"/>
     </w:p>
     <w:tbl>
       <w:tblPr>
@@ -6874,9 +6863,9 @@
                 <w:szCs w:val="56"/>
               </w:rPr>
             </w:pPr>
-            <w:bookmarkStart w:id="6" w:name="OLE_LINK3"/>
-            <w:bookmarkStart w:id="7" w:name="OLE_LINK4"/>
-            <w:bookmarkStart w:id="8" w:name="_Toc496726488"/>
+            <w:bookmarkStart w:id="7" w:name="OLE_LINK3"/>
+            <w:bookmarkStart w:id="8" w:name="OLE_LINK4"/>
+            <w:bookmarkStart w:id="9" w:name="_Toc496726488"/>
             <w:r>
               <w:rPr>
                 <w:noProof/>
@@ -6952,8 +6941,8 @@
                 </wp:anchor>
               </w:drawing>
             </w:r>
-            <w:bookmarkEnd w:id="6"/>
             <w:bookmarkEnd w:id="7"/>
+            <w:bookmarkEnd w:id="8"/>
             <w:r>
               <w:rPr>
                 <w:noProof/>
@@ -6963,7 +6952,7 @@
               </w:rPr>
               <w:t>Profil étudiant</w:t>
             </w:r>
-            <w:bookmarkEnd w:id="8"/>
+            <w:bookmarkEnd w:id="9"/>
           </w:p>
           <w:p>
             <w:pPr>
@@ -7027,7 +7016,7 @@
               </w:rPr>
               <w:t xml:space="preserve">  </w:t>
             </w:r>
-            <w:bookmarkStart w:id="9" w:name="_Toc496726489"/>
+            <w:bookmarkStart w:id="10" w:name="_Toc496726489"/>
             <w:r>
               <w:rPr>
                 <w:b/>
@@ -7035,7 +7024,7 @@
               </w:rPr>
               <w:t>Projet Portail</w:t>
             </w:r>
-            <w:bookmarkEnd w:id="9"/>
+            <w:bookmarkEnd w:id="10"/>
           </w:p>
         </w:tc>
       </w:tr>
@@ -7062,14 +7051,14 @@
                 <w:sz w:val="32"/>
               </w:rPr>
             </w:pPr>
-            <w:bookmarkStart w:id="10" w:name="_Toc496726490"/>
+            <w:bookmarkStart w:id="11" w:name="_Toc496726490"/>
             <w:r>
               <w:rPr>
                 <w:sz w:val="32"/>
               </w:rPr>
               <w:t>Perspective</w:t>
             </w:r>
-            <w:bookmarkEnd w:id="10"/>
+            <w:bookmarkEnd w:id="11"/>
           </w:p>
         </w:tc>
       </w:tr>
@@ -7162,7 +7151,6 @@
                 <w:szCs w:val="22"/>
               </w:rPr>
             </w:pPr>
-            <w:proofErr w:type="gramStart"/>
             <w:r>
               <w:rPr>
                 <w:sz w:val="22"/>
@@ -7183,15 +7171,7 @@
                 <w:szCs w:val="22"/>
               </w:rPr>
               <w:tab/>
-              <w:t>accéder</w:t>
-            </w:r>
-            <w:proofErr w:type="gramEnd"/>
-            <w:r>
-              <w:rPr>
-                <w:sz w:val="22"/>
-                <w:szCs w:val="22"/>
-              </w:rPr>
-              <w:t xml:space="preserve"> à mes informations.</w:t>
+              <w:t>accéder à mes informations.</w:t>
             </w:r>
           </w:p>
           <w:p>
@@ -7358,7 +7338,7 @@
               <w:spacing w:before="0" w:after="0"/>
               <w:ind w:left="0"/>
             </w:pPr>
-            <w:bookmarkStart w:id="11" w:name="_Toc496726491"/>
+            <w:bookmarkStart w:id="12" w:name="_Toc496726491"/>
             <w:r>
               <w:rPr>
                 <w:sz w:val="32"/>
@@ -7366,7 +7346,7 @@
               <w:lastRenderedPageBreak/>
               <w:t>Suivi</w:t>
             </w:r>
-            <w:bookmarkEnd w:id="11"/>
+            <w:bookmarkEnd w:id="12"/>
           </w:p>
         </w:tc>
       </w:tr>
@@ -7391,8 +7371,13 @@
               <w:jc w:val="both"/>
             </w:pPr>
             <w:r>
-              <w:t>Responsable : David Sheehy</w:t>
-            </w:r>
+              <w:t xml:space="preserve">Responsable : David </w:t>
+            </w:r>
+            <w:proofErr w:type="spellStart"/>
+            <w:r>
+              <w:t>Sheehy</w:t>
+            </w:r>
+            <w:proofErr w:type="spellEnd"/>
           </w:p>
           <w:p>
             <w:pPr>
@@ -7450,14 +7435,14 @@
               <w:spacing w:before="0" w:after="0"/>
               <w:ind w:left="0"/>
             </w:pPr>
-            <w:bookmarkStart w:id="12" w:name="_Toc496726492"/>
+            <w:bookmarkStart w:id="13" w:name="_Toc496726492"/>
             <w:r>
               <w:rPr>
                 <w:sz w:val="32"/>
               </w:rPr>
               <w:t>Commentaires</w:t>
             </w:r>
-            <w:bookmarkEnd w:id="12"/>
+            <w:bookmarkEnd w:id="13"/>
           </w:p>
         </w:tc>
       </w:tr>
@@ -7546,17 +7531,18 @@
       <w:pPr>
         <w:pStyle w:val="Titre2"/>
       </w:pPr>
-      <w:bookmarkStart w:id="13" w:name="_Toc496726493"/>
+      <w:bookmarkStart w:id="14" w:name="_Toc496726493"/>
       <w:r>
         <w:t>P01-IHM-01</w:t>
       </w:r>
-      <w:bookmarkEnd w:id="13"/>
+      <w:bookmarkEnd w:id="14"/>
     </w:p>
     <w:p/>
     <w:p>
       <w:r>
         <w:rPr>
           <w:noProof/>
+          <w:lang w:eastAsia="fr-CA"/>
         </w:rPr>
         <w:drawing>
           <wp:inline distT="0" distB="0" distL="0" distR="0">
@@ -7613,7 +7599,7 @@
       <w:pPr>
         <w:pStyle w:val="Titre1"/>
       </w:pPr>
-      <w:bookmarkStart w:id="14" w:name="_Toc496726494"/>
+      <w:bookmarkStart w:id="15" w:name="_Toc496726494"/>
       <w:r>
         <w:lastRenderedPageBreak/>
         <w:t>Modifier profil étudiant</w:t>
@@ -7622,18 +7608,18 @@
         <w:tab/>
         <w:t>P01-02</w:t>
       </w:r>
-      <w:bookmarkEnd w:id="14"/>
+      <w:bookmarkEnd w:id="15"/>
     </w:p>
     <w:p/>
     <w:p>
       <w:pPr>
         <w:pStyle w:val="Titre2"/>
       </w:pPr>
-      <w:bookmarkStart w:id="15" w:name="_Toc496726495"/>
+      <w:bookmarkStart w:id="16" w:name="_Toc496726495"/>
       <w:r>
         <w:t>P01-US-02</w:t>
       </w:r>
-      <w:bookmarkEnd w:id="15"/>
+      <w:bookmarkEnd w:id="16"/>
     </w:p>
     <w:tbl>
       <w:tblPr>
@@ -7684,7 +7670,7 @@
                 <w:szCs w:val="56"/>
               </w:rPr>
             </w:pPr>
-            <w:bookmarkStart w:id="16" w:name="_Toc496726496"/>
+            <w:bookmarkStart w:id="17" w:name="_Toc496726496"/>
             <w:r>
               <w:rPr>
                 <w:noProof/>
@@ -7769,7 +7755,7 @@
               </w:rPr>
               <w:t>Modifier profil étudiant</w:t>
             </w:r>
-            <w:bookmarkEnd w:id="16"/>
+            <w:bookmarkEnd w:id="17"/>
           </w:p>
           <w:p>
             <w:pPr>
@@ -7837,7 +7823,7 @@
               </w:rPr>
               <w:t xml:space="preserve">  </w:t>
             </w:r>
-            <w:bookmarkStart w:id="17" w:name="_Toc496726497"/>
+            <w:bookmarkStart w:id="18" w:name="_Toc496726497"/>
             <w:r>
               <w:rPr>
                 <w:b/>
@@ -7846,7 +7832,7 @@
               </w:rPr>
               <w:t>Projet Portail</w:t>
             </w:r>
-            <w:bookmarkEnd w:id="17"/>
+            <w:bookmarkEnd w:id="18"/>
           </w:p>
         </w:tc>
       </w:tr>
@@ -7874,7 +7860,7 @@
                 <w:szCs w:val="32"/>
               </w:rPr>
             </w:pPr>
-            <w:bookmarkStart w:id="18" w:name="_Toc496726498"/>
+            <w:bookmarkStart w:id="19" w:name="_Toc496726498"/>
             <w:r>
               <w:rPr>
                 <w:sz w:val="32"/>
@@ -7882,7 +7868,7 @@
               </w:rPr>
               <w:t>Perspective</w:t>
             </w:r>
-            <w:bookmarkEnd w:id="18"/>
+            <w:bookmarkEnd w:id="19"/>
           </w:p>
         </w:tc>
       </w:tr>
@@ -8083,23 +8069,7 @@
                 <w:sz w:val="22"/>
                 <w:szCs w:val="22"/>
               </w:rPr>
-              <w:t xml:space="preserve">Des champs textes qui ajoute automatiquement </w:t>
-            </w:r>
-            <w:proofErr w:type="gramStart"/>
-            <w:r>
-              <w:rPr>
-                <w:sz w:val="22"/>
-                <w:szCs w:val="22"/>
-              </w:rPr>
-              <w:t>les informations existant</w:t>
-            </w:r>
-            <w:proofErr w:type="gramEnd"/>
-            <w:r>
-              <w:rPr>
-                <w:sz w:val="22"/>
-                <w:szCs w:val="22"/>
-              </w:rPr>
-              <w:t>.</w:t>
+              <w:t>Des champs textes qui ajoute automatiquement les informations existant.</w:t>
             </w:r>
             <w:r>
               <w:rPr>
@@ -8203,7 +8173,7 @@
               <w:spacing w:before="0" w:after="0"/>
               <w:ind w:left="0"/>
             </w:pPr>
-            <w:bookmarkStart w:id="19" w:name="_Toc496726499"/>
+            <w:bookmarkStart w:id="20" w:name="_Toc496726499"/>
             <w:r>
               <w:rPr>
                 <w:sz w:val="32"/>
@@ -8211,7 +8181,7 @@
               </w:rPr>
               <w:t>Suivi</w:t>
             </w:r>
-            <w:bookmarkEnd w:id="19"/>
+            <w:bookmarkEnd w:id="20"/>
           </w:p>
         </w:tc>
       </w:tr>
@@ -8236,8 +8206,13 @@
               <w:jc w:val="both"/>
             </w:pPr>
             <w:r>
-              <w:t>Responsable : David Sheehy</w:t>
-            </w:r>
+              <w:t xml:space="preserve">Responsable : David </w:t>
+            </w:r>
+            <w:proofErr w:type="spellStart"/>
+            <w:r>
+              <w:t>Sheehy</w:t>
+            </w:r>
+            <w:proofErr w:type="spellEnd"/>
           </w:p>
           <w:p>
             <w:pPr>
@@ -8295,7 +8270,7 @@
               <w:spacing w:before="0" w:after="0"/>
               <w:ind w:left="0"/>
             </w:pPr>
-            <w:bookmarkStart w:id="20" w:name="_Toc496726500"/>
+            <w:bookmarkStart w:id="21" w:name="_Toc496726500"/>
             <w:r>
               <w:rPr>
                 <w:sz w:val="32"/>
@@ -8303,7 +8278,7 @@
               </w:rPr>
               <w:t>Commentaires</w:t>
             </w:r>
-            <w:bookmarkEnd w:id="20"/>
+            <w:bookmarkEnd w:id="21"/>
           </w:p>
         </w:tc>
       </w:tr>
@@ -8418,17 +8393,18 @@
       <w:pPr>
         <w:pStyle w:val="Titre2"/>
       </w:pPr>
-      <w:bookmarkStart w:id="21" w:name="_Toc496726501"/>
+      <w:bookmarkStart w:id="22" w:name="_Toc496726501"/>
       <w:r>
         <w:t>P01-IHM-02</w:t>
       </w:r>
-      <w:bookmarkEnd w:id="21"/>
+      <w:bookmarkEnd w:id="22"/>
     </w:p>
     <w:p/>
     <w:p>
       <w:r>
         <w:rPr>
           <w:noProof/>
+          <w:lang w:eastAsia="fr-CA"/>
         </w:rPr>
         <w:drawing>
           <wp:inline distT="0" distB="0" distL="0" distR="0">
@@ -8490,7 +8466,7 @@
       <w:pPr>
         <w:pStyle w:val="Titre1"/>
       </w:pPr>
-      <w:bookmarkStart w:id="22" w:name="_Toc496726502"/>
+      <w:bookmarkStart w:id="23" w:name="_Toc496726502"/>
       <w:r>
         <w:t>Tableau de bord étudiant</w:t>
       </w:r>
@@ -8500,7 +8476,7 @@
       <w:r>
         <w:t>P02-01</w:t>
       </w:r>
-      <w:bookmarkEnd w:id="22"/>
+      <w:bookmarkEnd w:id="23"/>
       <w:r>
         <w:t xml:space="preserve"> </w:t>
       </w:r>
@@ -8513,11 +8489,11 @@
       <w:pPr>
         <w:pStyle w:val="Titre2"/>
       </w:pPr>
-      <w:bookmarkStart w:id="23" w:name="_Toc496726503"/>
+      <w:bookmarkStart w:id="24" w:name="_Toc496726503"/>
       <w:r>
         <w:t>P02-US-01</w:t>
       </w:r>
-      <w:bookmarkEnd w:id="23"/>
+      <w:bookmarkEnd w:id="24"/>
     </w:p>
     <w:tbl>
       <w:tblPr>
@@ -8568,7 +8544,7 @@
                 <w:szCs w:val="56"/>
               </w:rPr>
             </w:pPr>
-            <w:bookmarkStart w:id="24" w:name="_Toc496726504"/>
+            <w:bookmarkStart w:id="25" w:name="_Toc496726504"/>
             <w:r>
               <w:rPr>
                 <w:noProof/>
@@ -8653,7 +8629,7 @@
               </w:rPr>
               <w:t>Tableau de bord étudiant</w:t>
             </w:r>
-            <w:bookmarkEnd w:id="24"/>
+            <w:bookmarkEnd w:id="25"/>
           </w:p>
           <w:p>
             <w:pPr>
@@ -8724,7 +8700,7 @@
               </w:rPr>
               <w:t xml:space="preserve">  </w:t>
             </w:r>
-            <w:bookmarkStart w:id="25" w:name="_Toc496726505"/>
+            <w:bookmarkStart w:id="26" w:name="_Toc496726505"/>
             <w:r>
               <w:rPr>
                 <w:b/>
@@ -8733,7 +8709,7 @@
               </w:rPr>
               <w:t>Projet Portail</w:t>
             </w:r>
-            <w:bookmarkEnd w:id="25"/>
+            <w:bookmarkEnd w:id="26"/>
           </w:p>
         </w:tc>
       </w:tr>
@@ -8761,7 +8737,7 @@
                 <w:szCs w:val="32"/>
               </w:rPr>
             </w:pPr>
-            <w:bookmarkStart w:id="26" w:name="_Toc496726506"/>
+            <w:bookmarkStart w:id="27" w:name="_Toc496726506"/>
             <w:r>
               <w:rPr>
                 <w:sz w:val="32"/>
@@ -8769,7 +8745,7 @@
               </w:rPr>
               <w:t>Perspective</w:t>
             </w:r>
-            <w:bookmarkEnd w:id="26"/>
+            <w:bookmarkEnd w:id="27"/>
           </w:p>
         </w:tc>
       </w:tr>
@@ -9198,7 +9174,7 @@
               <w:spacing w:before="0" w:after="0"/>
               <w:ind w:left="0"/>
             </w:pPr>
-            <w:bookmarkStart w:id="27" w:name="_Toc496726507"/>
+            <w:bookmarkStart w:id="28" w:name="_Toc496726507"/>
             <w:r>
               <w:rPr>
                 <w:sz w:val="32"/>
@@ -9206,7 +9182,7 @@
               </w:rPr>
               <w:t>Suivi</w:t>
             </w:r>
-            <w:bookmarkEnd w:id="27"/>
+            <w:bookmarkEnd w:id="28"/>
           </w:p>
         </w:tc>
       </w:tr>
@@ -9237,8 +9213,16 @@
               <w:rPr>
                 <w:color w:val="FF0000"/>
               </w:rPr>
-              <w:t>Responsable : Franck Atongfor</w:t>
-            </w:r>
+              <w:t xml:space="preserve">Responsable : Franck </w:t>
+            </w:r>
+            <w:proofErr w:type="spellStart"/>
+            <w:r>
+              <w:rPr>
+                <w:color w:val="FF0000"/>
+              </w:rPr>
+              <w:t>Atongfor</w:t>
+            </w:r>
+            <w:proofErr w:type="spellEnd"/>
           </w:p>
           <w:p>
             <w:pPr>
@@ -9329,7 +9313,7 @@
               <w:spacing w:before="0" w:after="0"/>
               <w:ind w:left="0"/>
             </w:pPr>
-            <w:bookmarkStart w:id="28" w:name="_Toc496726508"/>
+            <w:bookmarkStart w:id="29" w:name="_Toc496726508"/>
             <w:r>
               <w:rPr>
                 <w:sz w:val="32"/>
@@ -9338,7 +9322,7 @@
               <w:lastRenderedPageBreak/>
               <w:t>Commentaires</w:t>
             </w:r>
-            <w:bookmarkEnd w:id="28"/>
+            <w:bookmarkEnd w:id="29"/>
           </w:p>
         </w:tc>
       </w:tr>
@@ -9390,17 +9374,18 @@
       <w:pPr>
         <w:pStyle w:val="Titre2"/>
       </w:pPr>
-      <w:bookmarkStart w:id="29" w:name="_Toc496726509"/>
+      <w:bookmarkStart w:id="30" w:name="_Toc496726509"/>
       <w:r>
         <w:t>P02-IHM-01</w:t>
       </w:r>
-      <w:bookmarkEnd w:id="29"/>
+      <w:bookmarkEnd w:id="30"/>
     </w:p>
     <w:p/>
     <w:p>
       <w:r>
         <w:rPr>
           <w:noProof/>
+          <w:lang w:eastAsia="fr-CA"/>
         </w:rPr>
         <w:drawing>
           <wp:inline distT="0" distB="0" distL="0" distR="0">
@@ -9462,7 +9447,7 @@
       <w:pPr>
         <w:pStyle w:val="Titre1"/>
       </w:pPr>
-      <w:bookmarkStart w:id="30" w:name="_Toc496726510"/>
+      <w:bookmarkStart w:id="31" w:name="_Toc496726510"/>
       <w:r>
         <w:t>Journal de bord étudiant</w:t>
       </w:r>
@@ -9472,18 +9457,18 @@
       <w:r>
         <w:t>P03-01</w:t>
       </w:r>
-      <w:bookmarkEnd w:id="30"/>
+      <w:bookmarkEnd w:id="31"/>
     </w:p>
     <w:p/>
     <w:p>
       <w:pPr>
         <w:pStyle w:val="Titre2"/>
       </w:pPr>
-      <w:bookmarkStart w:id="31" w:name="_Toc496726511"/>
+      <w:bookmarkStart w:id="32" w:name="_Toc496726511"/>
       <w:r>
         <w:t>P03-US-01</w:t>
       </w:r>
-      <w:bookmarkEnd w:id="31"/>
+      <w:bookmarkEnd w:id="32"/>
     </w:p>
     <w:p/>
     <w:tbl>
@@ -9539,7 +9524,7 @@
                 <w:szCs w:val="56"/>
               </w:rPr>
             </w:pPr>
-            <w:bookmarkStart w:id="32" w:name="_Toc496726512"/>
+            <w:bookmarkStart w:id="33" w:name="_Toc496726512"/>
             <w:r>
               <w:rPr>
                 <w:noProof/>
@@ -9604,7 +9589,7 @@
               </w:rPr>
               <w:t>Journal de bord étudiant</w:t>
             </w:r>
-            <w:bookmarkEnd w:id="32"/>
+            <w:bookmarkEnd w:id="33"/>
           </w:p>
           <w:p>
             <w:pPr>
@@ -9690,7 +9675,7 @@
               </w:rPr>
               <w:t xml:space="preserve">  </w:t>
             </w:r>
-            <w:bookmarkStart w:id="33" w:name="_Toc496726513"/>
+            <w:bookmarkStart w:id="34" w:name="_Toc496726513"/>
             <w:r>
               <w:rPr>
                 <w:b/>
@@ -9699,7 +9684,7 @@
               </w:rPr>
               <w:t>Projet Portail</w:t>
             </w:r>
-            <w:bookmarkEnd w:id="33"/>
+            <w:bookmarkEnd w:id="34"/>
           </w:p>
         </w:tc>
       </w:tr>
@@ -9733,7 +9718,7 @@
                 <w:szCs w:val="32"/>
               </w:rPr>
             </w:pPr>
-            <w:bookmarkStart w:id="34" w:name="_Toc496726514"/>
+            <w:bookmarkStart w:id="35" w:name="_Toc496726514"/>
             <w:r>
               <w:rPr>
                 <w:sz w:val="32"/>
@@ -9741,7 +9726,7 @@
               </w:rPr>
               <w:t>Perspective</w:t>
             </w:r>
-            <w:bookmarkEnd w:id="34"/>
+            <w:bookmarkEnd w:id="35"/>
           </w:p>
         </w:tc>
       </w:tr>
@@ -10027,7 +10012,7 @@
                 <w:szCs w:val="32"/>
               </w:rPr>
             </w:pPr>
-            <w:bookmarkStart w:id="35" w:name="_Toc496726515"/>
+            <w:bookmarkStart w:id="36" w:name="_Toc496726515"/>
             <w:r>
               <w:rPr>
                 <w:sz w:val="32"/>
@@ -10035,7 +10020,7 @@
               </w:rPr>
               <w:t>Suivi</w:t>
             </w:r>
-            <w:bookmarkEnd w:id="35"/>
+            <w:bookmarkEnd w:id="36"/>
           </w:p>
         </w:tc>
       </w:tr>
@@ -10133,7 +10118,7 @@
                 <w:szCs w:val="32"/>
               </w:rPr>
             </w:pPr>
-            <w:bookmarkStart w:id="36" w:name="_Toc496726516"/>
+            <w:bookmarkStart w:id="37" w:name="_Toc496726516"/>
             <w:r>
               <w:rPr>
                 <w:sz w:val="32"/>
@@ -10141,7 +10126,7 @@
               </w:rPr>
               <w:t>Commentaires</w:t>
             </w:r>
-            <w:bookmarkEnd w:id="36"/>
+            <w:bookmarkEnd w:id="37"/>
           </w:p>
         </w:tc>
       </w:tr>
@@ -10228,17 +10213,18 @@
       <w:pPr>
         <w:pStyle w:val="Titre2"/>
       </w:pPr>
-      <w:bookmarkStart w:id="37" w:name="_Toc496726517"/>
+      <w:bookmarkStart w:id="38" w:name="_Toc496726517"/>
       <w:r>
         <w:t>P03-IHM-01</w:t>
       </w:r>
-      <w:bookmarkEnd w:id="37"/>
+      <w:bookmarkEnd w:id="38"/>
     </w:p>
     <w:p/>
     <w:p>
       <w:r>
         <w:rPr>
           <w:noProof/>
+          <w:lang w:eastAsia="fr-CA"/>
         </w:rPr>
         <w:drawing>
           <wp:inline distT="0" distB="0" distL="0" distR="0">
@@ -10295,11 +10281,11 @@
       <w:pPr>
         <w:pStyle w:val="Titre2"/>
       </w:pPr>
-      <w:bookmarkStart w:id="38" w:name="_Toc496726518"/>
+      <w:bookmarkStart w:id="39" w:name="_Toc496726518"/>
       <w:r>
         <w:t>P03-BD-01</w:t>
       </w:r>
-      <w:bookmarkEnd w:id="38"/>
+      <w:bookmarkEnd w:id="39"/>
     </w:p>
     <w:p/>
     <w:tbl>
@@ -10366,6 +10352,7 @@
       <w:r>
         <w:rPr>
           <w:noProof/>
+          <w:lang w:eastAsia="fr-CA"/>
         </w:rPr>
         <w:lastRenderedPageBreak/>
         <w:drawing>
@@ -10410,7 +10397,7 @@
       <w:pPr>
         <w:pStyle w:val="Titre1"/>
       </w:pPr>
-      <w:bookmarkStart w:id="39" w:name="_Toc496726519"/>
+      <w:bookmarkStart w:id="40" w:name="_Toc496726519"/>
       <w:r>
         <w:br w:type="page"/>
       </w:r>
@@ -10424,18 +10411,18 @@
       <w:r>
         <w:t>P03-02</w:t>
       </w:r>
-      <w:bookmarkEnd w:id="39"/>
+      <w:bookmarkEnd w:id="40"/>
     </w:p>
     <w:p/>
     <w:p>
       <w:pPr>
         <w:pStyle w:val="Titre2"/>
       </w:pPr>
-      <w:bookmarkStart w:id="40" w:name="_Toc496726520"/>
+      <w:bookmarkStart w:id="41" w:name="_Toc496726520"/>
       <w:r>
         <w:t>P03-US-02</w:t>
       </w:r>
-      <w:bookmarkEnd w:id="40"/>
+      <w:bookmarkEnd w:id="41"/>
     </w:p>
     <w:p/>
     <w:tbl>
@@ -10487,8 +10474,8 @@
                 <w:szCs w:val="56"/>
               </w:rPr>
             </w:pPr>
-            <w:bookmarkStart w:id="41" w:name="_Toc496726521"/>
-            <w:bookmarkStart w:id="42" w:name="_Hlk496771969"/>
+            <w:bookmarkStart w:id="42" w:name="_Toc496726521"/>
+            <w:bookmarkStart w:id="43" w:name="_Hlk496771969"/>
             <w:r>
               <w:rPr>
                 <w:noProof/>
@@ -10582,7 +10569,7 @@
               </w:rPr>
               <w:t>.</w:t>
             </w:r>
-            <w:bookmarkEnd w:id="41"/>
+            <w:bookmarkEnd w:id="42"/>
           </w:p>
           <w:p>
             <w:pPr>
@@ -10646,7 +10633,7 @@
               </w:rPr>
               <w:t xml:space="preserve">  </w:t>
             </w:r>
-            <w:bookmarkStart w:id="43" w:name="_Toc496726522"/>
+            <w:bookmarkStart w:id="44" w:name="_Toc496726522"/>
             <w:r>
               <w:rPr>
                 <w:b/>
@@ -10654,7 +10641,7 @@
               </w:rPr>
               <w:t>Projet Portail</w:t>
             </w:r>
-            <w:bookmarkEnd w:id="43"/>
+            <w:bookmarkEnd w:id="44"/>
           </w:p>
         </w:tc>
       </w:tr>
@@ -10681,14 +10668,14 @@
                 <w:sz w:val="32"/>
               </w:rPr>
             </w:pPr>
-            <w:bookmarkStart w:id="44" w:name="_Toc496726523"/>
+            <w:bookmarkStart w:id="45" w:name="_Toc496726523"/>
             <w:r>
               <w:rPr>
                 <w:sz w:val="32"/>
               </w:rPr>
               <w:t>Perspective</w:t>
             </w:r>
-            <w:bookmarkEnd w:id="44"/>
+            <w:bookmarkEnd w:id="45"/>
           </w:p>
         </w:tc>
       </w:tr>
@@ -11188,14 +11175,14 @@
               <w:spacing w:before="0" w:after="0"/>
               <w:ind w:left="0"/>
             </w:pPr>
-            <w:bookmarkStart w:id="45" w:name="_Toc496726524"/>
+            <w:bookmarkStart w:id="46" w:name="_Toc496726524"/>
             <w:r>
               <w:rPr>
                 <w:sz w:val="32"/>
               </w:rPr>
               <w:t>Suivi</w:t>
             </w:r>
-            <w:bookmarkEnd w:id="45"/>
+            <w:bookmarkEnd w:id="46"/>
           </w:p>
         </w:tc>
       </w:tr>
@@ -11280,7 +11267,7 @@
               <w:spacing w:before="0" w:after="0"/>
               <w:ind w:left="0"/>
             </w:pPr>
-            <w:bookmarkStart w:id="46" w:name="_Toc496726525"/>
+            <w:bookmarkStart w:id="47" w:name="_Toc496726525"/>
             <w:r>
               <w:rPr>
                 <w:sz w:val="32"/>
@@ -11288,7 +11275,7 @@
               <w:lastRenderedPageBreak/>
               <w:t>Commentaires</w:t>
             </w:r>
-            <w:bookmarkEnd w:id="46"/>
+            <w:bookmarkEnd w:id="47"/>
           </w:p>
         </w:tc>
       </w:tr>
@@ -11324,7 +11311,7 @@
           </w:p>
         </w:tc>
       </w:tr>
-      <w:bookmarkEnd w:id="42"/>
+      <w:bookmarkEnd w:id="43"/>
     </w:tbl>
     <w:p/>
     <w:p>
@@ -11358,6 +11345,7 @@
       <w:r>
         <w:rPr>
           <w:noProof/>
+          <w:lang w:eastAsia="fr-CA"/>
         </w:rPr>
         <w:drawing>
           <wp:inline distT="0" distB="0" distL="0" distR="0">
@@ -11437,6 +11425,7 @@
       <w:r>
         <w:rPr>
           <w:noProof/>
+          <w:lang w:eastAsia="fr-CA"/>
         </w:rPr>
         <w:drawing>
           <wp:inline distT="0" distB="0" distL="0" distR="0">
@@ -11498,7 +11487,7 @@
       <w:pPr>
         <w:pStyle w:val="Titre1"/>
       </w:pPr>
-      <w:bookmarkStart w:id="47" w:name="_Toc496726526"/>
+      <w:bookmarkStart w:id="48" w:name="_Toc496726526"/>
       <w:r>
         <w:t>P</w:t>
       </w:r>
@@ -12324,6 +12313,7 @@
       <w:r>
         <w:rPr>
           <w:noProof/>
+          <w:lang w:eastAsia="fr-CA"/>
         </w:rPr>
         <w:drawing>
           <wp:inline distT="0" distB="0" distL="0" distR="0">
@@ -13222,6 +13212,7 @@
       <w:r>
         <w:rPr>
           <w:noProof/>
+          <w:lang w:eastAsia="fr-CA"/>
         </w:rPr>
         <w:drawing>
           <wp:inline distT="0" distB="0" distL="0" distR="0">
@@ -13282,8 +13273,6 @@
       <w:pPr>
         <w:pStyle w:val="Titre1"/>
       </w:pPr>
-      <w:bookmarkStart w:id="48" w:name="_GoBack"/>
-      <w:bookmarkEnd w:id="48"/>
       <w:r>
         <w:lastRenderedPageBreak/>
         <w:t xml:space="preserve">P04-01 </w:t>
@@ -13291,7 +13280,7 @@
       <w:r>
         <w:t>Tableau de bord Entreprise</w:t>
       </w:r>
-      <w:bookmarkEnd w:id="47"/>
+      <w:bookmarkEnd w:id="48"/>
     </w:p>
     <w:p/>
     <w:p>
@@ -14367,13 +14356,23 @@
                 <w:szCs w:val="22"/>
               </w:rPr>
             </w:pPr>
+            <w:proofErr w:type="spellStart"/>
             <w:r>
               <w:rPr>
                 <w:color w:val="FF0000"/>
                 <w:sz w:val="22"/>
                 <w:szCs w:val="22"/>
               </w:rPr>
-              <w:t>Etat : en retard à ajouter</w:t>
+              <w:t>Etat</w:t>
+            </w:r>
+            <w:proofErr w:type="spellEnd"/>
+            <w:r>
+              <w:rPr>
+                <w:color w:val="FF0000"/>
+                <w:sz w:val="22"/>
+                <w:szCs w:val="22"/>
+              </w:rPr>
+              <w:t xml:space="preserve"> : en retard à ajouter</w:t>
             </w:r>
           </w:p>
           <w:p>
@@ -14455,6 +14454,7 @@
       <w:r>
         <w:rPr>
           <w:noProof/>
+          <w:lang w:eastAsia="fr-CA"/>
         </w:rPr>
         <w:drawing>
           <wp:inline distT="0" distB="0" distL="0" distR="0">
@@ -15099,8 +15099,13 @@
               <w:jc w:val="both"/>
             </w:pPr>
             <w:r>
-              <w:t>Responsable : David Sheehy</w:t>
-            </w:r>
+              <w:t xml:space="preserve">Responsable : David </w:t>
+            </w:r>
+            <w:proofErr w:type="spellStart"/>
+            <w:r>
+              <w:t>Sheehy</w:t>
+            </w:r>
+            <w:proofErr w:type="spellEnd"/>
           </w:p>
           <w:p>
             <w:pPr>
@@ -15206,16 +15211,8 @@
               <w:rPr>
                 <w:color w:val="FF0000"/>
               </w:rPr>
-              <w:t xml:space="preserve">Pas de </w:t>
-            </w:r>
-            <w:proofErr w:type="gramStart"/>
-            <w:r>
-              <w:rPr>
-                <w:color w:val="FF0000"/>
-              </w:rPr>
-              <w:t>logo?????</w:t>
-            </w:r>
-            <w:proofErr w:type="gramEnd"/>
+              <w:t>Pas de logo?????</w:t>
+            </w:r>
           </w:p>
         </w:tc>
       </w:tr>
@@ -15250,6 +15247,7 @@
       <w:r>
         <w:rPr>
           <w:noProof/>
+          <w:lang w:eastAsia="fr-CA"/>
         </w:rPr>
         <w:drawing>
           <wp:inline distT="0" distB="0" distL="0" distR="0">
@@ -15871,8 +15869,13 @@
               <w:jc w:val="both"/>
             </w:pPr>
             <w:r>
-              <w:t>Responsable : David Sheehy</w:t>
-            </w:r>
+              <w:t xml:space="preserve">Responsable : David </w:t>
+            </w:r>
+            <w:proofErr w:type="spellStart"/>
+            <w:r>
+              <w:t>Sheehy</w:t>
+            </w:r>
+            <w:proofErr w:type="spellEnd"/>
           </w:p>
           <w:p>
             <w:pPr>
@@ -15985,6 +15988,7 @@
       <w:r>
         <w:rPr>
           <w:noProof/>
+          <w:lang w:eastAsia="fr-CA"/>
         </w:rPr>
         <w:lastRenderedPageBreak/>
         <w:drawing>
@@ -16882,6 +16886,7 @@
       <w:r>
         <w:rPr>
           <w:noProof/>
+          <w:lang w:eastAsia="fr-CA"/>
         </w:rPr>
         <w:drawing>
           <wp:inline distT="0" distB="0" distL="0" distR="0">
@@ -16950,6 +16955,7 @@
       <w:r>
         <w:rPr>
           <w:noProof/>
+          <w:lang w:eastAsia="fr-CA"/>
         </w:rPr>
         <w:drawing>
           <wp:inline distT="0" distB="0" distL="0" distR="0">
@@ -17017,7 +17023,7 @@
 </file>
 
 <file path=word/endnotes.xml><?xml version="1.0" encoding="utf-8"?>
-<w:endnotes xmlns:wpc="http://schemas.microsoft.com/office/word/2010/wordprocessingCanvas" xmlns:cx="http://schemas.microsoft.com/office/drawing/2014/chartex" xmlns:cx1="http://schemas.microsoft.com/office/drawing/2015/9/8/chartex" xmlns:cx2="http://schemas.microsoft.com/office/drawing/2015/10/21/chartex" xmlns:cx3="http://schemas.microsoft.com/office/drawing/2016/5/9/chartex" xmlns:cx4="http://schemas.microsoft.com/office/drawing/2016/5/10/chartex" xmlns:cx5="http://schemas.microsoft.com/office/drawing/2016/5/11/chartex" xmlns:cx6="http://schemas.microsoft.com/office/drawing/2016/5/12/chartex" xmlns:cx7="http://schemas.microsoft.com/office/drawing/2016/5/13/chartex" xmlns:cx8="http://schemas.microsoft.com/office/drawing/2016/5/14/chartex" xmlns:mc="http://schemas.openxmlformats.org/markup-compatibility/2006" xmlns:aink="http://schemas.microsoft.com/office/drawing/2016/ink" xmlns:am3d="http://schemas.microsoft.com/office/drawing/2017/model3d" xmlns:o="urn:schemas-microsoft-com:office:office" xmlns:r="http://schemas.openxmlformats.org/officeDocument/2006/relationships" xmlns:m="http://schemas.openxmlformats.org/officeDocument/2006/math" xmlns:v="urn:schemas-microsoft-com:vml" xmlns:wp14="http://schemas.microsoft.com/office/word/2010/wordprocessingDrawing" xmlns:wp="http://schemas.openxmlformats.org/drawingml/2006/wordprocessingDrawing" xmlns:w10="urn:schemas-microsoft-com:office:word" xmlns:w="http://schemas.openxmlformats.org/wordprocessingml/2006/main" xmlns:w14="http://schemas.microsoft.com/office/word/2010/wordml" xmlns:w15="http://schemas.microsoft.com/office/word/2012/wordml" xmlns:w16cid="http://schemas.microsoft.com/office/word/2016/wordml/cid" xmlns:w16se="http://schemas.microsoft.com/office/word/2015/wordml/symex" xmlns:wpg="http://schemas.microsoft.com/office/word/2010/wordprocessingGroup" xmlns:wpi="http://schemas.microsoft.com/office/word/2010/wordprocessingInk" xmlns:wne="http://schemas.microsoft.com/office/word/2006/wordml" xmlns:wps="http://schemas.microsoft.com/office/word/2010/wordprocessingShape" mc:Ignorable="w14 w15 w16se w16cid wp14">
+<w:endnotes xmlns:wpc="http://schemas.microsoft.com/office/word/2010/wordprocessingCanvas" xmlns:cx="http://schemas.microsoft.com/office/drawing/2014/chartex" xmlns:mc="http://schemas.openxmlformats.org/markup-compatibility/2006" xmlns:o="urn:schemas-microsoft-com:office:office" xmlns:r="http://schemas.openxmlformats.org/officeDocument/2006/relationships" xmlns:m="http://schemas.openxmlformats.org/officeDocument/2006/math" xmlns:v="urn:schemas-microsoft-com:vml" xmlns:wp14="http://schemas.microsoft.com/office/word/2010/wordprocessingDrawing" xmlns:wp="http://schemas.openxmlformats.org/drawingml/2006/wordprocessingDrawing" xmlns:w10="urn:schemas-microsoft-com:office:word" xmlns:w="http://schemas.openxmlformats.org/wordprocessingml/2006/main" xmlns:w14="http://schemas.microsoft.com/office/word/2010/wordml" xmlns:w15="http://schemas.microsoft.com/office/word/2012/wordml" xmlns:w16se="http://schemas.microsoft.com/office/word/2015/wordml/symex" xmlns:wpg="http://schemas.microsoft.com/office/word/2010/wordprocessingGroup" xmlns:wpi="http://schemas.microsoft.com/office/word/2010/wordprocessingInk" xmlns:wne="http://schemas.microsoft.com/office/word/2006/wordml" xmlns:wps="http://schemas.microsoft.com/office/word/2010/wordprocessingShape" mc:Ignorable="w14 w15 w16se wp14">
   <w:endnote w:type="separator" w:id="-1">
     <w:p>
       <w:pPr>
@@ -17042,7 +17048,7 @@
 </file>
 
 <file path=word/footer1.xml><?xml version="1.0" encoding="utf-8"?>
-<w:ftr xmlns:wpc="http://schemas.microsoft.com/office/word/2010/wordprocessingCanvas" xmlns:cx="http://schemas.microsoft.com/office/drawing/2014/chartex" xmlns:cx1="http://schemas.microsoft.com/office/drawing/2015/9/8/chartex" xmlns:cx2="http://schemas.microsoft.com/office/drawing/2015/10/21/chartex" xmlns:cx3="http://schemas.microsoft.com/office/drawing/2016/5/9/chartex" xmlns:cx4="http://schemas.microsoft.com/office/drawing/2016/5/10/chartex" xmlns:cx5="http://schemas.microsoft.com/office/drawing/2016/5/11/chartex" xmlns:cx6="http://schemas.microsoft.com/office/drawing/2016/5/12/chartex" xmlns:cx7="http://schemas.microsoft.com/office/drawing/2016/5/13/chartex" xmlns:cx8="http://schemas.microsoft.com/office/drawing/2016/5/14/chartex" xmlns:mc="http://schemas.openxmlformats.org/markup-compatibility/2006" xmlns:aink="http://schemas.microsoft.com/office/drawing/2016/ink" xmlns:am3d="http://schemas.microsoft.com/office/drawing/2017/model3d" xmlns:o="urn:schemas-microsoft-com:office:office" xmlns:r="http://schemas.openxmlformats.org/officeDocument/2006/relationships" xmlns:m="http://schemas.openxmlformats.org/officeDocument/2006/math" xmlns:v="urn:schemas-microsoft-com:vml" xmlns:wp14="http://schemas.microsoft.com/office/word/2010/wordprocessingDrawing" xmlns:wp="http://schemas.openxmlformats.org/drawingml/2006/wordprocessingDrawing" xmlns:w10="urn:schemas-microsoft-com:office:word" xmlns:w="http://schemas.openxmlformats.org/wordprocessingml/2006/main" xmlns:w14="http://schemas.microsoft.com/office/word/2010/wordml" xmlns:w15="http://schemas.microsoft.com/office/word/2012/wordml" xmlns:w16cid="http://schemas.microsoft.com/office/word/2016/wordml/cid" xmlns:w16se="http://schemas.microsoft.com/office/word/2015/wordml/symex" xmlns:wpg="http://schemas.microsoft.com/office/word/2010/wordprocessingGroup" xmlns:wpi="http://schemas.microsoft.com/office/word/2010/wordprocessingInk" xmlns:wne="http://schemas.microsoft.com/office/word/2006/wordml" xmlns:wps="http://schemas.microsoft.com/office/word/2010/wordprocessingShape" mc:Ignorable="w14 w15 w16se w16cid wp14">
+<w:ftr xmlns:wpc="http://schemas.microsoft.com/office/word/2010/wordprocessingCanvas" xmlns:cx="http://schemas.microsoft.com/office/drawing/2014/chartex" xmlns:mc="http://schemas.openxmlformats.org/markup-compatibility/2006" xmlns:o="urn:schemas-microsoft-com:office:office" xmlns:r="http://schemas.openxmlformats.org/officeDocument/2006/relationships" xmlns:m="http://schemas.openxmlformats.org/officeDocument/2006/math" xmlns:v="urn:schemas-microsoft-com:vml" xmlns:wp14="http://schemas.microsoft.com/office/word/2010/wordprocessingDrawing" xmlns:wp="http://schemas.openxmlformats.org/drawingml/2006/wordprocessingDrawing" xmlns:w10="urn:schemas-microsoft-com:office:word" xmlns:w="http://schemas.openxmlformats.org/wordprocessingml/2006/main" xmlns:w14="http://schemas.microsoft.com/office/word/2010/wordml" xmlns:w15="http://schemas.microsoft.com/office/word/2012/wordml" xmlns:w16se="http://schemas.microsoft.com/office/word/2015/wordml/symex" xmlns:wpg="http://schemas.microsoft.com/office/word/2010/wordprocessingGroup" xmlns:wpi="http://schemas.microsoft.com/office/word/2010/wordprocessingInk" xmlns:wne="http://schemas.microsoft.com/office/word/2006/wordml" xmlns:wps="http://schemas.microsoft.com/office/word/2010/wordprocessingShape" mc:Ignorable="w14 w15 w16se wp14">
   <w:sdt>
     <w:sdtPr>
       <w:id w:val="193667245"/>
@@ -17051,6 +17057,7 @@
         <w:docPartUnique/>
       </w:docPartObj>
     </w:sdtPr>
+    <w:sdtEndPr/>
     <w:sdtContent>
       <w:p>
         <w:pPr>
@@ -17071,7 +17078,7 @@
             <w:noProof/>
             <w:lang w:val="fr-FR"/>
           </w:rPr>
-          <w:t>23</w:t>
+          <w:t>20</w:t>
         </w:r>
         <w:r>
           <w:fldChar w:fldCharType="end"/>
@@ -17088,7 +17095,7 @@
 </file>
 
 <file path=word/footnotes.xml><?xml version="1.0" encoding="utf-8"?>
-<w:footnotes xmlns:wpc="http://schemas.microsoft.com/office/word/2010/wordprocessingCanvas" xmlns:cx="http://schemas.microsoft.com/office/drawing/2014/chartex" xmlns:cx1="http://schemas.microsoft.com/office/drawing/2015/9/8/chartex" xmlns:cx2="http://schemas.microsoft.com/office/drawing/2015/10/21/chartex" xmlns:cx3="http://schemas.microsoft.com/office/drawing/2016/5/9/chartex" xmlns:cx4="http://schemas.microsoft.com/office/drawing/2016/5/10/chartex" xmlns:cx5="http://schemas.microsoft.com/office/drawing/2016/5/11/chartex" xmlns:cx6="http://schemas.microsoft.com/office/drawing/2016/5/12/chartex" xmlns:cx7="http://schemas.microsoft.com/office/drawing/2016/5/13/chartex" xmlns:cx8="http://schemas.microsoft.com/office/drawing/2016/5/14/chartex" xmlns:mc="http://schemas.openxmlformats.org/markup-compatibility/2006" xmlns:aink="http://schemas.microsoft.com/office/drawing/2016/ink" xmlns:am3d="http://schemas.microsoft.com/office/drawing/2017/model3d" xmlns:o="urn:schemas-microsoft-com:office:office" xmlns:r="http://schemas.openxmlformats.org/officeDocument/2006/relationships" xmlns:m="http://schemas.openxmlformats.org/officeDocument/2006/math" xmlns:v="urn:schemas-microsoft-com:vml" xmlns:wp14="http://schemas.microsoft.com/office/word/2010/wordprocessingDrawing" xmlns:wp="http://schemas.openxmlformats.org/drawingml/2006/wordprocessingDrawing" xmlns:w10="urn:schemas-microsoft-com:office:word" xmlns:w="http://schemas.openxmlformats.org/wordprocessingml/2006/main" xmlns:w14="http://schemas.microsoft.com/office/word/2010/wordml" xmlns:w15="http://schemas.microsoft.com/office/word/2012/wordml" xmlns:w16cid="http://schemas.microsoft.com/office/word/2016/wordml/cid" xmlns:w16se="http://schemas.microsoft.com/office/word/2015/wordml/symex" xmlns:wpg="http://schemas.microsoft.com/office/word/2010/wordprocessingGroup" xmlns:wpi="http://schemas.microsoft.com/office/word/2010/wordprocessingInk" xmlns:wne="http://schemas.microsoft.com/office/word/2006/wordml" xmlns:wps="http://schemas.microsoft.com/office/word/2010/wordprocessingShape" mc:Ignorable="w14 w15 w16se w16cid wp14">
+<w:footnotes xmlns:wpc="http://schemas.microsoft.com/office/word/2010/wordprocessingCanvas" xmlns:cx="http://schemas.microsoft.com/office/drawing/2014/chartex" xmlns:mc="http://schemas.openxmlformats.org/markup-compatibility/2006" xmlns:o="urn:schemas-microsoft-com:office:office" xmlns:r="http://schemas.openxmlformats.org/officeDocument/2006/relationships" xmlns:m="http://schemas.openxmlformats.org/officeDocument/2006/math" xmlns:v="urn:schemas-microsoft-com:vml" xmlns:wp14="http://schemas.microsoft.com/office/word/2010/wordprocessingDrawing" xmlns:wp="http://schemas.openxmlformats.org/drawingml/2006/wordprocessingDrawing" xmlns:w10="urn:schemas-microsoft-com:office:word" xmlns:w="http://schemas.openxmlformats.org/wordprocessingml/2006/main" xmlns:w14="http://schemas.microsoft.com/office/word/2010/wordml" xmlns:w15="http://schemas.microsoft.com/office/word/2012/wordml" xmlns:w16se="http://schemas.microsoft.com/office/word/2015/wordml/symex" xmlns:wpg="http://schemas.microsoft.com/office/word/2010/wordprocessingGroup" xmlns:wpi="http://schemas.microsoft.com/office/word/2010/wordprocessingInk" xmlns:wne="http://schemas.microsoft.com/office/word/2006/wordml" xmlns:wps="http://schemas.microsoft.com/office/word/2010/wordprocessingShape" mc:Ignorable="w14 w15 w16se wp14">
   <w:footnote w:type="separator" w:id="-1">
     <w:p>
       <w:pPr>
@@ -17113,7 +17120,7 @@
 </file>
 
 <file path=word/header1.xml><?xml version="1.0" encoding="utf-8"?>
-<w:hdr xmlns:wpc="http://schemas.microsoft.com/office/word/2010/wordprocessingCanvas" xmlns:cx="http://schemas.microsoft.com/office/drawing/2014/chartex" xmlns:cx1="http://schemas.microsoft.com/office/drawing/2015/9/8/chartex" xmlns:cx2="http://schemas.microsoft.com/office/drawing/2015/10/21/chartex" xmlns:cx3="http://schemas.microsoft.com/office/drawing/2016/5/9/chartex" xmlns:cx4="http://schemas.microsoft.com/office/drawing/2016/5/10/chartex" xmlns:cx5="http://schemas.microsoft.com/office/drawing/2016/5/11/chartex" xmlns:cx6="http://schemas.microsoft.com/office/drawing/2016/5/12/chartex" xmlns:cx7="http://schemas.microsoft.com/office/drawing/2016/5/13/chartex" xmlns:cx8="http://schemas.microsoft.com/office/drawing/2016/5/14/chartex" xmlns:mc="http://schemas.openxmlformats.org/markup-compatibility/2006" xmlns:aink="http://schemas.microsoft.com/office/drawing/2016/ink" xmlns:am3d="http://schemas.microsoft.com/office/drawing/2017/model3d" xmlns:o="urn:schemas-microsoft-com:office:office" xmlns:r="http://schemas.openxmlformats.org/officeDocument/2006/relationships" xmlns:m="http://schemas.openxmlformats.org/officeDocument/2006/math" xmlns:v="urn:schemas-microsoft-com:vml" xmlns:wp14="http://schemas.microsoft.com/office/word/2010/wordprocessingDrawing" xmlns:wp="http://schemas.openxmlformats.org/drawingml/2006/wordprocessingDrawing" xmlns:w10="urn:schemas-microsoft-com:office:word" xmlns:w="http://schemas.openxmlformats.org/wordprocessingml/2006/main" xmlns:w14="http://schemas.microsoft.com/office/word/2010/wordml" xmlns:w15="http://schemas.microsoft.com/office/word/2012/wordml" xmlns:w16cid="http://schemas.microsoft.com/office/word/2016/wordml/cid" xmlns:w16se="http://schemas.microsoft.com/office/word/2015/wordml/symex" xmlns:wpg="http://schemas.microsoft.com/office/word/2010/wordprocessingGroup" xmlns:wpi="http://schemas.microsoft.com/office/word/2010/wordprocessingInk" xmlns:wne="http://schemas.microsoft.com/office/word/2006/wordml" xmlns:wps="http://schemas.microsoft.com/office/word/2010/wordprocessingShape" mc:Ignorable="w14 w15 w16se w16cid wp14">
+<w:hdr xmlns:wpc="http://schemas.microsoft.com/office/word/2010/wordprocessingCanvas" xmlns:cx="http://schemas.microsoft.com/office/drawing/2014/chartex" xmlns:mc="http://schemas.openxmlformats.org/markup-compatibility/2006" xmlns:o="urn:schemas-microsoft-com:office:office" xmlns:r="http://schemas.openxmlformats.org/officeDocument/2006/relationships" xmlns:m="http://schemas.openxmlformats.org/officeDocument/2006/math" xmlns:v="urn:schemas-microsoft-com:vml" xmlns:wp14="http://schemas.microsoft.com/office/word/2010/wordprocessingDrawing" xmlns:wp="http://schemas.openxmlformats.org/drawingml/2006/wordprocessingDrawing" xmlns:w10="urn:schemas-microsoft-com:office:word" xmlns:w="http://schemas.openxmlformats.org/wordprocessingml/2006/main" xmlns:w14="http://schemas.microsoft.com/office/word/2010/wordml" xmlns:w15="http://schemas.microsoft.com/office/word/2012/wordml" xmlns:w16se="http://schemas.microsoft.com/office/word/2015/wordml/symex" xmlns:wpg="http://schemas.microsoft.com/office/word/2010/wordprocessingGroup" xmlns:wpi="http://schemas.microsoft.com/office/word/2010/wordprocessingInk" xmlns:wne="http://schemas.microsoft.com/office/word/2006/wordml" xmlns:wps="http://schemas.microsoft.com/office/word/2010/wordprocessingShape" mc:Ignorable="w14 w15 w16se wp14">
   <w:p>
     <w:pPr>
       <w:pStyle w:val="En-tte"/>
@@ -17134,7 +17141,7 @@
 </file>
 
 <file path=word/header2.xml><?xml version="1.0" encoding="utf-8"?>
-<w:hdr xmlns:wpc="http://schemas.microsoft.com/office/word/2010/wordprocessingCanvas" xmlns:cx="http://schemas.microsoft.com/office/drawing/2014/chartex" xmlns:cx1="http://schemas.microsoft.com/office/drawing/2015/9/8/chartex" xmlns:cx2="http://schemas.microsoft.com/office/drawing/2015/10/21/chartex" xmlns:cx3="http://schemas.microsoft.com/office/drawing/2016/5/9/chartex" xmlns:cx4="http://schemas.microsoft.com/office/drawing/2016/5/10/chartex" xmlns:cx5="http://schemas.microsoft.com/office/drawing/2016/5/11/chartex" xmlns:cx6="http://schemas.microsoft.com/office/drawing/2016/5/12/chartex" xmlns:cx7="http://schemas.microsoft.com/office/drawing/2016/5/13/chartex" xmlns:cx8="http://schemas.microsoft.com/office/drawing/2016/5/14/chartex" xmlns:mc="http://schemas.openxmlformats.org/markup-compatibility/2006" xmlns:aink="http://schemas.microsoft.com/office/drawing/2016/ink" xmlns:am3d="http://schemas.microsoft.com/office/drawing/2017/model3d" xmlns:o="urn:schemas-microsoft-com:office:office" xmlns:r="http://schemas.openxmlformats.org/officeDocument/2006/relationships" xmlns:m="http://schemas.openxmlformats.org/officeDocument/2006/math" xmlns:v="urn:schemas-microsoft-com:vml" xmlns:wp14="http://schemas.microsoft.com/office/word/2010/wordprocessingDrawing" xmlns:wp="http://schemas.openxmlformats.org/drawingml/2006/wordprocessingDrawing" xmlns:w10="urn:schemas-microsoft-com:office:word" xmlns:w="http://schemas.openxmlformats.org/wordprocessingml/2006/main" xmlns:w14="http://schemas.microsoft.com/office/word/2010/wordml" xmlns:w15="http://schemas.microsoft.com/office/word/2012/wordml" xmlns:w16cid="http://schemas.microsoft.com/office/word/2016/wordml/cid" xmlns:w16se="http://schemas.microsoft.com/office/word/2015/wordml/symex" xmlns:wpg="http://schemas.microsoft.com/office/word/2010/wordprocessingGroup" xmlns:wpi="http://schemas.microsoft.com/office/word/2010/wordprocessingInk" xmlns:wne="http://schemas.microsoft.com/office/word/2006/wordml" xmlns:wps="http://schemas.microsoft.com/office/word/2010/wordprocessingShape" mc:Ignorable="w14 w15 w16se w16cid wp14">
+<w:hdr xmlns:wpc="http://schemas.microsoft.com/office/word/2010/wordprocessingCanvas" xmlns:cx="http://schemas.microsoft.com/office/drawing/2014/chartex" xmlns:mc="http://schemas.openxmlformats.org/markup-compatibility/2006" xmlns:o="urn:schemas-microsoft-com:office:office" xmlns:r="http://schemas.openxmlformats.org/officeDocument/2006/relationships" xmlns:m="http://schemas.openxmlformats.org/officeDocument/2006/math" xmlns:v="urn:schemas-microsoft-com:vml" xmlns:wp14="http://schemas.microsoft.com/office/word/2010/wordprocessingDrawing" xmlns:wp="http://schemas.openxmlformats.org/drawingml/2006/wordprocessingDrawing" xmlns:w10="urn:schemas-microsoft-com:office:word" xmlns:w="http://schemas.openxmlformats.org/wordprocessingml/2006/main" xmlns:w14="http://schemas.microsoft.com/office/word/2010/wordml" xmlns:w15="http://schemas.microsoft.com/office/word/2012/wordml" xmlns:w16se="http://schemas.microsoft.com/office/word/2015/wordml/symex" xmlns:wpg="http://schemas.microsoft.com/office/word/2010/wordprocessingGroup" xmlns:wpi="http://schemas.microsoft.com/office/word/2010/wordprocessingInk" xmlns:wne="http://schemas.microsoft.com/office/word/2006/wordml" xmlns:wps="http://schemas.microsoft.com/office/word/2010/wordprocessingShape" mc:Ignorable="w14 w15 w16se wp14">
   <w:p>
     <w:pPr>
       <w:pStyle w:val="En-tte"/>
@@ -17149,6 +17156,7 @@
         <w:showingPlcHdr/>
         <w15:appearance w15:val="hidden"/>
       </w:sdtPr>
+      <w:sdtEndPr/>
       <w:sdtContent>
         <w:r>
           <w:rPr>
@@ -17171,6 +17179,7 @@
         <w:showingPlcHdr/>
         <w15:appearance w15:val="hidden"/>
       </w:sdtPr>
+      <w:sdtEndPr/>
       <w:sdtContent>
         <w:r>
           <w:rPr>
@@ -17193,6 +17202,7 @@
         <w:showingPlcHdr/>
         <w15:appearance w15:val="hidden"/>
       </w:sdtPr>
+      <w:sdtEndPr/>
       <w:sdtContent>
         <w:r>
           <w:rPr>
@@ -17207,7 +17217,7 @@
 </file>
 
 <file path=word/numbering.xml><?xml version="1.0" encoding="utf-8"?>
-<w:numbering xmlns:wpc="http://schemas.microsoft.com/office/word/2010/wordprocessingCanvas" xmlns:cx="http://schemas.microsoft.com/office/drawing/2014/chartex" xmlns:cx1="http://schemas.microsoft.com/office/drawing/2015/9/8/chartex" xmlns:cx2="http://schemas.microsoft.com/office/drawing/2015/10/21/chartex" xmlns:cx3="http://schemas.microsoft.com/office/drawing/2016/5/9/chartex" xmlns:cx4="http://schemas.microsoft.com/office/drawing/2016/5/10/chartex" xmlns:cx5="http://schemas.microsoft.com/office/drawing/2016/5/11/chartex" xmlns:cx6="http://schemas.microsoft.com/office/drawing/2016/5/12/chartex" xmlns:cx7="http://schemas.microsoft.com/office/drawing/2016/5/13/chartex" xmlns:cx8="http://schemas.microsoft.com/office/drawing/2016/5/14/chartex" xmlns:mc="http://schemas.openxmlformats.org/markup-compatibility/2006" xmlns:aink="http://schemas.microsoft.com/office/drawing/2016/ink" xmlns:am3d="http://schemas.microsoft.com/office/drawing/2017/model3d" xmlns:o="urn:schemas-microsoft-com:office:office" xmlns:r="http://schemas.openxmlformats.org/officeDocument/2006/relationships" xmlns:m="http://schemas.openxmlformats.org/officeDocument/2006/math" xmlns:v="urn:schemas-microsoft-com:vml" xmlns:wp14="http://schemas.microsoft.com/office/word/2010/wordprocessingDrawing" xmlns:wp="http://schemas.openxmlformats.org/drawingml/2006/wordprocessingDrawing" xmlns:w10="urn:schemas-microsoft-com:office:word" xmlns:w="http://schemas.openxmlformats.org/wordprocessingml/2006/main" xmlns:w14="http://schemas.microsoft.com/office/word/2010/wordml" xmlns:w15="http://schemas.microsoft.com/office/word/2012/wordml" xmlns:w16cid="http://schemas.microsoft.com/office/word/2016/wordml/cid" xmlns:w16se="http://schemas.microsoft.com/office/word/2015/wordml/symex" xmlns:wpg="http://schemas.microsoft.com/office/word/2010/wordprocessingGroup" xmlns:wpi="http://schemas.microsoft.com/office/word/2010/wordprocessingInk" xmlns:wne="http://schemas.microsoft.com/office/word/2006/wordml" xmlns:wps="http://schemas.microsoft.com/office/word/2010/wordprocessingShape" mc:Ignorable="w14 w15 w16se w16cid wp14">
+<w:numbering xmlns:wpc="http://schemas.microsoft.com/office/word/2010/wordprocessingCanvas" xmlns:cx="http://schemas.microsoft.com/office/drawing/2014/chartex" xmlns:mc="http://schemas.openxmlformats.org/markup-compatibility/2006" xmlns:o="urn:schemas-microsoft-com:office:office" xmlns:r="http://schemas.openxmlformats.org/officeDocument/2006/relationships" xmlns:m="http://schemas.openxmlformats.org/officeDocument/2006/math" xmlns:v="urn:schemas-microsoft-com:vml" xmlns:wp14="http://schemas.microsoft.com/office/word/2010/wordprocessingDrawing" xmlns:wp="http://schemas.openxmlformats.org/drawingml/2006/wordprocessingDrawing" xmlns:w10="urn:schemas-microsoft-com:office:word" xmlns:w="http://schemas.openxmlformats.org/wordprocessingml/2006/main" xmlns:w14="http://schemas.microsoft.com/office/word/2010/wordml" xmlns:w15="http://schemas.microsoft.com/office/word/2012/wordml" xmlns:w16se="http://schemas.microsoft.com/office/word/2015/wordml/symex" xmlns:wpg="http://schemas.microsoft.com/office/word/2010/wordprocessingGroup" xmlns:wpi="http://schemas.microsoft.com/office/word/2010/wordprocessingInk" xmlns:wne="http://schemas.microsoft.com/office/word/2006/wordml" xmlns:wps="http://schemas.microsoft.com/office/word/2010/wordprocessingShape" mc:Ignorable="w14 w15 w16se wp14">
   <w:abstractNum w:abstractNumId="0" w15:restartNumberingAfterBreak="0">
     <w:nsid w:val="64AE25B0"/>
     <w:multiLevelType w:val="hybridMultilevel"/>
@@ -17444,7 +17454,7 @@
 </file>
 
 <file path=word/styles.xml><?xml version="1.0" encoding="utf-8"?>
-<w:styles xmlns:mc="http://schemas.openxmlformats.org/markup-compatibility/2006" xmlns:r="http://schemas.openxmlformats.org/officeDocument/2006/relationships" xmlns:w="http://schemas.openxmlformats.org/wordprocessingml/2006/main" xmlns:w14="http://schemas.microsoft.com/office/word/2010/wordml" xmlns:w15="http://schemas.microsoft.com/office/word/2012/wordml" xmlns:w16cid="http://schemas.microsoft.com/office/word/2016/wordml/cid" xmlns:w16se="http://schemas.microsoft.com/office/word/2015/wordml/symex" mc:Ignorable="w14 w15 w16se w16cid">
+<w:styles xmlns:mc="http://schemas.openxmlformats.org/markup-compatibility/2006" xmlns:r="http://schemas.openxmlformats.org/officeDocument/2006/relationships" xmlns:w="http://schemas.openxmlformats.org/wordprocessingml/2006/main" xmlns:w14="http://schemas.microsoft.com/office/word/2010/wordml" xmlns:w15="http://schemas.microsoft.com/office/word/2012/wordml" xmlns:w16se="http://schemas.microsoft.com/office/word/2015/wordml/symex" mc:Ignorable="w14 w15 w16se">
   <w:docDefaults>
     <w:rPrDefault>
       <w:rPr>
@@ -17460,7 +17470,7 @@
       </w:pPr>
     </w:pPrDefault>
   </w:docDefaults>
-  <w:latentStyles w:defLockedState="0" w:defUIPriority="99" w:defSemiHidden="0" w:defUnhideWhenUsed="0" w:defQFormat="0" w:count="375">
+  <w:latentStyles w:defLockedState="0" w:defUIPriority="99" w:defSemiHidden="0" w:defUnhideWhenUsed="0" w:defQFormat="0" w:count="371">
     <w:lsdException w:name="Normal" w:uiPriority="0" w:qFormat="1"/>
     <w:lsdException w:name="heading 1" w:uiPriority="0" w:qFormat="1"/>
     <w:lsdException w:name="heading 2" w:semiHidden="1" w:uiPriority="9" w:unhideWhenUsed="1" w:qFormat="1"/>
@@ -17832,10 +17842,6 @@
     <w:lsdException w:name="List Table 5 Dark Accent 6" w:uiPriority="50"/>
     <w:lsdException w:name="List Table 6 Colorful Accent 6" w:uiPriority="51"/>
     <w:lsdException w:name="List Table 7 Colorful Accent 6" w:uiPriority="52"/>
-    <w:lsdException w:name="Mention" w:semiHidden="1" w:unhideWhenUsed="1"/>
-    <w:lsdException w:name="Smart Hyperlink" w:semiHidden="1" w:unhideWhenUsed="1"/>
-    <w:lsdException w:name="Hashtag" w:semiHidden="1" w:unhideWhenUsed="1"/>
-    <w:lsdException w:name="Unresolved Mention" w:semiHidden="1" w:unhideWhenUsed="1"/>
   </w:latentStyles>
   <w:style w:type="paragraph" w:default="1" w:styleId="Normal">
     <w:name w:val="Normal"/>
@@ -18154,7 +18160,7 @@
 </file>
 
 <file path=word/glossary/document.xml><?xml version="1.0" encoding="utf-8"?>
-<w:glossaryDocument xmlns:wpc="http://schemas.microsoft.com/office/word/2010/wordprocessingCanvas" xmlns:cx="http://schemas.microsoft.com/office/drawing/2014/chartex" xmlns:cx1="http://schemas.microsoft.com/office/drawing/2015/9/8/chartex" xmlns:cx2="http://schemas.microsoft.com/office/drawing/2015/10/21/chartex" xmlns:cx3="http://schemas.microsoft.com/office/drawing/2016/5/9/chartex" xmlns:cx4="http://schemas.microsoft.com/office/drawing/2016/5/10/chartex" xmlns:cx5="http://schemas.microsoft.com/office/drawing/2016/5/11/chartex" xmlns:cx6="http://schemas.microsoft.com/office/drawing/2016/5/12/chartex" xmlns:cx7="http://schemas.microsoft.com/office/drawing/2016/5/13/chartex" xmlns:cx8="http://schemas.microsoft.com/office/drawing/2016/5/14/chartex" xmlns:mc="http://schemas.openxmlformats.org/markup-compatibility/2006" xmlns:aink="http://schemas.microsoft.com/office/drawing/2016/ink" xmlns:am3d="http://schemas.microsoft.com/office/drawing/2017/model3d" xmlns:o="urn:schemas-microsoft-com:office:office" xmlns:r="http://schemas.openxmlformats.org/officeDocument/2006/relationships" xmlns:m="http://schemas.openxmlformats.org/officeDocument/2006/math" xmlns:v="urn:schemas-microsoft-com:vml" xmlns:wp14="http://schemas.microsoft.com/office/word/2010/wordprocessingDrawing" xmlns:wp="http://schemas.openxmlformats.org/drawingml/2006/wordprocessingDrawing" xmlns:w10="urn:schemas-microsoft-com:office:word" xmlns:w="http://schemas.openxmlformats.org/wordprocessingml/2006/main" xmlns:w14="http://schemas.microsoft.com/office/word/2010/wordml" xmlns:w15="http://schemas.microsoft.com/office/word/2012/wordml" xmlns:w16cid="http://schemas.microsoft.com/office/word/2016/wordml/cid" xmlns:w16se="http://schemas.microsoft.com/office/word/2015/wordml/symex" xmlns:wpg="http://schemas.microsoft.com/office/word/2010/wordprocessingGroup" xmlns:wpi="http://schemas.microsoft.com/office/word/2010/wordprocessingInk" xmlns:wne="http://schemas.microsoft.com/office/word/2006/wordml" xmlns:wps="http://schemas.microsoft.com/office/word/2010/wordprocessingShape" mc:Ignorable="w14 w15 w16se w16cid wp14">
+<w:glossaryDocument xmlns:wpc="http://schemas.microsoft.com/office/word/2010/wordprocessingCanvas" xmlns:cx="http://schemas.microsoft.com/office/drawing/2014/chartex" xmlns:mc="http://schemas.openxmlformats.org/markup-compatibility/2006" xmlns:o="urn:schemas-microsoft-com:office:office" xmlns:r="http://schemas.openxmlformats.org/officeDocument/2006/relationships" xmlns:m="http://schemas.openxmlformats.org/officeDocument/2006/math" xmlns:v="urn:schemas-microsoft-com:vml" xmlns:wp14="http://schemas.microsoft.com/office/word/2010/wordprocessingDrawing" xmlns:wp="http://schemas.openxmlformats.org/drawingml/2006/wordprocessingDrawing" xmlns:w10="urn:schemas-microsoft-com:office:word" xmlns:w="http://schemas.openxmlformats.org/wordprocessingml/2006/main" xmlns:w14="http://schemas.microsoft.com/office/word/2010/wordml" xmlns:w15="http://schemas.microsoft.com/office/word/2012/wordml" xmlns:w16se="http://schemas.microsoft.com/office/word/2015/wordml/symex" xmlns:wpg="http://schemas.microsoft.com/office/word/2010/wordprocessingGroup" xmlns:wpi="http://schemas.microsoft.com/office/word/2010/wordprocessingInk" xmlns:wne="http://schemas.microsoft.com/office/word/2006/wordml" xmlns:wps="http://schemas.microsoft.com/office/word/2010/wordprocessingShape" mc:Ignorable="w14 w15 w16se wp14">
   <w:docParts>
     <w:docPart>
       <w:docPartPr>
@@ -18190,7 +18196,7 @@
 </file>
 
 <file path=word/glossary/fontTable.xml><?xml version="1.0" encoding="utf-8"?>
-<w:fonts xmlns:mc="http://schemas.openxmlformats.org/markup-compatibility/2006" xmlns:r="http://schemas.openxmlformats.org/officeDocument/2006/relationships" xmlns:w="http://schemas.openxmlformats.org/wordprocessingml/2006/main" xmlns:w14="http://schemas.microsoft.com/office/word/2010/wordml" xmlns:w15="http://schemas.microsoft.com/office/word/2012/wordml" xmlns:w16cid="http://schemas.microsoft.com/office/word/2016/wordml/cid" xmlns:w16se="http://schemas.microsoft.com/office/word/2015/wordml/symex" mc:Ignorable="w14 w15 w16se w16cid">
+<w:fonts xmlns:mc="http://schemas.openxmlformats.org/markup-compatibility/2006" xmlns:r="http://schemas.openxmlformats.org/officeDocument/2006/relationships" xmlns:w="http://schemas.openxmlformats.org/wordprocessingml/2006/main" xmlns:w14="http://schemas.microsoft.com/office/word/2010/wordml" xmlns:w15="http://schemas.microsoft.com/office/word/2012/wordml" xmlns:w16se="http://schemas.microsoft.com/office/word/2015/wordml/symex" mc:Ignorable="w14 w15 w16se">
   <w:font w:name="Symbol">
     <w:panose1 w:val="05050102010706020507"/>
     <w:charset w:val="02"/>
@@ -18203,7 +18209,7 @@
     <w:charset w:val="00"/>
     <w:family w:val="roman"/>
     <w:pitch w:val="variable"/>
-    <w:sig w:usb0="E0002AFF" w:usb1="C0007843" w:usb2="00000009" w:usb3="00000000" w:csb0="000001FF" w:csb1="00000000"/>
+    <w:sig w:usb0="E0002EFF" w:usb1="C000785B" w:usb2="00000009" w:usb3="00000000" w:csb0="000001FF" w:csb1="00000000"/>
   </w:font>
   <w:font w:name="Courier New">
     <w:panose1 w:val="02070309020205020404"/>
@@ -18224,14 +18230,14 @@
     <w:charset w:val="00"/>
     <w:family w:val="swiss"/>
     <w:pitch w:val="variable"/>
-    <w:sig w:usb0="E0002AFF" w:usb1="4000ACFF" w:usb2="00000001" w:usb3="00000000" w:csb0="000001FF" w:csb1="00000000"/>
+    <w:sig w:usb0="E0002AFF" w:usb1="C000247B" w:usb2="00000009" w:usb3="00000000" w:csb0="000001FF" w:csb1="00000000"/>
   </w:font>
   <w:font w:name="Calibri Light">
     <w:panose1 w:val="020F0302020204030204"/>
     <w:charset w:val="00"/>
     <w:family w:val="swiss"/>
     <w:pitch w:val="variable"/>
-    <w:sig w:usb0="A0002AEF" w:usb1="4000207B" w:usb2="00000000" w:usb3="00000000" w:csb0="000001FF" w:csb1="00000000"/>
+    <w:sig w:usb0="E0002AFF" w:usb1="C000247B" w:usb2="00000009" w:usb3="00000000" w:csb0="000001FF" w:csb1="00000000"/>
   </w:font>
   <w:font w:name="Century Gothic">
     <w:panose1 w:val="020B0502020202020204"/>
@@ -18245,13 +18251,13 @@
     <w:charset w:val="00"/>
     <w:family w:val="swiss"/>
     <w:pitch w:val="variable"/>
-    <w:sig w:usb0="E0002AFF" w:usb1="C0007843" w:usb2="00000009" w:usb3="00000000" w:csb0="000001FF" w:csb1="00000000"/>
+    <w:sig w:usb0="E0002EFF" w:usb1="C0007843" w:usb2="00000009" w:usb3="00000000" w:csb0="000001FF" w:csb1="00000000"/>
   </w:font>
 </w:fonts>
 </file>
 
 <file path=word/glossary/settings.xml><?xml version="1.0" encoding="utf-8"?>
-<w:settings xmlns:mc="http://schemas.openxmlformats.org/markup-compatibility/2006" xmlns:o="urn:schemas-microsoft-com:office:office" xmlns:r="http://schemas.openxmlformats.org/officeDocument/2006/relationships" xmlns:m="http://schemas.openxmlformats.org/officeDocument/2006/math" xmlns:v="urn:schemas-microsoft-com:vml" xmlns:w10="urn:schemas-microsoft-com:office:word" xmlns:w="http://schemas.openxmlformats.org/wordprocessingml/2006/main" xmlns:w14="http://schemas.microsoft.com/office/word/2010/wordml" xmlns:w15="http://schemas.microsoft.com/office/word/2012/wordml" xmlns:w16cid="http://schemas.microsoft.com/office/word/2016/wordml/cid" xmlns:w16se="http://schemas.microsoft.com/office/word/2015/wordml/symex" xmlns:sl="http://schemas.openxmlformats.org/schemaLibrary/2006/main" mc:Ignorable="w14 w15 w16se w16cid">
+<w:settings xmlns:mc="http://schemas.openxmlformats.org/markup-compatibility/2006" xmlns:o="urn:schemas-microsoft-com:office:office" xmlns:r="http://schemas.openxmlformats.org/officeDocument/2006/relationships" xmlns:m="http://schemas.openxmlformats.org/officeDocument/2006/math" xmlns:v="urn:schemas-microsoft-com:vml" xmlns:w10="urn:schemas-microsoft-com:office:word" xmlns:w="http://schemas.openxmlformats.org/wordprocessingml/2006/main" xmlns:w14="http://schemas.microsoft.com/office/word/2010/wordml" xmlns:w15="http://schemas.microsoft.com/office/word/2012/wordml" xmlns:w16se="http://schemas.microsoft.com/office/word/2015/wordml/symex" xmlns:sl="http://schemas.openxmlformats.org/schemaLibrary/2006/main" mc:Ignorable="w14 w15 w16se">
   <w:view w:val="normal"/>
   <w:defaultTabStop w:val="708"/>
   <w:hyphenationZone w:val="425"/>
@@ -18263,13 +18269,13 @@
     <w:compatSetting w:name="enableOpenTypeFeatures" w:uri="http://schemas.microsoft.com/office/word" w:val="1"/>
     <w:compatSetting w:name="doNotFlipMirrorIndents" w:uri="http://schemas.microsoft.com/office/word" w:val="1"/>
     <w:compatSetting w:name="differentiateMultirowTableHeaders" w:uri="http://schemas.microsoft.com/office/word" w:val="1"/>
-    <w:compatSetting w:name="useWord2013TrackBottomHyphenation" w:uri="http://schemas.microsoft.com/office/word" w:val="0"/>
   </w:compat>
   <w:rsids>
     <w:rsidRoot w:val="000008A1"/>
     <w:rsid w:val="000008A1"/>
     <w:rsid w:val="0020775E"/>
     <w:rsid w:val="005B4D3F"/>
+    <w:rsid w:val="00641B05"/>
   </w:rsids>
   <m:mathPr>
     <m:mathFont m:val="Cambria Math"/>
@@ -18293,7 +18299,7 @@
 </file>
 
 <file path=word/glossary/styles.xml><?xml version="1.0" encoding="utf-8"?>
-<w:styles xmlns:mc="http://schemas.openxmlformats.org/markup-compatibility/2006" xmlns:r="http://schemas.openxmlformats.org/officeDocument/2006/relationships" xmlns:w="http://schemas.openxmlformats.org/wordprocessingml/2006/main" xmlns:w14="http://schemas.microsoft.com/office/word/2010/wordml" xmlns:w15="http://schemas.microsoft.com/office/word/2012/wordml" xmlns:w16cid="http://schemas.microsoft.com/office/word/2016/wordml/cid" xmlns:w16se="http://schemas.microsoft.com/office/word/2015/wordml/symex" mc:Ignorable="w14 w15 w16se w16cid">
+<w:styles xmlns:mc="http://schemas.openxmlformats.org/markup-compatibility/2006" xmlns:r="http://schemas.openxmlformats.org/officeDocument/2006/relationships" xmlns:w="http://schemas.openxmlformats.org/wordprocessingml/2006/main" xmlns:w14="http://schemas.microsoft.com/office/word/2010/wordml" xmlns:w15="http://schemas.microsoft.com/office/word/2012/wordml" xmlns:w16se="http://schemas.microsoft.com/office/word/2015/wordml/symex" mc:Ignorable="w14 w15 w16se">
   <w:docDefaults>
     <w:rPrDefault>
       <w:rPr>
@@ -18309,7 +18315,7 @@
       </w:pPr>
     </w:pPrDefault>
   </w:docDefaults>
-  <w:latentStyles w:defLockedState="0" w:defUIPriority="99" w:defSemiHidden="0" w:defUnhideWhenUsed="0" w:defQFormat="0" w:count="375">
+  <w:latentStyles w:defLockedState="0" w:defUIPriority="99" w:defSemiHidden="0" w:defUnhideWhenUsed="0" w:defQFormat="0" w:count="371">
     <w:lsdException w:name="Normal" w:uiPriority="0" w:qFormat="1"/>
     <w:lsdException w:name="heading 1" w:uiPriority="9" w:qFormat="1"/>
     <w:lsdException w:name="heading 2" w:semiHidden="1" w:uiPriority="9" w:unhideWhenUsed="1" w:qFormat="1"/>
@@ -18681,10 +18687,6 @@
     <w:lsdException w:name="List Table 5 Dark Accent 6" w:uiPriority="50"/>
     <w:lsdException w:name="List Table 6 Colorful Accent 6" w:uiPriority="51"/>
     <w:lsdException w:name="List Table 7 Colorful Accent 6" w:uiPriority="52"/>
-    <w:lsdException w:name="Mention" w:semiHidden="1" w:unhideWhenUsed="1"/>
-    <w:lsdException w:name="Smart Hyperlink" w:semiHidden="1" w:unhideWhenUsed="1"/>
-    <w:lsdException w:name="Hashtag" w:semiHidden="1" w:unhideWhenUsed="1"/>
-    <w:lsdException w:name="Unresolved Mention" w:semiHidden="1" w:unhideWhenUsed="1"/>
   </w:latentStyles>
   <w:style w:type="paragraph" w:default="1" w:styleId="Normal">
     <w:name w:val="Normal"/>
@@ -18725,7 +18727,7 @@
 </file>
 
 <file path=word/glossary/webSettings.xml><?xml version="1.0" encoding="utf-8"?>
-<w:webSettings xmlns:mc="http://schemas.openxmlformats.org/markup-compatibility/2006" xmlns:r="http://schemas.openxmlformats.org/officeDocument/2006/relationships" xmlns:w="http://schemas.openxmlformats.org/wordprocessingml/2006/main" xmlns:w14="http://schemas.microsoft.com/office/word/2010/wordml" xmlns:w15="http://schemas.microsoft.com/office/word/2012/wordml" xmlns:w16cid="http://schemas.microsoft.com/office/word/2016/wordml/cid" xmlns:w16se="http://schemas.microsoft.com/office/word/2015/wordml/symex" mc:Ignorable="w14 w15 w16se w16cid">
+<w:webSettings xmlns:mc="http://schemas.openxmlformats.org/markup-compatibility/2006" xmlns:r="http://schemas.openxmlformats.org/officeDocument/2006/relationships" xmlns:w="http://schemas.openxmlformats.org/wordprocessingml/2006/main" xmlns:w14="http://schemas.microsoft.com/office/word/2010/wordml" xmlns:w15="http://schemas.microsoft.com/office/word/2012/wordml" xmlns:w16se="http://schemas.microsoft.com/office/word/2015/wordml/symex" mc:Ignorable="w14 w15 w16se">
   <w:optimizeForBrowser/>
   <w:allowPNG/>
 </w:webSettings>
